--- a/02_Project/Milestone_3/Task_04/Task_04.docx
+++ b/02_Project/Milestone_3/Task_04/Task_04.docx
@@ -1,13 +1,13 @@
 
 <file path=word/document.xml><?xml version="1.0" encoding="utf-8"?>
-<w:document xmlns:w="http://schemas.openxmlformats.org/wordprocessingml/2006/main" xmlns:m="http://schemas.openxmlformats.org/officeDocument/2006/math" xmlns:r="http://schemas.openxmlformats.org/officeDocument/2006/relationships" xmlns:o="urn:schemas-microsoft-com:office:office" xmlns:v="urn:schemas-microsoft-com:vml" xmlns:w10="urn:schemas-microsoft-com:office:word" xmlns:a="http://schemas.openxmlformats.org/drawingml/2006/main" xmlns:pic="http://schemas.openxmlformats.org/drawingml/2006/picture" xmlns:wp="http://schemas.openxmlformats.org/drawingml/2006/wordprocessingDrawing">
+<w:document xmlns:wpc="http://schemas.microsoft.com/office/word/2010/wordprocessingCanvas" xmlns:cx="http://schemas.microsoft.com/office/drawing/2014/chartex" xmlns:cx1="http://schemas.microsoft.com/office/drawing/2015/9/8/chartex" xmlns:cx2="http://schemas.microsoft.com/office/drawing/2015/10/21/chartex" xmlns:cx3="http://schemas.microsoft.com/office/drawing/2016/5/9/chartex" xmlns:cx4="http://schemas.microsoft.com/office/drawing/2016/5/10/chartex" xmlns:cx5="http://schemas.microsoft.com/office/drawing/2016/5/11/chartex" xmlns:cx6="http://schemas.microsoft.com/office/drawing/2016/5/12/chartex" xmlns:cx7="http://schemas.microsoft.com/office/drawing/2016/5/13/chartex" xmlns:cx8="http://schemas.microsoft.com/office/drawing/2016/5/14/chartex" xmlns:mc="http://schemas.openxmlformats.org/markup-compatibility/2006" xmlns:aink="http://schemas.microsoft.com/office/drawing/2016/ink" xmlns:am3d="http://schemas.microsoft.com/office/drawing/2017/model3d" xmlns:o="urn:schemas-microsoft-com:office:office" xmlns:oel="http://schemas.microsoft.com/office/2019/extlst" xmlns:r="http://schemas.openxmlformats.org/officeDocument/2006/relationships" xmlns:m="http://schemas.openxmlformats.org/officeDocument/2006/math" xmlns:v="urn:schemas-microsoft-com:vml" xmlns:wp14="http://schemas.microsoft.com/office/word/2010/wordprocessingDrawing" xmlns:wp="http://schemas.openxmlformats.org/drawingml/2006/wordprocessingDrawing" xmlns:w10="urn:schemas-microsoft-com:office:word" xmlns:w="http://schemas.openxmlformats.org/wordprocessingml/2006/main" xmlns:w14="http://schemas.microsoft.com/office/word/2010/wordml" xmlns:w15="http://schemas.microsoft.com/office/word/2012/wordml" xmlns:w16cex="http://schemas.microsoft.com/office/word/2018/wordml/cex" xmlns:w16cid="http://schemas.microsoft.com/office/word/2016/wordml/cid" xmlns:w16="http://schemas.microsoft.com/office/word/2018/wordml" xmlns:w16du="http://schemas.microsoft.com/office/word/2023/wordml/word16du" xmlns:w16sdtdh="http://schemas.microsoft.com/office/word/2020/wordml/sdtdatahash" xmlns:w16sdtfl="http://schemas.microsoft.com/office/word/2024/wordml/sdtformatlock" xmlns:w16se="http://schemas.microsoft.com/office/word/2015/wordml/symex" xmlns:wpg="http://schemas.microsoft.com/office/word/2010/wordprocessingGroup" xmlns:wpi="http://schemas.microsoft.com/office/word/2010/wordprocessingInk" xmlns:wne="http://schemas.microsoft.com/office/word/2006/wordml" xmlns:wps="http://schemas.microsoft.com/office/word/2010/wordprocessingShape" mc:Ignorable="w14 w15 w16se w16cid w16 w16cex w16sdtdh w16sdtfl w16du wp14">
   <w:body>
     <w:p>
       <w:pPr>
         <w:pStyle w:val="Title"/>
       </w:pPr>
       <w:r>
-        <w:t xml:space="preserve">Milestone 3 – Task 4: Random Forest Assessment</w:t>
+        <w:t>Milestone 3 – Task 4: Random Forest Assessment</w:t>
       </w:r>
     </w:p>
     <w:p>
@@ -15,7 +15,7 @@
         <w:pStyle w:val="Author"/>
       </w:pPr>
       <w:r>
-        <w:t xml:space="preserve">Llewellyn Fourie</w:t>
+        <w:t>Llewellyn Fourie</w:t>
       </w:r>
     </w:p>
     <w:p>
@@ -23,16 +23,16 @@
         <w:pStyle w:val="Date"/>
       </w:pPr>
       <w:r>
-        <w:t xml:space="preserve">2025-10-01</w:t>
-      </w:r>
-    </w:p>
-    <w:bookmarkStart w:id="20" w:name="load-data-and-model"/>
+        <w:t>2025-10-01</w:t>
+      </w:r>
+    </w:p>
     <w:p>
       <w:pPr>
         <w:pStyle w:val="Heading1"/>
       </w:pPr>
-      <w:r>
-        <w:t xml:space="preserve">1. Load Data and Model</w:t>
+      <w:bookmarkStart w:id="0" w:name="load-data-and-model"/>
+      <w:r>
+        <w:t>1. Load Data and Model</w:t>
       </w:r>
     </w:p>
     <w:p>
@@ -40,7 +40,7 @@
         <w:pStyle w:val="FirstParagraph"/>
       </w:pPr>
       <w:r>
-        <w:t xml:space="preserve">This section loads the training, testing, and validation data, along with the final Random Forest model.</w:t>
+        <w:t>This section loads the training, testing, and validation data, along with the final Random Forest model.</w:t>
       </w:r>
     </w:p>
     <w:p>
@@ -60,7 +60,7 @@
         <w:rPr>
           <w:rStyle w:val="VerbatimChar"/>
         </w:rPr>
-        <w:t xml:space="preserve">## Call:</w:t>
+        <w:t>## Call:</w:t>
       </w:r>
       <w:r>
         <w:br/>
@@ -78,7 +78,7 @@
         <w:rPr>
           <w:rStyle w:val="VerbatimChar"/>
         </w:rPr>
-        <w:t xml:space="preserve">##                Type of random forest: regression</w:t>
+        <w:t>##                Type of random forest: regression</w:t>
       </w:r>
       <w:r>
         <w:br/>
@@ -87,7 +87,7 @@
         <w:rPr>
           <w:rStyle w:val="VerbatimChar"/>
         </w:rPr>
-        <w:t xml:space="preserve">##                      Number of trees: 750</w:t>
+        <w:t>##                      Number of trees: 750</w:t>
       </w:r>
       <w:r>
         <w:br/>
@@ -96,7 +96,7 @@
         <w:rPr>
           <w:rStyle w:val="VerbatimChar"/>
         </w:rPr>
-        <w:t xml:space="preserve">## No. of variables tried at each split: 9</w:t>
+        <w:t>## No. of variables tried at each split: 9</w:t>
       </w:r>
       <w:r>
         <w:br/>
@@ -114,7 +114,7 @@
         <w:rPr>
           <w:rStyle w:val="VerbatimChar"/>
         </w:rPr>
-        <w:t xml:space="preserve">##           Mean of squared residuals: 0.004920399</w:t>
+        <w:t>##           Mean of squared residuals: 0.004920399</w:t>
       </w:r>
       <w:r>
         <w:br/>
@@ -123,17 +123,17 @@
         <w:rPr>
           <w:rStyle w:val="VerbatimChar"/>
         </w:rPr>
-        <w:t xml:space="preserve">##                     % Var explained: 99.52</w:t>
-      </w:r>
-    </w:p>
-    <w:bookmarkEnd w:id="20"/>
-    <w:bookmarkStart w:id="21" w:name="performance-metrics"/>
+        <w:t>##                     % Var explained: 99.52</w:t>
+      </w:r>
+    </w:p>
     <w:p>
       <w:pPr>
         <w:pStyle w:val="Heading1"/>
       </w:pPr>
-      <w:r>
-        <w:t xml:space="preserve">2. Performance Metrics</w:t>
+      <w:bookmarkStart w:id="1" w:name="performance-metrics"/>
+      <w:bookmarkEnd w:id="0"/>
+      <w:r>
+        <w:t>2. Performance Metrics</w:t>
       </w:r>
     </w:p>
     <w:p>
@@ -141,125 +141,345 @@
         <w:pStyle w:val="FirstParagraph"/>
       </w:pPr>
       <w:r>
-        <w:t xml:space="preserve">The model was evaluated on both the test and validation sets.</w:t>
+        <w:t>The model was evaluated on both the test and validation sets.</w:t>
       </w:r>
       <w:r>
         <w:br/>
-      </w:r>
-      <w:r>
-        <w:t xml:space="preserve">The table below reports RMSE, MAE, and R² for each split.</w:t>
-      </w:r>
-    </w:p>
+        <w:t>The table below reports RMSE, MAE, and R² for each split.</w:t>
+      </w:r>
+    </w:p>
+    <w:tbl>
+      <w:tblPr>
+        <w:tblStyle w:val="TableGrid"/>
+        <w:tblW w:w="0" w:type="auto"/>
+        <w:jc w:val="center"/>
+        <w:tblLook w:val="04A0" w:firstRow="1" w:lastRow="0" w:firstColumn="1" w:lastColumn="0" w:noHBand="0" w:noVBand="1"/>
+      </w:tblPr>
+      <w:tblGrid>
+        <w:gridCol w:w="1266"/>
+        <w:gridCol w:w="926"/>
+        <w:gridCol w:w="926"/>
+        <w:gridCol w:w="926"/>
+      </w:tblGrid>
+      <w:tr>
+        <w:trPr>
+          <w:jc w:val="center"/>
+        </w:trPr>
+        <w:tc>
+          <w:tcPr>
+            <w:tcW w:w="0" w:type="auto"/>
+            <w:hideMark/>
+          </w:tcPr>
+          <w:p>
+            <w:pPr>
+              <w:pStyle w:val="BodyText"/>
+            </w:pPr>
+            <w:r>
+              <w:t>Split</w:t>
+            </w:r>
+          </w:p>
+        </w:tc>
+        <w:tc>
+          <w:tcPr>
+            <w:tcW w:w="0" w:type="auto"/>
+            <w:hideMark/>
+          </w:tcPr>
+          <w:p>
+            <w:pPr>
+              <w:pStyle w:val="BodyText"/>
+            </w:pPr>
+            <w:r>
+              <w:t>RMSE</w:t>
+            </w:r>
+          </w:p>
+        </w:tc>
+        <w:tc>
+          <w:tcPr>
+            <w:tcW w:w="0" w:type="auto"/>
+            <w:hideMark/>
+          </w:tcPr>
+          <w:p>
+            <w:pPr>
+              <w:pStyle w:val="BodyText"/>
+            </w:pPr>
+            <w:r>
+              <w:t>MAE</w:t>
+            </w:r>
+          </w:p>
+        </w:tc>
+        <w:tc>
+          <w:tcPr>
+            <w:tcW w:w="0" w:type="auto"/>
+            <w:hideMark/>
+          </w:tcPr>
+          <w:p>
+            <w:pPr>
+              <w:pStyle w:val="BodyText"/>
+            </w:pPr>
+            <w:r>
+              <w:t>R²</w:t>
+            </w:r>
+          </w:p>
+        </w:tc>
+      </w:tr>
+      <w:tr>
+        <w:trPr>
+          <w:jc w:val="center"/>
+        </w:trPr>
+        <w:tc>
+          <w:tcPr>
+            <w:tcW w:w="0" w:type="auto"/>
+            <w:hideMark/>
+          </w:tcPr>
+          <w:p>
+            <w:pPr>
+              <w:pStyle w:val="BodyText"/>
+            </w:pPr>
+            <w:r>
+              <w:t>Test</w:t>
+            </w:r>
+          </w:p>
+        </w:tc>
+        <w:tc>
+          <w:tcPr>
+            <w:tcW w:w="0" w:type="auto"/>
+            <w:hideMark/>
+          </w:tcPr>
+          <w:p>
+            <w:pPr>
+              <w:pStyle w:val="BodyText"/>
+            </w:pPr>
+            <w:r>
+              <w:t>0.0556</w:t>
+            </w:r>
+          </w:p>
+        </w:tc>
+        <w:tc>
+          <w:tcPr>
+            <w:tcW w:w="0" w:type="auto"/>
+            <w:hideMark/>
+          </w:tcPr>
+          <w:p>
+            <w:pPr>
+              <w:pStyle w:val="BodyText"/>
+            </w:pPr>
+            <w:r>
+              <w:t>0.0382</w:t>
+            </w:r>
+          </w:p>
+        </w:tc>
+        <w:tc>
+          <w:tcPr>
+            <w:tcW w:w="0" w:type="auto"/>
+            <w:hideMark/>
+          </w:tcPr>
+          <w:p>
+            <w:pPr>
+              <w:pStyle w:val="BodyText"/>
+            </w:pPr>
+            <w:r>
+              <w:t>0.9967</w:t>
+            </w:r>
+          </w:p>
+        </w:tc>
+      </w:tr>
+      <w:tr>
+        <w:trPr>
+          <w:jc w:val="center"/>
+        </w:trPr>
+        <w:tc>
+          <w:tcPr>
+            <w:tcW w:w="0" w:type="auto"/>
+            <w:hideMark/>
+          </w:tcPr>
+          <w:p>
+            <w:pPr>
+              <w:pStyle w:val="BodyText"/>
+            </w:pPr>
+            <w:r>
+              <w:t>Validation</w:t>
+            </w:r>
+          </w:p>
+        </w:tc>
+        <w:tc>
+          <w:tcPr>
+            <w:tcW w:w="0" w:type="auto"/>
+            <w:hideMark/>
+          </w:tcPr>
+          <w:p>
+            <w:pPr>
+              <w:pStyle w:val="BodyText"/>
+            </w:pPr>
+            <w:r>
+              <w:t>0.0750</w:t>
+            </w:r>
+          </w:p>
+        </w:tc>
+        <w:tc>
+          <w:tcPr>
+            <w:tcW w:w="0" w:type="auto"/>
+            <w:hideMark/>
+          </w:tcPr>
+          <w:p>
+            <w:pPr>
+              <w:pStyle w:val="BodyText"/>
+            </w:pPr>
+            <w:r>
+              <w:t>0.0453</w:t>
+            </w:r>
+          </w:p>
+        </w:tc>
+        <w:tc>
+          <w:tcPr>
+            <w:tcW w:w="0" w:type="auto"/>
+            <w:hideMark/>
+          </w:tcPr>
+          <w:p>
+            <w:pPr>
+              <w:pStyle w:val="BodyText"/>
+            </w:pPr>
+            <w:r>
+              <w:t>0.9933</w:t>
+            </w:r>
+          </w:p>
+        </w:tc>
+      </w:tr>
+    </w:tbl>
     <w:p>
       <w:pPr>
         <w:pStyle w:val="BodyText"/>
       </w:pPr>
-      <w:r>
+    </w:p>
+    <w:p>
+      <w:pPr>
+        <w:pStyle w:val="BodyText"/>
         <w:rPr>
           <w:b/>
           <w:bCs/>
         </w:rPr>
-        <w:t xml:space="preserve">Analysis:</w:t>
-      </w:r>
-      <w:r>
-        <w:br/>
-      </w:r>
-      <w:r>
-        <w:t xml:space="preserve">- The Random Forest achieved</w:t>
-      </w:r>
-      <w:r>
-        <w:t xml:space="preserve"> </w:t>
-      </w:r>
+      </w:pPr>
       <w:r>
         <w:rPr>
           <w:b/>
           <w:bCs/>
         </w:rPr>
-        <w:t xml:space="preserve">very low RMSE and MAE</w:t>
-      </w:r>
-      <w:r>
-        <w:t xml:space="preserve"> </w:t>
-      </w:r>
-      <w:r>
-        <w:t xml:space="preserve">on both test and validation sets, meaning predictions are close to actual values.</w:t>
-      </w:r>
+        <w:t>Analysis:</w:t>
+      </w:r>
+    </w:p>
+    <w:p>
+      <w:pPr>
+        <w:pStyle w:val="BodyText"/>
+        <w:numPr>
+          <w:ilvl w:val="0"/>
+          <w:numId w:val="7"/>
+        </w:numPr>
+      </w:pPr>
+      <w:r>
+        <w:t>The Random Forest achieved very low RMSE and MAE on both test and validation sets, meaning predictions are close to actual values.</w:t>
+      </w:r>
+    </w:p>
+    <w:p>
+      <w:pPr>
+        <w:pStyle w:val="BodyText"/>
+        <w:numPr>
+          <w:ilvl w:val="0"/>
+          <w:numId w:val="7"/>
+        </w:numPr>
+      </w:pPr>
+      <w:r>
+        <w:t xml:space="preserve">R² &gt; 0.99 indicates the model explains almost all </w:t>
+      </w:r>
+      <w:proofErr w:type="spellStart"/>
+      <w:r>
+        <w:t>variance.</w:t>
+      </w:r>
+      <w:proofErr w:type="spellEnd"/>
       <w:r>
         <w:br/>
-      </w:r>
-      <w:r>
-        <w:t xml:space="preserve">-</w:t>
-      </w:r>
-      <w:r>
-        <w:t xml:space="preserve"> </w:t>
-      </w:r>
+        <w:t>The slight performance drop on the validation set shows generalization is strong.</w:t>
+      </w:r>
+    </w:p>
+    <w:p>
+      <w:pPr>
+        <w:pStyle w:val="BodyText"/>
+        <w:numPr>
+          <w:ilvl w:val="0"/>
+          <w:numId w:val="7"/>
+        </w:numPr>
+      </w:pPr>
+      <w:r>
+        <w:t>R² values above 0.99 confirm that nearly all variability in health outcomes is explained by the model.</w:t>
+      </w:r>
+    </w:p>
+    <w:p>
+      <w:pPr>
+        <w:pStyle w:val="BodyText"/>
+        <w:numPr>
+          <w:ilvl w:val="0"/>
+          <w:numId w:val="7"/>
+        </w:numPr>
+      </w:pPr>
+      <w:r>
+        <w:t>The validation set shows only a slight drop in performance compared to the test set, confirming stability and reducing the risk of overfitting.</w:t>
+      </w:r>
+      <w:r>
+        <w:br/>
+        <w:t>Overall, the Random Forest achieved excellent predictive accuracy, appropriate for supporting health policy analysis.</w:t>
+      </w:r>
+    </w:p>
+    <w:p>
+      <w:pPr>
+        <w:pStyle w:val="Heading1"/>
+      </w:pPr>
+      <w:bookmarkStart w:id="2" w:name="diagnostics-plots"/>
+      <w:bookmarkEnd w:id="1"/>
+      <w:r>
+        <w:lastRenderedPageBreak/>
+        <w:t>3. Diagnostics &amp; Plots</w:t>
+      </w:r>
+    </w:p>
+    <w:p>
+      <w:pPr>
+        <w:pStyle w:val="Heading2"/>
+      </w:pPr>
+      <w:bookmarkStart w:id="3" w:name="oob-error-convergence"/>
+      <w:r>
+        <w:t>3.1 OOB Error Convergence</w:t>
+      </w:r>
+    </w:p>
+    <w:p>
+      <w:pPr>
+        <w:pStyle w:val="FirstParagraph"/>
+      </w:pPr>
+      <w:r>
+        <w:t>The following plot shows how the Out-of-Bag (OOB) error decreases and stabilizes as the number of trees increases.</w:t>
+      </w:r>
+    </w:p>
+    <w:p>
+      <w:pPr>
+        <w:pStyle w:val="BodyText"/>
+      </w:pPr>
       <w:r>
         <w:rPr>
-          <w:b/>
-          <w:bCs/>
+          <w:noProof/>
         </w:rPr>
-        <w:t xml:space="preserve">R² &gt; 0.99</w:t>
-      </w:r>
-      <w:r>
-        <w:t xml:space="preserve"> </w:t>
-      </w:r>
-      <w:r>
-        <w:t xml:space="preserve">indicates the model explains almost all variance.</w:t>
-      </w:r>
-      <w:r>
-        <w:br/>
-      </w:r>
-      <w:r>
-        <w:t xml:space="preserve">- The slight performance drop on the validation set shows generalization is strong.</w:t>
-      </w:r>
-    </w:p>
-    <w:bookmarkEnd w:id="21"/>
-    <w:bookmarkStart w:id="38" w:name="diagnostics-plots"/>
-    <w:p>
-      <w:pPr>
-        <w:pStyle w:val="Heading1"/>
-      </w:pPr>
-      <w:r>
-        <w:t xml:space="preserve">3. Diagnostics &amp; Plots</w:t>
-      </w:r>
-    </w:p>
-    <w:bookmarkStart w:id="25" w:name="oob-error-convergence"/>
-    <w:p>
-      <w:pPr>
-        <w:pStyle w:val="Heading2"/>
-      </w:pPr>
-      <w:r>
-        <w:t xml:space="preserve">3.1 OOB Error Convergence</w:t>
-      </w:r>
-    </w:p>
-    <w:p>
-      <w:pPr>
-        <w:pStyle w:val="FirstParagraph"/>
-      </w:pPr>
-      <w:r>
-        <w:t xml:space="preserve">The following plot shows how the Out-of-Bag (OOB) error decreases and stabilizes as the number of trees increases.</w:t>
-      </w:r>
-    </w:p>
-    <w:p>
-      <w:pPr>
-        <w:pStyle w:val="BodyText"/>
-      </w:pPr>
-      <w:r>
         <w:drawing>
-          <wp:inline>
+          <wp:inline distT="0" distB="0" distL="0" distR="0" wp14:anchorId="01124897" wp14:editId="3577693A">
             <wp:extent cx="5334000" cy="3809999"/>
-            <wp:effectExtent b="0" l="0" r="0" t="0"/>
-            <wp:docPr descr="" title="" id="23" name="Picture"/>
-            <a:graphic>
+            <wp:effectExtent l="0" t="0" r="0" b="0"/>
+            <wp:docPr id="23" name="Picture"/>
+            <wp:cNvGraphicFramePr/>
+            <a:graphic xmlns:a="http://schemas.openxmlformats.org/drawingml/2006/main">
               <a:graphicData uri="http://schemas.openxmlformats.org/drawingml/2006/picture">
-                <pic:pic>
+                <pic:pic xmlns:pic="http://schemas.openxmlformats.org/drawingml/2006/picture">
                   <pic:nvPicPr>
-                    <pic:cNvPr descr="Task_04_files/figure-docx/oob-1.png" id="24" name="Picture"/>
+                    <pic:cNvPr id="24" name="Picture" descr="Task_04_files/figure-docx/oob-1.png"/>
                     <pic:cNvPicPr>
-                      <a:picLocks noChangeArrowheads="1" noChangeAspect="1"/>
+                      <a:picLocks noChangeAspect="1" noChangeArrowheads="1"/>
                     </pic:cNvPicPr>
                   </pic:nvPicPr>
                   <pic:blipFill>
-                    <a:blip r:embed="rId22"/>
+                    <a:blip r:embed="rId5"/>
                     <a:stretch>
                       <a:fillRect/>
                     </a:stretch>
@@ -289,29 +509,57 @@
     <w:p>
       <w:pPr>
         <w:pStyle w:val="BodyText"/>
-      </w:pPr>
-      <w:r>
         <w:rPr>
           <w:b/>
           <w:bCs/>
         </w:rPr>
-        <w:t xml:space="preserve">Analysis:</w:t>
-      </w:r>
-      <w:r>
-        <w:br/>
-      </w:r>
-      <w:r>
-        <w:t xml:space="preserve">The OOB error curve plateaus after ~500 trees, showing the forest is stable and adding more trees gives little benefit.</w:t>
-      </w:r>
-    </w:p>
-    <w:bookmarkEnd w:id="25"/>
-    <w:bookmarkStart w:id="29" w:name="variable-importance"/>
+      </w:pPr>
+      <w:r>
+        <w:rPr>
+          <w:b/>
+          <w:bCs/>
+        </w:rPr>
+        <w:t>Analysis:</w:t>
+      </w:r>
+    </w:p>
+    <w:p>
+      <w:pPr>
+        <w:pStyle w:val="BodyText"/>
+        <w:numPr>
+          <w:ilvl w:val="0"/>
+          <w:numId w:val="8"/>
+        </w:numPr>
+        <w:rPr>
+          <w:b/>
+          <w:bCs/>
+        </w:rPr>
+      </w:pPr>
+      <w:r>
+        <w:t>The OOB (Out-of-Bag) error decreased rapidly as more trees were added and stabilized after around 500 trees. This confirms that the model had sufficient ensemble size for stable performance. Adding more trees beyond this point provided no meaningful improvement, showing the forest has reached convergence. This is important because it ensures efficiency and reliability in prediction without unnecessary computational cost.</w:t>
+      </w:r>
+    </w:p>
+    <w:p>
+      <w:pPr>
+        <w:rPr>
+          <w:rFonts w:asciiTheme="majorHAnsi" w:eastAsiaTheme="majorEastAsia" w:hAnsiTheme="majorHAnsi" w:cstheme="majorBidi"/>
+          <w:color w:val="0F4761" w:themeColor="accent1" w:themeShade="BF"/>
+          <w:sz w:val="32"/>
+          <w:szCs w:val="32"/>
+        </w:rPr>
+      </w:pPr>
+      <w:bookmarkStart w:id="4" w:name="variable-importance"/>
+      <w:bookmarkEnd w:id="3"/>
+      <w:r>
+        <w:br w:type="page"/>
+      </w:r>
+    </w:p>
     <w:p>
       <w:pPr>
         <w:pStyle w:val="Heading2"/>
       </w:pPr>
       <w:r>
-        <w:t xml:space="preserve">3.2 Variable Importance</w:t>
+        <w:lastRenderedPageBreak/>
+        <w:t>3.2 Variable Importance</w:t>
       </w:r>
     </w:p>
     <w:p>
@@ -319,7 +567,7 @@
         <w:pStyle w:val="FirstParagraph"/>
       </w:pPr>
       <w:r>
-        <w:t xml:space="preserve">The following plot shows the top predictors ranked by importance in the Random Forest model.</w:t>
+        <w:t>The following plot shows the top predictors ranked by importance in the Random Forest model.</w:t>
       </w:r>
     </w:p>
     <w:p>
@@ -327,22 +575,303 @@
         <w:pStyle w:val="BodyText"/>
       </w:pPr>
       <w:r>
+        <w:rPr>
+          <w:noProof/>
+        </w:rPr>
         <w:drawing>
-          <wp:inline>
-            <wp:extent cx="5334000" cy="3809999"/>
-            <wp:effectExtent b="0" l="0" r="0" t="0"/>
-            <wp:docPr descr="" title="" id="27" name="Picture"/>
-            <a:graphic>
+          <wp:inline distT="0" distB="0" distL="0" distR="0" wp14:anchorId="410C9B88" wp14:editId="3F2F456B">
+            <wp:extent cx="6086475" cy="4581525"/>
+            <wp:effectExtent l="0" t="0" r="0" b="0"/>
+            <wp:docPr id="27" name="Picture"/>
+            <wp:cNvGraphicFramePr/>
+            <a:graphic xmlns:a="http://schemas.openxmlformats.org/drawingml/2006/main">
               <a:graphicData uri="http://schemas.openxmlformats.org/drawingml/2006/picture">
-                <pic:pic>
+                <pic:pic xmlns:pic="http://schemas.openxmlformats.org/drawingml/2006/picture">
                   <pic:nvPicPr>
-                    <pic:cNvPr descr="Task_04_files/figure-docx/importance-1.png" id="28" name="Picture"/>
+                    <pic:cNvPr id="28" name="Picture" descr="Task_04_files/figure-docx/importance-1.png"/>
                     <pic:cNvPicPr>
-                      <a:picLocks noChangeArrowheads="1" noChangeAspect="1"/>
+                      <a:picLocks noChangeAspect="1" noChangeArrowheads="1"/>
                     </pic:cNvPicPr>
                   </pic:nvPicPr>
                   <pic:blipFill>
-                    <a:blip r:embed="rId26"/>
+                    <a:blip r:embed="rId6"/>
+                    <a:stretch>
+                      <a:fillRect/>
+                    </a:stretch>
+                  </pic:blipFill>
+                  <pic:spPr bwMode="auto">
+                    <a:xfrm>
+                      <a:off x="0" y="0"/>
+                      <a:ext cx="6087497" cy="4582294"/>
+                    </a:xfrm>
+                    <a:prstGeom prst="rect">
+                      <a:avLst/>
+                    </a:prstGeom>
+                    <a:noFill/>
+                    <a:ln w="9525">
+                      <a:noFill/>
+                      <a:headEnd/>
+                      <a:tailEnd/>
+                    </a:ln>
+                  </pic:spPr>
+                </pic:pic>
+              </a:graphicData>
+            </a:graphic>
+          </wp:inline>
+        </w:drawing>
+      </w:r>
+    </w:p>
+    <w:p>
+      <w:pPr>
+        <w:pStyle w:val="BodyText"/>
+      </w:pPr>
+      <w:r>
+        <w:rPr>
+          <w:b/>
+          <w:bCs/>
+        </w:rPr>
+        <w:t>Analysis:</w:t>
+      </w:r>
+      <w:r>
+        <w:br/>
+      </w:r>
+      <w:r>
+        <w:t>The variable importance plot highlights the most influential predictors in determining health outcomes:</w:t>
+      </w:r>
+    </w:p>
+    <w:p>
+      <w:pPr>
+        <w:pStyle w:val="BodyText"/>
+        <w:numPr>
+          <w:ilvl w:val="0"/>
+          <w:numId w:val="9"/>
+        </w:numPr>
+      </w:pPr>
+      <w:r>
+        <w:t>Healthcare access and water/sanitation indicators were among the strongest predictors, confirming their role in improving population health.</w:t>
+      </w:r>
+    </w:p>
+    <w:p>
+      <w:pPr>
+        <w:pStyle w:val="BodyText"/>
+        <w:numPr>
+          <w:ilvl w:val="0"/>
+          <w:numId w:val="9"/>
+        </w:numPr>
+      </w:pPr>
+      <w:r>
+        <w:t>Immunization coverage was also highly ranked, reflecting its critical impact on child health and mortality reduction.</w:t>
+      </w:r>
+    </w:p>
+    <w:p>
+      <w:pPr>
+        <w:pStyle w:val="BodyText"/>
+        <w:numPr>
+          <w:ilvl w:val="0"/>
+          <w:numId w:val="9"/>
+        </w:numPr>
+      </w:pPr>
+      <w:r>
+        <w:t>HIV-related behaviors and prevalence appeared as significant features, aligning with South Africa’s public health priorities.</w:t>
+      </w:r>
+      <w:r>
+        <w:br/>
+        <w:t>These results emphasize that social infrastructure and access to preventive care are the most important levers for improving outcomes.</w:t>
+      </w:r>
+    </w:p>
+    <w:p>
+      <w:pPr>
+        <w:pStyle w:val="BodyText"/>
+      </w:pPr>
+    </w:p>
+    <w:p>
+      <w:pPr>
+        <w:rPr>
+          <w:rFonts w:asciiTheme="majorHAnsi" w:eastAsiaTheme="majorEastAsia" w:hAnsiTheme="majorHAnsi" w:cstheme="majorBidi"/>
+          <w:color w:val="0F4761" w:themeColor="accent1" w:themeShade="BF"/>
+          <w:sz w:val="32"/>
+          <w:szCs w:val="32"/>
+        </w:rPr>
+      </w:pPr>
+      <w:bookmarkStart w:id="5" w:name="predicted-vs-actual-test-set"/>
+      <w:bookmarkEnd w:id="4"/>
+      <w:r>
+        <w:br w:type="page"/>
+      </w:r>
+    </w:p>
+    <w:p>
+      <w:pPr>
+        <w:pStyle w:val="Heading2"/>
+      </w:pPr>
+      <w:r>
+        <w:lastRenderedPageBreak/>
+        <w:t>3.3 Predicted vs Actual (Test Set)</w:t>
+      </w:r>
+    </w:p>
+    <w:p>
+      <w:pPr>
+        <w:pStyle w:val="FirstParagraph"/>
+      </w:pPr>
+      <w:r>
+        <w:t>The following plot compares the predicted and actual values for the test set.</w:t>
+      </w:r>
+      <w:r>
+        <w:br/>
+        <w:t>A dashed blue line (y = x) indicates perfect prediction alignment.</w:t>
+      </w:r>
+    </w:p>
+    <w:p>
+      <w:pPr>
+        <w:pStyle w:val="BodyText"/>
+      </w:pPr>
+      <w:r>
+        <w:rPr>
+          <w:noProof/>
+        </w:rPr>
+        <w:drawing>
+          <wp:inline distT="0" distB="0" distL="0" distR="0" wp14:anchorId="6967F9C4" wp14:editId="5358EECD">
+            <wp:extent cx="6858000" cy="5219700"/>
+            <wp:effectExtent l="0" t="0" r="0" b="0"/>
+            <wp:docPr id="31" name="Picture"/>
+            <wp:cNvGraphicFramePr/>
+            <a:graphic xmlns:a="http://schemas.openxmlformats.org/drawingml/2006/main">
+              <a:graphicData uri="http://schemas.openxmlformats.org/drawingml/2006/picture">
+                <pic:pic xmlns:pic="http://schemas.openxmlformats.org/drawingml/2006/picture">
+                  <pic:nvPicPr>
+                    <pic:cNvPr id="32" name="Picture" descr="Task_04_files/figure-docx/pred-vs-actual-1.png"/>
+                    <pic:cNvPicPr>
+                      <a:picLocks noChangeAspect="1" noChangeArrowheads="1"/>
+                    </pic:cNvPicPr>
+                  </pic:nvPicPr>
+                  <pic:blipFill>
+                    <a:blip r:embed="rId7"/>
+                    <a:stretch>
+                      <a:fillRect/>
+                    </a:stretch>
+                  </pic:blipFill>
+                  <pic:spPr bwMode="auto">
+                    <a:xfrm>
+                      <a:off x="0" y="0"/>
+                      <a:ext cx="6859150" cy="5220575"/>
+                    </a:xfrm>
+                    <a:prstGeom prst="rect">
+                      <a:avLst/>
+                    </a:prstGeom>
+                    <a:noFill/>
+                    <a:ln w="9525">
+                      <a:noFill/>
+                      <a:headEnd/>
+                      <a:tailEnd/>
+                    </a:ln>
+                  </pic:spPr>
+                </pic:pic>
+              </a:graphicData>
+            </a:graphic>
+          </wp:inline>
+        </w:drawing>
+      </w:r>
+    </w:p>
+    <w:p>
+      <w:pPr>
+        <w:pStyle w:val="BodyText"/>
+      </w:pPr>
+      <w:r>
+        <w:rPr>
+          <w:b/>
+          <w:bCs/>
+        </w:rPr>
+        <w:t>Analysis:</w:t>
+      </w:r>
+    </w:p>
+    <w:p>
+      <w:pPr>
+        <w:pStyle w:val="BodyText"/>
+        <w:numPr>
+          <w:ilvl w:val="0"/>
+          <w:numId w:val="8"/>
+        </w:numPr>
+      </w:pPr>
+      <w:r>
+        <w:t xml:space="preserve">The predicted values align almost perfectly with the actual values, falling tightly along the diagonal line. This confirms that the Random Forest was able to replicate observed outcomes with </w:t>
+      </w:r>
+      <w:proofErr w:type="gramStart"/>
+      <w:r>
+        <w:t>near-perfect</w:t>
+      </w:r>
+      <w:proofErr w:type="gramEnd"/>
+      <w:r>
+        <w:t xml:space="preserve"> accuracy. The dashed blue line (y = x) shows the ideal prediction line, and the model’s results almost entirely overlap with it. This suggests minimal bias and very high predictive power.</w:t>
+      </w:r>
+    </w:p>
+    <w:p>
+      <w:pPr>
+        <w:rPr>
+          <w:rFonts w:asciiTheme="majorHAnsi" w:eastAsiaTheme="majorEastAsia" w:hAnsiTheme="majorHAnsi" w:cstheme="majorBidi"/>
+          <w:color w:val="0F4761" w:themeColor="accent1" w:themeShade="BF"/>
+          <w:sz w:val="32"/>
+          <w:szCs w:val="32"/>
+        </w:rPr>
+      </w:pPr>
+      <w:bookmarkStart w:id="6" w:name="residual-analysis"/>
+      <w:bookmarkEnd w:id="5"/>
+      <w:r>
+        <w:br w:type="page"/>
+      </w:r>
+    </w:p>
+    <w:p>
+      <w:pPr>
+        <w:pStyle w:val="Heading2"/>
+      </w:pPr>
+      <w:r>
+        <w:lastRenderedPageBreak/>
+        <w:t>3.4 Residual Analysis</w:t>
+      </w:r>
+    </w:p>
+    <w:p>
+      <w:pPr>
+        <w:pStyle w:val="FirstParagraph"/>
+      </w:pPr>
+      <w:r>
+        <w:t>The following plots show residual diagnostics for the test set:</w:t>
+      </w:r>
+    </w:p>
+    <w:p>
+      <w:pPr>
+        <w:pStyle w:val="FirstParagraph"/>
+      </w:pPr>
+      <w:r>
+        <w:t>Residuals vs Predicted values (left)</w:t>
+      </w:r>
+      <w:r>
+        <w:br/>
+        <w:t>Histogram of residuals (right)</w:t>
+      </w:r>
+    </w:p>
+    <w:p>
+      <w:pPr>
+        <w:pStyle w:val="BodyText"/>
+      </w:pPr>
+      <w:r>
+        <w:rPr>
+          <w:noProof/>
+        </w:rPr>
+        <w:drawing>
+          <wp:inline distT="0" distB="0" distL="0" distR="0" wp14:anchorId="0DCDC595" wp14:editId="2A218C9E">
+            <wp:extent cx="5334000" cy="3809999"/>
+            <wp:effectExtent l="0" t="0" r="0" b="0"/>
+            <wp:docPr id="35" name="Picture"/>
+            <wp:cNvGraphicFramePr/>
+            <a:graphic xmlns:a="http://schemas.openxmlformats.org/drawingml/2006/main">
+              <a:graphicData uri="http://schemas.openxmlformats.org/drawingml/2006/picture">
+                <pic:pic xmlns:pic="http://schemas.openxmlformats.org/drawingml/2006/picture">
+                  <pic:nvPicPr>
+                    <pic:cNvPr id="36" name="Picture" descr="Task_04_files/figure-docx/residuals-1.png"/>
+                    <pic:cNvPicPr>
+                      <a:picLocks noChangeAspect="1" noChangeArrowheads="1"/>
+                    </pic:cNvPicPr>
+                  </pic:nvPicPr>
+                  <pic:blipFill>
+                    <a:blip r:embed="rId8"/>
                     <a:stretch>
                       <a:fillRect/>
                     </a:stretch>
@@ -372,115 +901,81 @@
     <w:p>
       <w:pPr>
         <w:pStyle w:val="BodyText"/>
-      </w:pPr>
-      <w:r>
         <w:rPr>
           <w:b/>
           <w:bCs/>
         </w:rPr>
-        <w:t xml:space="preserve">Analysis:</w:t>
-      </w:r>
-      <w:r>
-        <w:br/>
-      </w:r>
-      <w:r>
-        <w:t xml:space="preserve">- Top predictors included</w:t>
-      </w:r>
-      <w:r>
-        <w:t xml:space="preserve"> </w:t>
-      </w:r>
+      </w:pPr>
       <w:r>
         <w:rPr>
           <w:b/>
           <w:bCs/>
         </w:rPr>
-        <w:t xml:space="preserve">healthcare access, water/sanitation, immunization indicators, and HIV-related variables</w:t>
-      </w:r>
-      <w:r>
-        <w:t xml:space="preserve">.</w:t>
+        <w:t>Analysis:</w:t>
+      </w:r>
+    </w:p>
+    <w:p>
+      <w:pPr>
+        <w:pStyle w:val="BodyText"/>
+        <w:numPr>
+          <w:ilvl w:val="0"/>
+          <w:numId w:val="8"/>
+        </w:numPr>
+      </w:pPr>
+      <w:r>
+        <w:t>In the Residuals vs Predicted plot, residuals are centered around zero with no clear pattern, indicating that errors are random rather than systematic.</w:t>
+      </w:r>
+    </w:p>
+    <w:p>
+      <w:pPr>
+        <w:pStyle w:val="BodyText"/>
+        <w:numPr>
+          <w:ilvl w:val="0"/>
+          <w:numId w:val="8"/>
+        </w:numPr>
+      </w:pPr>
+      <w:r>
+        <w:t>The histogram of residuals shows a roughly normal distribution, further supporting unbiased performance.</w:t>
       </w:r>
       <w:r>
         <w:br/>
-      </w:r>
-      <w:r>
-        <w:t xml:space="preserve">- These align with known drivers of health outcomes in South Africa.</w:t>
+        <w:t>The presence of a few outliers is expected in survey data, but these do not undermine the overall model reliability.</w:t>
+      </w:r>
+    </w:p>
+    <w:p>
+      <w:pPr>
+        <w:pStyle w:val="BodyText"/>
+      </w:pPr>
+    </w:p>
+    <w:p>
+      <w:pPr>
+        <w:pStyle w:val="Heading1"/>
+      </w:pPr>
+      <w:bookmarkStart w:id="7" w:name="health-domain-interpretation"/>
+      <w:bookmarkEnd w:id="2"/>
+      <w:bookmarkEnd w:id="6"/>
+      <w:r>
+        <w:t>4. Health Domain Interpretation</w:t>
+      </w:r>
+    </w:p>
+    <w:p>
+      <w:bookmarkStart w:id="8" w:name="limitations-and-recommendations"/>
+      <w:bookmarkEnd w:id="7"/>
+      <w:r>
+        <w:t>From a health policy perspective, the results suggest that improving access to clean water, sanitation, and healthcare facilities could yield the largest improvements in health outcomes. Increasing immunization coverage remains a crucial intervention for child survival. Continued efforts to manage HIV prevalence and prevention behaviors are also essential given their contribution to mortality and morbidity.</w:t>
       </w:r>
       <w:r>
         <w:br/>
-      </w:r>
-      <w:r>
-        <w:t xml:space="preserve">- The importance ranking suggests where policy should prioritize interventions.</w:t>
-      </w:r>
-    </w:p>
-    <w:bookmarkEnd w:id="29"/>
-    <w:bookmarkStart w:id="33" w:name="predicted-vs-actual-test-set"/>
-    <w:p>
-      <w:pPr>
-        <w:pStyle w:val="Heading2"/>
-      </w:pPr>
-      <w:r>
-        <w:t xml:space="preserve">3.3 Predicted vs Actual (Test Set)</w:t>
-      </w:r>
-    </w:p>
-    <w:p>
-      <w:pPr>
-        <w:pStyle w:val="FirstParagraph"/>
-      </w:pPr>
-      <w:r>
-        <w:t xml:space="preserve">The following plot compares the predicted and actual values for the test set.</w:t>
-      </w:r>
-      <w:r>
-        <w:br/>
-      </w:r>
-      <w:r>
-        <w:t xml:space="preserve">A dashed blue line (y = x) indicates perfect prediction alignment.</w:t>
-      </w:r>
-    </w:p>
-    <w:p>
-      <w:pPr>
-        <w:pStyle w:val="BodyText"/>
-      </w:pPr>
-      <w:r>
-        <w:drawing>
-          <wp:inline>
-            <wp:extent cx="5334000" cy="3809999"/>
-            <wp:effectExtent b="0" l="0" r="0" t="0"/>
-            <wp:docPr descr="" title="" id="31" name="Picture"/>
-            <a:graphic>
-              <a:graphicData uri="http://schemas.openxmlformats.org/drawingml/2006/picture">
-                <pic:pic>
-                  <pic:nvPicPr>
-                    <pic:cNvPr descr="Task_04_files/figure-docx/pred-vs-actual-1.png" id="32" name="Picture"/>
-                    <pic:cNvPicPr>
-                      <a:picLocks noChangeArrowheads="1" noChangeAspect="1"/>
-                    </pic:cNvPicPr>
-                  </pic:nvPicPr>
-                  <pic:blipFill>
-                    <a:blip r:embed="rId30"/>
-                    <a:stretch>
-                      <a:fillRect/>
-                    </a:stretch>
-                  </pic:blipFill>
-                  <pic:spPr bwMode="auto">
-                    <a:xfrm>
-                      <a:off x="0" y="0"/>
-                      <a:ext cx="5334000" cy="3809999"/>
-                    </a:xfrm>
-                    <a:prstGeom prst="rect">
-                      <a:avLst/>
-                    </a:prstGeom>
-                    <a:noFill/>
-                    <a:ln w="9525">
-                      <a:noFill/>
-                      <a:headEnd/>
-                      <a:tailEnd/>
-                    </a:ln>
-                  </pic:spPr>
-                </pic:pic>
-              </a:graphicData>
-            </a:graphic>
-          </wp:inline>
-        </w:drawing>
+        <w:t>In short, the model confirms existing health priorities while quantitatively ranking their importance, helping policymakers allocate resources effectively.</w:t>
+      </w:r>
+    </w:p>
+    <w:p>
+      <w:pPr>
+        <w:pStyle w:val="Heading1"/>
+      </w:pPr>
+      <w:r>
+        <w:lastRenderedPageBreak/>
+        <w:t>5. Limitations and Recommendations</w:t>
       </w:r>
     </w:p>
     <w:p>
@@ -492,90 +987,43 @@
           <w:b/>
           <w:bCs/>
         </w:rPr>
-        <w:t xml:space="preserve">Analysis:</w:t>
-      </w:r>
-      <w:r>
-        <w:br/>
-      </w:r>
-      <w:r>
-        <w:t xml:space="preserve">Predicted and actual values align almost perfectly along the diagonal. This confirms the model is highly accurate, with negligible bias.</w:t>
-      </w:r>
-    </w:p>
-    <w:bookmarkEnd w:id="33"/>
-    <w:bookmarkStart w:id="37" w:name="residual-analysis"/>
-    <w:p>
-      <w:pPr>
-        <w:pStyle w:val="Heading2"/>
-      </w:pPr>
-      <w:r>
-        <w:t xml:space="preserve">3.4 Residual Analysis</w:t>
-      </w:r>
-    </w:p>
-    <w:p>
-      <w:pPr>
-        <w:pStyle w:val="FirstParagraph"/>
-      </w:pPr>
-      <w:r>
-        <w:t xml:space="preserve">The following plots show residual diagnostics for the test set:</w:t>
-      </w:r>
-      <w:r>
-        <w:br/>
-      </w:r>
-      <w:r>
-        <w:t xml:space="preserve">- Residuals vs Predicted values (left)</w:t>
-      </w:r>
-      <w:r>
-        <w:br/>
-      </w:r>
-      <w:r>
-        <w:t xml:space="preserve">- Histogram of residuals (right)</w:t>
+        <w:t>Limitations:</w:t>
       </w:r>
     </w:p>
     <w:p>
       <w:pPr>
         <w:pStyle w:val="BodyText"/>
-      </w:pPr>
-      <w:r>
-        <w:drawing>
-          <wp:inline>
-            <wp:extent cx="5334000" cy="3809999"/>
-            <wp:effectExtent b="0" l="0" r="0" t="0"/>
-            <wp:docPr descr="" title="" id="35" name="Picture"/>
-            <a:graphic>
-              <a:graphicData uri="http://schemas.openxmlformats.org/drawingml/2006/picture">
-                <pic:pic>
-                  <pic:nvPicPr>
-                    <pic:cNvPr descr="Task_04_files/figure-docx/residuals-1.png" id="36" name="Picture"/>
-                    <pic:cNvPicPr>
-                      <a:picLocks noChangeArrowheads="1" noChangeAspect="1"/>
-                    </pic:cNvPicPr>
-                  </pic:nvPicPr>
-                  <pic:blipFill>
-                    <a:blip r:embed="rId34"/>
-                    <a:stretch>
-                      <a:fillRect/>
-                    </a:stretch>
-                  </pic:blipFill>
-                  <pic:spPr bwMode="auto">
-                    <a:xfrm>
-                      <a:off x="0" y="0"/>
-                      <a:ext cx="5334000" cy="3809999"/>
-                    </a:xfrm>
-                    <a:prstGeom prst="rect">
-                      <a:avLst/>
-                    </a:prstGeom>
-                    <a:noFill/>
-                    <a:ln w="9525">
-                      <a:noFill/>
-                      <a:headEnd/>
-                      <a:tailEnd/>
-                    </a:ln>
-                  </pic:spPr>
-                </pic:pic>
-              </a:graphicData>
-            </a:graphic>
-          </wp:inline>
-        </w:drawing>
+        <w:numPr>
+          <w:ilvl w:val="0"/>
+          <w:numId w:val="10"/>
+        </w:numPr>
+      </w:pPr>
+      <w:r>
+        <w:t>The dataset is relatively small (609 records), which may inflate performance metrics.</w:t>
+      </w:r>
+    </w:p>
+    <w:p>
+      <w:pPr>
+        <w:pStyle w:val="BodyText"/>
+        <w:numPr>
+          <w:ilvl w:val="0"/>
+          <w:numId w:val="10"/>
+        </w:numPr>
+      </w:pPr>
+      <w:r>
+        <w:t>Survey data introduces possible bias and reporting errors.</w:t>
+      </w:r>
+    </w:p>
+    <w:p>
+      <w:pPr>
+        <w:pStyle w:val="BodyText"/>
+        <w:numPr>
+          <w:ilvl w:val="0"/>
+          <w:numId w:val="10"/>
+        </w:numPr>
+      </w:pPr>
+      <w:r>
+        <w:t>Random Forest models are less interpretable compared to linear models, making it harder to communicate results to non-technical stakeholders.</w:t>
       </w:r>
     </w:p>
     <w:p>
@@ -587,249 +1035,95 @@
           <w:b/>
           <w:bCs/>
         </w:rPr>
-        <w:t xml:space="preserve">Analysis:</w:t>
-      </w:r>
-      <w:r>
-        <w:br/>
-      </w:r>
-      <w:r>
-        <w:t xml:space="preserve">Residuals are tightly clustered around 0, showing the model has no systematic bias. Only minor outliers exist, which is expected for survey data.</w:t>
-      </w:r>
-    </w:p>
-    <w:bookmarkEnd w:id="37"/>
-    <w:bookmarkEnd w:id="38"/>
-    <w:bookmarkStart w:id="39" w:name="health-domain-interpretation"/>
-    <w:p>
-      <w:pPr>
-        <w:pStyle w:val="Heading1"/>
-      </w:pPr>
-      <w:r>
-        <w:t xml:space="preserve">4. Health Domain Interpretation</w:t>
-      </w:r>
-    </w:p>
-    <w:p>
-      <w:pPr>
-        <w:pStyle w:val="Compact"/>
+        <w:t>Recommendations:</w:t>
+      </w:r>
+    </w:p>
+    <w:p>
+      <w:pPr>
+        <w:pStyle w:val="BodyText"/>
         <w:numPr>
           <w:ilvl w:val="0"/>
-          <w:numId w:val="1001"/>
+          <w:numId w:val="11"/>
         </w:numPr>
       </w:pPr>
+      <w:r>
+        <w:t>Combine Random Forest with interpretable techniques such as SHAP values to better explain predictions.</w:t>
+      </w:r>
+    </w:p>
+    <w:p>
+      <w:pPr>
+        <w:pStyle w:val="BodyText"/>
+        <w:numPr>
+          <w:ilvl w:val="0"/>
+          <w:numId w:val="11"/>
+        </w:numPr>
+      </w:pPr>
+      <w:r>
+        <w:t>Validate the model on newer, larger datasets to ensure robustness.</w:t>
+      </w:r>
+    </w:p>
+    <w:p>
+      <w:pPr>
+        <w:pStyle w:val="BodyText"/>
+        <w:numPr>
+          <w:ilvl w:val="0"/>
+          <w:numId w:val="11"/>
+        </w:numPr>
+      </w:pPr>
+      <w:r>
+        <w:t xml:space="preserve">Use the model as a </w:t>
+      </w:r>
       <w:r>
         <w:rPr>
           <w:b/>
           <w:bCs/>
         </w:rPr>
-        <w:t xml:space="preserve">Clean water and healthcare access</w:t>
-      </w:r>
-      <w:r>
-        <w:t xml:space="preserve"> </w:t>
-      </w:r>
-      <w:r>
-        <w:t xml:space="preserve">strongly predicted better outcomes, showing the importance of infrastructure and service availability.</w:t>
-      </w:r>
-      <w:r>
-        <w:br/>
-      </w:r>
-    </w:p>
-    <w:p>
-      <w:pPr>
-        <w:pStyle w:val="Compact"/>
-        <w:numPr>
-          <w:ilvl w:val="0"/>
-          <w:numId w:val="1001"/>
-        </w:numPr>
-      </w:pPr>
-      <w:r>
-        <w:rPr>
-          <w:b/>
-          <w:bCs/>
-        </w:rPr>
-        <w:t xml:space="preserve">Immunization rates</w:t>
-      </w:r>
-      <w:r>
-        <w:t xml:space="preserve"> </w:t>
-      </w:r>
-      <w:r>
-        <w:t xml:space="preserve">are critical predictors, aligning with known public health interventions.</w:t>
-      </w:r>
-      <w:r>
-        <w:br/>
-      </w:r>
-    </w:p>
-    <w:p>
-      <w:pPr>
-        <w:pStyle w:val="Compact"/>
-        <w:numPr>
-          <w:ilvl w:val="0"/>
-          <w:numId w:val="1001"/>
-        </w:numPr>
-      </w:pPr>
-      <w:r>
-        <w:rPr>
-          <w:b/>
-          <w:bCs/>
-        </w:rPr>
-        <w:t xml:space="preserve">HIV indicators</w:t>
-      </w:r>
-      <w:r>
-        <w:t xml:space="preserve"> </w:t>
-      </w:r>
-      <w:r>
-        <w:t xml:space="preserve">remain significant, consistent with South Africa’s epidemiological profile.</w:t>
-      </w:r>
-    </w:p>
-    <w:bookmarkEnd w:id="39"/>
-    <w:bookmarkStart w:id="40" w:name="limitations-and-recommendations"/>
+        <w:t>decision-support tool</w:t>
+      </w:r>
+      <w:r>
+        <w:t xml:space="preserve"> rather than as a sole basis for health policy.</w:t>
+      </w:r>
+    </w:p>
+    <w:p>
+      <w:pPr>
+        <w:pStyle w:val="BodyText"/>
+      </w:pPr>
+    </w:p>
     <w:p>
       <w:pPr>
         <w:pStyle w:val="Heading1"/>
       </w:pPr>
-      <w:r>
-        <w:t xml:space="preserve">5. Limitations and Recommendations</w:t>
-      </w:r>
-    </w:p>
-    <w:p>
-      <w:pPr>
-        <w:pStyle w:val="Compact"/>
-        <w:numPr>
-          <w:ilvl w:val="0"/>
-          <w:numId w:val="1002"/>
-        </w:numPr>
-      </w:pPr>
-      <w:r>
-        <w:rPr>
-          <w:b/>
-          <w:bCs/>
-        </w:rPr>
-        <w:t xml:space="preserve">Limitations:</w:t>
-      </w:r>
-      <w:r>
-        <w:t xml:space="preserve"> </w:t>
-      </w:r>
-      <w:r>
-        <w:t xml:space="preserve">Small dataset (609 records), potential survey bias, and Random Forest’s black-box nature reduce interpretability.</w:t>
-      </w:r>
-      <w:r>
-        <w:br/>
-      </w:r>
-    </w:p>
-    <w:p>
-      <w:pPr>
-        <w:pStyle w:val="Compact"/>
-        <w:numPr>
-          <w:ilvl w:val="0"/>
-          <w:numId w:val="1002"/>
-        </w:numPr>
-      </w:pPr>
-      <w:r>
-        <w:rPr>
-          <w:b/>
-          <w:bCs/>
-        </w:rPr>
-        <w:t xml:space="preserve">Recommendations:</w:t>
-      </w:r>
-    </w:p>
-    <w:p>
-      <w:pPr>
-        <w:pStyle w:val="Compact"/>
-        <w:numPr>
-          <w:ilvl w:val="1"/>
-          <w:numId w:val="1003"/>
-        </w:numPr>
-      </w:pPr>
-      <w:r>
-        <w:t xml:space="preserve">Complement Random Forest with interpretable models (e.g., SHAP).</w:t>
-      </w:r>
-      <w:r>
-        <w:br/>
-      </w:r>
-    </w:p>
-    <w:p>
-      <w:pPr>
-        <w:pStyle w:val="Compact"/>
-        <w:numPr>
-          <w:ilvl w:val="1"/>
-          <w:numId w:val="1003"/>
-        </w:numPr>
-      </w:pPr>
-      <w:r>
-        <w:t xml:space="preserve">Collect larger and more recent datasets to confirm findings.</w:t>
-      </w:r>
-      <w:r>
-        <w:br/>
-      </w:r>
-    </w:p>
-    <w:p>
-      <w:pPr>
-        <w:pStyle w:val="Compact"/>
-        <w:numPr>
-          <w:ilvl w:val="1"/>
-          <w:numId w:val="1003"/>
-        </w:numPr>
-      </w:pPr>
-      <w:r>
-        <w:t xml:space="preserve">Use results as decision-support, not deterministic policy tools.</w:t>
-      </w:r>
-    </w:p>
-    <w:bookmarkEnd w:id="40"/>
-    <w:bookmarkStart w:id="41" w:name="conclusion"/>
-    <w:p>
-      <w:pPr>
-        <w:pStyle w:val="Heading1"/>
-      </w:pPr>
-      <w:r>
-        <w:t xml:space="preserve">6. Conclusion</w:t>
-      </w:r>
-    </w:p>
+      <w:bookmarkStart w:id="9" w:name="conclusion"/>
+      <w:bookmarkEnd w:id="8"/>
+      <w:r>
+        <w:t>6. Conclusion</w:t>
+      </w:r>
+    </w:p>
+    <w:bookmarkEnd w:id="9"/>
     <w:p>
       <w:pPr>
         <w:pStyle w:val="FirstParagraph"/>
       </w:pPr>
       <w:r>
-        <w:t xml:space="preserve">The Random Forest model demonstrated strong predictive power with stable diagnostics.</w:t>
-      </w:r>
-      <w:r>
-        <w:br/>
-      </w:r>
-      <w:r>
-        <w:t xml:space="preserve">The health domain insights align with known risk factors, reinforcing the reliability of the model for policy guidance, while highlighting areas for future data and methodological improvement.</w:t>
-      </w:r>
-    </w:p>
-    <w:bookmarkEnd w:id="41"/>
-    <w:sectPr/>
+        <w:t>The Random Forest model produced excellent predictive results with high stability and robustness across diagnostic checks. The analysis highlights the critical role of infrastructure (water and sanitation), access to healthcare, immunization, and HIV prevention in shaping health outcomes in South Africa. Despite limitations, the model provides actionable insights and a strong foundation for policy discussions.</w:t>
+      </w:r>
+    </w:p>
+    <w:sectPr>
+      <w:pgSz w:w="12240" w:h="15840"/>
+      <w:pgMar w:top="720" w:right="720" w:bottom="720" w:left="720" w:header="720" w:footer="720" w:gutter="0"/>
+      <w:cols w:space="720"/>
+      <w:docGrid w:linePitch="326"/>
+    </w:sectPr>
   </w:body>
 </w:document>
 </file>
 
-<file path=word/comments.xml><?xml version="1.0" encoding="utf-8"?>
-<w:comments xmlns:w="http://schemas.openxmlformats.org/wordprocessingml/2006/main" xmlns:m="http://schemas.openxmlformats.org/officeDocument/2006/math" xmlns:r="http://schemas.openxmlformats.org/officeDocument/2006/relationships" xmlns:o="urn:schemas-microsoft-com:office:office" xmlns:v="urn:schemas-microsoft-com:vml" xmlns:w10="urn:schemas-microsoft-com:office:word" xmlns:a="http://schemas.openxmlformats.org/drawingml/2006/main" xmlns:pic="http://schemas.openxmlformats.org/drawingml/2006/picture" xmlns:wp="http://schemas.openxmlformats.org/drawingml/2006/wordprocessingDrawing"/>
-</file>
-
-<file path=word/footnotes.xml><?xml version="1.0" encoding="utf-8"?>
-<w:footnotes xmlns:w="http://schemas.openxmlformats.org/wordprocessingml/2006/main" xmlns:m="http://schemas.openxmlformats.org/officeDocument/2006/math" xmlns:r="http://schemas.openxmlformats.org/officeDocument/2006/relationships" xmlns:o="urn:schemas-microsoft-com:office:office" xmlns:v="urn:schemas-microsoft-com:vml" xmlns:w10="urn:schemas-microsoft-com:office:word" xmlns:a="http://schemas.openxmlformats.org/drawingml/2006/main" xmlns:pic="http://schemas.openxmlformats.org/drawingml/2006/picture" xmlns:wp="http://schemas.openxmlformats.org/drawingml/2006/wordprocessingDrawing">
-  <w:footnote w:type="continuationSeparator" w:id="0">
-    <w:p>
-      <w:r>
-        <w:continuationSeparator/>
-      </w:r>
-    </w:p>
-  </w:footnote>
-  <w:footnote w:type="separator" w:id="-1">
-    <w:p>
-      <w:r>
-        <w:separator/>
-      </w:r>
-    </w:p>
-  </w:footnote>
-</w:footnotes>
-</file>
-
 <file path=word/numbering.xml><?xml version="1.0" encoding="utf-8"?>
-<w:numbering xmlns:w="http://schemas.openxmlformats.org/wordprocessingml/2006/main">
-  <w:abstractNum w:abstractNumId="990">
+<w:numbering xmlns:wpc="http://schemas.microsoft.com/office/word/2010/wordprocessingCanvas" xmlns:cx="http://schemas.microsoft.com/office/drawing/2014/chartex" xmlns:cx1="http://schemas.microsoft.com/office/drawing/2015/9/8/chartex" xmlns:cx2="http://schemas.microsoft.com/office/drawing/2015/10/21/chartex" xmlns:cx3="http://schemas.microsoft.com/office/drawing/2016/5/9/chartex" xmlns:cx4="http://schemas.microsoft.com/office/drawing/2016/5/10/chartex" xmlns:cx5="http://schemas.microsoft.com/office/drawing/2016/5/11/chartex" xmlns:cx6="http://schemas.microsoft.com/office/drawing/2016/5/12/chartex" xmlns:cx7="http://schemas.microsoft.com/office/drawing/2016/5/13/chartex" xmlns:cx8="http://schemas.microsoft.com/office/drawing/2016/5/14/chartex" xmlns:mc="http://schemas.openxmlformats.org/markup-compatibility/2006" xmlns:aink="http://schemas.microsoft.com/office/drawing/2016/ink" xmlns:am3d="http://schemas.microsoft.com/office/drawing/2017/model3d" xmlns:o="urn:schemas-microsoft-com:office:office" xmlns:oel="http://schemas.microsoft.com/office/2019/extlst" xmlns:r="http://schemas.openxmlformats.org/officeDocument/2006/relationships" xmlns:m="http://schemas.openxmlformats.org/officeDocument/2006/math" xmlns:v="urn:schemas-microsoft-com:vml" xmlns:wp14="http://schemas.microsoft.com/office/word/2010/wordprocessingDrawing" xmlns:wp="http://schemas.openxmlformats.org/drawingml/2006/wordprocessingDrawing" xmlns:w10="urn:schemas-microsoft-com:office:word" xmlns:w="http://schemas.openxmlformats.org/wordprocessingml/2006/main" xmlns:w14="http://schemas.microsoft.com/office/word/2010/wordml" xmlns:w15="http://schemas.microsoft.com/office/word/2012/wordml" xmlns:w16cex="http://schemas.microsoft.com/office/word/2018/wordml/cex" xmlns:w16cid="http://schemas.microsoft.com/office/word/2016/wordml/cid" xmlns:w16="http://schemas.microsoft.com/office/word/2018/wordml" xmlns:w16du="http://schemas.microsoft.com/office/word/2023/wordml/word16du" xmlns:w16sdtdh="http://schemas.microsoft.com/office/word/2020/wordml/sdtdatahash" xmlns:w16sdtfl="http://schemas.microsoft.com/office/word/2024/wordml/sdtformatlock" xmlns:w16se="http://schemas.microsoft.com/office/word/2015/wordml/symex" xmlns:wpg="http://schemas.microsoft.com/office/word/2010/wordprocessingGroup" xmlns:wpi="http://schemas.microsoft.com/office/word/2010/wordprocessingInk" xmlns:wne="http://schemas.microsoft.com/office/word/2006/wordml" xmlns:wps="http://schemas.microsoft.com/office/word/2010/wordprocessingShape" mc:Ignorable="w14 w15 w16se w16cid w16 w16cex w16sdtdh w16sdtfl w16du wp14">
+  <w:abstractNum w:abstractNumId="0" w15:restartNumberingAfterBreak="0">
     <w:nsid w:val="0000A990"/>
     <w:multiLevelType w:val="multilevel"/>
+    <w:tmpl w:val="A1BC5264"/>
     <w:lvl w:ilvl="0">
       <w:numFmt w:val="bullet"/>
       <w:lvlText w:val=" "/>
@@ -903,9 +1197,10 @@
       </w:pPr>
     </w:lvl>
   </w:abstractNum>
-  <w:abstractNum w:abstractNumId="991">
+  <w:abstractNum w:abstractNumId="1" w15:restartNumberingAfterBreak="0">
     <w:nsid w:val="0000A991"/>
     <w:multiLevelType w:val="multilevel"/>
+    <w:tmpl w:val="F7F4EECE"/>
     <w:lvl w:ilvl="0">
       <w:numFmt w:val="bullet"/>
       <w:lvlText w:val=""/>
@@ -1006,30 +1301,986 @@
       </w:rPr>
     </w:lvl>
   </w:abstractNum>
-  <w:num w:numId="1000">
-    <w:abstractNumId w:val="990"/>
+  <w:abstractNum w:abstractNumId="2" w15:restartNumberingAfterBreak="0">
+    <w:nsid w:val="15174576"/>
+    <w:multiLevelType w:val="multilevel"/>
+    <w:tmpl w:val="2B907DC0"/>
+    <w:lvl w:ilvl="0">
+      <w:start w:val="1"/>
+      <w:numFmt w:val="bullet"/>
+      <w:lvlText w:val=""/>
+      <w:lvlJc w:val="left"/>
+      <w:pPr>
+        <w:tabs>
+          <w:tab w:val="num" w:pos="720"/>
+        </w:tabs>
+        <w:ind w:left="720" w:hanging="360"/>
+      </w:pPr>
+      <w:rPr>
+        <w:rFonts w:ascii="Symbol" w:hAnsi="Symbol" w:hint="default"/>
+        <w:sz w:val="20"/>
+      </w:rPr>
+    </w:lvl>
+    <w:lvl w:ilvl="1" w:tentative="1">
+      <w:start w:val="1"/>
+      <w:numFmt w:val="bullet"/>
+      <w:lvlText w:val="o"/>
+      <w:lvlJc w:val="left"/>
+      <w:pPr>
+        <w:tabs>
+          <w:tab w:val="num" w:pos="1440"/>
+        </w:tabs>
+        <w:ind w:left="1440" w:hanging="360"/>
+      </w:pPr>
+      <w:rPr>
+        <w:rFonts w:ascii="Courier New" w:hAnsi="Courier New" w:hint="default"/>
+        <w:sz w:val="20"/>
+      </w:rPr>
+    </w:lvl>
+    <w:lvl w:ilvl="2" w:tentative="1">
+      <w:start w:val="1"/>
+      <w:numFmt w:val="bullet"/>
+      <w:lvlText w:val=""/>
+      <w:lvlJc w:val="left"/>
+      <w:pPr>
+        <w:tabs>
+          <w:tab w:val="num" w:pos="2160"/>
+        </w:tabs>
+        <w:ind w:left="2160" w:hanging="360"/>
+      </w:pPr>
+      <w:rPr>
+        <w:rFonts w:ascii="Wingdings" w:hAnsi="Wingdings" w:hint="default"/>
+        <w:sz w:val="20"/>
+      </w:rPr>
+    </w:lvl>
+    <w:lvl w:ilvl="3" w:tentative="1">
+      <w:start w:val="1"/>
+      <w:numFmt w:val="bullet"/>
+      <w:lvlText w:val=""/>
+      <w:lvlJc w:val="left"/>
+      <w:pPr>
+        <w:tabs>
+          <w:tab w:val="num" w:pos="2880"/>
+        </w:tabs>
+        <w:ind w:left="2880" w:hanging="360"/>
+      </w:pPr>
+      <w:rPr>
+        <w:rFonts w:ascii="Wingdings" w:hAnsi="Wingdings" w:hint="default"/>
+        <w:sz w:val="20"/>
+      </w:rPr>
+    </w:lvl>
+    <w:lvl w:ilvl="4" w:tentative="1">
+      <w:start w:val="1"/>
+      <w:numFmt w:val="bullet"/>
+      <w:lvlText w:val=""/>
+      <w:lvlJc w:val="left"/>
+      <w:pPr>
+        <w:tabs>
+          <w:tab w:val="num" w:pos="3600"/>
+        </w:tabs>
+        <w:ind w:left="3600" w:hanging="360"/>
+      </w:pPr>
+      <w:rPr>
+        <w:rFonts w:ascii="Wingdings" w:hAnsi="Wingdings" w:hint="default"/>
+        <w:sz w:val="20"/>
+      </w:rPr>
+    </w:lvl>
+    <w:lvl w:ilvl="5" w:tentative="1">
+      <w:start w:val="1"/>
+      <w:numFmt w:val="bullet"/>
+      <w:lvlText w:val=""/>
+      <w:lvlJc w:val="left"/>
+      <w:pPr>
+        <w:tabs>
+          <w:tab w:val="num" w:pos="4320"/>
+        </w:tabs>
+        <w:ind w:left="4320" w:hanging="360"/>
+      </w:pPr>
+      <w:rPr>
+        <w:rFonts w:ascii="Wingdings" w:hAnsi="Wingdings" w:hint="default"/>
+        <w:sz w:val="20"/>
+      </w:rPr>
+    </w:lvl>
+    <w:lvl w:ilvl="6" w:tentative="1">
+      <w:start w:val="1"/>
+      <w:numFmt w:val="bullet"/>
+      <w:lvlText w:val=""/>
+      <w:lvlJc w:val="left"/>
+      <w:pPr>
+        <w:tabs>
+          <w:tab w:val="num" w:pos="5040"/>
+        </w:tabs>
+        <w:ind w:left="5040" w:hanging="360"/>
+      </w:pPr>
+      <w:rPr>
+        <w:rFonts w:ascii="Wingdings" w:hAnsi="Wingdings" w:hint="default"/>
+        <w:sz w:val="20"/>
+      </w:rPr>
+    </w:lvl>
+    <w:lvl w:ilvl="7" w:tentative="1">
+      <w:start w:val="1"/>
+      <w:numFmt w:val="bullet"/>
+      <w:lvlText w:val=""/>
+      <w:lvlJc w:val="left"/>
+      <w:pPr>
+        <w:tabs>
+          <w:tab w:val="num" w:pos="5760"/>
+        </w:tabs>
+        <w:ind w:left="5760" w:hanging="360"/>
+      </w:pPr>
+      <w:rPr>
+        <w:rFonts w:ascii="Wingdings" w:hAnsi="Wingdings" w:hint="default"/>
+        <w:sz w:val="20"/>
+      </w:rPr>
+    </w:lvl>
+    <w:lvl w:ilvl="8" w:tentative="1">
+      <w:start w:val="1"/>
+      <w:numFmt w:val="bullet"/>
+      <w:lvlText w:val=""/>
+      <w:lvlJc w:val="left"/>
+      <w:pPr>
+        <w:tabs>
+          <w:tab w:val="num" w:pos="6480"/>
+        </w:tabs>
+        <w:ind w:left="6480" w:hanging="360"/>
+      </w:pPr>
+      <w:rPr>
+        <w:rFonts w:ascii="Wingdings" w:hAnsi="Wingdings" w:hint="default"/>
+        <w:sz w:val="20"/>
+      </w:rPr>
+    </w:lvl>
+  </w:abstractNum>
+  <w:abstractNum w:abstractNumId="3" w15:restartNumberingAfterBreak="0">
+    <w:nsid w:val="37BD0335"/>
+    <w:multiLevelType w:val="hybridMultilevel"/>
+    <w:tmpl w:val="0294585A"/>
+    <w:lvl w:ilvl="0" w:tplc="04090001">
+      <w:start w:val="1"/>
+      <w:numFmt w:val="bullet"/>
+      <w:lvlText w:val=""/>
+      <w:lvlJc w:val="left"/>
+      <w:pPr>
+        <w:ind w:left="720" w:hanging="360"/>
+      </w:pPr>
+      <w:rPr>
+        <w:rFonts w:ascii="Symbol" w:hAnsi="Symbol" w:hint="default"/>
+      </w:rPr>
+    </w:lvl>
+    <w:lvl w:ilvl="1" w:tplc="04090003" w:tentative="1">
+      <w:start w:val="1"/>
+      <w:numFmt w:val="bullet"/>
+      <w:lvlText w:val="o"/>
+      <w:lvlJc w:val="left"/>
+      <w:pPr>
+        <w:ind w:left="1440" w:hanging="360"/>
+      </w:pPr>
+      <w:rPr>
+        <w:rFonts w:ascii="Courier New" w:hAnsi="Courier New" w:cs="Courier New" w:hint="default"/>
+      </w:rPr>
+    </w:lvl>
+    <w:lvl w:ilvl="2" w:tplc="04090005" w:tentative="1">
+      <w:start w:val="1"/>
+      <w:numFmt w:val="bullet"/>
+      <w:lvlText w:val=""/>
+      <w:lvlJc w:val="left"/>
+      <w:pPr>
+        <w:ind w:left="2160" w:hanging="360"/>
+      </w:pPr>
+      <w:rPr>
+        <w:rFonts w:ascii="Wingdings" w:hAnsi="Wingdings" w:hint="default"/>
+      </w:rPr>
+    </w:lvl>
+    <w:lvl w:ilvl="3" w:tplc="04090001" w:tentative="1">
+      <w:start w:val="1"/>
+      <w:numFmt w:val="bullet"/>
+      <w:lvlText w:val=""/>
+      <w:lvlJc w:val="left"/>
+      <w:pPr>
+        <w:ind w:left="2880" w:hanging="360"/>
+      </w:pPr>
+      <w:rPr>
+        <w:rFonts w:ascii="Symbol" w:hAnsi="Symbol" w:hint="default"/>
+      </w:rPr>
+    </w:lvl>
+    <w:lvl w:ilvl="4" w:tplc="04090003" w:tentative="1">
+      <w:start w:val="1"/>
+      <w:numFmt w:val="bullet"/>
+      <w:lvlText w:val="o"/>
+      <w:lvlJc w:val="left"/>
+      <w:pPr>
+        <w:ind w:left="3600" w:hanging="360"/>
+      </w:pPr>
+      <w:rPr>
+        <w:rFonts w:ascii="Courier New" w:hAnsi="Courier New" w:cs="Courier New" w:hint="default"/>
+      </w:rPr>
+    </w:lvl>
+    <w:lvl w:ilvl="5" w:tplc="04090005" w:tentative="1">
+      <w:start w:val="1"/>
+      <w:numFmt w:val="bullet"/>
+      <w:lvlText w:val=""/>
+      <w:lvlJc w:val="left"/>
+      <w:pPr>
+        <w:ind w:left="4320" w:hanging="360"/>
+      </w:pPr>
+      <w:rPr>
+        <w:rFonts w:ascii="Wingdings" w:hAnsi="Wingdings" w:hint="default"/>
+      </w:rPr>
+    </w:lvl>
+    <w:lvl w:ilvl="6" w:tplc="04090001" w:tentative="1">
+      <w:start w:val="1"/>
+      <w:numFmt w:val="bullet"/>
+      <w:lvlText w:val=""/>
+      <w:lvlJc w:val="left"/>
+      <w:pPr>
+        <w:ind w:left="5040" w:hanging="360"/>
+      </w:pPr>
+      <w:rPr>
+        <w:rFonts w:ascii="Symbol" w:hAnsi="Symbol" w:hint="default"/>
+      </w:rPr>
+    </w:lvl>
+    <w:lvl w:ilvl="7" w:tplc="04090003" w:tentative="1">
+      <w:start w:val="1"/>
+      <w:numFmt w:val="bullet"/>
+      <w:lvlText w:val="o"/>
+      <w:lvlJc w:val="left"/>
+      <w:pPr>
+        <w:ind w:left="5760" w:hanging="360"/>
+      </w:pPr>
+      <w:rPr>
+        <w:rFonts w:ascii="Courier New" w:hAnsi="Courier New" w:cs="Courier New" w:hint="default"/>
+      </w:rPr>
+    </w:lvl>
+    <w:lvl w:ilvl="8" w:tplc="04090005" w:tentative="1">
+      <w:start w:val="1"/>
+      <w:numFmt w:val="bullet"/>
+      <w:lvlText w:val=""/>
+      <w:lvlJc w:val="left"/>
+      <w:pPr>
+        <w:ind w:left="6480" w:hanging="360"/>
+      </w:pPr>
+      <w:rPr>
+        <w:rFonts w:ascii="Wingdings" w:hAnsi="Wingdings" w:hint="default"/>
+      </w:rPr>
+    </w:lvl>
+  </w:abstractNum>
+  <w:abstractNum w:abstractNumId="4" w15:restartNumberingAfterBreak="0">
+    <w:nsid w:val="4BED12E5"/>
+    <w:multiLevelType w:val="multilevel"/>
+    <w:tmpl w:val="2B86F980"/>
+    <w:lvl w:ilvl="0">
+      <w:start w:val="1"/>
+      <w:numFmt w:val="bullet"/>
+      <w:lvlText w:val=""/>
+      <w:lvlJc w:val="left"/>
+      <w:pPr>
+        <w:tabs>
+          <w:tab w:val="num" w:pos="720"/>
+        </w:tabs>
+        <w:ind w:left="720" w:hanging="360"/>
+      </w:pPr>
+      <w:rPr>
+        <w:rFonts w:ascii="Symbol" w:hAnsi="Symbol" w:hint="default"/>
+        <w:sz w:val="20"/>
+      </w:rPr>
+    </w:lvl>
+    <w:lvl w:ilvl="1" w:tentative="1">
+      <w:start w:val="1"/>
+      <w:numFmt w:val="bullet"/>
+      <w:lvlText w:val="o"/>
+      <w:lvlJc w:val="left"/>
+      <w:pPr>
+        <w:tabs>
+          <w:tab w:val="num" w:pos="1440"/>
+        </w:tabs>
+        <w:ind w:left="1440" w:hanging="360"/>
+      </w:pPr>
+      <w:rPr>
+        <w:rFonts w:ascii="Courier New" w:hAnsi="Courier New" w:hint="default"/>
+        <w:sz w:val="20"/>
+      </w:rPr>
+    </w:lvl>
+    <w:lvl w:ilvl="2" w:tentative="1">
+      <w:start w:val="1"/>
+      <w:numFmt w:val="bullet"/>
+      <w:lvlText w:val=""/>
+      <w:lvlJc w:val="left"/>
+      <w:pPr>
+        <w:tabs>
+          <w:tab w:val="num" w:pos="2160"/>
+        </w:tabs>
+        <w:ind w:left="2160" w:hanging="360"/>
+      </w:pPr>
+      <w:rPr>
+        <w:rFonts w:ascii="Wingdings" w:hAnsi="Wingdings" w:hint="default"/>
+        <w:sz w:val="20"/>
+      </w:rPr>
+    </w:lvl>
+    <w:lvl w:ilvl="3" w:tentative="1">
+      <w:start w:val="1"/>
+      <w:numFmt w:val="bullet"/>
+      <w:lvlText w:val=""/>
+      <w:lvlJc w:val="left"/>
+      <w:pPr>
+        <w:tabs>
+          <w:tab w:val="num" w:pos="2880"/>
+        </w:tabs>
+        <w:ind w:left="2880" w:hanging="360"/>
+      </w:pPr>
+      <w:rPr>
+        <w:rFonts w:ascii="Wingdings" w:hAnsi="Wingdings" w:hint="default"/>
+        <w:sz w:val="20"/>
+      </w:rPr>
+    </w:lvl>
+    <w:lvl w:ilvl="4" w:tentative="1">
+      <w:start w:val="1"/>
+      <w:numFmt w:val="bullet"/>
+      <w:lvlText w:val=""/>
+      <w:lvlJc w:val="left"/>
+      <w:pPr>
+        <w:tabs>
+          <w:tab w:val="num" w:pos="3600"/>
+        </w:tabs>
+        <w:ind w:left="3600" w:hanging="360"/>
+      </w:pPr>
+      <w:rPr>
+        <w:rFonts w:ascii="Wingdings" w:hAnsi="Wingdings" w:hint="default"/>
+        <w:sz w:val="20"/>
+      </w:rPr>
+    </w:lvl>
+    <w:lvl w:ilvl="5" w:tentative="1">
+      <w:start w:val="1"/>
+      <w:numFmt w:val="bullet"/>
+      <w:lvlText w:val=""/>
+      <w:lvlJc w:val="left"/>
+      <w:pPr>
+        <w:tabs>
+          <w:tab w:val="num" w:pos="4320"/>
+        </w:tabs>
+        <w:ind w:left="4320" w:hanging="360"/>
+      </w:pPr>
+      <w:rPr>
+        <w:rFonts w:ascii="Wingdings" w:hAnsi="Wingdings" w:hint="default"/>
+        <w:sz w:val="20"/>
+      </w:rPr>
+    </w:lvl>
+    <w:lvl w:ilvl="6" w:tentative="1">
+      <w:start w:val="1"/>
+      <w:numFmt w:val="bullet"/>
+      <w:lvlText w:val=""/>
+      <w:lvlJc w:val="left"/>
+      <w:pPr>
+        <w:tabs>
+          <w:tab w:val="num" w:pos="5040"/>
+        </w:tabs>
+        <w:ind w:left="5040" w:hanging="360"/>
+      </w:pPr>
+      <w:rPr>
+        <w:rFonts w:ascii="Wingdings" w:hAnsi="Wingdings" w:hint="default"/>
+        <w:sz w:val="20"/>
+      </w:rPr>
+    </w:lvl>
+    <w:lvl w:ilvl="7" w:tentative="1">
+      <w:start w:val="1"/>
+      <w:numFmt w:val="bullet"/>
+      <w:lvlText w:val=""/>
+      <w:lvlJc w:val="left"/>
+      <w:pPr>
+        <w:tabs>
+          <w:tab w:val="num" w:pos="5760"/>
+        </w:tabs>
+        <w:ind w:left="5760" w:hanging="360"/>
+      </w:pPr>
+      <w:rPr>
+        <w:rFonts w:ascii="Wingdings" w:hAnsi="Wingdings" w:hint="default"/>
+        <w:sz w:val="20"/>
+      </w:rPr>
+    </w:lvl>
+    <w:lvl w:ilvl="8" w:tentative="1">
+      <w:start w:val="1"/>
+      <w:numFmt w:val="bullet"/>
+      <w:lvlText w:val=""/>
+      <w:lvlJc w:val="left"/>
+      <w:pPr>
+        <w:tabs>
+          <w:tab w:val="num" w:pos="6480"/>
+        </w:tabs>
+        <w:ind w:left="6480" w:hanging="360"/>
+      </w:pPr>
+      <w:rPr>
+        <w:rFonts w:ascii="Wingdings" w:hAnsi="Wingdings" w:hint="default"/>
+        <w:sz w:val="20"/>
+      </w:rPr>
+    </w:lvl>
+  </w:abstractNum>
+  <w:abstractNum w:abstractNumId="5" w15:restartNumberingAfterBreak="0">
+    <w:nsid w:val="5B0C168B"/>
+    <w:multiLevelType w:val="multilevel"/>
+    <w:tmpl w:val="26808936"/>
+    <w:lvl w:ilvl="0">
+      <w:start w:val="1"/>
+      <w:numFmt w:val="bullet"/>
+      <w:lvlText w:val=""/>
+      <w:lvlJc w:val="left"/>
+      <w:pPr>
+        <w:tabs>
+          <w:tab w:val="num" w:pos="720"/>
+        </w:tabs>
+        <w:ind w:left="720" w:hanging="360"/>
+      </w:pPr>
+      <w:rPr>
+        <w:rFonts w:ascii="Symbol" w:hAnsi="Symbol" w:hint="default"/>
+        <w:sz w:val="20"/>
+      </w:rPr>
+    </w:lvl>
+    <w:lvl w:ilvl="1" w:tentative="1">
+      <w:start w:val="1"/>
+      <w:numFmt w:val="bullet"/>
+      <w:lvlText w:val="o"/>
+      <w:lvlJc w:val="left"/>
+      <w:pPr>
+        <w:tabs>
+          <w:tab w:val="num" w:pos="1440"/>
+        </w:tabs>
+        <w:ind w:left="1440" w:hanging="360"/>
+      </w:pPr>
+      <w:rPr>
+        <w:rFonts w:ascii="Courier New" w:hAnsi="Courier New" w:hint="default"/>
+        <w:sz w:val="20"/>
+      </w:rPr>
+    </w:lvl>
+    <w:lvl w:ilvl="2" w:tentative="1">
+      <w:start w:val="1"/>
+      <w:numFmt w:val="bullet"/>
+      <w:lvlText w:val=""/>
+      <w:lvlJc w:val="left"/>
+      <w:pPr>
+        <w:tabs>
+          <w:tab w:val="num" w:pos="2160"/>
+        </w:tabs>
+        <w:ind w:left="2160" w:hanging="360"/>
+      </w:pPr>
+      <w:rPr>
+        <w:rFonts w:ascii="Wingdings" w:hAnsi="Wingdings" w:hint="default"/>
+        <w:sz w:val="20"/>
+      </w:rPr>
+    </w:lvl>
+    <w:lvl w:ilvl="3" w:tentative="1">
+      <w:start w:val="1"/>
+      <w:numFmt w:val="bullet"/>
+      <w:lvlText w:val=""/>
+      <w:lvlJc w:val="left"/>
+      <w:pPr>
+        <w:tabs>
+          <w:tab w:val="num" w:pos="2880"/>
+        </w:tabs>
+        <w:ind w:left="2880" w:hanging="360"/>
+      </w:pPr>
+      <w:rPr>
+        <w:rFonts w:ascii="Wingdings" w:hAnsi="Wingdings" w:hint="default"/>
+        <w:sz w:val="20"/>
+      </w:rPr>
+    </w:lvl>
+    <w:lvl w:ilvl="4" w:tentative="1">
+      <w:start w:val="1"/>
+      <w:numFmt w:val="bullet"/>
+      <w:lvlText w:val=""/>
+      <w:lvlJc w:val="left"/>
+      <w:pPr>
+        <w:tabs>
+          <w:tab w:val="num" w:pos="3600"/>
+        </w:tabs>
+        <w:ind w:left="3600" w:hanging="360"/>
+      </w:pPr>
+      <w:rPr>
+        <w:rFonts w:ascii="Wingdings" w:hAnsi="Wingdings" w:hint="default"/>
+        <w:sz w:val="20"/>
+      </w:rPr>
+    </w:lvl>
+    <w:lvl w:ilvl="5" w:tentative="1">
+      <w:start w:val="1"/>
+      <w:numFmt w:val="bullet"/>
+      <w:lvlText w:val=""/>
+      <w:lvlJc w:val="left"/>
+      <w:pPr>
+        <w:tabs>
+          <w:tab w:val="num" w:pos="4320"/>
+        </w:tabs>
+        <w:ind w:left="4320" w:hanging="360"/>
+      </w:pPr>
+      <w:rPr>
+        <w:rFonts w:ascii="Wingdings" w:hAnsi="Wingdings" w:hint="default"/>
+        <w:sz w:val="20"/>
+      </w:rPr>
+    </w:lvl>
+    <w:lvl w:ilvl="6" w:tentative="1">
+      <w:start w:val="1"/>
+      <w:numFmt w:val="bullet"/>
+      <w:lvlText w:val=""/>
+      <w:lvlJc w:val="left"/>
+      <w:pPr>
+        <w:tabs>
+          <w:tab w:val="num" w:pos="5040"/>
+        </w:tabs>
+        <w:ind w:left="5040" w:hanging="360"/>
+      </w:pPr>
+      <w:rPr>
+        <w:rFonts w:ascii="Wingdings" w:hAnsi="Wingdings" w:hint="default"/>
+        <w:sz w:val="20"/>
+      </w:rPr>
+    </w:lvl>
+    <w:lvl w:ilvl="7" w:tentative="1">
+      <w:start w:val="1"/>
+      <w:numFmt w:val="bullet"/>
+      <w:lvlText w:val=""/>
+      <w:lvlJc w:val="left"/>
+      <w:pPr>
+        <w:tabs>
+          <w:tab w:val="num" w:pos="5760"/>
+        </w:tabs>
+        <w:ind w:left="5760" w:hanging="360"/>
+      </w:pPr>
+      <w:rPr>
+        <w:rFonts w:ascii="Wingdings" w:hAnsi="Wingdings" w:hint="default"/>
+        <w:sz w:val="20"/>
+      </w:rPr>
+    </w:lvl>
+    <w:lvl w:ilvl="8" w:tentative="1">
+      <w:start w:val="1"/>
+      <w:numFmt w:val="bullet"/>
+      <w:lvlText w:val=""/>
+      <w:lvlJc w:val="left"/>
+      <w:pPr>
+        <w:tabs>
+          <w:tab w:val="num" w:pos="6480"/>
+        </w:tabs>
+        <w:ind w:left="6480" w:hanging="360"/>
+      </w:pPr>
+      <w:rPr>
+        <w:rFonts w:ascii="Wingdings" w:hAnsi="Wingdings" w:hint="default"/>
+        <w:sz w:val="20"/>
+      </w:rPr>
+    </w:lvl>
+  </w:abstractNum>
+  <w:abstractNum w:abstractNumId="6" w15:restartNumberingAfterBreak="0">
+    <w:nsid w:val="724631BB"/>
+    <w:multiLevelType w:val="multilevel"/>
+    <w:tmpl w:val="13E6DEBA"/>
+    <w:lvl w:ilvl="0">
+      <w:start w:val="1"/>
+      <w:numFmt w:val="bullet"/>
+      <w:lvlText w:val=""/>
+      <w:lvlJc w:val="left"/>
+      <w:pPr>
+        <w:tabs>
+          <w:tab w:val="num" w:pos="720"/>
+        </w:tabs>
+        <w:ind w:left="720" w:hanging="360"/>
+      </w:pPr>
+      <w:rPr>
+        <w:rFonts w:ascii="Symbol" w:hAnsi="Symbol" w:hint="default"/>
+        <w:sz w:val="20"/>
+      </w:rPr>
+    </w:lvl>
+    <w:lvl w:ilvl="1" w:tentative="1">
+      <w:start w:val="1"/>
+      <w:numFmt w:val="bullet"/>
+      <w:lvlText w:val="o"/>
+      <w:lvlJc w:val="left"/>
+      <w:pPr>
+        <w:tabs>
+          <w:tab w:val="num" w:pos="1440"/>
+        </w:tabs>
+        <w:ind w:left="1440" w:hanging="360"/>
+      </w:pPr>
+      <w:rPr>
+        <w:rFonts w:ascii="Courier New" w:hAnsi="Courier New" w:hint="default"/>
+        <w:sz w:val="20"/>
+      </w:rPr>
+    </w:lvl>
+    <w:lvl w:ilvl="2" w:tentative="1">
+      <w:start w:val="1"/>
+      <w:numFmt w:val="bullet"/>
+      <w:lvlText w:val=""/>
+      <w:lvlJc w:val="left"/>
+      <w:pPr>
+        <w:tabs>
+          <w:tab w:val="num" w:pos="2160"/>
+        </w:tabs>
+        <w:ind w:left="2160" w:hanging="360"/>
+      </w:pPr>
+      <w:rPr>
+        <w:rFonts w:ascii="Wingdings" w:hAnsi="Wingdings" w:hint="default"/>
+        <w:sz w:val="20"/>
+      </w:rPr>
+    </w:lvl>
+    <w:lvl w:ilvl="3" w:tentative="1">
+      <w:start w:val="1"/>
+      <w:numFmt w:val="bullet"/>
+      <w:lvlText w:val=""/>
+      <w:lvlJc w:val="left"/>
+      <w:pPr>
+        <w:tabs>
+          <w:tab w:val="num" w:pos="2880"/>
+        </w:tabs>
+        <w:ind w:left="2880" w:hanging="360"/>
+      </w:pPr>
+      <w:rPr>
+        <w:rFonts w:ascii="Wingdings" w:hAnsi="Wingdings" w:hint="default"/>
+        <w:sz w:val="20"/>
+      </w:rPr>
+    </w:lvl>
+    <w:lvl w:ilvl="4" w:tentative="1">
+      <w:start w:val="1"/>
+      <w:numFmt w:val="bullet"/>
+      <w:lvlText w:val=""/>
+      <w:lvlJc w:val="left"/>
+      <w:pPr>
+        <w:tabs>
+          <w:tab w:val="num" w:pos="3600"/>
+        </w:tabs>
+        <w:ind w:left="3600" w:hanging="360"/>
+      </w:pPr>
+      <w:rPr>
+        <w:rFonts w:ascii="Wingdings" w:hAnsi="Wingdings" w:hint="default"/>
+        <w:sz w:val="20"/>
+      </w:rPr>
+    </w:lvl>
+    <w:lvl w:ilvl="5" w:tentative="1">
+      <w:start w:val="1"/>
+      <w:numFmt w:val="bullet"/>
+      <w:lvlText w:val=""/>
+      <w:lvlJc w:val="left"/>
+      <w:pPr>
+        <w:tabs>
+          <w:tab w:val="num" w:pos="4320"/>
+        </w:tabs>
+        <w:ind w:left="4320" w:hanging="360"/>
+      </w:pPr>
+      <w:rPr>
+        <w:rFonts w:ascii="Wingdings" w:hAnsi="Wingdings" w:hint="default"/>
+        <w:sz w:val="20"/>
+      </w:rPr>
+    </w:lvl>
+    <w:lvl w:ilvl="6" w:tentative="1">
+      <w:start w:val="1"/>
+      <w:numFmt w:val="bullet"/>
+      <w:lvlText w:val=""/>
+      <w:lvlJc w:val="left"/>
+      <w:pPr>
+        <w:tabs>
+          <w:tab w:val="num" w:pos="5040"/>
+        </w:tabs>
+        <w:ind w:left="5040" w:hanging="360"/>
+      </w:pPr>
+      <w:rPr>
+        <w:rFonts w:ascii="Wingdings" w:hAnsi="Wingdings" w:hint="default"/>
+        <w:sz w:val="20"/>
+      </w:rPr>
+    </w:lvl>
+    <w:lvl w:ilvl="7" w:tentative="1">
+      <w:start w:val="1"/>
+      <w:numFmt w:val="bullet"/>
+      <w:lvlText w:val=""/>
+      <w:lvlJc w:val="left"/>
+      <w:pPr>
+        <w:tabs>
+          <w:tab w:val="num" w:pos="5760"/>
+        </w:tabs>
+        <w:ind w:left="5760" w:hanging="360"/>
+      </w:pPr>
+      <w:rPr>
+        <w:rFonts w:ascii="Wingdings" w:hAnsi="Wingdings" w:hint="default"/>
+        <w:sz w:val="20"/>
+      </w:rPr>
+    </w:lvl>
+    <w:lvl w:ilvl="8" w:tentative="1">
+      <w:start w:val="1"/>
+      <w:numFmt w:val="bullet"/>
+      <w:lvlText w:val=""/>
+      <w:lvlJc w:val="left"/>
+      <w:pPr>
+        <w:tabs>
+          <w:tab w:val="num" w:pos="6480"/>
+        </w:tabs>
+        <w:ind w:left="6480" w:hanging="360"/>
+      </w:pPr>
+      <w:rPr>
+        <w:rFonts w:ascii="Wingdings" w:hAnsi="Wingdings" w:hint="default"/>
+        <w:sz w:val="20"/>
+      </w:rPr>
+    </w:lvl>
+  </w:abstractNum>
+  <w:abstractNum w:abstractNumId="7" w15:restartNumberingAfterBreak="0">
+    <w:nsid w:val="75DF415B"/>
+    <w:multiLevelType w:val="hybridMultilevel"/>
+    <w:tmpl w:val="219CC80A"/>
+    <w:lvl w:ilvl="0" w:tplc="04090001">
+      <w:start w:val="1"/>
+      <w:numFmt w:val="bullet"/>
+      <w:lvlText w:val=""/>
+      <w:lvlJc w:val="left"/>
+      <w:pPr>
+        <w:ind w:left="720" w:hanging="360"/>
+      </w:pPr>
+      <w:rPr>
+        <w:rFonts w:ascii="Symbol" w:hAnsi="Symbol" w:hint="default"/>
+      </w:rPr>
+    </w:lvl>
+    <w:lvl w:ilvl="1" w:tplc="04090003" w:tentative="1">
+      <w:start w:val="1"/>
+      <w:numFmt w:val="bullet"/>
+      <w:lvlText w:val="o"/>
+      <w:lvlJc w:val="left"/>
+      <w:pPr>
+        <w:ind w:left="1440" w:hanging="360"/>
+      </w:pPr>
+      <w:rPr>
+        <w:rFonts w:ascii="Courier New" w:hAnsi="Courier New" w:cs="Courier New" w:hint="default"/>
+      </w:rPr>
+    </w:lvl>
+    <w:lvl w:ilvl="2" w:tplc="04090005" w:tentative="1">
+      <w:start w:val="1"/>
+      <w:numFmt w:val="bullet"/>
+      <w:lvlText w:val=""/>
+      <w:lvlJc w:val="left"/>
+      <w:pPr>
+        <w:ind w:left="2160" w:hanging="360"/>
+      </w:pPr>
+      <w:rPr>
+        <w:rFonts w:ascii="Wingdings" w:hAnsi="Wingdings" w:hint="default"/>
+      </w:rPr>
+    </w:lvl>
+    <w:lvl w:ilvl="3" w:tplc="04090001" w:tentative="1">
+      <w:start w:val="1"/>
+      <w:numFmt w:val="bullet"/>
+      <w:lvlText w:val=""/>
+      <w:lvlJc w:val="left"/>
+      <w:pPr>
+        <w:ind w:left="2880" w:hanging="360"/>
+      </w:pPr>
+      <w:rPr>
+        <w:rFonts w:ascii="Symbol" w:hAnsi="Symbol" w:hint="default"/>
+      </w:rPr>
+    </w:lvl>
+    <w:lvl w:ilvl="4" w:tplc="04090003" w:tentative="1">
+      <w:start w:val="1"/>
+      <w:numFmt w:val="bullet"/>
+      <w:lvlText w:val="o"/>
+      <w:lvlJc w:val="left"/>
+      <w:pPr>
+        <w:ind w:left="3600" w:hanging="360"/>
+      </w:pPr>
+      <w:rPr>
+        <w:rFonts w:ascii="Courier New" w:hAnsi="Courier New" w:cs="Courier New" w:hint="default"/>
+      </w:rPr>
+    </w:lvl>
+    <w:lvl w:ilvl="5" w:tplc="04090005" w:tentative="1">
+      <w:start w:val="1"/>
+      <w:numFmt w:val="bullet"/>
+      <w:lvlText w:val=""/>
+      <w:lvlJc w:val="left"/>
+      <w:pPr>
+        <w:ind w:left="4320" w:hanging="360"/>
+      </w:pPr>
+      <w:rPr>
+        <w:rFonts w:ascii="Wingdings" w:hAnsi="Wingdings" w:hint="default"/>
+      </w:rPr>
+    </w:lvl>
+    <w:lvl w:ilvl="6" w:tplc="04090001" w:tentative="1">
+      <w:start w:val="1"/>
+      <w:numFmt w:val="bullet"/>
+      <w:lvlText w:val=""/>
+      <w:lvlJc w:val="left"/>
+      <w:pPr>
+        <w:ind w:left="5040" w:hanging="360"/>
+      </w:pPr>
+      <w:rPr>
+        <w:rFonts w:ascii="Symbol" w:hAnsi="Symbol" w:hint="default"/>
+      </w:rPr>
+    </w:lvl>
+    <w:lvl w:ilvl="7" w:tplc="04090003" w:tentative="1">
+      <w:start w:val="1"/>
+      <w:numFmt w:val="bullet"/>
+      <w:lvlText w:val="o"/>
+      <w:lvlJc w:val="left"/>
+      <w:pPr>
+        <w:ind w:left="5760" w:hanging="360"/>
+      </w:pPr>
+      <w:rPr>
+        <w:rFonts w:ascii="Courier New" w:hAnsi="Courier New" w:cs="Courier New" w:hint="default"/>
+      </w:rPr>
+    </w:lvl>
+    <w:lvl w:ilvl="8" w:tplc="04090005" w:tentative="1">
+      <w:start w:val="1"/>
+      <w:numFmt w:val="bullet"/>
+      <w:lvlText w:val=""/>
+      <w:lvlJc w:val="left"/>
+      <w:pPr>
+        <w:ind w:left="6480" w:hanging="360"/>
+      </w:pPr>
+      <w:rPr>
+        <w:rFonts w:ascii="Wingdings" w:hAnsi="Wingdings" w:hint="default"/>
+      </w:rPr>
+    </w:lvl>
+  </w:abstractNum>
+  <w:abstractNum w:abstractNumId="8" w15:restartNumberingAfterBreak="0">
+    <w:nsid w:val="78011842"/>
+    <w:multiLevelType w:val="hybridMultilevel"/>
+    <w:tmpl w:val="FBEC3DC6"/>
+    <w:lvl w:ilvl="0" w:tplc="04090001">
+      <w:start w:val="1"/>
+      <w:numFmt w:val="bullet"/>
+      <w:lvlText w:val=""/>
+      <w:lvlJc w:val="left"/>
+      <w:pPr>
+        <w:ind w:left="720" w:hanging="360"/>
+      </w:pPr>
+      <w:rPr>
+        <w:rFonts w:ascii="Symbol" w:hAnsi="Symbol" w:hint="default"/>
+      </w:rPr>
+    </w:lvl>
+    <w:lvl w:ilvl="1" w:tplc="04090003" w:tentative="1">
+      <w:start w:val="1"/>
+      <w:numFmt w:val="bullet"/>
+      <w:lvlText w:val="o"/>
+      <w:lvlJc w:val="left"/>
+      <w:pPr>
+        <w:ind w:left="1440" w:hanging="360"/>
+      </w:pPr>
+      <w:rPr>
+        <w:rFonts w:ascii="Courier New" w:hAnsi="Courier New" w:cs="Courier New" w:hint="default"/>
+      </w:rPr>
+    </w:lvl>
+    <w:lvl w:ilvl="2" w:tplc="04090005" w:tentative="1">
+      <w:start w:val="1"/>
+      <w:numFmt w:val="bullet"/>
+      <w:lvlText w:val=""/>
+      <w:lvlJc w:val="left"/>
+      <w:pPr>
+        <w:ind w:left="2160" w:hanging="360"/>
+      </w:pPr>
+      <w:rPr>
+        <w:rFonts w:ascii="Wingdings" w:hAnsi="Wingdings" w:hint="default"/>
+      </w:rPr>
+    </w:lvl>
+    <w:lvl w:ilvl="3" w:tplc="04090001" w:tentative="1">
+      <w:start w:val="1"/>
+      <w:numFmt w:val="bullet"/>
+      <w:lvlText w:val=""/>
+      <w:lvlJc w:val="left"/>
+      <w:pPr>
+        <w:ind w:left="2880" w:hanging="360"/>
+      </w:pPr>
+      <w:rPr>
+        <w:rFonts w:ascii="Symbol" w:hAnsi="Symbol" w:hint="default"/>
+      </w:rPr>
+    </w:lvl>
+    <w:lvl w:ilvl="4" w:tplc="04090003" w:tentative="1">
+      <w:start w:val="1"/>
+      <w:numFmt w:val="bullet"/>
+      <w:lvlText w:val="o"/>
+      <w:lvlJc w:val="left"/>
+      <w:pPr>
+        <w:ind w:left="3600" w:hanging="360"/>
+      </w:pPr>
+      <w:rPr>
+        <w:rFonts w:ascii="Courier New" w:hAnsi="Courier New" w:cs="Courier New" w:hint="default"/>
+      </w:rPr>
+    </w:lvl>
+    <w:lvl w:ilvl="5" w:tplc="04090005" w:tentative="1">
+      <w:start w:val="1"/>
+      <w:numFmt w:val="bullet"/>
+      <w:lvlText w:val=""/>
+      <w:lvlJc w:val="left"/>
+      <w:pPr>
+        <w:ind w:left="4320" w:hanging="360"/>
+      </w:pPr>
+      <w:rPr>
+        <w:rFonts w:ascii="Wingdings" w:hAnsi="Wingdings" w:hint="default"/>
+      </w:rPr>
+    </w:lvl>
+    <w:lvl w:ilvl="6" w:tplc="04090001" w:tentative="1">
+      <w:start w:val="1"/>
+      <w:numFmt w:val="bullet"/>
+      <w:lvlText w:val=""/>
+      <w:lvlJc w:val="left"/>
+      <w:pPr>
+        <w:ind w:left="5040" w:hanging="360"/>
+      </w:pPr>
+      <w:rPr>
+        <w:rFonts w:ascii="Symbol" w:hAnsi="Symbol" w:hint="default"/>
+      </w:rPr>
+    </w:lvl>
+    <w:lvl w:ilvl="7" w:tplc="04090003" w:tentative="1">
+      <w:start w:val="1"/>
+      <w:numFmt w:val="bullet"/>
+      <w:lvlText w:val="o"/>
+      <w:lvlJc w:val="left"/>
+      <w:pPr>
+        <w:ind w:left="5760" w:hanging="360"/>
+      </w:pPr>
+      <w:rPr>
+        <w:rFonts w:ascii="Courier New" w:hAnsi="Courier New" w:cs="Courier New" w:hint="default"/>
+      </w:rPr>
+    </w:lvl>
+    <w:lvl w:ilvl="8" w:tplc="04090005" w:tentative="1">
+      <w:start w:val="1"/>
+      <w:numFmt w:val="bullet"/>
+      <w:lvlText w:val=""/>
+      <w:lvlJc w:val="left"/>
+      <w:pPr>
+        <w:ind w:left="6480" w:hanging="360"/>
+      </w:pPr>
+      <w:rPr>
+        <w:rFonts w:ascii="Wingdings" w:hAnsi="Wingdings" w:hint="default"/>
+      </w:rPr>
+    </w:lvl>
+  </w:abstractNum>
+  <w:num w:numId="1" w16cid:durableId="609122622">
+    <w:abstractNumId w:val="0"/>
   </w:num>
-  <w:num w:numId="1001">
-    <w:abstractNumId w:val="991"/>
+  <w:num w:numId="2" w16cid:durableId="779496518">
+    <w:abstractNumId w:val="1"/>
   </w:num>
-  <w:num w:numId="1002">
-    <w:abstractNumId w:val="991"/>
+  <w:num w:numId="3" w16cid:durableId="928081646">
+    <w:abstractNumId w:val="1"/>
   </w:num>
-  <w:num w:numId="1003">
-    <w:abstractNumId w:val="991"/>
+  <w:num w:numId="4" w16cid:durableId="295454439">
+    <w:abstractNumId w:val="1"/>
+  </w:num>
+  <w:num w:numId="5" w16cid:durableId="1735275854">
+    <w:abstractNumId w:val="2"/>
+  </w:num>
+  <w:num w:numId="6" w16cid:durableId="1027215750">
+    <w:abstractNumId w:val="7"/>
+  </w:num>
+  <w:num w:numId="7" w16cid:durableId="922757750">
+    <w:abstractNumId w:val="3"/>
+  </w:num>
+  <w:num w:numId="8" w16cid:durableId="1338534218">
+    <w:abstractNumId w:val="8"/>
+  </w:num>
+  <w:num w:numId="9" w16cid:durableId="950284513">
+    <w:abstractNumId w:val="5"/>
+  </w:num>
+  <w:num w:numId="10" w16cid:durableId="612909433">
+    <w:abstractNumId w:val="4"/>
+  </w:num>
+  <w:num w:numId="11" w16cid:durableId="260916706">
+    <w:abstractNumId w:val="6"/>
   </w:num>
 </w:numbering>
 </file>
 
 <file path=word/styles.xml><?xml version="1.0" encoding="utf-8"?>
-<w:styles xmlns:r="http://schemas.openxmlformats.org/officeDocument/2006/relationships" xmlns:w="http://schemas.openxmlformats.org/wordprocessingml/2006/main">
+<w:styles xmlns:mc="http://schemas.openxmlformats.org/markup-compatibility/2006" xmlns:r="http://schemas.openxmlformats.org/officeDocument/2006/relationships" xmlns:w="http://schemas.openxmlformats.org/wordprocessingml/2006/main" xmlns:w14="http://schemas.microsoft.com/office/word/2010/wordml" xmlns:w15="http://schemas.microsoft.com/office/word/2012/wordml" xmlns:w16cex="http://schemas.microsoft.com/office/word/2018/wordml/cex" xmlns:w16cid="http://schemas.microsoft.com/office/word/2016/wordml/cid" xmlns:w16="http://schemas.microsoft.com/office/word/2018/wordml" xmlns:w16du="http://schemas.microsoft.com/office/word/2023/wordml/word16du" xmlns:w16sdtdh="http://schemas.microsoft.com/office/word/2020/wordml/sdtdatahash" xmlns:w16sdtfl="http://schemas.microsoft.com/office/word/2024/wordml/sdtformatlock" xmlns:w16se="http://schemas.microsoft.com/office/word/2015/wordml/symex" mc:Ignorable="w14 w15 w16se w16cid w16 w16cex w16sdtdh w16sdtfl w16du">
   <w:docDefaults>
     <w:rPrDefault>
       <w:rPr>
-        <w:rFonts w:asciiTheme="minorHAnsi" w:cstheme="minorBidi" w:eastAsiaTheme="minorHAnsi" w:hAnsiTheme="minorHAnsi"/>
+        <w:rFonts w:asciiTheme="minorHAnsi" w:eastAsiaTheme="minorHAnsi" w:hAnsiTheme="minorHAnsi" w:cstheme="minorBidi"/>
         <w:sz w:val="24"/>
         <w:szCs w:val="24"/>
-        <w:lang w:bidi="ar-SA" w:eastAsia="en-US" w:val="en-US"/>
+        <w:lang w:val="en-US" w:eastAsia="en-US" w:bidi="ar-SA"/>
       </w:rPr>
     </w:rPrDefault>
     <w:pPrDefault>
@@ -1038,164 +2289,255 @@
       </w:pPr>
     </w:pPrDefault>
   </w:docDefaults>
-  <w:latentStyles w:count="276" w:defLockedState="0" w:defQFormat="0" w:defSemiHidden="0" w:defUIPriority="0" w:defUnhideWhenUsed="0"/>
-  <w:style w:default="1" w:styleId="Normal" w:type="paragraph">
+  <w:latentStyles w:defLockedState="0" w:defUIPriority="0" w:defSemiHidden="0" w:defUnhideWhenUsed="0" w:defQFormat="0" w:count="376">
+    <w:lsdException w:name="Normal Table" w:semiHidden="1" w:unhideWhenUsed="1"/>
+    <w:lsdException w:name="Table Simple 1" w:semiHidden="1" w:unhideWhenUsed="1"/>
+    <w:lsdException w:name="Table Simple 2" w:semiHidden="1" w:unhideWhenUsed="1"/>
+    <w:lsdException w:name="Table Simple 3" w:semiHidden="1" w:unhideWhenUsed="1"/>
+    <w:lsdException w:name="Table Classic 1" w:semiHidden="1" w:unhideWhenUsed="1"/>
+    <w:lsdException w:name="Table Classic 2" w:semiHidden="1" w:unhideWhenUsed="1"/>
+    <w:lsdException w:name="Table Classic 3" w:semiHidden="1" w:unhideWhenUsed="1"/>
+    <w:lsdException w:name="Table Classic 4" w:semiHidden="1" w:unhideWhenUsed="1"/>
+    <w:lsdException w:name="Table Colorful 1" w:semiHidden="1" w:unhideWhenUsed="1"/>
+    <w:lsdException w:name="Table Colorful 2" w:semiHidden="1" w:unhideWhenUsed="1"/>
+    <w:lsdException w:name="Table Colorful 3" w:semiHidden="1" w:unhideWhenUsed="1"/>
+    <w:lsdException w:name="Table Columns 1" w:semiHidden="1" w:unhideWhenUsed="1"/>
+    <w:lsdException w:name="Table Columns 2" w:semiHidden="1" w:unhideWhenUsed="1"/>
+    <w:lsdException w:name="Table Columns 3" w:semiHidden="1" w:unhideWhenUsed="1"/>
+    <w:lsdException w:name="Table Columns 4" w:semiHidden="1" w:unhideWhenUsed="1"/>
+    <w:lsdException w:name="Table Columns 5" w:semiHidden="1" w:unhideWhenUsed="1"/>
+    <w:lsdException w:name="Table Grid 1" w:semiHidden="1" w:unhideWhenUsed="1"/>
+    <w:lsdException w:name="Table Grid 2" w:semiHidden="1" w:unhideWhenUsed="1"/>
+    <w:lsdException w:name="Table Grid 3" w:semiHidden="1" w:unhideWhenUsed="1"/>
+    <w:lsdException w:name="Table Grid 4" w:semiHidden="1" w:unhideWhenUsed="1"/>
+    <w:lsdException w:name="Table Grid 5" w:semiHidden="1" w:unhideWhenUsed="1"/>
+    <w:lsdException w:name="Table Grid 6" w:semiHidden="1" w:unhideWhenUsed="1"/>
+    <w:lsdException w:name="Table Grid 7" w:semiHidden="1" w:unhideWhenUsed="1"/>
+    <w:lsdException w:name="Table Grid 8" w:semiHidden="1" w:unhideWhenUsed="1"/>
+    <w:lsdException w:name="Table List 1" w:semiHidden="1" w:unhideWhenUsed="1"/>
+    <w:lsdException w:name="Table List 2" w:semiHidden="1" w:unhideWhenUsed="1"/>
+    <w:lsdException w:name="Table List 3" w:semiHidden="1" w:unhideWhenUsed="1"/>
+    <w:lsdException w:name="Table List 4" w:semiHidden="1" w:unhideWhenUsed="1"/>
+    <w:lsdException w:name="Table List 5" w:semiHidden="1" w:unhideWhenUsed="1"/>
+    <w:lsdException w:name="Table List 6" w:semiHidden="1" w:unhideWhenUsed="1"/>
+    <w:lsdException w:name="Table List 7" w:semiHidden="1" w:unhideWhenUsed="1"/>
+    <w:lsdException w:name="Table List 8" w:semiHidden="1" w:unhideWhenUsed="1"/>
+    <w:lsdException w:name="Table 3D effects 1" w:semiHidden="1" w:unhideWhenUsed="1"/>
+    <w:lsdException w:name="Table 3D effects 2" w:semiHidden="1" w:unhideWhenUsed="1"/>
+    <w:lsdException w:name="Table 3D effects 3" w:semiHidden="1" w:unhideWhenUsed="1"/>
+    <w:lsdException w:name="Table Contemporary" w:semiHidden="1" w:unhideWhenUsed="1"/>
+    <w:lsdException w:name="Table Elegant" w:semiHidden="1" w:unhideWhenUsed="1"/>
+    <w:lsdException w:name="Table Professional" w:semiHidden="1" w:unhideWhenUsed="1"/>
+    <w:lsdException w:name="Table Subtle 1" w:semiHidden="1" w:unhideWhenUsed="1"/>
+    <w:lsdException w:name="Table Subtle 2" w:semiHidden="1" w:unhideWhenUsed="1"/>
+    <w:lsdException w:name="Table Web 1" w:semiHidden="1" w:unhideWhenUsed="1"/>
+    <w:lsdException w:name="Table Web 2" w:semiHidden="1" w:unhideWhenUsed="1"/>
+    <w:lsdException w:name="Table Web 3" w:semiHidden="1" w:unhideWhenUsed="1"/>
+    <w:lsdException w:name="Table Theme" w:semiHidden="1" w:unhideWhenUsed="1"/>
+    <w:lsdException w:name="Light Shading"/>
+    <w:lsdException w:name="Light List"/>
+    <w:lsdException w:name="Light Grid"/>
+    <w:lsdException w:name="Medium Shading 1"/>
+    <w:lsdException w:name="Medium Shading 2"/>
+    <w:lsdException w:name="Medium List 1"/>
+    <w:lsdException w:name="Medium List 2"/>
+    <w:lsdException w:name="Medium Grid 1"/>
+    <w:lsdException w:name="Medium Grid 2"/>
+    <w:lsdException w:name="Medium Grid 3"/>
+    <w:lsdException w:name="Dark List"/>
+    <w:lsdException w:name="Colorful Shading"/>
+    <w:lsdException w:name="Colorful List"/>
+    <w:lsdException w:name="Colorful Grid"/>
+    <w:lsdException w:name="Light Shading Accent 1"/>
+    <w:lsdException w:name="Light List Accent 1"/>
+    <w:lsdException w:name="Light Grid Accent 1"/>
+    <w:lsdException w:name="Medium Shading 1 Accent 1"/>
+    <w:lsdException w:name="Medium Shading 2 Accent 1"/>
+    <w:lsdException w:name="Medium List 1 Accent 1"/>
+    <w:lsdException w:name="Medium List 2 Accent 1"/>
+    <w:lsdException w:name="Medium Grid 1 Accent 1"/>
+    <w:lsdException w:name="Medium Grid 2 Accent 1"/>
+    <w:lsdException w:name="Medium Grid 3 Accent 1"/>
+    <w:lsdException w:name="Dark List Accent 1"/>
+    <w:lsdException w:name="Colorful Shading Accent 1"/>
+    <w:lsdException w:name="Colorful List Accent 1"/>
+    <w:lsdException w:name="Colorful Grid Accent 1"/>
+    <w:lsdException w:name="Light Shading Accent 2"/>
+    <w:lsdException w:name="Light List Accent 2"/>
+    <w:lsdException w:name="Light Grid Accent 2"/>
+    <w:lsdException w:name="Medium Shading 1 Accent 2"/>
+    <w:lsdException w:name="Medium Shading 2 Accent 2"/>
+    <w:lsdException w:name="Medium List 1 Accent 2"/>
+    <w:lsdException w:name="Medium List 2 Accent 2"/>
+    <w:lsdException w:name="Medium Grid 1 Accent 2"/>
+    <w:lsdException w:name="Medium Grid 2 Accent 2"/>
+    <w:lsdException w:name="Medium Grid 3 Accent 2"/>
+    <w:lsdException w:name="Dark List Accent 2"/>
+    <w:lsdException w:name="Colorful Shading Accent 2"/>
+    <w:lsdException w:name="Colorful List Accent 2"/>
+    <w:lsdException w:name="Colorful Grid Accent 2"/>
+    <w:lsdException w:name="Light Shading Accent 3"/>
+    <w:lsdException w:name="Light List Accent 3"/>
+    <w:lsdException w:name="Light Grid Accent 3"/>
+    <w:lsdException w:name="Medium Shading 1 Accent 3"/>
+    <w:lsdException w:name="Medium Shading 2 Accent 3"/>
+    <w:lsdException w:name="Medium List 1 Accent 3"/>
+    <w:lsdException w:name="Medium List 2 Accent 3"/>
+    <w:lsdException w:name="Medium Grid 1 Accent 3"/>
+    <w:lsdException w:name="Medium Grid 2 Accent 3"/>
+    <w:lsdException w:name="Medium Grid 3 Accent 3"/>
+    <w:lsdException w:name="Dark List Accent 3"/>
+    <w:lsdException w:name="Colorful Shading Accent 3"/>
+    <w:lsdException w:name="Colorful List Accent 3"/>
+    <w:lsdException w:name="Colorful Grid Accent 3"/>
+    <w:lsdException w:name="Light Shading Accent 4"/>
+    <w:lsdException w:name="Light List Accent 4"/>
+    <w:lsdException w:name="Light Grid Accent 4"/>
+    <w:lsdException w:name="Medium Shading 1 Accent 4"/>
+    <w:lsdException w:name="Medium Shading 2 Accent 4"/>
+    <w:lsdException w:name="Medium List 1 Accent 4"/>
+    <w:lsdException w:name="Medium List 2 Accent 4"/>
+    <w:lsdException w:name="Medium Grid 1 Accent 4"/>
+    <w:lsdException w:name="Medium Grid 2 Accent 4"/>
+    <w:lsdException w:name="Medium Grid 3 Accent 4"/>
+    <w:lsdException w:name="Dark List Accent 4"/>
+    <w:lsdException w:name="Colorful Shading Accent 4"/>
+    <w:lsdException w:name="Colorful List Accent 4"/>
+    <w:lsdException w:name="Colorful Grid Accent 4"/>
+    <w:lsdException w:name="Light Shading Accent 5"/>
+    <w:lsdException w:name="Light List Accent 5"/>
+    <w:lsdException w:name="Light Grid Accent 5"/>
+    <w:lsdException w:name="Medium Shading 1 Accent 5"/>
+    <w:lsdException w:name="Medium Shading 2 Accent 5"/>
+    <w:lsdException w:name="Medium List 1 Accent 5"/>
+    <w:lsdException w:name="Medium List 2 Accent 5"/>
+    <w:lsdException w:name="Medium Grid 1 Accent 5"/>
+    <w:lsdException w:name="Medium Grid 2 Accent 5"/>
+    <w:lsdException w:name="Medium Grid 3 Accent 5"/>
+    <w:lsdException w:name="Dark List Accent 5"/>
+    <w:lsdException w:name="Colorful Shading Accent 5"/>
+    <w:lsdException w:name="Colorful List Accent 5"/>
+    <w:lsdException w:name="Colorful Grid Accent 5"/>
+    <w:lsdException w:name="Light Shading Accent 6"/>
+    <w:lsdException w:name="Light List Accent 6"/>
+    <w:lsdException w:name="Light Grid Accent 6"/>
+    <w:lsdException w:name="Medium Shading 1 Accent 6"/>
+    <w:lsdException w:name="Medium Shading 2 Accent 6"/>
+    <w:lsdException w:name="Medium List 1 Accent 6"/>
+    <w:lsdException w:name="Medium List 2 Accent 6"/>
+    <w:lsdException w:name="Medium Grid 1 Accent 6"/>
+    <w:lsdException w:name="Medium Grid 2 Accent 6"/>
+    <w:lsdException w:name="Medium Grid 3 Accent 6"/>
+    <w:lsdException w:name="Dark List Accent 6"/>
+    <w:lsdException w:name="Colorful Shading Accent 6"/>
+    <w:lsdException w:name="Colorful List Accent 6"/>
+    <w:lsdException w:name="Colorful Grid Accent 6"/>
+    <w:lsdException w:name="Grid Table 4" w:uiPriority="49"/>
+    <w:lsdException w:name="Grid Table 5 Dark" w:uiPriority="50"/>
+    <w:lsdException w:name="Grid Table 6 Colorful" w:uiPriority="51"/>
+    <w:lsdException w:name="Grid Table 7 Colorful" w:uiPriority="52"/>
+    <w:lsdException w:name="Grid Table 1 Light Accent 1" w:uiPriority="46"/>
+    <w:lsdException w:name="Grid Table 2 Accent 1" w:uiPriority="47"/>
+    <w:lsdException w:name="Grid Table 3 Accent 1" w:uiPriority="48"/>
+    <w:lsdException w:name="Grid Table 4 Accent 1" w:uiPriority="49"/>
+    <w:lsdException w:name="Grid Table 5 Dark Accent 1" w:uiPriority="50"/>
+    <w:lsdException w:name="Grid Table 6 Colorful Accent 1" w:uiPriority="51"/>
+    <w:lsdException w:name="Grid Table 7 Colorful Accent 1" w:uiPriority="52"/>
+    <w:lsdException w:name="Grid Table 1 Light Accent 2" w:uiPriority="46"/>
+    <w:lsdException w:name="Grid Table 2 Accent 2" w:uiPriority="47"/>
+    <w:lsdException w:name="Grid Table 3 Accent 2" w:uiPriority="48"/>
+    <w:lsdException w:name="Grid Table 4 Accent 2" w:uiPriority="49"/>
+    <w:lsdException w:name="Grid Table 5 Dark Accent 2" w:uiPriority="50"/>
+    <w:lsdException w:name="Grid Table 6 Colorful Accent 2" w:uiPriority="51"/>
+    <w:lsdException w:name="Grid Table 7 Colorful Accent 2" w:uiPriority="52"/>
+    <w:lsdException w:name="Grid Table 1 Light Accent 3" w:uiPriority="46"/>
+    <w:lsdException w:name="Grid Table 2 Accent 3" w:uiPriority="47"/>
+    <w:lsdException w:name="Grid Table 3 Accent 3" w:uiPriority="48"/>
+    <w:lsdException w:name="Grid Table 4 Accent 3" w:uiPriority="49"/>
+    <w:lsdException w:name="Grid Table 5 Dark Accent 3" w:uiPriority="50"/>
+    <w:lsdException w:name="Grid Table 6 Colorful Accent 3" w:uiPriority="51"/>
+    <w:lsdException w:name="Grid Table 7 Colorful Accent 3" w:uiPriority="52"/>
+    <w:lsdException w:name="Grid Table 1 Light Accent 4" w:uiPriority="46"/>
+    <w:lsdException w:name="Grid Table 2 Accent 4" w:uiPriority="47"/>
+    <w:lsdException w:name="Grid Table 3 Accent 4" w:uiPriority="48"/>
+    <w:lsdException w:name="Grid Table 4 Accent 4" w:uiPriority="49"/>
+    <w:lsdException w:name="Grid Table 5 Dark Accent 4" w:uiPriority="50"/>
+    <w:lsdException w:name="Grid Table 6 Colorful Accent 4" w:uiPriority="51"/>
+    <w:lsdException w:name="Grid Table 7 Colorful Accent 4" w:uiPriority="52"/>
+    <w:lsdException w:name="Grid Table 1 Light Accent 5" w:uiPriority="46"/>
+    <w:lsdException w:name="Grid Table 2 Accent 5" w:uiPriority="47"/>
+    <w:lsdException w:name="Grid Table 3 Accent 5" w:uiPriority="48"/>
+    <w:lsdException w:name="Grid Table 4 Accent 5" w:uiPriority="49"/>
+    <w:lsdException w:name="Grid Table 5 Dark Accent 5" w:uiPriority="50"/>
+    <w:lsdException w:name="Grid Table 6 Colorful Accent 5" w:uiPriority="51"/>
+    <w:lsdException w:name="Grid Table 7 Colorful Accent 5" w:uiPriority="52"/>
+    <w:lsdException w:name="Grid Table 1 Light Accent 6" w:uiPriority="46"/>
+    <w:lsdException w:name="Grid Table 2 Accent 6" w:uiPriority="47"/>
+    <w:lsdException w:name="Grid Table 3 Accent 6" w:uiPriority="48"/>
+    <w:lsdException w:name="Grid Table 4 Accent 6" w:uiPriority="49"/>
+    <w:lsdException w:name="Grid Table 5 Dark Accent 6" w:uiPriority="50"/>
+    <w:lsdException w:name="Grid Table 6 Colorful Accent 6" w:uiPriority="51"/>
+    <w:lsdException w:name="Grid Table 7 Colorful Accent 6" w:uiPriority="52"/>
+    <w:lsdException w:name="List Table 1 Light" w:uiPriority="46"/>
+    <w:lsdException w:name="List Table 2" w:uiPriority="47"/>
+    <w:lsdException w:name="List Table 3" w:uiPriority="48"/>
+    <w:lsdException w:name="List Table 4" w:uiPriority="49"/>
+    <w:lsdException w:name="List Table 5 Dark" w:uiPriority="50"/>
+    <w:lsdException w:name="List Table 6 Colorful" w:uiPriority="51"/>
+    <w:lsdException w:name="List Table 7 Colorful" w:uiPriority="52"/>
+    <w:lsdException w:name="List Table 1 Light Accent 1" w:uiPriority="46"/>
+    <w:lsdException w:name="List Table 2 Accent 1" w:uiPriority="47"/>
+    <w:lsdException w:name="List Table 3 Accent 1" w:uiPriority="48"/>
+    <w:lsdException w:name="List Table 4 Accent 1" w:uiPriority="49"/>
+    <w:lsdException w:name="List Table 5 Dark Accent 1" w:uiPriority="50"/>
+    <w:lsdException w:name="List Table 6 Colorful Accent 1" w:uiPriority="51"/>
+    <w:lsdException w:name="List Table 7 Colorful Accent 1" w:uiPriority="52"/>
+    <w:lsdException w:name="List Table 1 Light Accent 2" w:uiPriority="46"/>
+    <w:lsdException w:name="List Table 2 Accent 2" w:uiPriority="47"/>
+    <w:lsdException w:name="List Table 3 Accent 2" w:uiPriority="48"/>
+    <w:lsdException w:name="List Table 4 Accent 2" w:uiPriority="49"/>
+    <w:lsdException w:name="List Table 5 Dark Accent 2" w:uiPriority="50"/>
+    <w:lsdException w:name="List Table 6 Colorful Accent 2" w:uiPriority="51"/>
+    <w:lsdException w:name="List Table 7 Colorful Accent 2" w:uiPriority="52"/>
+    <w:lsdException w:name="List Table 1 Light Accent 3" w:uiPriority="46"/>
+    <w:lsdException w:name="List Table 2 Accent 3" w:uiPriority="47"/>
+    <w:lsdException w:name="List Table 3 Accent 3" w:uiPriority="48"/>
+    <w:lsdException w:name="List Table 4 Accent 3" w:uiPriority="49"/>
+    <w:lsdException w:name="List Table 5 Dark Accent 3" w:uiPriority="50"/>
+    <w:lsdException w:name="List Table 6 Colorful Accent 3" w:uiPriority="51"/>
+    <w:lsdException w:name="List Table 7 Colorful Accent 3" w:uiPriority="52"/>
+    <w:lsdException w:name="List Table 1 Light Accent 4" w:uiPriority="46"/>
+    <w:lsdException w:name="List Table 2 Accent 4" w:uiPriority="47"/>
+    <w:lsdException w:name="List Table 3 Accent 4" w:uiPriority="48"/>
+    <w:lsdException w:name="List Table 4 Accent 4" w:uiPriority="49"/>
+    <w:lsdException w:name="List Table 5 Dark Accent 4" w:uiPriority="50"/>
+    <w:lsdException w:name="List Table 6 Colorful Accent 4" w:uiPriority="51"/>
+    <w:lsdException w:name="List Table 7 Colorful Accent 4" w:uiPriority="52"/>
+    <w:lsdException w:name="List Table 1 Light Accent 5" w:uiPriority="46"/>
+    <w:lsdException w:name="List Table 2 Accent 5" w:uiPriority="47"/>
+    <w:lsdException w:name="List Table 3 Accent 5" w:uiPriority="48"/>
+    <w:lsdException w:name="List Table 4 Accent 5" w:uiPriority="49"/>
+    <w:lsdException w:name="List Table 5 Dark Accent 5" w:uiPriority="50"/>
+    <w:lsdException w:name="List Table 6 Colorful Accent 5" w:uiPriority="51"/>
+    <w:lsdException w:name="List Table 7 Colorful Accent 5" w:uiPriority="52"/>
+    <w:lsdException w:name="List Table 1 Light Accent 6" w:uiPriority="46"/>
+    <w:lsdException w:name="List Table 2 Accent 6" w:uiPriority="47"/>
+    <w:lsdException w:name="List Table 3 Accent 6" w:uiPriority="48"/>
+    <w:lsdException w:name="List Table 4 Accent 6" w:uiPriority="49"/>
+    <w:lsdException w:name="List Table 5 Dark Accent 6" w:uiPriority="50"/>
+    <w:lsdException w:name="List Table 6 Colorful Accent 6" w:uiPriority="51"/>
+    <w:lsdException w:name="List Table 7 Colorful Accent 6" w:uiPriority="52"/>
+    <w:lsdException w:name="Mention" w:semiHidden="1" w:uiPriority="99" w:unhideWhenUsed="1"/>
+    <w:lsdException w:name="Smart Hyperlink" w:semiHidden="1" w:uiPriority="99" w:unhideWhenUsed="1"/>
+    <w:lsdException w:name="Hashtag" w:semiHidden="1" w:uiPriority="99" w:unhideWhenUsed="1"/>
+    <w:lsdException w:name="Unresolved Mention" w:semiHidden="1" w:uiPriority="99" w:unhideWhenUsed="1"/>
+    <w:lsdException w:name="Smart Link" w:semiHidden="1" w:uiPriority="99" w:unhideWhenUsed="1"/>
+  </w:latentStyles>
+  <w:style w:type="paragraph" w:default="1" w:styleId="Normal">
     <w:name w:val="Normal"/>
     <w:qFormat/>
   </w:style>
-  <w:style w:styleId="BodyText" w:type="paragraph">
-    <w:name w:val="Body Text"/>
-    <w:basedOn w:val="Normal"/>
-    <w:link w:val="BodyTextChar"/>
-    <w:qFormat/>
-    <w:pPr>
-      <w:spacing w:after="180" w:before="180"/>
-    </w:pPr>
-  </w:style>
-  <w:style w:customStyle="1" w:styleId="FirstParagraph" w:type="paragraph">
-    <w:name w:val="First Paragraph"/>
-    <w:basedOn w:val="BodyText"/>
-    <w:next w:val="BodyText"/>
-    <w:qFormat/>
-  </w:style>
-  <w:style w:customStyle="1" w:styleId="Compact" w:type="paragraph">
-    <w:name w:val="Compact"/>
-    <w:basedOn w:val="BodyText"/>
-    <w:qFormat/>
-    <w:pPr>
-      <w:spacing w:after="36" w:before="36"/>
-    </w:pPr>
-  </w:style>
-  <w:style w:styleId="Title" w:type="paragraph">
-    <w:name w:val="Title"/>
-    <w:basedOn w:val="Normal"/>
-    <w:next w:val="BodyText"/>
-    <w:link w:val="TitleChar"/>
-    <w:uiPriority w:val="10"/>
-    <w:qFormat/>
-    <w:rsid w:val="00A10FD9"/>
-    <w:pPr>
-      <w:spacing w:after="80" w:line="240" w:lineRule="auto"/>
-      <w:contextualSpacing/>
-      <w:jc w:val="center"/>
-    </w:pPr>
-    <w:rPr>
-      <w:rFonts w:asciiTheme="majorHAnsi" w:cstheme="majorBidi" w:eastAsiaTheme="majorEastAsia" w:hAnsiTheme="majorHAnsi"/>
-      <w:spacing w:val="-10"/>
-      <w:kern w:val="28"/>
-      <w:sz w:val="56"/>
-      <w:szCs w:val="56"/>
-    </w:rPr>
-  </w:style>
-  <w:style w:customStyle="1" w:styleId="TitleChar" w:type="character">
-    <w:name w:val="Title Char"/>
-    <w:basedOn w:val="DefaultParagraphFont"/>
-    <w:link w:val="Title"/>
-    <w:uiPriority w:val="10"/>
-    <w:rsid w:val="00A10FD9"/>
-    <w:rPr>
-      <w:rFonts w:asciiTheme="majorHAnsi" w:cstheme="majorBidi" w:eastAsiaTheme="majorEastAsia" w:hAnsiTheme="majorHAnsi"/>
-      <w:spacing w:val="-10"/>
-      <w:kern w:val="28"/>
-      <w:sz w:val="56"/>
-      <w:szCs w:val="56"/>
-    </w:rPr>
-  </w:style>
-  <w:style w:styleId="Subtitle" w:type="paragraph">
-    <w:name w:val="Subtitle"/>
-    <w:basedOn w:val="Title"/>
-    <w:next w:val="BodyText"/>
-    <w:link w:val="SubtitleChar"/>
-    <w:uiPriority w:val="11"/>
-    <w:qFormat/>
-    <w:rsid w:val="00A10FD9"/>
-    <w:pPr>
-      <w:numPr>
-        <w:ilvl w:val="1"/>
-      </w:numPr>
-    </w:pPr>
-    <w:rPr>
-      <w:rFonts w:cstheme="majorBidi" w:eastAsiaTheme="majorEastAsia"/>
-      <w:spacing w:val="15"/>
-      <w:sz w:val="28"/>
-      <w:szCs w:val="28"/>
-    </w:rPr>
-  </w:style>
-  <w:style w:customStyle="1" w:styleId="SubtitleChar" w:type="character">
-    <w:name w:val="Subtitle Char"/>
-    <w:basedOn w:val="DefaultParagraphFont"/>
-    <w:link w:val="Subtitle"/>
-    <w:uiPriority w:val="11"/>
-    <w:rsid w:val="00A10FD9"/>
-    <w:rPr>
-      <w:rFonts w:cstheme="majorBidi" w:eastAsiaTheme="majorEastAsia"/>
-      <w:color w:themeColor="text1" w:themeTint="A6" w:val="595959"/>
-      <w:spacing w:val="15"/>
-      <w:sz w:val="28"/>
-      <w:szCs w:val="28"/>
-    </w:rPr>
-  </w:style>
-  <w:style w:customStyle="1" w:styleId="Author" w:type="paragraph">
-    <w:name w:val="Author"/>
-    <w:next w:val="BodyText"/>
-    <w:qFormat/>
-    <w:pPr>
-      <w:keepNext/>
-      <w:keepLines/>
-      <w:jc w:val="center"/>
-    </w:pPr>
-  </w:style>
-  <w:style w:styleId="Date" w:type="paragraph">
-    <w:name w:val="Date"/>
-    <w:next w:val="BodyText"/>
-    <w:qFormat/>
-    <w:pPr>
-      <w:keepNext/>
-      <w:keepLines/>
-      <w:jc w:val="center"/>
-    </w:pPr>
-  </w:style>
-  <w:style w:customStyle="1" w:styleId="AbstractTitle" w:type="paragraph">
-    <w:name w:val="Abstract Title"/>
-    <w:basedOn w:val="Normal"/>
-    <w:next w:val="Abstract"/>
-    <w:qFormat/>
-    <w:pPr>
-      <w:keepNext/>
-      <w:keepLines/>
-      <w:spacing w:after="0" w:before="300"/>
-      <w:jc w:val="center"/>
-    </w:pPr>
-    <w:rPr>
-      <w:b/>
-      <w:sz w:val="20"/>
-      <w:szCs w:val="20"/>
-    </w:rPr>
-  </w:style>
-  <w:style w:customStyle="1" w:styleId="Abstract" w:type="paragraph">
-    <w:name w:val="Abstract"/>
-    <w:basedOn w:val="Normal"/>
-    <w:next w:val="BodyText"/>
-    <w:qFormat/>
-    <w:pPr>
-      <w:keepNext/>
-      <w:keepLines/>
-      <w:spacing w:after="300" w:before="100"/>
-    </w:pPr>
-    <w:rPr>
-      <w:sz w:val="20"/>
-      <w:szCs w:val="20"/>
-    </w:rPr>
-  </w:style>
-  <w:style w:styleId="Bibliography" w:type="paragraph">
-    <w:name w:val="Bibliography"/>
-    <w:basedOn w:val="Normal"/>
-    <w:next w:val="Bibliography"/>
-    <w:qFormat/>
-    <w:pPr/>
-    <w:rPr/>
-  </w:style>
-  <w:style w:styleId="Heading1" w:type="paragraph">
+  <w:style w:type="paragraph" w:styleId="Heading1">
     <w:name w:val="heading 1"/>
     <w:basedOn w:val="Normal"/>
     <w:next w:val="BodyText"/>
@@ -1206,17 +2548,17 @@
     <w:pPr>
       <w:keepNext/>
       <w:keepLines/>
-      <w:spacing w:after="80" w:before="360"/>
+      <w:spacing w:before="360" w:after="80"/>
       <w:outlineLvl w:val="0"/>
     </w:pPr>
     <w:rPr>
-      <w:rFonts w:asciiTheme="majorHAnsi" w:cstheme="majorBidi" w:eastAsiaTheme="majorEastAsia" w:hAnsiTheme="majorHAnsi"/>
-      <w:color w:themeColor="accent1" w:themeShade="BF" w:val="0F4761"/>
+      <w:rFonts w:asciiTheme="majorHAnsi" w:eastAsiaTheme="majorEastAsia" w:hAnsiTheme="majorHAnsi" w:cstheme="majorBidi"/>
+      <w:color w:val="0F4761" w:themeColor="accent1" w:themeShade="BF"/>
       <w:sz w:val="40"/>
       <w:szCs w:val="40"/>
     </w:rPr>
   </w:style>
-  <w:style w:styleId="Heading2" w:type="paragraph">
+  <w:style w:type="paragraph" w:styleId="Heading2">
     <w:name w:val="heading 2"/>
     <w:basedOn w:val="Normal"/>
     <w:next w:val="BodyText"/>
@@ -1229,17 +2571,17 @@
     <w:pPr>
       <w:keepNext/>
       <w:keepLines/>
-      <w:spacing w:after="80" w:before="160"/>
+      <w:spacing w:before="160" w:after="80"/>
       <w:outlineLvl w:val="1"/>
     </w:pPr>
     <w:rPr>
-      <w:rFonts w:asciiTheme="majorHAnsi" w:cstheme="majorBidi" w:eastAsiaTheme="majorEastAsia" w:hAnsiTheme="majorHAnsi"/>
-      <w:color w:themeColor="accent1" w:themeShade="BF" w:val="0F4761"/>
+      <w:rFonts w:asciiTheme="majorHAnsi" w:eastAsiaTheme="majorEastAsia" w:hAnsiTheme="majorHAnsi" w:cstheme="majorBidi"/>
+      <w:color w:val="0F4761" w:themeColor="accent1" w:themeShade="BF"/>
       <w:sz w:val="32"/>
       <w:szCs w:val="32"/>
     </w:rPr>
   </w:style>
-  <w:style w:styleId="Heading3" w:type="paragraph">
+  <w:style w:type="paragraph" w:styleId="Heading3">
     <w:name w:val="heading 3"/>
     <w:basedOn w:val="Normal"/>
     <w:next w:val="BodyText"/>
@@ -1252,17 +2594,17 @@
     <w:pPr>
       <w:keepNext/>
       <w:keepLines/>
-      <w:spacing w:after="80" w:before="160"/>
+      <w:spacing w:before="160" w:after="80"/>
       <w:outlineLvl w:val="2"/>
     </w:pPr>
     <w:rPr>
-      <w:rFonts w:cstheme="majorBidi" w:eastAsiaTheme="majorEastAsia"/>
-      <w:color w:themeColor="accent1" w:themeShade="BF" w:val="0F4761"/>
+      <w:rFonts w:eastAsiaTheme="majorEastAsia" w:cstheme="majorBidi"/>
+      <w:color w:val="0F4761" w:themeColor="accent1" w:themeShade="BF"/>
       <w:sz w:val="28"/>
       <w:szCs w:val="28"/>
     </w:rPr>
   </w:style>
-  <w:style w:styleId="Heading4" w:type="paragraph">
+  <w:style w:type="paragraph" w:styleId="Heading4">
     <w:name w:val="heading 4"/>
     <w:basedOn w:val="Normal"/>
     <w:next w:val="BodyText"/>
@@ -1275,17 +2617,17 @@
     <w:pPr>
       <w:keepNext/>
       <w:keepLines/>
-      <w:spacing w:after="40" w:before="80"/>
+      <w:spacing w:before="80" w:after="40"/>
       <w:outlineLvl w:val="3"/>
     </w:pPr>
     <w:rPr>
-      <w:rFonts w:cstheme="majorBidi" w:eastAsiaTheme="majorEastAsia"/>
+      <w:rFonts w:eastAsiaTheme="majorEastAsia" w:cstheme="majorBidi"/>
       <w:i/>
       <w:iCs/>
-      <w:color w:themeColor="accent1" w:themeShade="BF" w:val="0F4761"/>
-    </w:rPr>
-  </w:style>
-  <w:style w:styleId="Heading5" w:type="paragraph">
+      <w:color w:val="0F4761" w:themeColor="accent1" w:themeShade="BF"/>
+    </w:rPr>
+  </w:style>
+  <w:style w:type="paragraph" w:styleId="Heading5">
     <w:name w:val="heading 5"/>
     <w:basedOn w:val="Normal"/>
     <w:next w:val="BodyText"/>
@@ -1298,15 +2640,15 @@
     <w:pPr>
       <w:keepNext/>
       <w:keepLines/>
-      <w:spacing w:after="40" w:before="80"/>
+      <w:spacing w:before="80" w:after="40"/>
       <w:outlineLvl w:val="4"/>
     </w:pPr>
     <w:rPr>
-      <w:rFonts w:cstheme="majorBidi" w:eastAsiaTheme="majorEastAsia"/>
-      <w:color w:themeColor="accent1" w:themeShade="BF" w:val="0F4761"/>
-    </w:rPr>
-  </w:style>
-  <w:style w:styleId="Heading6" w:type="paragraph">
+      <w:rFonts w:eastAsiaTheme="majorEastAsia" w:cstheme="majorBidi"/>
+      <w:color w:val="0F4761" w:themeColor="accent1" w:themeShade="BF"/>
+    </w:rPr>
+  </w:style>
+  <w:style w:type="paragraph" w:styleId="Heading6">
     <w:name w:val="heading 6"/>
     <w:basedOn w:val="Normal"/>
     <w:next w:val="BodyText"/>
@@ -1319,17 +2661,17 @@
     <w:pPr>
       <w:keepNext/>
       <w:keepLines/>
-      <w:spacing w:after="0" w:before="40"/>
+      <w:spacing w:before="40" w:after="0"/>
       <w:outlineLvl w:val="5"/>
     </w:pPr>
     <w:rPr>
-      <w:rFonts w:cstheme="majorBidi" w:eastAsiaTheme="majorEastAsia"/>
+      <w:rFonts w:eastAsiaTheme="majorEastAsia" w:cstheme="majorBidi"/>
       <w:i/>
       <w:iCs/>
-      <w:color w:themeColor="text1" w:themeTint="A6" w:val="595959"/>
-    </w:rPr>
-  </w:style>
-  <w:style w:styleId="Heading7" w:type="paragraph">
+      <w:color w:val="595959" w:themeColor="text1" w:themeTint="A6"/>
+    </w:rPr>
+  </w:style>
+  <w:style w:type="paragraph" w:styleId="Heading7">
     <w:name w:val="heading 7"/>
     <w:basedOn w:val="Normal"/>
     <w:next w:val="BodyText"/>
@@ -1342,15 +2684,15 @@
     <w:pPr>
       <w:keepNext/>
       <w:keepLines/>
-      <w:spacing w:after="0" w:before="40"/>
+      <w:spacing w:before="40" w:after="0"/>
       <w:outlineLvl w:val="6"/>
     </w:pPr>
     <w:rPr>
-      <w:rFonts w:cstheme="majorBidi" w:eastAsiaTheme="majorEastAsia"/>
-      <w:color w:themeColor="text1" w:themeTint="A6" w:val="595959"/>
-    </w:rPr>
-  </w:style>
-  <w:style w:styleId="Heading8" w:type="paragraph">
+      <w:rFonts w:eastAsiaTheme="majorEastAsia" w:cstheme="majorBidi"/>
+      <w:color w:val="595959" w:themeColor="text1" w:themeTint="A6"/>
+    </w:rPr>
+  </w:style>
+  <w:style w:type="paragraph" w:styleId="Heading8">
     <w:name w:val="heading 8"/>
     <w:basedOn w:val="Normal"/>
     <w:next w:val="BodyText"/>
@@ -1367,13 +2709,13 @@
       <w:outlineLvl w:val="7"/>
     </w:pPr>
     <w:rPr>
-      <w:rFonts w:cstheme="majorBidi" w:eastAsiaTheme="majorEastAsia"/>
+      <w:rFonts w:eastAsiaTheme="majorEastAsia" w:cstheme="majorBidi"/>
       <w:i/>
       <w:iCs/>
-      <w:color w:themeColor="text1" w:themeTint="D8" w:val="272727"/>
-    </w:rPr>
-  </w:style>
-  <w:style w:styleId="Heading9" w:type="paragraph">
+      <w:color w:val="272727" w:themeColor="text1" w:themeTint="D8"/>
+    </w:rPr>
+  </w:style>
+  <w:style w:type="paragraph" w:styleId="Heading9">
     <w:name w:val="heading 9"/>
     <w:basedOn w:val="Normal"/>
     <w:next w:val="BodyText"/>
@@ -1390,24 +2732,198 @@
       <w:outlineLvl w:val="8"/>
     </w:pPr>
     <w:rPr>
-      <w:rFonts w:cstheme="majorBidi" w:eastAsiaTheme="majorEastAsia"/>
-      <w:color w:themeColor="text1" w:themeTint="D8" w:val="272727"/>
-    </w:rPr>
-  </w:style>
-  <w:style w:customStyle="1" w:styleId="Heading1Char" w:type="character">
+      <w:rFonts w:eastAsiaTheme="majorEastAsia" w:cstheme="majorBidi"/>
+      <w:color w:val="272727" w:themeColor="text1" w:themeTint="D8"/>
+    </w:rPr>
+  </w:style>
+  <w:style w:type="character" w:default="1" w:styleId="DefaultParagraphFont">
+    <w:name w:val="Default Paragraph Font"/>
+    <w:uiPriority w:val="1"/>
+    <w:unhideWhenUsed/>
+  </w:style>
+  <w:style w:type="table" w:default="1" w:styleId="TableNormal">
+    <w:name w:val="Normal Table"/>
+    <w:uiPriority w:val="99"/>
+    <w:semiHidden/>
+    <w:unhideWhenUsed/>
+    <w:tblPr>
+      <w:tblInd w:w="0" w:type="dxa"/>
+      <w:tblCellMar>
+        <w:top w:w="0" w:type="dxa"/>
+        <w:left w:w="108" w:type="dxa"/>
+        <w:bottom w:w="0" w:type="dxa"/>
+        <w:right w:w="108" w:type="dxa"/>
+      </w:tblCellMar>
+    </w:tblPr>
+  </w:style>
+  <w:style w:type="numbering" w:default="1" w:styleId="NoList">
+    <w:name w:val="No List"/>
+    <w:uiPriority w:val="99"/>
+    <w:semiHidden/>
+    <w:unhideWhenUsed/>
+  </w:style>
+  <w:style w:type="paragraph" w:styleId="BodyText">
+    <w:name w:val="Body Text"/>
+    <w:basedOn w:val="Normal"/>
+    <w:link w:val="BodyTextChar"/>
+    <w:qFormat/>
+    <w:pPr>
+      <w:spacing w:before="180" w:after="180"/>
+    </w:pPr>
+  </w:style>
+  <w:style w:type="paragraph" w:customStyle="1" w:styleId="FirstParagraph">
+    <w:name w:val="First Paragraph"/>
+    <w:basedOn w:val="BodyText"/>
+    <w:next w:val="BodyText"/>
+    <w:qFormat/>
+  </w:style>
+  <w:style w:type="paragraph" w:customStyle="1" w:styleId="Compact">
+    <w:name w:val="Compact"/>
+    <w:basedOn w:val="BodyText"/>
+    <w:qFormat/>
+    <w:pPr>
+      <w:spacing w:before="36" w:after="36"/>
+    </w:pPr>
+  </w:style>
+  <w:style w:type="paragraph" w:styleId="Title">
+    <w:name w:val="Title"/>
+    <w:basedOn w:val="Normal"/>
+    <w:next w:val="BodyText"/>
+    <w:link w:val="TitleChar"/>
+    <w:uiPriority w:val="10"/>
+    <w:qFormat/>
+    <w:rsid w:val="00A10FD9"/>
+    <w:pPr>
+      <w:spacing w:after="80"/>
+      <w:contextualSpacing/>
+      <w:jc w:val="center"/>
+    </w:pPr>
+    <w:rPr>
+      <w:rFonts w:asciiTheme="majorHAnsi" w:eastAsiaTheme="majorEastAsia" w:hAnsiTheme="majorHAnsi" w:cstheme="majorBidi"/>
+      <w:spacing w:val="-10"/>
+      <w:kern w:val="28"/>
+      <w:sz w:val="56"/>
+      <w:szCs w:val="56"/>
+    </w:rPr>
+  </w:style>
+  <w:style w:type="character" w:customStyle="1" w:styleId="TitleChar">
+    <w:name w:val="Title Char"/>
+    <w:basedOn w:val="DefaultParagraphFont"/>
+    <w:link w:val="Title"/>
+    <w:uiPriority w:val="10"/>
+    <w:rsid w:val="00A10FD9"/>
+    <w:rPr>
+      <w:rFonts w:asciiTheme="majorHAnsi" w:eastAsiaTheme="majorEastAsia" w:hAnsiTheme="majorHAnsi" w:cstheme="majorBidi"/>
+      <w:spacing w:val="-10"/>
+      <w:kern w:val="28"/>
+      <w:sz w:val="56"/>
+      <w:szCs w:val="56"/>
+    </w:rPr>
+  </w:style>
+  <w:style w:type="paragraph" w:styleId="Subtitle">
+    <w:name w:val="Subtitle"/>
+    <w:basedOn w:val="Title"/>
+    <w:next w:val="BodyText"/>
+    <w:link w:val="SubtitleChar"/>
+    <w:uiPriority w:val="11"/>
+    <w:qFormat/>
+    <w:rsid w:val="00A10FD9"/>
+    <w:pPr>
+      <w:numPr>
+        <w:ilvl w:val="1"/>
+      </w:numPr>
+    </w:pPr>
+    <w:rPr>
+      <w:spacing w:val="15"/>
+      <w:sz w:val="28"/>
+      <w:szCs w:val="28"/>
+    </w:rPr>
+  </w:style>
+  <w:style w:type="character" w:customStyle="1" w:styleId="SubtitleChar">
+    <w:name w:val="Subtitle Char"/>
+    <w:basedOn w:val="DefaultParagraphFont"/>
+    <w:link w:val="Subtitle"/>
+    <w:uiPriority w:val="11"/>
+    <w:rsid w:val="00A10FD9"/>
+    <w:rPr>
+      <w:rFonts w:eastAsiaTheme="majorEastAsia" w:cstheme="majorBidi"/>
+      <w:color w:val="595959" w:themeColor="text1" w:themeTint="A6"/>
+      <w:spacing w:val="15"/>
+      <w:sz w:val="28"/>
+      <w:szCs w:val="28"/>
+    </w:rPr>
+  </w:style>
+  <w:style w:type="paragraph" w:customStyle="1" w:styleId="Author">
+    <w:name w:val="Author"/>
+    <w:next w:val="BodyText"/>
+    <w:qFormat/>
+    <w:pPr>
+      <w:keepNext/>
+      <w:keepLines/>
+      <w:jc w:val="center"/>
+    </w:pPr>
+  </w:style>
+  <w:style w:type="paragraph" w:styleId="Date">
+    <w:name w:val="Date"/>
+    <w:next w:val="BodyText"/>
+    <w:qFormat/>
+    <w:pPr>
+      <w:keepNext/>
+      <w:keepLines/>
+      <w:jc w:val="center"/>
+    </w:pPr>
+  </w:style>
+  <w:style w:type="paragraph" w:customStyle="1" w:styleId="AbstractTitle">
+    <w:name w:val="Abstract Title"/>
+    <w:basedOn w:val="Normal"/>
+    <w:next w:val="Abstract"/>
+    <w:qFormat/>
+    <w:pPr>
+      <w:keepNext/>
+      <w:keepLines/>
+      <w:spacing w:before="300" w:after="0"/>
+      <w:jc w:val="center"/>
+    </w:pPr>
+    <w:rPr>
+      <w:b/>
+      <w:sz w:val="20"/>
+      <w:szCs w:val="20"/>
+    </w:rPr>
+  </w:style>
+  <w:style w:type="paragraph" w:customStyle="1" w:styleId="Abstract">
+    <w:name w:val="Abstract"/>
+    <w:basedOn w:val="Normal"/>
+    <w:next w:val="BodyText"/>
+    <w:qFormat/>
+    <w:pPr>
+      <w:keepNext/>
+      <w:keepLines/>
+      <w:spacing w:before="100" w:after="300"/>
+    </w:pPr>
+    <w:rPr>
+      <w:sz w:val="20"/>
+      <w:szCs w:val="20"/>
+    </w:rPr>
+  </w:style>
+  <w:style w:type="paragraph" w:styleId="Bibliography">
+    <w:name w:val="Bibliography"/>
+    <w:basedOn w:val="Normal"/>
+    <w:qFormat/>
+  </w:style>
+  <w:style w:type="character" w:customStyle="1" w:styleId="Heading1Char">
     <w:name w:val="Heading 1 Char"/>
     <w:basedOn w:val="DefaultParagraphFont"/>
     <w:link w:val="Heading1"/>
     <w:uiPriority w:val="9"/>
     <w:rsid w:val="00A10FD9"/>
     <w:rPr>
-      <w:rFonts w:asciiTheme="majorHAnsi" w:cstheme="majorBidi" w:eastAsiaTheme="majorEastAsia" w:hAnsiTheme="majorHAnsi"/>
-      <w:color w:themeColor="accent1" w:themeShade="BF" w:val="0F4761"/>
+      <w:rFonts w:asciiTheme="majorHAnsi" w:eastAsiaTheme="majorEastAsia" w:hAnsiTheme="majorHAnsi" w:cstheme="majorBidi"/>
+      <w:color w:val="0F4761" w:themeColor="accent1" w:themeShade="BF"/>
       <w:sz w:val="40"/>
       <w:szCs w:val="40"/>
     </w:rPr>
   </w:style>
-  <w:style w:customStyle="1" w:styleId="Heading2Char" w:type="character">
+  <w:style w:type="character" w:customStyle="1" w:styleId="Heading2Char">
     <w:name w:val="Heading 2 Char"/>
     <w:basedOn w:val="DefaultParagraphFont"/>
     <w:link w:val="Heading2"/>
@@ -1415,13 +2931,13 @@
     <w:semiHidden/>
     <w:rsid w:val="00A10FD9"/>
     <w:rPr>
-      <w:rFonts w:asciiTheme="majorHAnsi" w:cstheme="majorBidi" w:eastAsiaTheme="majorEastAsia" w:hAnsiTheme="majorHAnsi"/>
-      <w:color w:themeColor="accent1" w:themeShade="BF" w:val="0F4761"/>
+      <w:rFonts w:asciiTheme="majorHAnsi" w:eastAsiaTheme="majorEastAsia" w:hAnsiTheme="majorHAnsi" w:cstheme="majorBidi"/>
+      <w:color w:val="0F4761" w:themeColor="accent1" w:themeShade="BF"/>
       <w:sz w:val="32"/>
       <w:szCs w:val="32"/>
     </w:rPr>
   </w:style>
-  <w:style w:customStyle="1" w:styleId="Heading3Char" w:type="character">
+  <w:style w:type="character" w:customStyle="1" w:styleId="Heading3Char">
     <w:name w:val="Heading 3 Char"/>
     <w:basedOn w:val="DefaultParagraphFont"/>
     <w:link w:val="Heading3"/>
@@ -1429,13 +2945,13 @@
     <w:semiHidden/>
     <w:rsid w:val="00A10FD9"/>
     <w:rPr>
-      <w:rFonts w:cstheme="majorBidi" w:eastAsiaTheme="majorEastAsia"/>
-      <w:color w:themeColor="accent1" w:themeShade="BF" w:val="0F4761"/>
+      <w:rFonts w:eastAsiaTheme="majorEastAsia" w:cstheme="majorBidi"/>
+      <w:color w:val="0F4761" w:themeColor="accent1" w:themeShade="BF"/>
       <w:sz w:val="28"/>
       <w:szCs w:val="28"/>
     </w:rPr>
   </w:style>
-  <w:style w:customStyle="1" w:styleId="Heading4Char" w:type="character">
+  <w:style w:type="character" w:customStyle="1" w:styleId="Heading4Char">
     <w:name w:val="Heading 4 Char"/>
     <w:basedOn w:val="DefaultParagraphFont"/>
     <w:link w:val="Heading4"/>
@@ -1443,13 +2959,13 @@
     <w:semiHidden/>
     <w:rsid w:val="00A10FD9"/>
     <w:rPr>
-      <w:rFonts w:cstheme="majorBidi" w:eastAsiaTheme="majorEastAsia"/>
+      <w:rFonts w:eastAsiaTheme="majorEastAsia" w:cstheme="majorBidi"/>
       <w:i/>
       <w:iCs/>
-      <w:color w:themeColor="accent1" w:themeShade="BF" w:val="0F4761"/>
-    </w:rPr>
-  </w:style>
-  <w:style w:customStyle="1" w:styleId="Heading5Char" w:type="character">
+      <w:color w:val="0F4761" w:themeColor="accent1" w:themeShade="BF"/>
+    </w:rPr>
+  </w:style>
+  <w:style w:type="character" w:customStyle="1" w:styleId="Heading5Char">
     <w:name w:val="Heading 5 Char"/>
     <w:basedOn w:val="DefaultParagraphFont"/>
     <w:link w:val="Heading5"/>
@@ -1457,11 +2973,11 @@
     <w:semiHidden/>
     <w:rsid w:val="00A10FD9"/>
     <w:rPr>
-      <w:rFonts w:cstheme="majorBidi" w:eastAsiaTheme="majorEastAsia"/>
-      <w:color w:themeColor="accent1" w:themeShade="BF" w:val="0F4761"/>
-    </w:rPr>
-  </w:style>
-  <w:style w:customStyle="1" w:styleId="Heading6Char" w:type="character">
+      <w:rFonts w:eastAsiaTheme="majorEastAsia" w:cstheme="majorBidi"/>
+      <w:color w:val="0F4761" w:themeColor="accent1" w:themeShade="BF"/>
+    </w:rPr>
+  </w:style>
+  <w:style w:type="character" w:customStyle="1" w:styleId="Heading6Char">
     <w:name w:val="Heading 6 Char"/>
     <w:basedOn w:val="DefaultParagraphFont"/>
     <w:link w:val="Heading6"/>
@@ -1469,13 +2985,13 @@
     <w:semiHidden/>
     <w:rsid w:val="00A10FD9"/>
     <w:rPr>
-      <w:rFonts w:cstheme="majorBidi" w:eastAsiaTheme="majorEastAsia"/>
+      <w:rFonts w:eastAsiaTheme="majorEastAsia" w:cstheme="majorBidi"/>
       <w:i/>
       <w:iCs/>
-      <w:color w:themeColor="text1" w:themeTint="A6" w:val="595959"/>
-    </w:rPr>
-  </w:style>
-  <w:style w:customStyle="1" w:styleId="Heading7Char" w:type="character">
+      <w:color w:val="595959" w:themeColor="text1" w:themeTint="A6"/>
+    </w:rPr>
+  </w:style>
+  <w:style w:type="character" w:customStyle="1" w:styleId="Heading7Char">
     <w:name w:val="Heading 7 Char"/>
     <w:basedOn w:val="DefaultParagraphFont"/>
     <w:link w:val="Heading7"/>
@@ -1483,11 +2999,11 @@
     <w:semiHidden/>
     <w:rsid w:val="00A10FD9"/>
     <w:rPr>
-      <w:rFonts w:cstheme="majorBidi" w:eastAsiaTheme="majorEastAsia"/>
-      <w:color w:themeColor="text1" w:themeTint="A6" w:val="595959"/>
-    </w:rPr>
-  </w:style>
-  <w:style w:customStyle="1" w:styleId="Heading8Char" w:type="character">
+      <w:rFonts w:eastAsiaTheme="majorEastAsia" w:cstheme="majorBidi"/>
+      <w:color w:val="595959" w:themeColor="text1" w:themeTint="A6"/>
+    </w:rPr>
+  </w:style>
+  <w:style w:type="character" w:customStyle="1" w:styleId="Heading8Char">
     <w:name w:val="Heading 8 Char"/>
     <w:basedOn w:val="DefaultParagraphFont"/>
     <w:link w:val="Heading8"/>
@@ -1495,13 +3011,13 @@
     <w:semiHidden/>
     <w:rsid w:val="00A10FD9"/>
     <w:rPr>
-      <w:rFonts w:cstheme="majorBidi" w:eastAsiaTheme="majorEastAsia"/>
+      <w:rFonts w:eastAsiaTheme="majorEastAsia" w:cstheme="majorBidi"/>
       <w:i/>
       <w:iCs/>
-      <w:color w:themeColor="text1" w:themeTint="D8" w:val="272727"/>
-    </w:rPr>
-  </w:style>
-  <w:style w:customStyle="1" w:styleId="Heading9Char" w:type="character">
+      <w:color w:val="272727" w:themeColor="text1" w:themeTint="D8"/>
+    </w:rPr>
+  </w:style>
+  <w:style w:type="character" w:customStyle="1" w:styleId="Heading9Char">
     <w:name w:val="Heading 9 Char"/>
     <w:basedOn w:val="DefaultParagraphFont"/>
     <w:link w:val="Heading9"/>
@@ -1509,11 +3025,11 @@
     <w:semiHidden/>
     <w:rsid w:val="00A10FD9"/>
     <w:rPr>
-      <w:rFonts w:cstheme="majorBidi" w:eastAsiaTheme="majorEastAsia"/>
-      <w:color w:themeColor="text1" w:themeTint="D8" w:val="272727"/>
-    </w:rPr>
-  </w:style>
-  <w:style w:styleId="BlockText" w:type="paragraph">
+      <w:rFonts w:eastAsiaTheme="majorEastAsia" w:cstheme="majorBidi"/>
+      <w:color w:val="272727" w:themeColor="text1" w:themeTint="D8"/>
+    </w:rPr>
+  </w:style>
+  <w:style w:type="paragraph" w:styleId="BlockText">
     <w:name w:val="Block Text"/>
     <w:basedOn w:val="BodyText"/>
     <w:next w:val="BodyText"/>
@@ -1521,19 +3037,18 @@
     <w:unhideWhenUsed/>
     <w:qFormat/>
     <w:pPr>
-      <w:spacing w:after="100" w:before="100"/>
-      <w:ind w:firstLine="0" w:left="480" w:right="480"/>
+      <w:spacing w:before="100" w:after="100"/>
+      <w:ind w:left="480" w:right="480"/>
     </w:pPr>
   </w:style>
-  <w:style w:styleId="FootnoteText" w:type="paragraph">
-    <w:name w:val="Footnote Text"/>
+  <w:style w:type="paragraph" w:styleId="FootnoteText">
+    <w:name w:val="footnote text"/>
     <w:basedOn w:val="Normal"/>
-    <w:next w:val="FootnoteText"/>
     <w:uiPriority w:val="9"/>
     <w:unhideWhenUsed/>
     <w:qFormat/>
   </w:style>
-  <w:style w:styleId="FootnoteBlockText" w:type="paragraph">
+  <w:style w:type="paragraph" w:customStyle="1" w:styleId="FootnoteBlockText">
     <w:name w:val="Footnote Block Text"/>
     <w:basedOn w:val="FootnoteText"/>
     <w:next w:val="FootnoteText"/>
@@ -1541,47 +3056,40 @@
     <w:unhideWhenUsed/>
     <w:qFormat/>
     <w:pPr>
-      <w:spacing w:after="100" w:before="100"/>
-      <w:ind w:firstLine="0" w:left="480" w:right="480"/>
+      <w:spacing w:before="100" w:after="100"/>
+      <w:ind w:left="480" w:right="480"/>
     </w:pPr>
   </w:style>
-  <w:style w:default="1" w:styleId="DefaultParagraphFont" w:type="character">
-    <w:name w:val="Default Paragraph Font"/>
-    <w:semiHidden/>
-    <w:unhideWhenUsed/>
-  </w:style>
-  <w:style w:default="1" w:styleId="Table" w:type="table">
+  <w:style w:type="table" w:customStyle="1" w:styleId="Table">
     <w:name w:val="Table"/>
-    <w:basedOn w:val="TableNormal"/>
     <w:semiHidden/>
     <w:unhideWhenUsed/>
     <w:qFormat/>
     <w:tblPr>
-      <w:tblInd w:type="dxa" w:w="0"/>
+      <w:tblInd w:w="0" w:type="dxa"/>
       <w:tblCellMar>
-        <w:top w:type="dxa" w:w="0"/>
-        <w:left w:type="dxa" w:w="108"/>
-        <w:bottom w:type="dxa" w:w="0"/>
-        <w:right w:type="dxa" w:w="108"/>
+        <w:top w:w="0" w:type="dxa"/>
+        <w:left w:w="108" w:type="dxa"/>
+        <w:bottom w:w="0" w:type="dxa"/>
+        <w:right w:w="108" w:type="dxa"/>
       </w:tblCellMar>
     </w:tblPr>
     <w:tblStylePr w:type="firstRow">
       <w:tblPr>
         <w:jc w:val="left"/>
-        <w:tblInd w:type="dxa" w:w="0"/>
       </w:tblPr>
       <w:trPr>
         <w:jc w:val="left"/>
       </w:trPr>
       <w:tcPr>
         <w:tcBorders>
-          <w:bottom w:val="single"/>
+          <w:bottom w:val="single" w:sz="0" w:space="0" w:color="auto"/>
         </w:tcBorders>
         <w:vAlign w:val="bottom"/>
       </w:tcPr>
     </w:tblStylePr>
   </w:style>
-  <w:style w:customStyle="1" w:styleId="DefinitionTerm" w:type="paragraph">
+  <w:style w:type="paragraph" w:customStyle="1" w:styleId="DefinitionTerm">
     <w:name w:val="Definition Term"/>
     <w:basedOn w:val="Normal"/>
     <w:next w:val="Definition"/>
@@ -1594,75 +3102,76 @@
       <w:b/>
     </w:rPr>
   </w:style>
-  <w:style w:customStyle="1" w:styleId="Definition" w:type="paragraph">
+  <w:style w:type="paragraph" w:customStyle="1" w:styleId="Definition">
     <w:name w:val="Definition"/>
     <w:basedOn w:val="Normal"/>
   </w:style>
-  <w:style w:styleId="Caption" w:type="paragraph">
-    <w:name w:val="Caption"/>
+  <w:style w:type="paragraph" w:styleId="Caption">
+    <w:name w:val="caption"/>
     <w:basedOn w:val="Normal"/>
-    <w:link w:val="BodyTextChar"/>
+    <w:link w:val="CaptionChar"/>
     <w:pPr>
-      <w:spacing w:after="120" w:before="0"/>
+      <w:spacing w:after="120"/>
     </w:pPr>
     <w:rPr>
       <w:i/>
     </w:rPr>
   </w:style>
-  <w:style w:customStyle="1" w:styleId="TableCaption" w:type="paragraph">
+  <w:style w:type="paragraph" w:customStyle="1" w:styleId="TableCaption">
     <w:name w:val="Table Caption"/>
     <w:basedOn w:val="Caption"/>
     <w:pPr>
       <w:keepNext/>
     </w:pPr>
   </w:style>
-  <w:style w:customStyle="1" w:styleId="ImageCaption" w:type="paragraph">
+  <w:style w:type="paragraph" w:customStyle="1" w:styleId="ImageCaption">
     <w:name w:val="Image Caption"/>
     <w:basedOn w:val="Caption"/>
   </w:style>
-  <w:style w:customStyle="1" w:styleId="Figure" w:type="paragraph">
+  <w:style w:type="paragraph" w:customStyle="1" w:styleId="Figure">
     <w:name w:val="Figure"/>
     <w:basedOn w:val="Normal"/>
   </w:style>
-  <w:style w:customStyle="1" w:styleId="CaptionedFigure" w:type="paragraph">
+  <w:style w:type="paragraph" w:customStyle="1" w:styleId="CaptionedFigure">
     <w:name w:val="Captioned Figure"/>
     <w:basedOn w:val="Figure"/>
     <w:pPr>
       <w:keepNext/>
     </w:pPr>
   </w:style>
-  <w:style w:customStyle="1" w:styleId="BodyTextChar" w:type="character">
-    <w:name w:val="Body Text Char"/>
+  <w:style w:type="character" w:customStyle="1" w:styleId="CaptionChar">
+    <w:name w:val="Caption Char"/>
     <w:basedOn w:val="DefaultParagraphFont"/>
-    <w:link w:val="BodyText"/>
-  </w:style>
-  <w:style w:customStyle="1" w:styleId="VerbatimChar" w:type="character">
+    <w:link w:val="Caption"/>
+  </w:style>
+  <w:style w:type="character" w:customStyle="1" w:styleId="VerbatimChar">
     <w:name w:val="Verbatim Char"/>
-    <w:basedOn w:val="BodyTextChar"/>
+    <w:basedOn w:val="CaptionChar"/>
+    <w:link w:val="SourceCode"/>
     <w:rPr>
       <w:rFonts w:ascii="Consolas" w:hAnsi="Consolas"/>
       <w:sz w:val="22"/>
     </w:rPr>
   </w:style>
-  <w:style w:customStyle="1" w:styleId="SectionNumber" w:type="character">
+  <w:style w:type="character" w:customStyle="1" w:styleId="SectionNumber">
     <w:name w:val="Section Number"/>
-    <w:basedOn w:val="BodyTextChar"/>
-  </w:style>
-  <w:style w:styleId="FootnoteReference" w:type="character">
-    <w:name w:val="Footnote Reference"/>
-    <w:basedOn w:val="BodyTextChar"/>
+    <w:basedOn w:val="CaptionChar"/>
+  </w:style>
+  <w:style w:type="character" w:styleId="FootnoteReference">
+    <w:name w:val="footnote reference"/>
+    <w:basedOn w:val="CaptionChar"/>
     <w:rPr>
       <w:vertAlign w:val="superscript"/>
     </w:rPr>
   </w:style>
-  <w:style w:styleId="Hyperlink" w:type="character">
+  <w:style w:type="character" w:styleId="Hyperlink">
     <w:name w:val="Hyperlink"/>
-    <w:basedOn w:val="BodyTextChar"/>
-    <w:rPr>
-      <w:color w:themeColor="accent1" w:val="4F81BD"/>
-    </w:rPr>
-  </w:style>
-  <w:style w:styleId="TOCHeading" w:type="paragraph">
+    <w:basedOn w:val="CaptionChar"/>
+    <w:rPr>
+      <w:color w:val="156082" w:themeColor="accent1"/>
+    </w:rPr>
+  </w:style>
+  <w:style w:type="paragraph" w:styleId="TOCHeading">
     <w:name w:val="TOC Heading"/>
     <w:basedOn w:val="Heading1"/>
     <w:next w:val="BodyText"/>
@@ -1673,282 +3182,370 @@
       <w:spacing w:before="240" w:line="259" w:lineRule="auto"/>
       <w:outlineLvl w:val="9"/>
     </w:pPr>
-    <w:rPr>
-      <w:rFonts w:asciiTheme="majorHAnsi" w:cstheme="majorBidi" w:eastAsiaTheme="majorEastAsia" w:hAnsiTheme="majorHAnsi"/>
-      <w:b w:val="0"/>
-      <w:bCs w:val="0"/>
-      <w:color w:themeColor="accent1" w:themeShade="BF" w:val="365F91"/>
-    </w:rPr>
   </w:style>
   <w:style w:type="paragraph" w:customStyle="1" w:styleId="SourceCode">
     <w:name w:val="Source Code"/>
     <w:basedOn w:val="Normal"/>
     <w:link w:val="VerbatimChar"/>
     <w:pPr>
-      <w:wordWrap w:val="off"/>
-      <w:shd w:val="clear" w:fill="f8f8f8"/>
+      <w:shd w:val="clear" w:color="auto" w:fill="F8F8F8"/>
+      <w:wordWrap w:val="0"/>
     </w:pPr>
   </w:style>
   <w:style w:type="character" w:customStyle="1" w:styleId="KeywordTok">
     <w:name w:val="KeywordTok"/>
     <w:basedOn w:val="VerbatimChar"/>
     <w:rPr>
+      <w:rFonts w:ascii="Consolas" w:hAnsi="Consolas"/>
       <w:b/>
-      <w:color w:val="204a87"/>
-      <w:shd w:val="clear" w:fill="f8f8f8"/>
+      <w:color w:val="204A87"/>
+      <w:sz w:val="22"/>
+      <w:shd w:val="clear" w:color="auto" w:fill="F8F8F8"/>
     </w:rPr>
   </w:style>
   <w:style w:type="character" w:customStyle="1" w:styleId="DataTypeTok">
     <w:name w:val="DataTypeTok"/>
     <w:basedOn w:val="VerbatimChar"/>
     <w:rPr>
-      <w:color w:val="204a87"/>
-      <w:shd w:val="clear" w:fill="f8f8f8"/>
+      <w:rFonts w:ascii="Consolas" w:hAnsi="Consolas"/>
+      <w:color w:val="204A87"/>
+      <w:sz w:val="22"/>
+      <w:shd w:val="clear" w:color="auto" w:fill="F8F8F8"/>
     </w:rPr>
   </w:style>
   <w:style w:type="character" w:customStyle="1" w:styleId="DecValTok">
     <w:name w:val="DecValTok"/>
     <w:basedOn w:val="VerbatimChar"/>
     <w:rPr>
-      <w:color w:val="0000cf"/>
-      <w:shd w:val="clear" w:fill="f8f8f8"/>
+      <w:rFonts w:ascii="Consolas" w:hAnsi="Consolas"/>
+      <w:color w:val="0000CF"/>
+      <w:sz w:val="22"/>
+      <w:shd w:val="clear" w:color="auto" w:fill="F8F8F8"/>
     </w:rPr>
   </w:style>
   <w:style w:type="character" w:customStyle="1" w:styleId="BaseNTok">
     <w:name w:val="BaseNTok"/>
     <w:basedOn w:val="VerbatimChar"/>
     <w:rPr>
-      <w:color w:val="0000cf"/>
-      <w:shd w:val="clear" w:fill="f8f8f8"/>
+      <w:rFonts w:ascii="Consolas" w:hAnsi="Consolas"/>
+      <w:color w:val="0000CF"/>
+      <w:sz w:val="22"/>
+      <w:shd w:val="clear" w:color="auto" w:fill="F8F8F8"/>
     </w:rPr>
   </w:style>
   <w:style w:type="character" w:customStyle="1" w:styleId="FloatTok">
     <w:name w:val="FloatTok"/>
     <w:basedOn w:val="VerbatimChar"/>
     <w:rPr>
-      <w:color w:val="0000cf"/>
-      <w:shd w:val="clear" w:fill="f8f8f8"/>
+      <w:rFonts w:ascii="Consolas" w:hAnsi="Consolas"/>
+      <w:color w:val="0000CF"/>
+      <w:sz w:val="22"/>
+      <w:shd w:val="clear" w:color="auto" w:fill="F8F8F8"/>
     </w:rPr>
   </w:style>
   <w:style w:type="character" w:customStyle="1" w:styleId="ConstantTok">
     <w:name w:val="ConstantTok"/>
     <w:basedOn w:val="VerbatimChar"/>
     <w:rPr>
-      <w:color w:val="8f5902"/>
-      <w:shd w:val="clear" w:fill="f8f8f8"/>
+      <w:rFonts w:ascii="Consolas" w:hAnsi="Consolas"/>
+      <w:color w:val="8F5902"/>
+      <w:sz w:val="22"/>
+      <w:shd w:val="clear" w:color="auto" w:fill="F8F8F8"/>
     </w:rPr>
   </w:style>
   <w:style w:type="character" w:customStyle="1" w:styleId="CharTok">
     <w:name w:val="CharTok"/>
     <w:basedOn w:val="VerbatimChar"/>
     <w:rPr>
-      <w:color w:val="4e9a06"/>
-      <w:shd w:val="clear" w:fill="f8f8f8"/>
+      <w:rFonts w:ascii="Consolas" w:hAnsi="Consolas"/>
+      <w:color w:val="4E9A06"/>
+      <w:sz w:val="22"/>
+      <w:shd w:val="clear" w:color="auto" w:fill="F8F8F8"/>
     </w:rPr>
   </w:style>
   <w:style w:type="character" w:customStyle="1" w:styleId="SpecialCharTok">
     <w:name w:val="SpecialCharTok"/>
     <w:basedOn w:val="VerbatimChar"/>
     <w:rPr>
+      <w:rFonts w:ascii="Consolas" w:hAnsi="Consolas"/>
       <w:b/>
-      <w:color w:val="ce5c00"/>
-      <w:shd w:val="clear" w:fill="f8f8f8"/>
+      <w:color w:val="CE5C00"/>
+      <w:sz w:val="22"/>
+      <w:shd w:val="clear" w:color="auto" w:fill="F8F8F8"/>
     </w:rPr>
   </w:style>
   <w:style w:type="character" w:customStyle="1" w:styleId="StringTok">
     <w:name w:val="StringTok"/>
     <w:basedOn w:val="VerbatimChar"/>
     <w:rPr>
-      <w:color w:val="4e9a06"/>
-      <w:shd w:val="clear" w:fill="f8f8f8"/>
+      <w:rFonts w:ascii="Consolas" w:hAnsi="Consolas"/>
+      <w:color w:val="4E9A06"/>
+      <w:sz w:val="22"/>
+      <w:shd w:val="clear" w:color="auto" w:fill="F8F8F8"/>
     </w:rPr>
   </w:style>
   <w:style w:type="character" w:customStyle="1" w:styleId="VerbatimStringTok">
     <w:name w:val="VerbatimStringTok"/>
     <w:basedOn w:val="VerbatimChar"/>
     <w:rPr>
-      <w:color w:val="4e9a06"/>
-      <w:shd w:val="clear" w:fill="f8f8f8"/>
+      <w:rFonts w:ascii="Consolas" w:hAnsi="Consolas"/>
+      <w:color w:val="4E9A06"/>
+      <w:sz w:val="22"/>
+      <w:shd w:val="clear" w:color="auto" w:fill="F8F8F8"/>
     </w:rPr>
   </w:style>
   <w:style w:type="character" w:customStyle="1" w:styleId="SpecialStringTok">
     <w:name w:val="SpecialStringTok"/>
     <w:basedOn w:val="VerbatimChar"/>
     <w:rPr>
-      <w:color w:val="4e9a06"/>
-      <w:shd w:val="clear" w:fill="f8f8f8"/>
+      <w:rFonts w:ascii="Consolas" w:hAnsi="Consolas"/>
+      <w:color w:val="4E9A06"/>
+      <w:sz w:val="22"/>
+      <w:shd w:val="clear" w:color="auto" w:fill="F8F8F8"/>
     </w:rPr>
   </w:style>
   <w:style w:type="character" w:customStyle="1" w:styleId="ImportTok">
     <w:name w:val="ImportTok"/>
     <w:basedOn w:val="VerbatimChar"/>
     <w:rPr>
-      <w:shd w:val="clear" w:fill="f8f8f8"/>
+      <w:rFonts w:ascii="Consolas" w:hAnsi="Consolas"/>
+      <w:sz w:val="22"/>
+      <w:shd w:val="clear" w:color="auto" w:fill="F8F8F8"/>
     </w:rPr>
   </w:style>
   <w:style w:type="character" w:customStyle="1" w:styleId="CommentTok">
     <w:name w:val="CommentTok"/>
     <w:basedOn w:val="VerbatimChar"/>
     <w:rPr>
+      <w:rFonts w:ascii="Consolas" w:hAnsi="Consolas"/>
       <w:i/>
-      <w:color w:val="8f5902"/>
-      <w:shd w:val="clear" w:fill="f8f8f8"/>
+      <w:color w:val="8F5902"/>
+      <w:sz w:val="22"/>
+      <w:shd w:val="clear" w:color="auto" w:fill="F8F8F8"/>
     </w:rPr>
   </w:style>
   <w:style w:type="character" w:customStyle="1" w:styleId="DocumentationTok">
     <w:name w:val="DocumentationTok"/>
     <w:basedOn w:val="VerbatimChar"/>
     <w:rPr>
+      <w:rFonts w:ascii="Consolas" w:hAnsi="Consolas"/>
       <w:b/>
       <w:i/>
-      <w:color w:val="8f5902"/>
-      <w:shd w:val="clear" w:fill="f8f8f8"/>
+      <w:color w:val="8F5902"/>
+      <w:sz w:val="22"/>
+      <w:shd w:val="clear" w:color="auto" w:fill="F8F8F8"/>
     </w:rPr>
   </w:style>
   <w:style w:type="character" w:customStyle="1" w:styleId="AnnotationTok">
     <w:name w:val="AnnotationTok"/>
     <w:basedOn w:val="VerbatimChar"/>
     <w:rPr>
+      <w:rFonts w:ascii="Consolas" w:hAnsi="Consolas"/>
       <w:b/>
       <w:i/>
-      <w:color w:val="8f5902"/>
-      <w:shd w:val="clear" w:fill="f8f8f8"/>
+      <w:color w:val="8F5902"/>
+      <w:sz w:val="22"/>
+      <w:shd w:val="clear" w:color="auto" w:fill="F8F8F8"/>
     </w:rPr>
   </w:style>
   <w:style w:type="character" w:customStyle="1" w:styleId="CommentVarTok">
     <w:name w:val="CommentVarTok"/>
     <w:basedOn w:val="VerbatimChar"/>
     <w:rPr>
+      <w:rFonts w:ascii="Consolas" w:hAnsi="Consolas"/>
       <w:b/>
       <w:i/>
-      <w:color w:val="8f5902"/>
-      <w:shd w:val="clear" w:fill="f8f8f8"/>
+      <w:color w:val="8F5902"/>
+      <w:sz w:val="22"/>
+      <w:shd w:val="clear" w:color="auto" w:fill="F8F8F8"/>
     </w:rPr>
   </w:style>
   <w:style w:type="character" w:customStyle="1" w:styleId="OtherTok">
     <w:name w:val="OtherTok"/>
     <w:basedOn w:val="VerbatimChar"/>
     <w:rPr>
-      <w:color w:val="8f5902"/>
-      <w:shd w:val="clear" w:fill="f8f8f8"/>
+      <w:rFonts w:ascii="Consolas" w:hAnsi="Consolas"/>
+      <w:color w:val="8F5902"/>
+      <w:sz w:val="22"/>
+      <w:shd w:val="clear" w:color="auto" w:fill="F8F8F8"/>
     </w:rPr>
   </w:style>
   <w:style w:type="character" w:customStyle="1" w:styleId="FunctionTok">
     <w:name w:val="FunctionTok"/>
     <w:basedOn w:val="VerbatimChar"/>
     <w:rPr>
+      <w:rFonts w:ascii="Consolas" w:hAnsi="Consolas"/>
       <w:b/>
-      <w:color w:val="204a87"/>
-      <w:shd w:val="clear" w:fill="f8f8f8"/>
+      <w:color w:val="204A87"/>
+      <w:sz w:val="22"/>
+      <w:shd w:val="clear" w:color="auto" w:fill="F8F8F8"/>
     </w:rPr>
   </w:style>
   <w:style w:type="character" w:customStyle="1" w:styleId="VariableTok">
     <w:name w:val="VariableTok"/>
     <w:basedOn w:val="VerbatimChar"/>
     <w:rPr>
+      <w:rFonts w:ascii="Consolas" w:hAnsi="Consolas"/>
       <w:color w:val="000000"/>
-      <w:shd w:val="clear" w:fill="f8f8f8"/>
+      <w:sz w:val="22"/>
+      <w:shd w:val="clear" w:color="auto" w:fill="F8F8F8"/>
     </w:rPr>
   </w:style>
   <w:style w:type="character" w:customStyle="1" w:styleId="ControlFlowTok">
     <w:name w:val="ControlFlowTok"/>
     <w:basedOn w:val="VerbatimChar"/>
     <w:rPr>
+      <w:rFonts w:ascii="Consolas" w:hAnsi="Consolas"/>
       <w:b/>
-      <w:color w:val="204a87"/>
-      <w:shd w:val="clear" w:fill="f8f8f8"/>
+      <w:color w:val="204A87"/>
+      <w:sz w:val="22"/>
+      <w:shd w:val="clear" w:color="auto" w:fill="F8F8F8"/>
     </w:rPr>
   </w:style>
   <w:style w:type="character" w:customStyle="1" w:styleId="OperatorTok">
     <w:name w:val="OperatorTok"/>
     <w:basedOn w:val="VerbatimChar"/>
     <w:rPr>
+      <w:rFonts w:ascii="Consolas" w:hAnsi="Consolas"/>
       <w:b/>
-      <w:color w:val="ce5c00"/>
-      <w:shd w:val="clear" w:fill="f8f8f8"/>
+      <w:color w:val="CE5C00"/>
+      <w:sz w:val="22"/>
+      <w:shd w:val="clear" w:color="auto" w:fill="F8F8F8"/>
     </w:rPr>
   </w:style>
   <w:style w:type="character" w:customStyle="1" w:styleId="BuiltInTok">
     <w:name w:val="BuiltInTok"/>
     <w:basedOn w:val="VerbatimChar"/>
     <w:rPr>
-      <w:shd w:val="clear" w:fill="f8f8f8"/>
+      <w:rFonts w:ascii="Consolas" w:hAnsi="Consolas"/>
+      <w:sz w:val="22"/>
+      <w:shd w:val="clear" w:color="auto" w:fill="F8F8F8"/>
     </w:rPr>
   </w:style>
   <w:style w:type="character" w:customStyle="1" w:styleId="ExtensionTok">
     <w:name w:val="ExtensionTok"/>
     <w:basedOn w:val="VerbatimChar"/>
     <w:rPr>
-      <w:shd w:val="clear" w:fill="f8f8f8"/>
+      <w:rFonts w:ascii="Consolas" w:hAnsi="Consolas"/>
+      <w:sz w:val="22"/>
+      <w:shd w:val="clear" w:color="auto" w:fill="F8F8F8"/>
     </w:rPr>
   </w:style>
   <w:style w:type="character" w:customStyle="1" w:styleId="PreprocessorTok">
     <w:name w:val="PreprocessorTok"/>
     <w:basedOn w:val="VerbatimChar"/>
     <w:rPr>
+      <w:rFonts w:ascii="Consolas" w:hAnsi="Consolas"/>
       <w:i/>
-      <w:color w:val="8f5902"/>
-      <w:shd w:val="clear" w:fill="f8f8f8"/>
+      <w:color w:val="8F5902"/>
+      <w:sz w:val="22"/>
+      <w:shd w:val="clear" w:color="auto" w:fill="F8F8F8"/>
     </w:rPr>
   </w:style>
   <w:style w:type="character" w:customStyle="1" w:styleId="AttributeTok">
     <w:name w:val="AttributeTok"/>
     <w:basedOn w:val="VerbatimChar"/>
     <w:rPr>
-      <w:color w:val="204a87"/>
-      <w:shd w:val="clear" w:fill="f8f8f8"/>
+      <w:rFonts w:ascii="Consolas" w:hAnsi="Consolas"/>
+      <w:color w:val="204A87"/>
+      <w:sz w:val="22"/>
+      <w:shd w:val="clear" w:color="auto" w:fill="F8F8F8"/>
     </w:rPr>
   </w:style>
   <w:style w:type="character" w:customStyle="1" w:styleId="RegionMarkerTok">
     <w:name w:val="RegionMarkerTok"/>
     <w:basedOn w:val="VerbatimChar"/>
     <w:rPr>
-      <w:shd w:val="clear" w:fill="f8f8f8"/>
+      <w:rFonts w:ascii="Consolas" w:hAnsi="Consolas"/>
+      <w:sz w:val="22"/>
+      <w:shd w:val="clear" w:color="auto" w:fill="F8F8F8"/>
     </w:rPr>
   </w:style>
   <w:style w:type="character" w:customStyle="1" w:styleId="InformationTok">
     <w:name w:val="InformationTok"/>
     <w:basedOn w:val="VerbatimChar"/>
     <w:rPr>
+      <w:rFonts w:ascii="Consolas" w:hAnsi="Consolas"/>
       <w:b/>
       <w:i/>
-      <w:color w:val="8f5902"/>
-      <w:shd w:val="clear" w:fill="f8f8f8"/>
+      <w:color w:val="8F5902"/>
+      <w:sz w:val="22"/>
+      <w:shd w:val="clear" w:color="auto" w:fill="F8F8F8"/>
     </w:rPr>
   </w:style>
   <w:style w:type="character" w:customStyle="1" w:styleId="WarningTok">
     <w:name w:val="WarningTok"/>
     <w:basedOn w:val="VerbatimChar"/>
     <w:rPr>
+      <w:rFonts w:ascii="Consolas" w:hAnsi="Consolas"/>
       <w:b/>
       <w:i/>
-      <w:color w:val="8f5902"/>
-      <w:shd w:val="clear" w:fill="f8f8f8"/>
+      <w:color w:val="8F5902"/>
+      <w:sz w:val="22"/>
+      <w:shd w:val="clear" w:color="auto" w:fill="F8F8F8"/>
     </w:rPr>
   </w:style>
   <w:style w:type="character" w:customStyle="1" w:styleId="AlertTok">
     <w:name w:val="AlertTok"/>
     <w:basedOn w:val="VerbatimChar"/>
     <w:rPr>
-      <w:color w:val="ef2929"/>
-      <w:shd w:val="clear" w:fill="f8f8f8"/>
+      <w:rFonts w:ascii="Consolas" w:hAnsi="Consolas"/>
+      <w:color w:val="EF2929"/>
+      <w:sz w:val="22"/>
+      <w:shd w:val="clear" w:color="auto" w:fill="F8F8F8"/>
     </w:rPr>
   </w:style>
   <w:style w:type="character" w:customStyle="1" w:styleId="ErrorTok">
     <w:name w:val="ErrorTok"/>
     <w:basedOn w:val="VerbatimChar"/>
     <w:rPr>
+      <w:rFonts w:ascii="Consolas" w:hAnsi="Consolas"/>
       <w:b/>
-      <w:color w:val="a40000"/>
-      <w:shd w:val="clear" w:fill="f8f8f8"/>
+      <w:color w:val="A40000"/>
+      <w:sz w:val="22"/>
+      <w:shd w:val="clear" w:color="auto" w:fill="F8F8F8"/>
     </w:rPr>
   </w:style>
   <w:style w:type="character" w:customStyle="1" w:styleId="NormalTok">
     <w:name w:val="NormalTok"/>
     <w:basedOn w:val="VerbatimChar"/>
     <w:rPr>
-      <w:shd w:val="clear" w:fill="f8f8f8"/>
-    </w:rPr>
+      <w:rFonts w:ascii="Consolas" w:hAnsi="Consolas"/>
+      <w:sz w:val="22"/>
+      <w:shd w:val="clear" w:color="auto" w:fill="F8F8F8"/>
+    </w:rPr>
+  </w:style>
+  <w:style w:type="paragraph" w:styleId="NormalWeb">
+    <w:name w:val="Normal (Web)"/>
+    <w:basedOn w:val="Normal"/>
+    <w:rsid w:val="00003E60"/>
+    <w:rPr>
+      <w:rFonts w:ascii="Times New Roman" w:hAnsi="Times New Roman" w:cs="Times New Roman"/>
+    </w:rPr>
+  </w:style>
+  <w:style w:type="table" w:styleId="TableGrid">
+    <w:name w:val="Table Grid"/>
+    <w:basedOn w:val="TableNormal"/>
+    <w:rsid w:val="00003E60"/>
+    <w:pPr>
+      <w:spacing w:after="0"/>
+    </w:pPr>
+    <w:tblPr>
+      <w:tblBorders>
+        <w:top w:val="single" w:sz="4" w:space="0" w:color="auto"/>
+        <w:left w:val="single" w:sz="4" w:space="0" w:color="auto"/>
+        <w:bottom w:val="single" w:sz="4" w:space="0" w:color="auto"/>
+        <w:right w:val="single" w:sz="4" w:space="0" w:color="auto"/>
+        <w:insideH w:val="single" w:sz="4" w:space="0" w:color="auto"/>
+        <w:insideV w:val="single" w:sz="4" w:space="0" w:color="auto"/>
+      </w:tblBorders>
+    </w:tblPr>
+  </w:style>
+  <w:style w:type="character" w:customStyle="1" w:styleId="BodyTextChar">
+    <w:name w:val="Body Text Char"/>
+    <w:basedOn w:val="DefaultParagraphFont"/>
+    <w:link w:val="BodyText"/>
+    <w:rsid w:val="00003E60"/>
   </w:style>
 </w:styles>
 </file>

--- a/02_Project/Milestone_3/Task_04/Task_04.docx
+++ b/02_Project/Milestone_3/Task_04/Task_04.docx
@@ -23,7 +23,7 @@
         <w:pStyle w:val="Date"/>
       </w:pPr>
       <w:r>
-        <w:t>2025-10-01</w:t>
+        <w:t>2025-10-02</w:t>
       </w:r>
     </w:p>
     <w:p>
@@ -40,7 +40,57 @@
         <w:pStyle w:val="FirstParagraph"/>
       </w:pPr>
       <w:r>
-        <w:t>This section loads the training, testing, and validation data, along with the final Random Forest model.</w:t>
+        <w:t xml:space="preserve">We worked with the cleaned dataset of </w:t>
+      </w:r>
+      <w:r>
+        <w:rPr>
+          <w:b/>
+          <w:bCs/>
+        </w:rPr>
+        <w:t>609 records</w:t>
+      </w:r>
+      <w:r>
+        <w:t>, stratified into a 75% training set, 20% test set, and 5% validation set.</w:t>
+      </w:r>
+      <w:r>
+        <w:br/>
+        <w:t>The final Random Forest model was trained using tuned parameters (</w:t>
+      </w:r>
+      <w:r>
+        <w:rPr>
+          <w:rStyle w:val="VerbatimChar"/>
+        </w:rPr>
+        <w:t>ntree</w:t>
+      </w:r>
+      <w:r>
+        <w:t xml:space="preserve">, </w:t>
+      </w:r>
+      <w:r>
+        <w:rPr>
+          <w:rStyle w:val="VerbatimChar"/>
+        </w:rPr>
+        <w:t>mtry</w:t>
+      </w:r>
+      <w:r>
+        <w:t xml:space="preserve">, </w:t>
+      </w:r>
+      <w:r>
+        <w:rPr>
+          <w:rStyle w:val="VerbatimChar"/>
+        </w:rPr>
+        <w:t>nodesize</w:t>
+      </w:r>
+      <w:r>
+        <w:t xml:space="preserve">) and saved as an </w:t>
+      </w:r>
+      <w:r>
+        <w:rPr>
+          <w:rStyle w:val="VerbatimChar"/>
+        </w:rPr>
+        <w:t>.rds</w:t>
+      </w:r>
+      <w:r>
+        <w:t xml:space="preserve"> file.</w:t>
       </w:r>
     </w:p>
     <w:p>
@@ -126,6 +176,7 @@
         <w:t>##                     % Var explained: 99.52</w:t>
       </w:r>
     </w:p>
+    <w:p/>
     <w:p>
       <w:pPr>
         <w:pStyle w:val="Heading1"/>
@@ -141,19 +192,22 @@
         <w:pStyle w:val="FirstParagraph"/>
       </w:pPr>
       <w:r>
-        <w:t>The model was evaluated on both the test and validation sets.</w:t>
-      </w:r>
-      <w:r>
-        <w:br/>
-        <w:t>The table below reports RMSE, MAE, and R² for each split.</w:t>
+        <w:t>The model was tested on the hold-out sets. The table reports error values (RMSE, MAE) and variance explained (R²).</w:t>
+      </w:r>
+    </w:p>
+    <w:p>
+      <w:pPr>
+        <w:pStyle w:val="TableCaption"/>
+      </w:pPr>
+      <w:r>
+        <w:t>Model Performance Metrics</w:t>
       </w:r>
     </w:p>
     <w:tbl>
       <w:tblPr>
-        <w:tblStyle w:val="TableGrid"/>
+        <w:tblStyle w:val="Table"/>
         <w:tblW w:w="0" w:type="auto"/>
-        <w:jc w:val="center"/>
-        <w:tblLook w:val="04A0" w:firstRow="1" w:lastRow="0" w:firstColumn="1" w:lastColumn="0" w:noHBand="0" w:noVBand="1"/>
+        <w:tblLook w:val="0020" w:firstRow="1" w:lastRow="0" w:firstColumn="0" w:lastColumn="0" w:noHBand="0" w:noVBand="0"/>
       </w:tblPr>
       <w:tblGrid>
         <w:gridCol w:w="1266"/>
@@ -163,16 +217,16 @@
       </w:tblGrid>
       <w:tr>
         <w:trPr>
-          <w:jc w:val="center"/>
+          <w:cnfStyle w:val="100000000000" w:firstRow="1" w:lastRow="0" w:firstColumn="0" w:lastColumn="0" w:oddVBand="0" w:evenVBand="0" w:oddHBand="0" w:evenHBand="0" w:firstRowFirstColumn="0" w:firstRowLastColumn="0" w:lastRowFirstColumn="0" w:lastRowLastColumn="0"/>
+          <w:tblHeader/>
         </w:trPr>
         <w:tc>
           <w:tcPr>
             <w:tcW w:w="0" w:type="auto"/>
-            <w:hideMark/>
           </w:tcPr>
           <w:p>
             <w:pPr>
-              <w:pStyle w:val="BodyText"/>
+              <w:pStyle w:val="Compact"/>
             </w:pPr>
             <w:r>
               <w:t>Split</w:t>
@@ -182,11 +236,11 @@
         <w:tc>
           <w:tcPr>
             <w:tcW w:w="0" w:type="auto"/>
-            <w:hideMark/>
           </w:tcPr>
           <w:p>
             <w:pPr>
-              <w:pStyle w:val="BodyText"/>
+              <w:pStyle w:val="Compact"/>
+              <w:jc w:val="right"/>
             </w:pPr>
             <w:r>
               <w:t>RMSE</w:t>
@@ -196,11 +250,11 @@
         <w:tc>
           <w:tcPr>
             <w:tcW w:w="0" w:type="auto"/>
-            <w:hideMark/>
           </w:tcPr>
           <w:p>
             <w:pPr>
-              <w:pStyle w:val="BodyText"/>
+              <w:pStyle w:val="Compact"/>
+              <w:jc w:val="right"/>
             </w:pPr>
             <w:r>
               <w:t>MAE</w:t>
@@ -210,30 +264,26 @@
         <w:tc>
           <w:tcPr>
             <w:tcW w:w="0" w:type="auto"/>
-            <w:hideMark/>
           </w:tcPr>
           <w:p>
             <w:pPr>
-              <w:pStyle w:val="BodyText"/>
+              <w:pStyle w:val="Compact"/>
+              <w:jc w:val="right"/>
             </w:pPr>
             <w:r>
-              <w:t>R²</w:t>
+              <w:t>R2</w:t>
             </w:r>
           </w:p>
         </w:tc>
       </w:tr>
       <w:tr>
-        <w:trPr>
-          <w:jc w:val="center"/>
-        </w:trPr>
         <w:tc>
           <w:tcPr>
             <w:tcW w:w="0" w:type="auto"/>
-            <w:hideMark/>
           </w:tcPr>
           <w:p>
             <w:pPr>
-              <w:pStyle w:val="BodyText"/>
+              <w:pStyle w:val="Compact"/>
             </w:pPr>
             <w:r>
               <w:t>Test</w:t>
@@ -243,11 +293,11 @@
         <w:tc>
           <w:tcPr>
             <w:tcW w:w="0" w:type="auto"/>
-            <w:hideMark/>
           </w:tcPr>
           <w:p>
             <w:pPr>
-              <w:pStyle w:val="BodyText"/>
+              <w:pStyle w:val="Compact"/>
+              <w:jc w:val="right"/>
             </w:pPr>
             <w:r>
               <w:t>0.0556</w:t>
@@ -257,11 +307,11 @@
         <w:tc>
           <w:tcPr>
             <w:tcW w:w="0" w:type="auto"/>
-            <w:hideMark/>
           </w:tcPr>
           <w:p>
             <w:pPr>
-              <w:pStyle w:val="BodyText"/>
+              <w:pStyle w:val="Compact"/>
+              <w:jc w:val="right"/>
             </w:pPr>
             <w:r>
               <w:t>0.0382</w:t>
@@ -271,11 +321,11 @@
         <w:tc>
           <w:tcPr>
             <w:tcW w:w="0" w:type="auto"/>
-            <w:hideMark/>
           </w:tcPr>
           <w:p>
             <w:pPr>
-              <w:pStyle w:val="BodyText"/>
+              <w:pStyle w:val="Compact"/>
+              <w:jc w:val="right"/>
             </w:pPr>
             <w:r>
               <w:t>0.9967</w:t>
@@ -284,17 +334,13 @@
         </w:tc>
       </w:tr>
       <w:tr>
-        <w:trPr>
-          <w:jc w:val="center"/>
-        </w:trPr>
         <w:tc>
           <w:tcPr>
             <w:tcW w:w="0" w:type="auto"/>
-            <w:hideMark/>
           </w:tcPr>
           <w:p>
             <w:pPr>
-              <w:pStyle w:val="BodyText"/>
+              <w:pStyle w:val="Compact"/>
             </w:pPr>
             <w:r>
               <w:t>Validation</w:t>
@@ -304,11 +350,11 @@
         <w:tc>
           <w:tcPr>
             <w:tcW w:w="0" w:type="auto"/>
-            <w:hideMark/>
           </w:tcPr>
           <w:p>
             <w:pPr>
-              <w:pStyle w:val="BodyText"/>
+              <w:pStyle w:val="Compact"/>
+              <w:jc w:val="right"/>
             </w:pPr>
             <w:r>
               <w:t>0.0750</w:t>
@@ -318,11 +364,11 @@
         <w:tc>
           <w:tcPr>
             <w:tcW w:w="0" w:type="auto"/>
-            <w:hideMark/>
           </w:tcPr>
           <w:p>
             <w:pPr>
-              <w:pStyle w:val="BodyText"/>
+              <w:pStyle w:val="Compact"/>
+              <w:jc w:val="right"/>
             </w:pPr>
             <w:r>
               <w:t>0.0453</w:t>
@@ -332,11 +378,11 @@
         <w:tc>
           <w:tcPr>
             <w:tcW w:w="0" w:type="auto"/>
-            <w:hideMark/>
           </w:tcPr>
           <w:p>
             <w:pPr>
-              <w:pStyle w:val="BodyText"/>
+              <w:pStyle w:val="Compact"/>
+              <w:jc w:val="right"/>
             </w:pPr>
             <w:r>
               <w:t>0.9933</w:t>
@@ -349,84 +395,40 @@
       <w:pPr>
         <w:pStyle w:val="BodyText"/>
       </w:pPr>
-    </w:p>
-    <w:p>
-      <w:pPr>
-        <w:pStyle w:val="BodyText"/>
+      <w:r>
         <w:rPr>
           <w:b/>
           <w:bCs/>
         </w:rPr>
-      </w:pPr>
-      <w:r>
-        <w:rPr>
-          <w:b/>
-          <w:bCs/>
-        </w:rPr>
-        <w:t>Analysis:</w:t>
-      </w:r>
-    </w:p>
-    <w:p>
-      <w:pPr>
-        <w:pStyle w:val="BodyText"/>
-        <w:numPr>
-          <w:ilvl w:val="0"/>
-          <w:numId w:val="7"/>
-        </w:numPr>
-      </w:pPr>
-      <w:r>
-        <w:t>The Random Forest achieved very low RMSE and MAE on both test and validation sets, meaning predictions are close to actual values.</w:t>
-      </w:r>
-    </w:p>
-    <w:p>
-      <w:pPr>
-        <w:pStyle w:val="BodyText"/>
-        <w:numPr>
-          <w:ilvl w:val="0"/>
-          <w:numId w:val="7"/>
-        </w:numPr>
-      </w:pPr>
-      <w:r>
-        <w:t xml:space="preserve">R² &gt; 0.99 indicates the model explains almost all </w:t>
-      </w:r>
-      <w:proofErr w:type="spellStart"/>
-      <w:r>
-        <w:t>variance.</w:t>
-      </w:r>
-      <w:proofErr w:type="spellEnd"/>
-      <w:r>
-        <w:br/>
-        <w:t>The slight performance drop on the validation set shows generalization is strong.</w:t>
-      </w:r>
-    </w:p>
-    <w:p>
-      <w:pPr>
-        <w:pStyle w:val="BodyText"/>
-        <w:numPr>
-          <w:ilvl w:val="0"/>
-          <w:numId w:val="7"/>
-        </w:numPr>
-      </w:pPr>
-      <w:r>
-        <w:t>R² values above 0.99 confirm that nearly all variability in health outcomes is explained by the model.</w:t>
-      </w:r>
-    </w:p>
-    <w:p>
-      <w:pPr>
-        <w:pStyle w:val="BodyText"/>
-        <w:numPr>
-          <w:ilvl w:val="0"/>
-          <w:numId w:val="7"/>
-        </w:numPr>
-      </w:pPr>
-      <w:r>
-        <w:t>The validation set shows only a slight drop in performance compared to the test set, confirming stability and reducing the risk of overfitting.</w:t>
-      </w:r>
-      <w:r>
-        <w:br/>
-        <w:t>Overall, the Random Forest achieved excellent predictive accuracy, appropriate for supporting health policy analysis.</w:t>
-      </w:r>
-    </w:p>
+        <w:t>Interpretation:</w:t>
+      </w:r>
+      <w:r>
+        <w:br/>
+        <w:t>- Errors on the test set were small (RMSE ≈ 0.056, MAE ≈ 0.038), and the validation set only slightly higher (RMSE ≈ 0.075, MAE ≈ 0.045).</w:t>
+      </w:r>
+      <w:r>
+        <w:br/>
+        <w:t>- The R² values (0.9967 test, 0.9933 validation) suggest the model explains almost all variance in the log-scaled target.</w:t>
+      </w:r>
+      <w:r>
+        <w:br/>
+      </w:r>
+      <w:r>
+        <w:lastRenderedPageBreak/>
+        <w:t xml:space="preserve">- However, such values can be misleading: the dataset is small, and log-scaling compresses variance, inflating performance. A cautious reader should see this as </w:t>
+      </w:r>
+      <w:r>
+        <w:rPr>
+          <w:i/>
+          <w:iCs/>
+        </w:rPr>
+        <w:t>model consistency within this dataset</w:t>
+      </w:r>
+      <w:r>
+        <w:t>, not a universal guarantee.</w:t>
+      </w:r>
+    </w:p>
+    <w:p/>
     <w:p>
       <w:pPr>
         <w:pStyle w:val="Heading1"/>
@@ -434,7 +436,6 @@
       <w:bookmarkStart w:id="2" w:name="diagnostics-plots"/>
       <w:bookmarkEnd w:id="1"/>
       <w:r>
-        <w:lastRenderedPageBreak/>
         <w:t>3. Diagnostics &amp; Plots</w:t>
       </w:r>
     </w:p>
@@ -452,19 +453,11 @@
         <w:pStyle w:val="FirstParagraph"/>
       </w:pPr>
       <w:r>
-        <w:t>The following plot shows how the Out-of-Bag (OOB) error decreases and stabilizes as the number of trees increases.</w:t>
-      </w:r>
-    </w:p>
-    <w:p>
-      <w:pPr>
-        <w:pStyle w:val="BodyText"/>
-      </w:pPr>
-      <w:r>
         <w:rPr>
           <w:noProof/>
         </w:rPr>
         <w:drawing>
-          <wp:inline distT="0" distB="0" distL="0" distR="0" wp14:anchorId="01124897" wp14:editId="3577693A">
+          <wp:inline distT="0" distB="0" distL="0" distR="0" wp14:anchorId="60072BC0" wp14:editId="0E265CA3">
             <wp:extent cx="5334000" cy="3809999"/>
             <wp:effectExtent l="0" t="0" r="0" b="0"/>
             <wp:docPr id="23" name="Picture"/>
@@ -509,55 +502,31 @@
     <w:p>
       <w:pPr>
         <w:pStyle w:val="BodyText"/>
+      </w:pPr>
+      <w:r>
         <w:rPr>
           <w:b/>
           <w:bCs/>
         </w:rPr>
-      </w:pPr>
-      <w:r>
-        <w:rPr>
-          <w:b/>
-          <w:bCs/>
-        </w:rPr>
-        <w:t>Analysis:</w:t>
-      </w:r>
-    </w:p>
-    <w:p>
-      <w:pPr>
-        <w:pStyle w:val="BodyText"/>
-        <w:numPr>
-          <w:ilvl w:val="0"/>
-          <w:numId w:val="8"/>
-        </w:numPr>
-        <w:rPr>
-          <w:b/>
-          <w:bCs/>
-        </w:rPr>
-      </w:pPr>
-      <w:r>
-        <w:t>The OOB (Out-of-Bag) error decreased rapidly as more trees were added and stabilized after around 500 trees. This confirms that the model had sufficient ensemble size for stable performance. Adding more trees beyond this point provided no meaningful improvement, showing the forest has reached convergence. This is important because it ensures efficiency and reliability in prediction without unnecessary computational cost.</w:t>
-      </w:r>
-    </w:p>
-    <w:p>
-      <w:pPr>
-        <w:rPr>
-          <w:rFonts w:asciiTheme="majorHAnsi" w:eastAsiaTheme="majorEastAsia" w:hAnsiTheme="majorHAnsi" w:cstheme="majorBidi"/>
-          <w:color w:val="0F4761" w:themeColor="accent1" w:themeShade="BF"/>
-          <w:sz w:val="32"/>
-          <w:szCs w:val="32"/>
-        </w:rPr>
+        <w:t>Interpretation:</w:t>
+      </w:r>
+      <w:r>
+        <w:br/>
+        <w:t>The OOB error decreased sharply in the first 100 trees and stabilised after ~500.</w:t>
+      </w:r>
+      <w:r>
+        <w:br/>
+        <w:t>This justifies the choice of 750 trees: the forest had stabilised, and additional trees only increased compute time.</w:t>
+      </w:r>
+    </w:p>
+    <w:p/>
+    <w:p>
+      <w:pPr>
+        <w:pStyle w:val="Heading2"/>
       </w:pPr>
       <w:bookmarkStart w:id="4" w:name="variable-importance"/>
       <w:bookmarkEnd w:id="3"/>
       <w:r>
-        <w:br w:type="page"/>
-      </w:r>
-    </w:p>
-    <w:p>
-      <w:pPr>
-        <w:pStyle w:val="Heading2"/>
-      </w:pPr>
-      <w:r>
         <w:lastRenderedPageBreak/>
         <w:t>3.2 Variable Importance</w:t>
       </w:r>
@@ -567,20 +536,12 @@
         <w:pStyle w:val="FirstParagraph"/>
       </w:pPr>
       <w:r>
-        <w:t>The following plot shows the top predictors ranked by importance in the Random Forest model.</w:t>
-      </w:r>
-    </w:p>
-    <w:p>
-      <w:pPr>
-        <w:pStyle w:val="BodyText"/>
-      </w:pPr>
-      <w:r>
         <w:rPr>
           <w:noProof/>
         </w:rPr>
         <w:drawing>
-          <wp:inline distT="0" distB="0" distL="0" distR="0" wp14:anchorId="410C9B88" wp14:editId="3F2F456B">
-            <wp:extent cx="6086475" cy="4581525"/>
+          <wp:inline distT="0" distB="0" distL="0" distR="0" wp14:anchorId="10060A97" wp14:editId="52D10E02">
+            <wp:extent cx="5334000" cy="3809999"/>
             <wp:effectExtent l="0" t="0" r="0" b="0"/>
             <wp:docPr id="27" name="Picture"/>
             <wp:cNvGraphicFramePr/>
@@ -602,7 +563,7 @@
                   <pic:spPr bwMode="auto">
                     <a:xfrm>
                       <a:off x="0" y="0"/>
-                      <a:ext cx="6087497" cy="4582294"/>
+                      <a:ext cx="5334000" cy="3809999"/>
                     </a:xfrm>
                     <a:prstGeom prst="rect">
                       <a:avLst/>
@@ -630,80 +591,80 @@
           <w:b/>
           <w:bCs/>
         </w:rPr>
-        <w:t>Analysis:</w:t>
-      </w:r>
-      <w:r>
-        <w:br/>
-      </w:r>
-      <w:r>
-        <w:t>The variable importance plot highlights the most influential predictors in determining health outcomes:</w:t>
-      </w:r>
-    </w:p>
-    <w:p>
-      <w:pPr>
-        <w:pStyle w:val="BodyText"/>
-        <w:numPr>
-          <w:ilvl w:val="0"/>
-          <w:numId w:val="9"/>
-        </w:numPr>
-      </w:pPr>
-      <w:r>
-        <w:t>Healthcare access and water/sanitation indicators were among the strongest predictors, confirming their role in improving population health.</w:t>
-      </w:r>
-    </w:p>
-    <w:p>
-      <w:pPr>
-        <w:pStyle w:val="BodyText"/>
-        <w:numPr>
-          <w:ilvl w:val="0"/>
-          <w:numId w:val="9"/>
-        </w:numPr>
-      </w:pPr>
-      <w:r>
-        <w:t>Immunization coverage was also highly ranked, reflecting its critical impact on child health and mortality reduction.</w:t>
-      </w:r>
-    </w:p>
-    <w:p>
-      <w:pPr>
-        <w:pStyle w:val="BodyText"/>
-        <w:numPr>
-          <w:ilvl w:val="0"/>
-          <w:numId w:val="9"/>
-        </w:numPr>
-      </w:pPr>
-      <w:r>
-        <w:t>HIV-related behaviors and prevalence appeared as significant features, aligning with South Africa’s public health priorities.</w:t>
-      </w:r>
-      <w:r>
-        <w:br/>
-        <w:t>These results emphasize that social infrastructure and access to preventive care are the most important levers for improving outcomes.</w:t>
-      </w:r>
-    </w:p>
-    <w:p>
-      <w:pPr>
-        <w:pStyle w:val="BodyText"/>
-      </w:pPr>
-    </w:p>
-    <w:p>
-      <w:pPr>
-        <w:rPr>
-          <w:rFonts w:asciiTheme="majorHAnsi" w:eastAsiaTheme="majorEastAsia" w:hAnsiTheme="majorHAnsi" w:cstheme="majorBidi"/>
-          <w:color w:val="0F4761" w:themeColor="accent1" w:themeShade="BF"/>
-          <w:sz w:val="32"/>
-          <w:szCs w:val="32"/>
-        </w:rPr>
+        <w:t>Interpretation:</w:t>
+      </w:r>
+      <w:r>
+        <w:br/>
+        <w:t xml:space="preserve">- </w:t>
+      </w:r>
+      <w:r>
+        <w:rPr>
+          <w:rStyle w:val="VerbatimChar"/>
+        </w:rPr>
+        <w:t>type_U</w:t>
+      </w:r>
+      <w:r>
+        <w:t xml:space="preserve"> and </w:t>
+      </w:r>
+      <w:r>
+        <w:rPr>
+          <w:rStyle w:val="VerbatimChar"/>
+        </w:rPr>
+        <w:t>indicator_encoded</w:t>
+      </w:r>
+      <w:r>
+        <w:t xml:space="preserve"> rank highest, reflecting the role of survey coding in shaping predictions.</w:t>
+      </w:r>
+      <w:r>
+        <w:br/>
+        <w:t xml:space="preserve">- </w:t>
+      </w:r>
+      <w:r>
+        <w:rPr>
+          <w:rStyle w:val="VerbatimChar"/>
+        </w:rPr>
+        <w:t>sample_size_tier</w:t>
+      </w:r>
+      <w:r>
+        <w:t xml:space="preserve"> shows that smaller samples introduce more noise, which influenced the model.</w:t>
+      </w:r>
+      <w:r>
+        <w:br/>
+        <w:t>- True health indicators — water/sanitation, healthcare access, immunisation, and HIV-related indicators — also feature prominently.</w:t>
+      </w:r>
+      <w:r>
+        <w:br/>
+        <w:t xml:space="preserve">- A strict reading is that the model learned from both </w:t>
+      </w:r>
+      <w:r>
+        <w:rPr>
+          <w:b/>
+          <w:bCs/>
+        </w:rPr>
+        <w:t>real health drivers</w:t>
+      </w:r>
+      <w:r>
+        <w:t xml:space="preserve"> and </w:t>
+      </w:r>
+      <w:r>
+        <w:rPr>
+          <w:b/>
+          <w:bCs/>
+        </w:rPr>
+        <w:t>technical artefacts</w:t>
+      </w:r>
+      <w:r>
+        <w:t xml:space="preserve"> of survey design. This duality highlights the need to interpret importance plots with care.</w:t>
+      </w:r>
+    </w:p>
+    <w:p/>
+    <w:p>
+      <w:pPr>
+        <w:pStyle w:val="Heading2"/>
       </w:pPr>
       <w:bookmarkStart w:id="5" w:name="predicted-vs-actual-test-set"/>
       <w:bookmarkEnd w:id="4"/>
       <w:r>
-        <w:br w:type="page"/>
-      </w:r>
-    </w:p>
-    <w:p>
-      <w:pPr>
-        <w:pStyle w:val="Heading2"/>
-      </w:pPr>
-      <w:r>
         <w:lastRenderedPageBreak/>
         <w:t>3.3 Predicted vs Actual (Test Set)</w:t>
       </w:r>
@@ -713,24 +674,12 @@
         <w:pStyle w:val="FirstParagraph"/>
       </w:pPr>
       <w:r>
-        <w:t>The following plot compares the predicted and actual values for the test set.</w:t>
-      </w:r>
-      <w:r>
-        <w:br/>
-        <w:t>A dashed blue line (y = x) indicates perfect prediction alignment.</w:t>
-      </w:r>
-    </w:p>
-    <w:p>
-      <w:pPr>
-        <w:pStyle w:val="BodyText"/>
-      </w:pPr>
-      <w:r>
         <w:rPr>
           <w:noProof/>
         </w:rPr>
         <w:drawing>
-          <wp:inline distT="0" distB="0" distL="0" distR="0" wp14:anchorId="6967F9C4" wp14:editId="5358EECD">
-            <wp:extent cx="6858000" cy="5219700"/>
+          <wp:inline distT="0" distB="0" distL="0" distR="0" wp14:anchorId="33186C10" wp14:editId="4AF67356">
+            <wp:extent cx="5334000" cy="3809999"/>
             <wp:effectExtent l="0" t="0" r="0" b="0"/>
             <wp:docPr id="31" name="Picture"/>
             <wp:cNvGraphicFramePr/>
@@ -752,7 +701,7 @@
                   <pic:spPr bwMode="auto">
                     <a:xfrm>
                       <a:off x="0" y="0"/>
-                      <a:ext cx="6859150" cy="5220575"/>
+                      <a:ext cx="5334000" cy="3809999"/>
                     </a:xfrm>
                     <a:prstGeom prst="rect">
                       <a:avLst/>
@@ -780,49 +729,35 @@
           <w:b/>
           <w:bCs/>
         </w:rPr>
-        <w:t>Analysis:</w:t>
-      </w:r>
-    </w:p>
-    <w:p>
-      <w:pPr>
-        <w:pStyle w:val="BodyText"/>
-        <w:numPr>
-          <w:ilvl w:val="0"/>
-          <w:numId w:val="8"/>
-        </w:numPr>
-      </w:pPr>
-      <w:r>
-        <w:t xml:space="preserve">The predicted values align almost perfectly with the actual values, falling tightly along the diagonal line. This confirms that the Random Forest was able to replicate observed outcomes with </w:t>
-      </w:r>
-      <w:proofErr w:type="gramStart"/>
-      <w:r>
-        <w:t>near-perfect</w:t>
-      </w:r>
-      <w:proofErr w:type="gramEnd"/>
-      <w:r>
-        <w:t xml:space="preserve"> accuracy. The dashed blue line (y = x) shows the ideal prediction line, and the model’s results almost entirely overlap with it. This suggests minimal bias and very high predictive power.</w:t>
-      </w:r>
-    </w:p>
-    <w:p>
-      <w:pPr>
-        <w:rPr>
-          <w:rFonts w:asciiTheme="majorHAnsi" w:eastAsiaTheme="majorEastAsia" w:hAnsiTheme="majorHAnsi" w:cstheme="majorBidi"/>
-          <w:color w:val="0F4761" w:themeColor="accent1" w:themeShade="BF"/>
-          <w:sz w:val="32"/>
-          <w:szCs w:val="32"/>
-        </w:rPr>
+        <w:t>Interpretation:</w:t>
+      </w:r>
+      <w:r>
+        <w:br/>
+        <w:t>Predicted values align almost perfectly with actual values.</w:t>
+      </w:r>
+      <w:r>
+        <w:br/>
+        <w:t xml:space="preserve">This confirms the model memorised relationships present in the dataset. But this is a </w:t>
+      </w:r>
+      <w:r>
+        <w:rPr>
+          <w:b/>
+          <w:bCs/>
+        </w:rPr>
+        <w:t>red flag in practice</w:t>
+      </w:r>
+      <w:r>
+        <w:t>: near-perfect alignment in a small dataset often means the test set was too similar to the training set. While impressive, this is not evidence of future predictive reliability — only consistency within the available data.</w:t>
+      </w:r>
+    </w:p>
+    <w:p/>
+    <w:p>
+      <w:pPr>
+        <w:pStyle w:val="Heading2"/>
       </w:pPr>
       <w:bookmarkStart w:id="6" w:name="residual-analysis"/>
       <w:bookmarkEnd w:id="5"/>
       <w:r>
-        <w:br w:type="page"/>
-      </w:r>
-    </w:p>
-    <w:p>
-      <w:pPr>
-        <w:pStyle w:val="Heading2"/>
-      </w:pPr>
-      <w:r>
         <w:lastRenderedPageBreak/>
         <w:t>3.4 Residual Analysis</w:t>
       </w:r>
@@ -832,31 +767,11 @@
         <w:pStyle w:val="FirstParagraph"/>
       </w:pPr>
       <w:r>
-        <w:t>The following plots show residual diagnostics for the test set:</w:t>
-      </w:r>
-    </w:p>
-    <w:p>
-      <w:pPr>
-        <w:pStyle w:val="FirstParagraph"/>
-      </w:pPr>
-      <w:r>
-        <w:t>Residuals vs Predicted values (left)</w:t>
-      </w:r>
-      <w:r>
-        <w:br/>
-        <w:t>Histogram of residuals (right)</w:t>
-      </w:r>
-    </w:p>
-    <w:p>
-      <w:pPr>
-        <w:pStyle w:val="BodyText"/>
-      </w:pPr>
-      <w:r>
         <w:rPr>
           <w:noProof/>
         </w:rPr>
         <w:drawing>
-          <wp:inline distT="0" distB="0" distL="0" distR="0" wp14:anchorId="0DCDC595" wp14:editId="2A218C9E">
+          <wp:inline distT="0" distB="0" distL="0" distR="0" wp14:anchorId="5EB70421" wp14:editId="2E265782">
             <wp:extent cx="5334000" cy="3809999"/>
             <wp:effectExtent l="0" t="0" r="0" b="0"/>
             <wp:docPr id="35" name="Picture"/>
@@ -901,52 +816,28 @@
     <w:p>
       <w:pPr>
         <w:pStyle w:val="BodyText"/>
+      </w:pPr>
+      <w:r>
         <w:rPr>
           <w:b/>
           <w:bCs/>
         </w:rPr>
-      </w:pPr>
-      <w:r>
-        <w:rPr>
-          <w:b/>
-          <w:bCs/>
-        </w:rPr>
-        <w:t>Analysis:</w:t>
-      </w:r>
-    </w:p>
-    <w:p>
-      <w:pPr>
-        <w:pStyle w:val="BodyText"/>
-        <w:numPr>
-          <w:ilvl w:val="0"/>
-          <w:numId w:val="8"/>
-        </w:numPr>
-      </w:pPr>
-      <w:r>
-        <w:t>In the Residuals vs Predicted plot, residuals are centered around zero with no clear pattern, indicating that errors are random rather than systematic.</w:t>
-      </w:r>
-    </w:p>
-    <w:p>
-      <w:pPr>
-        <w:pStyle w:val="BodyText"/>
-        <w:numPr>
-          <w:ilvl w:val="0"/>
-          <w:numId w:val="8"/>
-        </w:numPr>
-      </w:pPr>
-      <w:r>
-        <w:t>The histogram of residuals shows a roughly normal distribution, further supporting unbiased performance.</w:t>
-      </w:r>
-      <w:r>
-        <w:br/>
-        <w:t>The presence of a few outliers is expected in survey data, but these do not undermine the overall model reliability.</w:t>
-      </w:r>
-    </w:p>
-    <w:p>
-      <w:pPr>
-        <w:pStyle w:val="BodyText"/>
-      </w:pPr>
-    </w:p>
+        <w:t>Interpretation:</w:t>
+      </w:r>
+      <w:r>
+        <w:br/>
+        <w:t>Residuals are tightly centred around zero, but with a skewed tail.</w:t>
+      </w:r>
+      <w:r>
+        <w:br/>
+        <w:t>The scatterplot shows no major heteroskedasticity — errors are similar across prediction ranges.</w:t>
+      </w:r>
+      <w:r>
+        <w:br/>
+        <w:t>The skew suggests a few survey entries (possibly under-represented provinces or unusual health indicators) were harder to predict. This is realistic: health surveys often contain “edge cases” that deviate from national averages.</w:t>
+      </w:r>
+    </w:p>
+    <w:p/>
     <w:p>
       <w:pPr>
         <w:pStyle w:val="Heading1"/>
@@ -959,136 +850,218 @@
       </w:r>
     </w:p>
     <w:p>
+      <w:pPr>
+        <w:pStyle w:val="FirstParagraph"/>
+      </w:pPr>
+      <w:r>
+        <w:t>The model confirms known determinants of health outcomes in South Africa, while also exposing survey artefacts:</w:t>
+      </w:r>
+      <w:r>
+        <w:br/>
+        <w:t xml:space="preserve">- </w:t>
+      </w:r>
+      <w:r>
+        <w:rPr>
+          <w:b/>
+          <w:bCs/>
+        </w:rPr>
+        <w:t>Water and sanitation</w:t>
+      </w:r>
+      <w:r>
+        <w:t xml:space="preserve"> strongly predicted outcomes, highlighting infrastructure’s role in reducing disease burden.</w:t>
+      </w:r>
+      <w:r>
+        <w:br/>
+        <w:t xml:space="preserve">- </w:t>
+      </w:r>
+      <w:r>
+        <w:rPr>
+          <w:b/>
+          <w:bCs/>
+        </w:rPr>
+        <w:t>Healthcare access</w:t>
+      </w:r>
+      <w:r>
+        <w:t xml:space="preserve"> appeared consistently important, echoing provincial disparities in service delivery.</w:t>
+      </w:r>
+      <w:r>
+        <w:br/>
+        <w:t xml:space="preserve">- </w:t>
+      </w:r>
+      <w:r>
+        <w:rPr>
+          <w:b/>
+          <w:bCs/>
+        </w:rPr>
+        <w:t>Immunisation indicators</w:t>
+      </w:r>
+      <w:r>
+        <w:t xml:space="preserve"> explained a large share of variation, consistent with child mortality prevention strategies.</w:t>
+      </w:r>
+      <w:r>
+        <w:br/>
+        <w:t xml:space="preserve">- </w:t>
+      </w:r>
+      <w:r>
+        <w:rPr>
+          <w:b/>
+          <w:bCs/>
+        </w:rPr>
+        <w:t>HIV behaviour and prevalence</w:t>
+      </w:r>
+      <w:r>
+        <w:t xml:space="preserve"> remained relevant, aligning with the country’s ongoing </w:t>
+      </w:r>
+      <w:r>
+        <w:lastRenderedPageBreak/>
+        <w:t>epidemic profile.</w:t>
+      </w:r>
+      <w:r>
+        <w:br/>
+        <w:t xml:space="preserve">- </w:t>
+      </w:r>
+      <w:r>
+        <w:rPr>
+          <w:b/>
+          <w:bCs/>
+        </w:rPr>
+        <w:t>Survey structure variables</w:t>
+      </w:r>
+      <w:r>
+        <w:t xml:space="preserve"> (like </w:t>
+      </w:r>
+      <w:r>
+        <w:rPr>
+          <w:rStyle w:val="VerbatimChar"/>
+        </w:rPr>
+        <w:t>sample_size_tier</w:t>
+      </w:r>
+      <w:r>
+        <w:t>) influenced results. This shows why careful survey design matters — a poorly designed survey can distort perceived “drivers” of health.</w:t>
+      </w:r>
+    </w:p>
+    <w:p/>
+    <w:p>
+      <w:pPr>
+        <w:pStyle w:val="Heading1"/>
+      </w:pPr>
       <w:bookmarkStart w:id="8" w:name="limitations-and-recommendations"/>
       <w:bookmarkEnd w:id="7"/>
       <w:r>
-        <w:t>From a health policy perspective, the results suggest that improving access to clean water, sanitation, and healthcare facilities could yield the largest improvements in health outcomes. Increasing immunization coverage remains a crucial intervention for child survival. Continued efforts to manage HIV prevalence and prevention behaviors are also essential given their contribution to mortality and morbidity.</w:t>
-      </w:r>
-      <w:r>
-        <w:br/>
-        <w:t>In short, the model confirms existing health priorities while quantitatively ranking their importance, helping policymakers allocate resources effectively.</w:t>
-      </w:r>
-    </w:p>
-    <w:p>
-      <w:pPr>
-        <w:pStyle w:val="Heading1"/>
-      </w:pPr>
-      <w:r>
-        <w:lastRenderedPageBreak/>
         <w:t>5. Limitations and Recommendations</w:t>
       </w:r>
     </w:p>
     <w:p>
       <w:pPr>
-        <w:pStyle w:val="BodyText"/>
-      </w:pPr>
+        <w:pStyle w:val="Compact"/>
+        <w:numPr>
+          <w:ilvl w:val="0"/>
+          <w:numId w:val="2"/>
+        </w:numPr>
+      </w:pPr>
+      <w:r>
+        <w:t xml:space="preserve">The dataset is </w:t>
+      </w:r>
       <w:r>
         <w:rPr>
           <w:b/>
           <w:bCs/>
         </w:rPr>
-        <w:t>Limitations:</w:t>
-      </w:r>
-    </w:p>
-    <w:p>
-      <w:pPr>
-        <w:pStyle w:val="BodyText"/>
+        <w:t>small (609 records)</w:t>
+      </w:r>
+      <w:r>
+        <w:t>, which inflates R² and makes metrics overly optimistic.</w:t>
+      </w:r>
+      <w:r>
+        <w:br/>
+      </w:r>
+    </w:p>
+    <w:p>
+      <w:pPr>
+        <w:pStyle w:val="Compact"/>
         <w:numPr>
           <w:ilvl w:val="0"/>
-          <w:numId w:val="10"/>
+          <w:numId w:val="2"/>
         </w:numPr>
       </w:pPr>
       <w:r>
-        <w:t>The dataset is relatively small (609 records), which may inflate performance metrics.</w:t>
-      </w:r>
-    </w:p>
-    <w:p>
-      <w:pPr>
-        <w:pStyle w:val="BodyText"/>
+        <w:t xml:space="preserve">The </w:t>
+      </w:r>
+      <w:r>
+        <w:rPr>
+          <w:b/>
+          <w:bCs/>
+        </w:rPr>
+        <w:t>log-scaling</w:t>
+      </w:r>
+      <w:r>
+        <w:t xml:space="preserve"> of the target compresses variance, making predictions appear easier.</w:t>
+      </w:r>
+      <w:r>
+        <w:br/>
+      </w:r>
+    </w:p>
+    <w:p>
+      <w:pPr>
+        <w:pStyle w:val="Compact"/>
         <w:numPr>
           <w:ilvl w:val="0"/>
-          <w:numId w:val="10"/>
+          <w:numId w:val="2"/>
         </w:numPr>
       </w:pPr>
       <w:r>
-        <w:t>Survey data introduces possible bias and reporting errors.</w:t>
-      </w:r>
-    </w:p>
-    <w:p>
-      <w:pPr>
-        <w:pStyle w:val="BodyText"/>
-        <w:numPr>
-          <w:ilvl w:val="0"/>
-          <w:numId w:val="10"/>
-        </w:numPr>
-      </w:pPr>
-      <w:r>
-        <w:t>Random Forest models are less interpretable compared to linear models, making it harder to communicate results to non-technical stakeholders.</w:t>
-      </w:r>
-    </w:p>
-    <w:p>
-      <w:pPr>
-        <w:pStyle w:val="BodyText"/>
-      </w:pPr>
+        <w:t xml:space="preserve">Importance plots mix </w:t>
+      </w:r>
       <w:r>
         <w:rPr>
           <w:b/>
           <w:bCs/>
         </w:rPr>
-        <w:t>Recommendations:</w:t>
-      </w:r>
-    </w:p>
-    <w:p>
-      <w:pPr>
-        <w:pStyle w:val="BodyText"/>
-        <w:numPr>
-          <w:ilvl w:val="0"/>
-          <w:numId w:val="11"/>
-        </w:numPr>
-      </w:pPr>
-      <w:r>
-        <w:t>Combine Random Forest with interpretable techniques such as SHAP values to better explain predictions.</w:t>
-      </w:r>
-    </w:p>
-    <w:p>
-      <w:pPr>
-        <w:pStyle w:val="BodyText"/>
-        <w:numPr>
-          <w:ilvl w:val="0"/>
-          <w:numId w:val="11"/>
-        </w:numPr>
-      </w:pPr>
-      <w:r>
-        <w:t>Validate the model on newer, larger datasets to ensure robustness.</w:t>
-      </w:r>
-    </w:p>
-    <w:p>
-      <w:pPr>
-        <w:pStyle w:val="BodyText"/>
-        <w:numPr>
-          <w:ilvl w:val="0"/>
-          <w:numId w:val="11"/>
-        </w:numPr>
-      </w:pPr>
-      <w:r>
-        <w:t xml:space="preserve">Use the model as a </w:t>
+        <w:t>true health drivers</w:t>
+      </w:r>
+      <w:r>
+        <w:t xml:space="preserve"> with </w:t>
       </w:r>
       <w:r>
         <w:rPr>
           <w:b/>
           <w:bCs/>
         </w:rPr>
-        <w:t>decision-support tool</w:t>
-      </w:r>
-      <w:r>
-        <w:t xml:space="preserve"> rather than as a sole basis for health policy.</w:t>
-      </w:r>
-    </w:p>
-    <w:p>
-      <w:pPr>
-        <w:pStyle w:val="BodyText"/>
-      </w:pPr>
-    </w:p>
+        <w:t>survey artefacts</w:t>
+      </w:r>
+      <w:r>
+        <w:t>, complicating interpretation.</w:t>
+      </w:r>
+    </w:p>
+    <w:p>
+      <w:pPr>
+        <w:pStyle w:val="FirstParagraph"/>
+      </w:pPr>
+      <w:r>
+        <w:rPr>
+          <w:b/>
+          <w:bCs/>
+        </w:rPr>
+        <w:t>Recommendations:</w:t>
+      </w:r>
+      <w:r>
+        <w:br/>
+        <w:t>- Future work should use larger, more representative datasets.</w:t>
+      </w:r>
+      <w:r>
+        <w:br/>
+        <w:t>- Incorporate explainable ML (e.g., SHAP values) to distinguish genuine health signals from survey noise.</w:t>
+      </w:r>
+      <w:r>
+        <w:br/>
+        <w:t>- For policy, focus on variables that consistently emerge across different datasets: water, healthcare, and immunisation.</w:t>
+      </w:r>
+      <w:r>
+        <w:br/>
+        <w:t>- Avoid overconfidence in near-perfect metrics; treat them as signals for learning, not policy guarantees.</w:t>
+      </w:r>
+    </w:p>
+    <w:p/>
     <w:p>
       <w:pPr>
         <w:pStyle w:val="Heading1"/>
@@ -1099,20 +1072,94 @@
         <w:t>6. Conclusion</w:t>
       </w:r>
     </w:p>
-    <w:bookmarkEnd w:id="9"/>
     <w:p>
       <w:pPr>
         <w:pStyle w:val="FirstParagraph"/>
       </w:pPr>
       <w:r>
-        <w:t>The Random Forest model produced excellent predictive results with high stability and robustness across diagnostic checks. The analysis highlights the critical role of infrastructure (water and sanitation), access to healthcare, immunization, and HIV prevention in shaping health outcomes in South Africa. Despite limitations, the model provides actionable insights and a strong foundation for policy discussions.</w:t>
-      </w:r>
+        <w:t xml:space="preserve">Within CRISP-DM, this task completes the </w:t>
+      </w:r>
+      <w:r>
+        <w:rPr>
+          <w:b/>
+          <w:bCs/>
+        </w:rPr>
+        <w:t>Assessment phase</w:t>
+      </w:r>
+      <w:r>
+        <w:t>.</w:t>
+      </w:r>
+      <w:r>
+        <w:br/>
+        <w:t>The Random Forest achieved excellent internal performance, but that is not the same as real-world predictive power.</w:t>
+      </w:r>
+      <w:r>
+        <w:br/>
+        <w:t>The most important insights are:</w:t>
+      </w:r>
+      <w:r>
+        <w:br/>
+        <w:t>1. Survey structure shapes results nearly as much as health factors.</w:t>
+      </w:r>
+      <w:r>
+        <w:br/>
+        <w:t>2. Core health drivers — water, sanitation, healthcare access, immunisation, and HIV — remain essential targets.</w:t>
+      </w:r>
+      <w:r>
+        <w:br/>
+        <w:t>3. High scores here reflect dataset limitations as much as modelling success.</w:t>
+      </w:r>
+    </w:p>
+    <w:p>
+      <w:pPr>
+        <w:pStyle w:val="BodyText"/>
+      </w:pPr>
+      <w:r>
+        <w:rPr>
+          <w:b/>
+          <w:bCs/>
+        </w:rPr>
+        <w:t>Final Reflection:</w:t>
+      </w:r>
+      <w:r>
+        <w:t xml:space="preserve"> The assessment highlights not just what the model learned, but also the boundaries of what it </w:t>
+      </w:r>
+      <w:r>
+        <w:rPr>
+          <w:i/>
+          <w:iCs/>
+        </w:rPr>
+        <w:t>can</w:t>
+      </w:r>
+      <w:r>
+        <w:t xml:space="preserve"> learn from limited data. For future work, improving </w:t>
+      </w:r>
+      <w:r>
+        <w:rPr>
+          <w:b/>
+          <w:bCs/>
+        </w:rPr>
+        <w:t>data quality</w:t>
+      </w:r>
+      <w:r>
+        <w:t xml:space="preserve"> is as important as improving </w:t>
+      </w:r>
+      <w:r>
+        <w:rPr>
+          <w:b/>
+          <w:bCs/>
+        </w:rPr>
+        <w:t>modelling technique</w:t>
+      </w:r>
+      <w:r>
+        <w:t>.</w:t>
+      </w:r>
+      <w:bookmarkEnd w:id="9"/>
     </w:p>
     <w:sectPr>
       <w:pgSz w:w="12240" w:h="15840"/>
-      <w:pgMar w:top="720" w:right="720" w:bottom="720" w:left="720" w:header="720" w:footer="720" w:gutter="0"/>
+      <w:pgMar w:top="1440" w:right="1440" w:bottom="1440" w:left="1440" w:header="720" w:footer="720" w:gutter="0"/>
       <w:cols w:space="720"/>
-      <w:docGrid w:linePitch="326"/>
     </w:sectPr>
   </w:body>
 </w:document>
@@ -1123,7 +1170,7 @@
   <w:abstractNum w:abstractNumId="0" w15:restartNumberingAfterBreak="0">
     <w:nsid w:val="0000A990"/>
     <w:multiLevelType w:val="multilevel"/>
-    <w:tmpl w:val="A1BC5264"/>
+    <w:tmpl w:val="EC481980"/>
     <w:lvl w:ilvl="0">
       <w:numFmt w:val="bullet"/>
       <w:lvlText w:val=" "/>
@@ -1200,7 +1247,7 @@
   <w:abstractNum w:abstractNumId="1" w15:restartNumberingAfterBreak="0">
     <w:nsid w:val="0000A991"/>
     <w:multiLevelType w:val="multilevel"/>
-    <w:tmpl w:val="F7F4EECE"/>
+    <w:tmpl w:val="17B4C552"/>
     <w:lvl w:ilvl="0">
       <w:numFmt w:val="bullet"/>
       <w:lvlText w:val=""/>
@@ -1301,973 +1348,11 @@
       </w:rPr>
     </w:lvl>
   </w:abstractNum>
-  <w:abstractNum w:abstractNumId="2" w15:restartNumberingAfterBreak="0">
-    <w:nsid w:val="15174576"/>
-    <w:multiLevelType w:val="multilevel"/>
-    <w:tmpl w:val="2B907DC0"/>
-    <w:lvl w:ilvl="0">
-      <w:start w:val="1"/>
-      <w:numFmt w:val="bullet"/>
-      <w:lvlText w:val=""/>
-      <w:lvlJc w:val="left"/>
-      <w:pPr>
-        <w:tabs>
-          <w:tab w:val="num" w:pos="720"/>
-        </w:tabs>
-        <w:ind w:left="720" w:hanging="360"/>
-      </w:pPr>
-      <w:rPr>
-        <w:rFonts w:ascii="Symbol" w:hAnsi="Symbol" w:hint="default"/>
-        <w:sz w:val="20"/>
-      </w:rPr>
-    </w:lvl>
-    <w:lvl w:ilvl="1" w:tentative="1">
-      <w:start w:val="1"/>
-      <w:numFmt w:val="bullet"/>
-      <w:lvlText w:val="o"/>
-      <w:lvlJc w:val="left"/>
-      <w:pPr>
-        <w:tabs>
-          <w:tab w:val="num" w:pos="1440"/>
-        </w:tabs>
-        <w:ind w:left="1440" w:hanging="360"/>
-      </w:pPr>
-      <w:rPr>
-        <w:rFonts w:ascii="Courier New" w:hAnsi="Courier New" w:hint="default"/>
-        <w:sz w:val="20"/>
-      </w:rPr>
-    </w:lvl>
-    <w:lvl w:ilvl="2" w:tentative="1">
-      <w:start w:val="1"/>
-      <w:numFmt w:val="bullet"/>
-      <w:lvlText w:val=""/>
-      <w:lvlJc w:val="left"/>
-      <w:pPr>
-        <w:tabs>
-          <w:tab w:val="num" w:pos="2160"/>
-        </w:tabs>
-        <w:ind w:left="2160" w:hanging="360"/>
-      </w:pPr>
-      <w:rPr>
-        <w:rFonts w:ascii="Wingdings" w:hAnsi="Wingdings" w:hint="default"/>
-        <w:sz w:val="20"/>
-      </w:rPr>
-    </w:lvl>
-    <w:lvl w:ilvl="3" w:tentative="1">
-      <w:start w:val="1"/>
-      <w:numFmt w:val="bullet"/>
-      <w:lvlText w:val=""/>
-      <w:lvlJc w:val="left"/>
-      <w:pPr>
-        <w:tabs>
-          <w:tab w:val="num" w:pos="2880"/>
-        </w:tabs>
-        <w:ind w:left="2880" w:hanging="360"/>
-      </w:pPr>
-      <w:rPr>
-        <w:rFonts w:ascii="Wingdings" w:hAnsi="Wingdings" w:hint="default"/>
-        <w:sz w:val="20"/>
-      </w:rPr>
-    </w:lvl>
-    <w:lvl w:ilvl="4" w:tentative="1">
-      <w:start w:val="1"/>
-      <w:numFmt w:val="bullet"/>
-      <w:lvlText w:val=""/>
-      <w:lvlJc w:val="left"/>
-      <w:pPr>
-        <w:tabs>
-          <w:tab w:val="num" w:pos="3600"/>
-        </w:tabs>
-        <w:ind w:left="3600" w:hanging="360"/>
-      </w:pPr>
-      <w:rPr>
-        <w:rFonts w:ascii="Wingdings" w:hAnsi="Wingdings" w:hint="default"/>
-        <w:sz w:val="20"/>
-      </w:rPr>
-    </w:lvl>
-    <w:lvl w:ilvl="5" w:tentative="1">
-      <w:start w:val="1"/>
-      <w:numFmt w:val="bullet"/>
-      <w:lvlText w:val=""/>
-      <w:lvlJc w:val="left"/>
-      <w:pPr>
-        <w:tabs>
-          <w:tab w:val="num" w:pos="4320"/>
-        </w:tabs>
-        <w:ind w:left="4320" w:hanging="360"/>
-      </w:pPr>
-      <w:rPr>
-        <w:rFonts w:ascii="Wingdings" w:hAnsi="Wingdings" w:hint="default"/>
-        <w:sz w:val="20"/>
-      </w:rPr>
-    </w:lvl>
-    <w:lvl w:ilvl="6" w:tentative="1">
-      <w:start w:val="1"/>
-      <w:numFmt w:val="bullet"/>
-      <w:lvlText w:val=""/>
-      <w:lvlJc w:val="left"/>
-      <w:pPr>
-        <w:tabs>
-          <w:tab w:val="num" w:pos="5040"/>
-        </w:tabs>
-        <w:ind w:left="5040" w:hanging="360"/>
-      </w:pPr>
-      <w:rPr>
-        <w:rFonts w:ascii="Wingdings" w:hAnsi="Wingdings" w:hint="default"/>
-        <w:sz w:val="20"/>
-      </w:rPr>
-    </w:lvl>
-    <w:lvl w:ilvl="7" w:tentative="1">
-      <w:start w:val="1"/>
-      <w:numFmt w:val="bullet"/>
-      <w:lvlText w:val=""/>
-      <w:lvlJc w:val="left"/>
-      <w:pPr>
-        <w:tabs>
-          <w:tab w:val="num" w:pos="5760"/>
-        </w:tabs>
-        <w:ind w:left="5760" w:hanging="360"/>
-      </w:pPr>
-      <w:rPr>
-        <w:rFonts w:ascii="Wingdings" w:hAnsi="Wingdings" w:hint="default"/>
-        <w:sz w:val="20"/>
-      </w:rPr>
-    </w:lvl>
-    <w:lvl w:ilvl="8" w:tentative="1">
-      <w:start w:val="1"/>
-      <w:numFmt w:val="bullet"/>
-      <w:lvlText w:val=""/>
-      <w:lvlJc w:val="left"/>
-      <w:pPr>
-        <w:tabs>
-          <w:tab w:val="num" w:pos="6480"/>
-        </w:tabs>
-        <w:ind w:left="6480" w:hanging="360"/>
-      </w:pPr>
-      <w:rPr>
-        <w:rFonts w:ascii="Wingdings" w:hAnsi="Wingdings" w:hint="default"/>
-        <w:sz w:val="20"/>
-      </w:rPr>
-    </w:lvl>
-  </w:abstractNum>
-  <w:abstractNum w:abstractNumId="3" w15:restartNumberingAfterBreak="0">
-    <w:nsid w:val="37BD0335"/>
-    <w:multiLevelType w:val="hybridMultilevel"/>
-    <w:tmpl w:val="0294585A"/>
-    <w:lvl w:ilvl="0" w:tplc="04090001">
-      <w:start w:val="1"/>
-      <w:numFmt w:val="bullet"/>
-      <w:lvlText w:val=""/>
-      <w:lvlJc w:val="left"/>
-      <w:pPr>
-        <w:ind w:left="720" w:hanging="360"/>
-      </w:pPr>
-      <w:rPr>
-        <w:rFonts w:ascii="Symbol" w:hAnsi="Symbol" w:hint="default"/>
-      </w:rPr>
-    </w:lvl>
-    <w:lvl w:ilvl="1" w:tplc="04090003" w:tentative="1">
-      <w:start w:val="1"/>
-      <w:numFmt w:val="bullet"/>
-      <w:lvlText w:val="o"/>
-      <w:lvlJc w:val="left"/>
-      <w:pPr>
-        <w:ind w:left="1440" w:hanging="360"/>
-      </w:pPr>
-      <w:rPr>
-        <w:rFonts w:ascii="Courier New" w:hAnsi="Courier New" w:cs="Courier New" w:hint="default"/>
-      </w:rPr>
-    </w:lvl>
-    <w:lvl w:ilvl="2" w:tplc="04090005" w:tentative="1">
-      <w:start w:val="1"/>
-      <w:numFmt w:val="bullet"/>
-      <w:lvlText w:val=""/>
-      <w:lvlJc w:val="left"/>
-      <w:pPr>
-        <w:ind w:left="2160" w:hanging="360"/>
-      </w:pPr>
-      <w:rPr>
-        <w:rFonts w:ascii="Wingdings" w:hAnsi="Wingdings" w:hint="default"/>
-      </w:rPr>
-    </w:lvl>
-    <w:lvl w:ilvl="3" w:tplc="04090001" w:tentative="1">
-      <w:start w:val="1"/>
-      <w:numFmt w:val="bullet"/>
-      <w:lvlText w:val=""/>
-      <w:lvlJc w:val="left"/>
-      <w:pPr>
-        <w:ind w:left="2880" w:hanging="360"/>
-      </w:pPr>
-      <w:rPr>
-        <w:rFonts w:ascii="Symbol" w:hAnsi="Symbol" w:hint="default"/>
-      </w:rPr>
-    </w:lvl>
-    <w:lvl w:ilvl="4" w:tplc="04090003" w:tentative="1">
-      <w:start w:val="1"/>
-      <w:numFmt w:val="bullet"/>
-      <w:lvlText w:val="o"/>
-      <w:lvlJc w:val="left"/>
-      <w:pPr>
-        <w:ind w:left="3600" w:hanging="360"/>
-      </w:pPr>
-      <w:rPr>
-        <w:rFonts w:ascii="Courier New" w:hAnsi="Courier New" w:cs="Courier New" w:hint="default"/>
-      </w:rPr>
-    </w:lvl>
-    <w:lvl w:ilvl="5" w:tplc="04090005" w:tentative="1">
-      <w:start w:val="1"/>
-      <w:numFmt w:val="bullet"/>
-      <w:lvlText w:val=""/>
-      <w:lvlJc w:val="left"/>
-      <w:pPr>
-        <w:ind w:left="4320" w:hanging="360"/>
-      </w:pPr>
-      <w:rPr>
-        <w:rFonts w:ascii="Wingdings" w:hAnsi="Wingdings" w:hint="default"/>
-      </w:rPr>
-    </w:lvl>
-    <w:lvl w:ilvl="6" w:tplc="04090001" w:tentative="1">
-      <w:start w:val="1"/>
-      <w:numFmt w:val="bullet"/>
-      <w:lvlText w:val=""/>
-      <w:lvlJc w:val="left"/>
-      <w:pPr>
-        <w:ind w:left="5040" w:hanging="360"/>
-      </w:pPr>
-      <w:rPr>
-        <w:rFonts w:ascii="Symbol" w:hAnsi="Symbol" w:hint="default"/>
-      </w:rPr>
-    </w:lvl>
-    <w:lvl w:ilvl="7" w:tplc="04090003" w:tentative="1">
-      <w:start w:val="1"/>
-      <w:numFmt w:val="bullet"/>
-      <w:lvlText w:val="o"/>
-      <w:lvlJc w:val="left"/>
-      <w:pPr>
-        <w:ind w:left="5760" w:hanging="360"/>
-      </w:pPr>
-      <w:rPr>
-        <w:rFonts w:ascii="Courier New" w:hAnsi="Courier New" w:cs="Courier New" w:hint="default"/>
-      </w:rPr>
-    </w:lvl>
-    <w:lvl w:ilvl="8" w:tplc="04090005" w:tentative="1">
-      <w:start w:val="1"/>
-      <w:numFmt w:val="bullet"/>
-      <w:lvlText w:val=""/>
-      <w:lvlJc w:val="left"/>
-      <w:pPr>
-        <w:ind w:left="6480" w:hanging="360"/>
-      </w:pPr>
-      <w:rPr>
-        <w:rFonts w:ascii="Wingdings" w:hAnsi="Wingdings" w:hint="default"/>
-      </w:rPr>
-    </w:lvl>
-  </w:abstractNum>
-  <w:abstractNum w:abstractNumId="4" w15:restartNumberingAfterBreak="0">
-    <w:nsid w:val="4BED12E5"/>
-    <w:multiLevelType w:val="multilevel"/>
-    <w:tmpl w:val="2B86F980"/>
-    <w:lvl w:ilvl="0">
-      <w:start w:val="1"/>
-      <w:numFmt w:val="bullet"/>
-      <w:lvlText w:val=""/>
-      <w:lvlJc w:val="left"/>
-      <w:pPr>
-        <w:tabs>
-          <w:tab w:val="num" w:pos="720"/>
-        </w:tabs>
-        <w:ind w:left="720" w:hanging="360"/>
-      </w:pPr>
-      <w:rPr>
-        <w:rFonts w:ascii="Symbol" w:hAnsi="Symbol" w:hint="default"/>
-        <w:sz w:val="20"/>
-      </w:rPr>
-    </w:lvl>
-    <w:lvl w:ilvl="1" w:tentative="1">
-      <w:start w:val="1"/>
-      <w:numFmt w:val="bullet"/>
-      <w:lvlText w:val="o"/>
-      <w:lvlJc w:val="left"/>
-      <w:pPr>
-        <w:tabs>
-          <w:tab w:val="num" w:pos="1440"/>
-        </w:tabs>
-        <w:ind w:left="1440" w:hanging="360"/>
-      </w:pPr>
-      <w:rPr>
-        <w:rFonts w:ascii="Courier New" w:hAnsi="Courier New" w:hint="default"/>
-        <w:sz w:val="20"/>
-      </w:rPr>
-    </w:lvl>
-    <w:lvl w:ilvl="2" w:tentative="1">
-      <w:start w:val="1"/>
-      <w:numFmt w:val="bullet"/>
-      <w:lvlText w:val=""/>
-      <w:lvlJc w:val="left"/>
-      <w:pPr>
-        <w:tabs>
-          <w:tab w:val="num" w:pos="2160"/>
-        </w:tabs>
-        <w:ind w:left="2160" w:hanging="360"/>
-      </w:pPr>
-      <w:rPr>
-        <w:rFonts w:ascii="Wingdings" w:hAnsi="Wingdings" w:hint="default"/>
-        <w:sz w:val="20"/>
-      </w:rPr>
-    </w:lvl>
-    <w:lvl w:ilvl="3" w:tentative="1">
-      <w:start w:val="1"/>
-      <w:numFmt w:val="bullet"/>
-      <w:lvlText w:val=""/>
-      <w:lvlJc w:val="left"/>
-      <w:pPr>
-        <w:tabs>
-          <w:tab w:val="num" w:pos="2880"/>
-        </w:tabs>
-        <w:ind w:left="2880" w:hanging="360"/>
-      </w:pPr>
-      <w:rPr>
-        <w:rFonts w:ascii="Wingdings" w:hAnsi="Wingdings" w:hint="default"/>
-        <w:sz w:val="20"/>
-      </w:rPr>
-    </w:lvl>
-    <w:lvl w:ilvl="4" w:tentative="1">
-      <w:start w:val="1"/>
-      <w:numFmt w:val="bullet"/>
-      <w:lvlText w:val=""/>
-      <w:lvlJc w:val="left"/>
-      <w:pPr>
-        <w:tabs>
-          <w:tab w:val="num" w:pos="3600"/>
-        </w:tabs>
-        <w:ind w:left="3600" w:hanging="360"/>
-      </w:pPr>
-      <w:rPr>
-        <w:rFonts w:ascii="Wingdings" w:hAnsi="Wingdings" w:hint="default"/>
-        <w:sz w:val="20"/>
-      </w:rPr>
-    </w:lvl>
-    <w:lvl w:ilvl="5" w:tentative="1">
-      <w:start w:val="1"/>
-      <w:numFmt w:val="bullet"/>
-      <w:lvlText w:val=""/>
-      <w:lvlJc w:val="left"/>
-      <w:pPr>
-        <w:tabs>
-          <w:tab w:val="num" w:pos="4320"/>
-        </w:tabs>
-        <w:ind w:left="4320" w:hanging="360"/>
-      </w:pPr>
-      <w:rPr>
-        <w:rFonts w:ascii="Wingdings" w:hAnsi="Wingdings" w:hint="default"/>
-        <w:sz w:val="20"/>
-      </w:rPr>
-    </w:lvl>
-    <w:lvl w:ilvl="6" w:tentative="1">
-      <w:start w:val="1"/>
-      <w:numFmt w:val="bullet"/>
-      <w:lvlText w:val=""/>
-      <w:lvlJc w:val="left"/>
-      <w:pPr>
-        <w:tabs>
-          <w:tab w:val="num" w:pos="5040"/>
-        </w:tabs>
-        <w:ind w:left="5040" w:hanging="360"/>
-      </w:pPr>
-      <w:rPr>
-        <w:rFonts w:ascii="Wingdings" w:hAnsi="Wingdings" w:hint="default"/>
-        <w:sz w:val="20"/>
-      </w:rPr>
-    </w:lvl>
-    <w:lvl w:ilvl="7" w:tentative="1">
-      <w:start w:val="1"/>
-      <w:numFmt w:val="bullet"/>
-      <w:lvlText w:val=""/>
-      <w:lvlJc w:val="left"/>
-      <w:pPr>
-        <w:tabs>
-          <w:tab w:val="num" w:pos="5760"/>
-        </w:tabs>
-        <w:ind w:left="5760" w:hanging="360"/>
-      </w:pPr>
-      <w:rPr>
-        <w:rFonts w:ascii="Wingdings" w:hAnsi="Wingdings" w:hint="default"/>
-        <w:sz w:val="20"/>
-      </w:rPr>
-    </w:lvl>
-    <w:lvl w:ilvl="8" w:tentative="1">
-      <w:start w:val="1"/>
-      <w:numFmt w:val="bullet"/>
-      <w:lvlText w:val=""/>
-      <w:lvlJc w:val="left"/>
-      <w:pPr>
-        <w:tabs>
-          <w:tab w:val="num" w:pos="6480"/>
-        </w:tabs>
-        <w:ind w:left="6480" w:hanging="360"/>
-      </w:pPr>
-      <w:rPr>
-        <w:rFonts w:ascii="Wingdings" w:hAnsi="Wingdings" w:hint="default"/>
-        <w:sz w:val="20"/>
-      </w:rPr>
-    </w:lvl>
-  </w:abstractNum>
-  <w:abstractNum w:abstractNumId="5" w15:restartNumberingAfterBreak="0">
-    <w:nsid w:val="5B0C168B"/>
-    <w:multiLevelType w:val="multilevel"/>
-    <w:tmpl w:val="26808936"/>
-    <w:lvl w:ilvl="0">
-      <w:start w:val="1"/>
-      <w:numFmt w:val="bullet"/>
-      <w:lvlText w:val=""/>
-      <w:lvlJc w:val="left"/>
-      <w:pPr>
-        <w:tabs>
-          <w:tab w:val="num" w:pos="720"/>
-        </w:tabs>
-        <w:ind w:left="720" w:hanging="360"/>
-      </w:pPr>
-      <w:rPr>
-        <w:rFonts w:ascii="Symbol" w:hAnsi="Symbol" w:hint="default"/>
-        <w:sz w:val="20"/>
-      </w:rPr>
-    </w:lvl>
-    <w:lvl w:ilvl="1" w:tentative="1">
-      <w:start w:val="1"/>
-      <w:numFmt w:val="bullet"/>
-      <w:lvlText w:val="o"/>
-      <w:lvlJc w:val="left"/>
-      <w:pPr>
-        <w:tabs>
-          <w:tab w:val="num" w:pos="1440"/>
-        </w:tabs>
-        <w:ind w:left="1440" w:hanging="360"/>
-      </w:pPr>
-      <w:rPr>
-        <w:rFonts w:ascii="Courier New" w:hAnsi="Courier New" w:hint="default"/>
-        <w:sz w:val="20"/>
-      </w:rPr>
-    </w:lvl>
-    <w:lvl w:ilvl="2" w:tentative="1">
-      <w:start w:val="1"/>
-      <w:numFmt w:val="bullet"/>
-      <w:lvlText w:val=""/>
-      <w:lvlJc w:val="left"/>
-      <w:pPr>
-        <w:tabs>
-          <w:tab w:val="num" w:pos="2160"/>
-        </w:tabs>
-        <w:ind w:left="2160" w:hanging="360"/>
-      </w:pPr>
-      <w:rPr>
-        <w:rFonts w:ascii="Wingdings" w:hAnsi="Wingdings" w:hint="default"/>
-        <w:sz w:val="20"/>
-      </w:rPr>
-    </w:lvl>
-    <w:lvl w:ilvl="3" w:tentative="1">
-      <w:start w:val="1"/>
-      <w:numFmt w:val="bullet"/>
-      <w:lvlText w:val=""/>
-      <w:lvlJc w:val="left"/>
-      <w:pPr>
-        <w:tabs>
-          <w:tab w:val="num" w:pos="2880"/>
-        </w:tabs>
-        <w:ind w:left="2880" w:hanging="360"/>
-      </w:pPr>
-      <w:rPr>
-        <w:rFonts w:ascii="Wingdings" w:hAnsi="Wingdings" w:hint="default"/>
-        <w:sz w:val="20"/>
-      </w:rPr>
-    </w:lvl>
-    <w:lvl w:ilvl="4" w:tentative="1">
-      <w:start w:val="1"/>
-      <w:numFmt w:val="bullet"/>
-      <w:lvlText w:val=""/>
-      <w:lvlJc w:val="left"/>
-      <w:pPr>
-        <w:tabs>
-          <w:tab w:val="num" w:pos="3600"/>
-        </w:tabs>
-        <w:ind w:left="3600" w:hanging="360"/>
-      </w:pPr>
-      <w:rPr>
-        <w:rFonts w:ascii="Wingdings" w:hAnsi="Wingdings" w:hint="default"/>
-        <w:sz w:val="20"/>
-      </w:rPr>
-    </w:lvl>
-    <w:lvl w:ilvl="5" w:tentative="1">
-      <w:start w:val="1"/>
-      <w:numFmt w:val="bullet"/>
-      <w:lvlText w:val=""/>
-      <w:lvlJc w:val="left"/>
-      <w:pPr>
-        <w:tabs>
-          <w:tab w:val="num" w:pos="4320"/>
-        </w:tabs>
-        <w:ind w:left="4320" w:hanging="360"/>
-      </w:pPr>
-      <w:rPr>
-        <w:rFonts w:ascii="Wingdings" w:hAnsi="Wingdings" w:hint="default"/>
-        <w:sz w:val="20"/>
-      </w:rPr>
-    </w:lvl>
-    <w:lvl w:ilvl="6" w:tentative="1">
-      <w:start w:val="1"/>
-      <w:numFmt w:val="bullet"/>
-      <w:lvlText w:val=""/>
-      <w:lvlJc w:val="left"/>
-      <w:pPr>
-        <w:tabs>
-          <w:tab w:val="num" w:pos="5040"/>
-        </w:tabs>
-        <w:ind w:left="5040" w:hanging="360"/>
-      </w:pPr>
-      <w:rPr>
-        <w:rFonts w:ascii="Wingdings" w:hAnsi="Wingdings" w:hint="default"/>
-        <w:sz w:val="20"/>
-      </w:rPr>
-    </w:lvl>
-    <w:lvl w:ilvl="7" w:tentative="1">
-      <w:start w:val="1"/>
-      <w:numFmt w:val="bullet"/>
-      <w:lvlText w:val=""/>
-      <w:lvlJc w:val="left"/>
-      <w:pPr>
-        <w:tabs>
-          <w:tab w:val="num" w:pos="5760"/>
-        </w:tabs>
-        <w:ind w:left="5760" w:hanging="360"/>
-      </w:pPr>
-      <w:rPr>
-        <w:rFonts w:ascii="Wingdings" w:hAnsi="Wingdings" w:hint="default"/>
-        <w:sz w:val="20"/>
-      </w:rPr>
-    </w:lvl>
-    <w:lvl w:ilvl="8" w:tentative="1">
-      <w:start w:val="1"/>
-      <w:numFmt w:val="bullet"/>
-      <w:lvlText w:val=""/>
-      <w:lvlJc w:val="left"/>
-      <w:pPr>
-        <w:tabs>
-          <w:tab w:val="num" w:pos="6480"/>
-        </w:tabs>
-        <w:ind w:left="6480" w:hanging="360"/>
-      </w:pPr>
-      <w:rPr>
-        <w:rFonts w:ascii="Wingdings" w:hAnsi="Wingdings" w:hint="default"/>
-        <w:sz w:val="20"/>
-      </w:rPr>
-    </w:lvl>
-  </w:abstractNum>
-  <w:abstractNum w:abstractNumId="6" w15:restartNumberingAfterBreak="0">
-    <w:nsid w:val="724631BB"/>
-    <w:multiLevelType w:val="multilevel"/>
-    <w:tmpl w:val="13E6DEBA"/>
-    <w:lvl w:ilvl="0">
-      <w:start w:val="1"/>
-      <w:numFmt w:val="bullet"/>
-      <w:lvlText w:val=""/>
-      <w:lvlJc w:val="left"/>
-      <w:pPr>
-        <w:tabs>
-          <w:tab w:val="num" w:pos="720"/>
-        </w:tabs>
-        <w:ind w:left="720" w:hanging="360"/>
-      </w:pPr>
-      <w:rPr>
-        <w:rFonts w:ascii="Symbol" w:hAnsi="Symbol" w:hint="default"/>
-        <w:sz w:val="20"/>
-      </w:rPr>
-    </w:lvl>
-    <w:lvl w:ilvl="1" w:tentative="1">
-      <w:start w:val="1"/>
-      <w:numFmt w:val="bullet"/>
-      <w:lvlText w:val="o"/>
-      <w:lvlJc w:val="left"/>
-      <w:pPr>
-        <w:tabs>
-          <w:tab w:val="num" w:pos="1440"/>
-        </w:tabs>
-        <w:ind w:left="1440" w:hanging="360"/>
-      </w:pPr>
-      <w:rPr>
-        <w:rFonts w:ascii="Courier New" w:hAnsi="Courier New" w:hint="default"/>
-        <w:sz w:val="20"/>
-      </w:rPr>
-    </w:lvl>
-    <w:lvl w:ilvl="2" w:tentative="1">
-      <w:start w:val="1"/>
-      <w:numFmt w:val="bullet"/>
-      <w:lvlText w:val=""/>
-      <w:lvlJc w:val="left"/>
-      <w:pPr>
-        <w:tabs>
-          <w:tab w:val="num" w:pos="2160"/>
-        </w:tabs>
-        <w:ind w:left="2160" w:hanging="360"/>
-      </w:pPr>
-      <w:rPr>
-        <w:rFonts w:ascii="Wingdings" w:hAnsi="Wingdings" w:hint="default"/>
-        <w:sz w:val="20"/>
-      </w:rPr>
-    </w:lvl>
-    <w:lvl w:ilvl="3" w:tentative="1">
-      <w:start w:val="1"/>
-      <w:numFmt w:val="bullet"/>
-      <w:lvlText w:val=""/>
-      <w:lvlJc w:val="left"/>
-      <w:pPr>
-        <w:tabs>
-          <w:tab w:val="num" w:pos="2880"/>
-        </w:tabs>
-        <w:ind w:left="2880" w:hanging="360"/>
-      </w:pPr>
-      <w:rPr>
-        <w:rFonts w:ascii="Wingdings" w:hAnsi="Wingdings" w:hint="default"/>
-        <w:sz w:val="20"/>
-      </w:rPr>
-    </w:lvl>
-    <w:lvl w:ilvl="4" w:tentative="1">
-      <w:start w:val="1"/>
-      <w:numFmt w:val="bullet"/>
-      <w:lvlText w:val=""/>
-      <w:lvlJc w:val="left"/>
-      <w:pPr>
-        <w:tabs>
-          <w:tab w:val="num" w:pos="3600"/>
-        </w:tabs>
-        <w:ind w:left="3600" w:hanging="360"/>
-      </w:pPr>
-      <w:rPr>
-        <w:rFonts w:ascii="Wingdings" w:hAnsi="Wingdings" w:hint="default"/>
-        <w:sz w:val="20"/>
-      </w:rPr>
-    </w:lvl>
-    <w:lvl w:ilvl="5" w:tentative="1">
-      <w:start w:val="1"/>
-      <w:numFmt w:val="bullet"/>
-      <w:lvlText w:val=""/>
-      <w:lvlJc w:val="left"/>
-      <w:pPr>
-        <w:tabs>
-          <w:tab w:val="num" w:pos="4320"/>
-        </w:tabs>
-        <w:ind w:left="4320" w:hanging="360"/>
-      </w:pPr>
-      <w:rPr>
-        <w:rFonts w:ascii="Wingdings" w:hAnsi="Wingdings" w:hint="default"/>
-        <w:sz w:val="20"/>
-      </w:rPr>
-    </w:lvl>
-    <w:lvl w:ilvl="6" w:tentative="1">
-      <w:start w:val="1"/>
-      <w:numFmt w:val="bullet"/>
-      <w:lvlText w:val=""/>
-      <w:lvlJc w:val="left"/>
-      <w:pPr>
-        <w:tabs>
-          <w:tab w:val="num" w:pos="5040"/>
-        </w:tabs>
-        <w:ind w:left="5040" w:hanging="360"/>
-      </w:pPr>
-      <w:rPr>
-        <w:rFonts w:ascii="Wingdings" w:hAnsi="Wingdings" w:hint="default"/>
-        <w:sz w:val="20"/>
-      </w:rPr>
-    </w:lvl>
-    <w:lvl w:ilvl="7" w:tentative="1">
-      <w:start w:val="1"/>
-      <w:numFmt w:val="bullet"/>
-      <w:lvlText w:val=""/>
-      <w:lvlJc w:val="left"/>
-      <w:pPr>
-        <w:tabs>
-          <w:tab w:val="num" w:pos="5760"/>
-        </w:tabs>
-        <w:ind w:left="5760" w:hanging="360"/>
-      </w:pPr>
-      <w:rPr>
-        <w:rFonts w:ascii="Wingdings" w:hAnsi="Wingdings" w:hint="default"/>
-        <w:sz w:val="20"/>
-      </w:rPr>
-    </w:lvl>
-    <w:lvl w:ilvl="8" w:tentative="1">
-      <w:start w:val="1"/>
-      <w:numFmt w:val="bullet"/>
-      <w:lvlText w:val=""/>
-      <w:lvlJc w:val="left"/>
-      <w:pPr>
-        <w:tabs>
-          <w:tab w:val="num" w:pos="6480"/>
-        </w:tabs>
-        <w:ind w:left="6480" w:hanging="360"/>
-      </w:pPr>
-      <w:rPr>
-        <w:rFonts w:ascii="Wingdings" w:hAnsi="Wingdings" w:hint="default"/>
-        <w:sz w:val="20"/>
-      </w:rPr>
-    </w:lvl>
-  </w:abstractNum>
-  <w:abstractNum w:abstractNumId="7" w15:restartNumberingAfterBreak="0">
-    <w:nsid w:val="75DF415B"/>
-    <w:multiLevelType w:val="hybridMultilevel"/>
-    <w:tmpl w:val="219CC80A"/>
-    <w:lvl w:ilvl="0" w:tplc="04090001">
-      <w:start w:val="1"/>
-      <w:numFmt w:val="bullet"/>
-      <w:lvlText w:val=""/>
-      <w:lvlJc w:val="left"/>
-      <w:pPr>
-        <w:ind w:left="720" w:hanging="360"/>
-      </w:pPr>
-      <w:rPr>
-        <w:rFonts w:ascii="Symbol" w:hAnsi="Symbol" w:hint="default"/>
-      </w:rPr>
-    </w:lvl>
-    <w:lvl w:ilvl="1" w:tplc="04090003" w:tentative="1">
-      <w:start w:val="1"/>
-      <w:numFmt w:val="bullet"/>
-      <w:lvlText w:val="o"/>
-      <w:lvlJc w:val="left"/>
-      <w:pPr>
-        <w:ind w:left="1440" w:hanging="360"/>
-      </w:pPr>
-      <w:rPr>
-        <w:rFonts w:ascii="Courier New" w:hAnsi="Courier New" w:cs="Courier New" w:hint="default"/>
-      </w:rPr>
-    </w:lvl>
-    <w:lvl w:ilvl="2" w:tplc="04090005" w:tentative="1">
-      <w:start w:val="1"/>
-      <w:numFmt w:val="bullet"/>
-      <w:lvlText w:val=""/>
-      <w:lvlJc w:val="left"/>
-      <w:pPr>
-        <w:ind w:left="2160" w:hanging="360"/>
-      </w:pPr>
-      <w:rPr>
-        <w:rFonts w:ascii="Wingdings" w:hAnsi="Wingdings" w:hint="default"/>
-      </w:rPr>
-    </w:lvl>
-    <w:lvl w:ilvl="3" w:tplc="04090001" w:tentative="1">
-      <w:start w:val="1"/>
-      <w:numFmt w:val="bullet"/>
-      <w:lvlText w:val=""/>
-      <w:lvlJc w:val="left"/>
-      <w:pPr>
-        <w:ind w:left="2880" w:hanging="360"/>
-      </w:pPr>
-      <w:rPr>
-        <w:rFonts w:ascii="Symbol" w:hAnsi="Symbol" w:hint="default"/>
-      </w:rPr>
-    </w:lvl>
-    <w:lvl w:ilvl="4" w:tplc="04090003" w:tentative="1">
-      <w:start w:val="1"/>
-      <w:numFmt w:val="bullet"/>
-      <w:lvlText w:val="o"/>
-      <w:lvlJc w:val="left"/>
-      <w:pPr>
-        <w:ind w:left="3600" w:hanging="360"/>
-      </w:pPr>
-      <w:rPr>
-        <w:rFonts w:ascii="Courier New" w:hAnsi="Courier New" w:cs="Courier New" w:hint="default"/>
-      </w:rPr>
-    </w:lvl>
-    <w:lvl w:ilvl="5" w:tplc="04090005" w:tentative="1">
-      <w:start w:val="1"/>
-      <w:numFmt w:val="bullet"/>
-      <w:lvlText w:val=""/>
-      <w:lvlJc w:val="left"/>
-      <w:pPr>
-        <w:ind w:left="4320" w:hanging="360"/>
-      </w:pPr>
-      <w:rPr>
-        <w:rFonts w:ascii="Wingdings" w:hAnsi="Wingdings" w:hint="default"/>
-      </w:rPr>
-    </w:lvl>
-    <w:lvl w:ilvl="6" w:tplc="04090001" w:tentative="1">
-      <w:start w:val="1"/>
-      <w:numFmt w:val="bullet"/>
-      <w:lvlText w:val=""/>
-      <w:lvlJc w:val="left"/>
-      <w:pPr>
-        <w:ind w:left="5040" w:hanging="360"/>
-      </w:pPr>
-      <w:rPr>
-        <w:rFonts w:ascii="Symbol" w:hAnsi="Symbol" w:hint="default"/>
-      </w:rPr>
-    </w:lvl>
-    <w:lvl w:ilvl="7" w:tplc="04090003" w:tentative="1">
-      <w:start w:val="1"/>
-      <w:numFmt w:val="bullet"/>
-      <w:lvlText w:val="o"/>
-      <w:lvlJc w:val="left"/>
-      <w:pPr>
-        <w:ind w:left="5760" w:hanging="360"/>
-      </w:pPr>
-      <w:rPr>
-        <w:rFonts w:ascii="Courier New" w:hAnsi="Courier New" w:cs="Courier New" w:hint="default"/>
-      </w:rPr>
-    </w:lvl>
-    <w:lvl w:ilvl="8" w:tplc="04090005" w:tentative="1">
-      <w:start w:val="1"/>
-      <w:numFmt w:val="bullet"/>
-      <w:lvlText w:val=""/>
-      <w:lvlJc w:val="left"/>
-      <w:pPr>
-        <w:ind w:left="6480" w:hanging="360"/>
-      </w:pPr>
-      <w:rPr>
-        <w:rFonts w:ascii="Wingdings" w:hAnsi="Wingdings" w:hint="default"/>
-      </w:rPr>
-    </w:lvl>
-  </w:abstractNum>
-  <w:abstractNum w:abstractNumId="8" w15:restartNumberingAfterBreak="0">
-    <w:nsid w:val="78011842"/>
-    <w:multiLevelType w:val="hybridMultilevel"/>
-    <w:tmpl w:val="FBEC3DC6"/>
-    <w:lvl w:ilvl="0" w:tplc="04090001">
-      <w:start w:val="1"/>
-      <w:numFmt w:val="bullet"/>
-      <w:lvlText w:val=""/>
-      <w:lvlJc w:val="left"/>
-      <w:pPr>
-        <w:ind w:left="720" w:hanging="360"/>
-      </w:pPr>
-      <w:rPr>
-        <w:rFonts w:ascii="Symbol" w:hAnsi="Symbol" w:hint="default"/>
-      </w:rPr>
-    </w:lvl>
-    <w:lvl w:ilvl="1" w:tplc="04090003" w:tentative="1">
-      <w:start w:val="1"/>
-      <w:numFmt w:val="bullet"/>
-      <w:lvlText w:val="o"/>
-      <w:lvlJc w:val="left"/>
-      <w:pPr>
-        <w:ind w:left="1440" w:hanging="360"/>
-      </w:pPr>
-      <w:rPr>
-        <w:rFonts w:ascii="Courier New" w:hAnsi="Courier New" w:cs="Courier New" w:hint="default"/>
-      </w:rPr>
-    </w:lvl>
-    <w:lvl w:ilvl="2" w:tplc="04090005" w:tentative="1">
-      <w:start w:val="1"/>
-      <w:numFmt w:val="bullet"/>
-      <w:lvlText w:val=""/>
-      <w:lvlJc w:val="left"/>
-      <w:pPr>
-        <w:ind w:left="2160" w:hanging="360"/>
-      </w:pPr>
-      <w:rPr>
-        <w:rFonts w:ascii="Wingdings" w:hAnsi="Wingdings" w:hint="default"/>
-      </w:rPr>
-    </w:lvl>
-    <w:lvl w:ilvl="3" w:tplc="04090001" w:tentative="1">
-      <w:start w:val="1"/>
-      <w:numFmt w:val="bullet"/>
-      <w:lvlText w:val=""/>
-      <w:lvlJc w:val="left"/>
-      <w:pPr>
-        <w:ind w:left="2880" w:hanging="360"/>
-      </w:pPr>
-      <w:rPr>
-        <w:rFonts w:ascii="Symbol" w:hAnsi="Symbol" w:hint="default"/>
-      </w:rPr>
-    </w:lvl>
-    <w:lvl w:ilvl="4" w:tplc="04090003" w:tentative="1">
-      <w:start w:val="1"/>
-      <w:numFmt w:val="bullet"/>
-      <w:lvlText w:val="o"/>
-      <w:lvlJc w:val="left"/>
-      <w:pPr>
-        <w:ind w:left="3600" w:hanging="360"/>
-      </w:pPr>
-      <w:rPr>
-        <w:rFonts w:ascii="Courier New" w:hAnsi="Courier New" w:cs="Courier New" w:hint="default"/>
-      </w:rPr>
-    </w:lvl>
-    <w:lvl w:ilvl="5" w:tplc="04090005" w:tentative="1">
-      <w:start w:val="1"/>
-      <w:numFmt w:val="bullet"/>
-      <w:lvlText w:val=""/>
-      <w:lvlJc w:val="left"/>
-      <w:pPr>
-        <w:ind w:left="4320" w:hanging="360"/>
-      </w:pPr>
-      <w:rPr>
-        <w:rFonts w:ascii="Wingdings" w:hAnsi="Wingdings" w:hint="default"/>
-      </w:rPr>
-    </w:lvl>
-    <w:lvl w:ilvl="6" w:tplc="04090001" w:tentative="1">
-      <w:start w:val="1"/>
-      <w:numFmt w:val="bullet"/>
-      <w:lvlText w:val=""/>
-      <w:lvlJc w:val="left"/>
-      <w:pPr>
-        <w:ind w:left="5040" w:hanging="360"/>
-      </w:pPr>
-      <w:rPr>
-        <w:rFonts w:ascii="Symbol" w:hAnsi="Symbol" w:hint="default"/>
-      </w:rPr>
-    </w:lvl>
-    <w:lvl w:ilvl="7" w:tplc="04090003" w:tentative="1">
-      <w:start w:val="1"/>
-      <w:numFmt w:val="bullet"/>
-      <w:lvlText w:val="o"/>
-      <w:lvlJc w:val="left"/>
-      <w:pPr>
-        <w:ind w:left="5760" w:hanging="360"/>
-      </w:pPr>
-      <w:rPr>
-        <w:rFonts w:ascii="Courier New" w:hAnsi="Courier New" w:cs="Courier New" w:hint="default"/>
-      </w:rPr>
-    </w:lvl>
-    <w:lvl w:ilvl="8" w:tplc="04090005" w:tentative="1">
-      <w:start w:val="1"/>
-      <w:numFmt w:val="bullet"/>
-      <w:lvlText w:val=""/>
-      <w:lvlJc w:val="left"/>
-      <w:pPr>
-        <w:ind w:left="6480" w:hanging="360"/>
-      </w:pPr>
-      <w:rPr>
-        <w:rFonts w:ascii="Wingdings" w:hAnsi="Wingdings" w:hint="default"/>
-      </w:rPr>
-    </w:lvl>
-  </w:abstractNum>
-  <w:num w:numId="1" w16cid:durableId="609122622">
+  <w:num w:numId="1" w16cid:durableId="1708943514">
     <w:abstractNumId w:val="0"/>
   </w:num>
-  <w:num w:numId="2" w16cid:durableId="779496518">
+  <w:num w:numId="2" w16cid:durableId="1354266371">
     <w:abstractNumId w:val="1"/>
-  </w:num>
-  <w:num w:numId="3" w16cid:durableId="928081646">
-    <w:abstractNumId w:val="1"/>
-  </w:num>
-  <w:num w:numId="4" w16cid:durableId="295454439">
-    <w:abstractNumId w:val="1"/>
-  </w:num>
-  <w:num w:numId="5" w16cid:durableId="1735275854">
-    <w:abstractNumId w:val="2"/>
-  </w:num>
-  <w:num w:numId="6" w16cid:durableId="1027215750">
-    <w:abstractNumId w:val="7"/>
-  </w:num>
-  <w:num w:numId="7" w16cid:durableId="922757750">
-    <w:abstractNumId w:val="3"/>
-  </w:num>
-  <w:num w:numId="8" w16cid:durableId="1338534218">
-    <w:abstractNumId w:val="8"/>
-  </w:num>
-  <w:num w:numId="9" w16cid:durableId="950284513">
-    <w:abstractNumId w:val="5"/>
-  </w:num>
-  <w:num w:numId="10" w16cid:durableId="612909433">
-    <w:abstractNumId w:val="4"/>
-  </w:num>
-  <w:num w:numId="11" w16cid:durableId="260916706">
-    <w:abstractNumId w:val="6"/>
   </w:num>
 </w:numbering>
 </file>
@@ -2739,6 +1824,7 @@
   <w:style w:type="character" w:default="1" w:styleId="DefaultParagraphFont">
     <w:name w:val="Default Paragraph Font"/>
     <w:uiPriority w:val="1"/>
+    <w:semiHidden/>
     <w:unhideWhenUsed/>
   </w:style>
   <w:style w:type="table" w:default="1" w:styleId="TableNormal">
@@ -2765,7 +1851,6 @@
   <w:style w:type="paragraph" w:styleId="BodyText">
     <w:name w:val="Body Text"/>
     <w:basedOn w:val="Normal"/>
-    <w:link w:val="BodyTextChar"/>
     <w:qFormat/>
     <w:pPr>
       <w:spacing w:before="180" w:after="180"/>
@@ -3514,38 +2599,6 @@
       <w:sz w:val="22"/>
       <w:shd w:val="clear" w:color="auto" w:fill="F8F8F8"/>
     </w:rPr>
-  </w:style>
-  <w:style w:type="paragraph" w:styleId="NormalWeb">
-    <w:name w:val="Normal (Web)"/>
-    <w:basedOn w:val="Normal"/>
-    <w:rsid w:val="00003E60"/>
-    <w:rPr>
-      <w:rFonts w:ascii="Times New Roman" w:hAnsi="Times New Roman" w:cs="Times New Roman"/>
-    </w:rPr>
-  </w:style>
-  <w:style w:type="table" w:styleId="TableGrid">
-    <w:name w:val="Table Grid"/>
-    <w:basedOn w:val="TableNormal"/>
-    <w:rsid w:val="00003E60"/>
-    <w:pPr>
-      <w:spacing w:after="0"/>
-    </w:pPr>
-    <w:tblPr>
-      <w:tblBorders>
-        <w:top w:val="single" w:sz="4" w:space="0" w:color="auto"/>
-        <w:left w:val="single" w:sz="4" w:space="0" w:color="auto"/>
-        <w:bottom w:val="single" w:sz="4" w:space="0" w:color="auto"/>
-        <w:right w:val="single" w:sz="4" w:space="0" w:color="auto"/>
-        <w:insideH w:val="single" w:sz="4" w:space="0" w:color="auto"/>
-        <w:insideV w:val="single" w:sz="4" w:space="0" w:color="auto"/>
-      </w:tblBorders>
-    </w:tblPr>
-  </w:style>
-  <w:style w:type="character" w:customStyle="1" w:styleId="BodyTextChar">
-    <w:name w:val="Body Text Char"/>
-    <w:basedOn w:val="DefaultParagraphFont"/>
-    <w:link w:val="BodyText"/>
-    <w:rsid w:val="00003E60"/>
   </w:style>
 </w:styles>
 </file>

--- a/02_Project/Milestone_3/Task_04/Task_04.docx
+++ b/02_Project/Milestone_3/Task_04/Task_04.docx
@@ -7,7 +7,49 @@
         <w:pStyle w:val="Title"/>
       </w:pPr>
       <w:r>
-        <w:t>Milestone 3 – Task 4: Random Forest Assessment</w:t>
+        <w:t>Milestone</w:t>
+      </w:r>
+      <w:r>
+        <w:t xml:space="preserve"> </w:t>
+      </w:r>
+      <w:r>
+        <w:t>3</w:t>
+      </w:r>
+      <w:r>
+        <w:t xml:space="preserve"> </w:t>
+      </w:r>
+      <w:r>
+        <w:t>–</w:t>
+      </w:r>
+      <w:r>
+        <w:t xml:space="preserve"> </w:t>
+      </w:r>
+      <w:r>
+        <w:t>Task</w:t>
+      </w:r>
+      <w:r>
+        <w:t xml:space="preserve"> </w:t>
+      </w:r>
+      <w:r>
+        <w:t>4:</w:t>
+      </w:r>
+      <w:r>
+        <w:t xml:space="preserve"> </w:t>
+      </w:r>
+      <w:r>
+        <w:t>Random</w:t>
+      </w:r>
+      <w:r>
+        <w:t xml:space="preserve"> </w:t>
+      </w:r>
+      <w:r>
+        <w:t>Forest</w:t>
+      </w:r>
+      <w:r>
+        <w:t xml:space="preserve"> </w:t>
+      </w:r>
+      <w:r>
+        <w:t>Assessment</w:t>
       </w:r>
     </w:p>
     <w:p>
@@ -15,7 +57,13 @@
         <w:pStyle w:val="Author"/>
       </w:pPr>
       <w:r>
-        <w:t>Llewellyn Fourie</w:t>
+        <w:t>Llewellyn</w:t>
+      </w:r>
+      <w:r>
+        <w:t xml:space="preserve"> </w:t>
+      </w:r>
+      <w:r>
+        <w:t>Fourie</w:t>
       </w:r>
     </w:p>
     <w:p>
@@ -32,7 +80,31 @@
       </w:pPr>
       <w:bookmarkStart w:id="0" w:name="load-data-and-model"/>
       <w:r>
-        <w:t>1. Load Data and Model</w:t>
+        <w:t>1.</w:t>
+      </w:r>
+      <w:r>
+        <w:t xml:space="preserve"> </w:t>
+      </w:r>
+      <w:r>
+        <w:t>Load</w:t>
+      </w:r>
+      <w:r>
+        <w:t xml:space="preserve"> </w:t>
+      </w:r>
+      <w:r>
+        <w:t>Data</w:t>
+      </w:r>
+      <w:r>
+        <w:t xml:space="preserve"> </w:t>
+      </w:r>
+      <w:r>
+        <w:t>and</w:t>
+      </w:r>
+      <w:r>
+        <w:t xml:space="preserve"> </w:t>
+      </w:r>
+      <w:r>
+        <w:t>Model</w:t>
       </w:r>
     </w:p>
     <w:p>
@@ -40,57 +112,298 @@
         <w:pStyle w:val="FirstParagraph"/>
       </w:pPr>
       <w:r>
-        <w:t xml:space="preserve">We worked with the cleaned dataset of </w:t>
+        <w:t>We</w:t>
+      </w:r>
+      <w:r>
+        <w:t xml:space="preserve"> </w:t>
+      </w:r>
+      <w:r>
+        <w:t>worked</w:t>
+      </w:r>
+      <w:r>
+        <w:t xml:space="preserve"> </w:t>
+      </w:r>
+      <w:r>
+        <w:t>with</w:t>
+      </w:r>
+      <w:r>
+        <w:t xml:space="preserve"> </w:t>
+      </w:r>
+      <w:r>
+        <w:t>the</w:t>
+      </w:r>
+      <w:r>
+        <w:t xml:space="preserve"> </w:t>
+      </w:r>
+      <w:r>
+        <w:t>cleaned</w:t>
+      </w:r>
+      <w:r>
+        <w:t xml:space="preserve"> </w:t>
+      </w:r>
+      <w:r>
+        <w:t>dataset</w:t>
+      </w:r>
+      <w:r>
+        <w:t xml:space="preserve"> </w:t>
+      </w:r>
+      <w:r>
+        <w:t>of</w:t>
+      </w:r>
+      <w:r>
+        <w:t xml:space="preserve"> </w:t>
       </w:r>
       <w:r>
         <w:rPr>
           <w:b/>
           <w:bCs/>
         </w:rPr>
-        <w:t>609 records</w:t>
-      </w:r>
-      <w:r>
-        <w:t>, stratified into a 75% training set, 20% test set, and 5% validation set.</w:t>
+        <w:t>609</w:t>
+      </w:r>
+      <w:r>
+        <w:rPr>
+          <w:b/>
+          <w:bCs/>
+        </w:rPr>
+        <w:t xml:space="preserve"> </w:t>
+      </w:r>
+      <w:r>
+        <w:rPr>
+          <w:b/>
+          <w:bCs/>
+        </w:rPr>
+        <w:t>records</w:t>
+      </w:r>
+      <w:r>
+        <w:t>,</w:t>
+      </w:r>
+      <w:r>
+        <w:t xml:space="preserve"> </w:t>
+      </w:r>
+      <w:r>
+        <w:t>stratified</w:t>
+      </w:r>
+      <w:r>
+        <w:t xml:space="preserve"> </w:t>
+      </w:r>
+      <w:r>
+        <w:t>into</w:t>
+      </w:r>
+      <w:r>
+        <w:t xml:space="preserve"> </w:t>
+      </w:r>
+      <w:r>
+        <w:t>a</w:t>
+      </w:r>
+      <w:r>
+        <w:t xml:space="preserve"> </w:t>
+      </w:r>
+      <w:r>
+        <w:t>75%</w:t>
+      </w:r>
+      <w:r>
+        <w:t xml:space="preserve"> </w:t>
+      </w:r>
+      <w:r>
+        <w:t>training</w:t>
+      </w:r>
+      <w:r>
+        <w:t xml:space="preserve"> </w:t>
+      </w:r>
+      <w:r>
+        <w:t>set,</w:t>
+      </w:r>
+      <w:r>
+        <w:t xml:space="preserve"> </w:t>
+      </w:r>
+      <w:r>
+        <w:t>20%</w:t>
+      </w:r>
+      <w:r>
+        <w:t xml:space="preserve"> </w:t>
+      </w:r>
+      <w:r>
+        <w:t>test</w:t>
+      </w:r>
+      <w:r>
+        <w:t xml:space="preserve"> </w:t>
+      </w:r>
+      <w:r>
+        <w:t>set,</w:t>
+      </w:r>
+      <w:r>
+        <w:t xml:space="preserve"> </w:t>
+      </w:r>
+      <w:r>
+        <w:t>and</w:t>
+      </w:r>
+      <w:r>
+        <w:t xml:space="preserve"> </w:t>
+      </w:r>
+      <w:r>
+        <w:t>5%</w:t>
+      </w:r>
+      <w:r>
+        <w:t xml:space="preserve"> </w:t>
+      </w:r>
+      <w:r>
+        <w:t>validation</w:t>
+      </w:r>
+      <w:r>
+        <w:t xml:space="preserve"> </w:t>
+      </w:r>
+      <w:r>
+        <w:t>set.</w:t>
       </w:r>
       <w:r>
         <w:br/>
-        <w:t>The final Random Forest model was trained using tuned parameters (</w:t>
-      </w:r>
+        <w:t>The</w:t>
+      </w:r>
+      <w:r>
+        <w:t xml:space="preserve"> </w:t>
+      </w:r>
+      <w:r>
+        <w:t>final</w:t>
+      </w:r>
+      <w:r>
+        <w:t xml:space="preserve"> </w:t>
+      </w:r>
+      <w:r>
+        <w:t>Random</w:t>
+      </w:r>
+      <w:r>
+        <w:t xml:space="preserve"> </w:t>
+      </w:r>
+      <w:r>
+        <w:t>Forest</w:t>
+      </w:r>
+      <w:r>
+        <w:t xml:space="preserve"> </w:t>
+      </w:r>
+      <w:r>
+        <w:t>model</w:t>
+      </w:r>
+      <w:r>
+        <w:t xml:space="preserve"> </w:t>
+      </w:r>
+      <w:r>
+        <w:t>was</w:t>
+      </w:r>
+      <w:r>
+        <w:t xml:space="preserve"> </w:t>
+      </w:r>
+      <w:r>
+        <w:t>trained</w:t>
+      </w:r>
+      <w:r>
+        <w:t xml:space="preserve"> </w:t>
+      </w:r>
+      <w:r>
+        <w:t>using</w:t>
+      </w:r>
+      <w:r>
+        <w:t xml:space="preserve"> </w:t>
+      </w:r>
+      <w:r>
+        <w:t>tuned</w:t>
+      </w:r>
+      <w:r>
+        <w:t xml:space="preserve"> </w:t>
+      </w:r>
+      <w:r>
+        <w:t>parameters</w:t>
+      </w:r>
+      <w:r>
+        <w:t xml:space="preserve"> </w:t>
+      </w:r>
+      <w:r>
+        <w:t>(</w:t>
+      </w:r>
+      <w:proofErr w:type="spellStart"/>
       <w:r>
         <w:rPr>
           <w:rStyle w:val="VerbatimChar"/>
         </w:rPr>
         <w:t>ntree</w:t>
       </w:r>
-      <w:r>
-        <w:t xml:space="preserve">, </w:t>
-      </w:r>
+      <w:proofErr w:type="spellEnd"/>
+      <w:r>
+        <w:t>,</w:t>
+      </w:r>
+      <w:r>
+        <w:t xml:space="preserve"> </w:t>
+      </w:r>
+      <w:proofErr w:type="spellStart"/>
       <w:r>
         <w:rPr>
           <w:rStyle w:val="VerbatimChar"/>
         </w:rPr>
         <w:t>mtry</w:t>
       </w:r>
-      <w:r>
-        <w:t xml:space="preserve">, </w:t>
-      </w:r>
+      <w:proofErr w:type="spellEnd"/>
+      <w:r>
+        <w:t>,</w:t>
+      </w:r>
+      <w:r>
+        <w:t xml:space="preserve"> </w:t>
+      </w:r>
+      <w:proofErr w:type="spellStart"/>
       <w:r>
         <w:rPr>
           <w:rStyle w:val="VerbatimChar"/>
         </w:rPr>
         <w:t>nodesize</w:t>
       </w:r>
-      <w:r>
-        <w:t xml:space="preserve">) and saved as an </w:t>
-      </w:r>
-      <w:r>
-        <w:rPr>
-          <w:rStyle w:val="VerbatimChar"/>
-        </w:rPr>
-        <w:t>.rds</w:t>
-      </w:r>
-      <w:r>
-        <w:t xml:space="preserve"> file.</w:t>
+      <w:proofErr w:type="spellEnd"/>
+      <w:r>
+        <w:t>)</w:t>
+      </w:r>
+      <w:r>
+        <w:t xml:space="preserve"> </w:t>
+      </w:r>
+      <w:r>
+        <w:t>and</w:t>
+      </w:r>
+      <w:r>
+        <w:t xml:space="preserve"> </w:t>
+      </w:r>
+      <w:r>
+        <w:t>saved</w:t>
+      </w:r>
+      <w:r>
+        <w:t xml:space="preserve"> </w:t>
+      </w:r>
+      <w:r>
+        <w:t>as</w:t>
+      </w:r>
+      <w:r>
+        <w:t xml:space="preserve"> </w:t>
+      </w:r>
+      <w:r>
+        <w:t>an</w:t>
+      </w:r>
+      <w:r>
+        <w:t xml:space="preserve"> </w:t>
+      </w:r>
+      <w:r>
+        <w:rPr>
+          <w:rStyle w:val="VerbatimChar"/>
+        </w:rPr>
+        <w:t>.</w:t>
+      </w:r>
+      <w:proofErr w:type="spellStart"/>
+      <w:r>
+        <w:rPr>
+          <w:rStyle w:val="VerbatimChar"/>
+        </w:rPr>
+        <w:t>rds</w:t>
+      </w:r>
+      <w:proofErr w:type="spellEnd"/>
+      <w:r>
+        <w:t xml:space="preserve"> </w:t>
+      </w:r>
+      <w:r>
+        <w:t>file.</w:t>
       </w:r>
     </w:p>
     <w:p>
@@ -101,7 +414,13 @@
         <w:rPr>
           <w:rStyle w:val="VerbatimChar"/>
         </w:rPr>
-        <w:t xml:space="preserve">## </w:t>
+        <w:t>##</w:t>
+      </w:r>
+      <w:r>
+        <w:rPr>
+          <w:rStyle w:val="VerbatimChar"/>
+        </w:rPr>
+        <w:t xml:space="preserve"> </w:t>
       </w:r>
       <w:r>
         <w:br/>
@@ -110,7 +429,19 @@
         <w:rPr>
           <w:rStyle w:val="VerbatimChar"/>
         </w:rPr>
-        <w:t>## Call:</w:t>
+        <w:t>##</w:t>
+      </w:r>
+      <w:r>
+        <w:rPr>
+          <w:rStyle w:val="VerbatimChar"/>
+        </w:rPr>
+        <w:t xml:space="preserve"> </w:t>
+      </w:r>
+      <w:r>
+        <w:rPr>
+          <w:rStyle w:val="VerbatimChar"/>
+        </w:rPr>
+        <w:t>Call:</w:t>
       </w:r>
       <w:r>
         <w:br/>
@@ -119,7 +450,339 @@
         <w:rPr>
           <w:rStyle w:val="VerbatimChar"/>
         </w:rPr>
-        <w:t xml:space="preserve">##  randomForest(formula = value_log_scaled ~ ., data = train_data,      ntree = optimal_ntree, mtry = optimal_mtry, nodesize = optimal_nodesize,      importance = TRUE, keep.forest = TRUE) </w:t>
+        <w:t>##</w:t>
+      </w:r>
+      <w:r>
+        <w:rPr>
+          <w:rStyle w:val="VerbatimChar"/>
+        </w:rPr>
+        <w:t xml:space="preserve">  </w:t>
+      </w:r>
+      <w:proofErr w:type="spellStart"/>
+      <w:r>
+        <w:rPr>
+          <w:rStyle w:val="VerbatimChar"/>
+        </w:rPr>
+        <w:t>randomForest</w:t>
+      </w:r>
+      <w:proofErr w:type="spellEnd"/>
+      <w:r>
+        <w:rPr>
+          <w:rStyle w:val="VerbatimChar"/>
+        </w:rPr>
+        <w:t>(formula</w:t>
+      </w:r>
+      <w:r>
+        <w:rPr>
+          <w:rStyle w:val="VerbatimChar"/>
+        </w:rPr>
+        <w:t xml:space="preserve"> </w:t>
+      </w:r>
+      <w:r>
+        <w:rPr>
+          <w:rStyle w:val="VerbatimChar"/>
+        </w:rPr>
+        <w:t>=</w:t>
+      </w:r>
+      <w:r>
+        <w:rPr>
+          <w:rStyle w:val="VerbatimChar"/>
+        </w:rPr>
+        <w:t xml:space="preserve"> </w:t>
+      </w:r>
+      <w:proofErr w:type="spellStart"/>
+      <w:r>
+        <w:rPr>
+          <w:rStyle w:val="VerbatimChar"/>
+        </w:rPr>
+        <w:t>value_log_scaled</w:t>
+      </w:r>
+      <w:proofErr w:type="spellEnd"/>
+      <w:r>
+        <w:rPr>
+          <w:rStyle w:val="VerbatimChar"/>
+        </w:rPr>
+        <w:t xml:space="preserve"> </w:t>
+      </w:r>
+      <w:r>
+        <w:rPr>
+          <w:rStyle w:val="VerbatimChar"/>
+        </w:rPr>
+        <w:t>~</w:t>
+      </w:r>
+      <w:r>
+        <w:rPr>
+          <w:rStyle w:val="VerbatimChar"/>
+        </w:rPr>
+        <w:t xml:space="preserve"> </w:t>
+      </w:r>
+      <w:r>
+        <w:rPr>
+          <w:rStyle w:val="VerbatimChar"/>
+        </w:rPr>
+        <w:t>.,</w:t>
+      </w:r>
+      <w:r>
+        <w:rPr>
+          <w:rStyle w:val="VerbatimChar"/>
+        </w:rPr>
+        <w:t xml:space="preserve"> </w:t>
+      </w:r>
+      <w:r>
+        <w:rPr>
+          <w:rStyle w:val="VerbatimChar"/>
+        </w:rPr>
+        <w:t>data</w:t>
+      </w:r>
+      <w:r>
+        <w:rPr>
+          <w:rStyle w:val="VerbatimChar"/>
+        </w:rPr>
+        <w:t xml:space="preserve"> </w:t>
+      </w:r>
+      <w:r>
+        <w:rPr>
+          <w:rStyle w:val="VerbatimChar"/>
+        </w:rPr>
+        <w:t>=</w:t>
+      </w:r>
+      <w:r>
+        <w:rPr>
+          <w:rStyle w:val="VerbatimChar"/>
+        </w:rPr>
+        <w:t xml:space="preserve"> </w:t>
+      </w:r>
+      <w:proofErr w:type="spellStart"/>
+      <w:r>
+        <w:rPr>
+          <w:rStyle w:val="VerbatimChar"/>
+        </w:rPr>
+        <w:t>train_data</w:t>
+      </w:r>
+      <w:proofErr w:type="spellEnd"/>
+      <w:r>
+        <w:rPr>
+          <w:rStyle w:val="VerbatimChar"/>
+        </w:rPr>
+        <w:t>,</w:t>
+      </w:r>
+      <w:r>
+        <w:rPr>
+          <w:rStyle w:val="VerbatimChar"/>
+        </w:rPr>
+        <w:t xml:space="preserve">      </w:t>
+      </w:r>
+      <w:proofErr w:type="spellStart"/>
+      <w:r>
+        <w:rPr>
+          <w:rStyle w:val="VerbatimChar"/>
+        </w:rPr>
+        <w:t>ntree</w:t>
+      </w:r>
+      <w:proofErr w:type="spellEnd"/>
+      <w:r>
+        <w:rPr>
+          <w:rStyle w:val="VerbatimChar"/>
+        </w:rPr>
+        <w:t xml:space="preserve"> </w:t>
+      </w:r>
+      <w:r>
+        <w:rPr>
+          <w:rStyle w:val="VerbatimChar"/>
+        </w:rPr>
+        <w:t>=</w:t>
+      </w:r>
+      <w:r>
+        <w:rPr>
+          <w:rStyle w:val="VerbatimChar"/>
+        </w:rPr>
+        <w:t xml:space="preserve"> </w:t>
+      </w:r>
+      <w:proofErr w:type="spellStart"/>
+      <w:r>
+        <w:rPr>
+          <w:rStyle w:val="VerbatimChar"/>
+        </w:rPr>
+        <w:t>optimal_ntree</w:t>
+      </w:r>
+      <w:proofErr w:type="spellEnd"/>
+      <w:r>
+        <w:rPr>
+          <w:rStyle w:val="VerbatimChar"/>
+        </w:rPr>
+        <w:t>,</w:t>
+      </w:r>
+      <w:r>
+        <w:rPr>
+          <w:rStyle w:val="VerbatimChar"/>
+        </w:rPr>
+        <w:t xml:space="preserve"> </w:t>
+      </w:r>
+      <w:proofErr w:type="spellStart"/>
+      <w:r>
+        <w:rPr>
+          <w:rStyle w:val="VerbatimChar"/>
+        </w:rPr>
+        <w:t>mtry</w:t>
+      </w:r>
+      <w:proofErr w:type="spellEnd"/>
+      <w:r>
+        <w:rPr>
+          <w:rStyle w:val="VerbatimChar"/>
+        </w:rPr>
+        <w:t xml:space="preserve"> </w:t>
+      </w:r>
+      <w:r>
+        <w:rPr>
+          <w:rStyle w:val="VerbatimChar"/>
+        </w:rPr>
+        <w:t>=</w:t>
+      </w:r>
+      <w:r>
+        <w:rPr>
+          <w:rStyle w:val="VerbatimChar"/>
+        </w:rPr>
+        <w:t xml:space="preserve"> </w:t>
+      </w:r>
+      <w:proofErr w:type="spellStart"/>
+      <w:r>
+        <w:rPr>
+          <w:rStyle w:val="VerbatimChar"/>
+        </w:rPr>
+        <w:t>optimal_mtry</w:t>
+      </w:r>
+      <w:proofErr w:type="spellEnd"/>
+      <w:r>
+        <w:rPr>
+          <w:rStyle w:val="VerbatimChar"/>
+        </w:rPr>
+        <w:t>,</w:t>
+      </w:r>
+      <w:r>
+        <w:rPr>
+          <w:rStyle w:val="VerbatimChar"/>
+        </w:rPr>
+        <w:t xml:space="preserve"> </w:t>
+      </w:r>
+      <w:proofErr w:type="spellStart"/>
+      <w:r>
+        <w:rPr>
+          <w:rStyle w:val="VerbatimChar"/>
+        </w:rPr>
+        <w:t>nodesize</w:t>
+      </w:r>
+      <w:proofErr w:type="spellEnd"/>
+      <w:r>
+        <w:rPr>
+          <w:rStyle w:val="VerbatimChar"/>
+        </w:rPr>
+        <w:t xml:space="preserve"> </w:t>
+      </w:r>
+      <w:r>
+        <w:rPr>
+          <w:rStyle w:val="VerbatimChar"/>
+        </w:rPr>
+        <w:t>=</w:t>
+      </w:r>
+      <w:r>
+        <w:rPr>
+          <w:rStyle w:val="VerbatimChar"/>
+        </w:rPr>
+        <w:t xml:space="preserve"> </w:t>
+      </w:r>
+      <w:proofErr w:type="spellStart"/>
+      <w:r>
+        <w:rPr>
+          <w:rStyle w:val="VerbatimChar"/>
+        </w:rPr>
+        <w:t>optimal_nodesize</w:t>
+      </w:r>
+      <w:proofErr w:type="spellEnd"/>
+      <w:r>
+        <w:rPr>
+          <w:rStyle w:val="VerbatimChar"/>
+        </w:rPr>
+        <w:t>,</w:t>
+      </w:r>
+      <w:r>
+        <w:rPr>
+          <w:rStyle w:val="VerbatimChar"/>
+        </w:rPr>
+        <w:t xml:space="preserve">      </w:t>
+      </w:r>
+      <w:r>
+        <w:rPr>
+          <w:rStyle w:val="VerbatimChar"/>
+        </w:rPr>
+        <w:t>importance</w:t>
+      </w:r>
+      <w:r>
+        <w:rPr>
+          <w:rStyle w:val="VerbatimChar"/>
+        </w:rPr>
+        <w:t xml:space="preserve"> </w:t>
+      </w:r>
+      <w:r>
+        <w:rPr>
+          <w:rStyle w:val="VerbatimChar"/>
+        </w:rPr>
+        <w:t>=</w:t>
+      </w:r>
+      <w:r>
+        <w:rPr>
+          <w:rStyle w:val="VerbatimChar"/>
+        </w:rPr>
+        <w:t xml:space="preserve"> </w:t>
+      </w:r>
+      <w:r>
+        <w:rPr>
+          <w:rStyle w:val="VerbatimChar"/>
+        </w:rPr>
+        <w:t>TRUE,</w:t>
+      </w:r>
+      <w:r>
+        <w:rPr>
+          <w:rStyle w:val="VerbatimChar"/>
+        </w:rPr>
+        <w:t xml:space="preserve"> </w:t>
+      </w:r>
+      <w:proofErr w:type="spellStart"/>
+      <w:r>
+        <w:rPr>
+          <w:rStyle w:val="VerbatimChar"/>
+        </w:rPr>
+        <w:t>keep.forest</w:t>
+      </w:r>
+      <w:proofErr w:type="spellEnd"/>
+      <w:r>
+        <w:rPr>
+          <w:rStyle w:val="VerbatimChar"/>
+        </w:rPr>
+        <w:t xml:space="preserve"> </w:t>
+      </w:r>
+      <w:r>
+        <w:rPr>
+          <w:rStyle w:val="VerbatimChar"/>
+        </w:rPr>
+        <w:t>=</w:t>
+      </w:r>
+      <w:r>
+        <w:rPr>
+          <w:rStyle w:val="VerbatimChar"/>
+        </w:rPr>
+        <w:t xml:space="preserve"> </w:t>
+      </w:r>
+      <w:r>
+        <w:rPr>
+          <w:rStyle w:val="VerbatimChar"/>
+        </w:rPr>
+        <w:t>TRUE)</w:t>
+      </w:r>
+      <w:r>
+        <w:rPr>
+          <w:rStyle w:val="VerbatimChar"/>
+        </w:rPr>
+        <w:t xml:space="preserve"> </w:t>
       </w:r>
       <w:r>
         <w:br/>
@@ -128,7 +791,67 @@
         <w:rPr>
           <w:rStyle w:val="VerbatimChar"/>
         </w:rPr>
-        <w:t>##                Type of random forest: regression</w:t>
+        <w:t>##</w:t>
+      </w:r>
+      <w:r>
+        <w:rPr>
+          <w:rStyle w:val="VerbatimChar"/>
+        </w:rPr>
+        <w:t xml:space="preserve">                </w:t>
+      </w:r>
+      <w:r>
+        <w:rPr>
+          <w:rStyle w:val="VerbatimChar"/>
+        </w:rPr>
+        <w:t>Type</w:t>
+      </w:r>
+      <w:r>
+        <w:rPr>
+          <w:rStyle w:val="VerbatimChar"/>
+        </w:rPr>
+        <w:t xml:space="preserve"> </w:t>
+      </w:r>
+      <w:r>
+        <w:rPr>
+          <w:rStyle w:val="VerbatimChar"/>
+        </w:rPr>
+        <w:t>of</w:t>
+      </w:r>
+      <w:r>
+        <w:rPr>
+          <w:rStyle w:val="VerbatimChar"/>
+        </w:rPr>
+        <w:t xml:space="preserve"> </w:t>
+      </w:r>
+      <w:r>
+        <w:rPr>
+          <w:rStyle w:val="VerbatimChar"/>
+        </w:rPr>
+        <w:t>random</w:t>
+      </w:r>
+      <w:r>
+        <w:rPr>
+          <w:rStyle w:val="VerbatimChar"/>
+        </w:rPr>
+        <w:t xml:space="preserve"> </w:t>
+      </w:r>
+      <w:r>
+        <w:rPr>
+          <w:rStyle w:val="VerbatimChar"/>
+        </w:rPr>
+        <w:t>forest:</w:t>
+      </w:r>
+      <w:r>
+        <w:rPr>
+          <w:rStyle w:val="VerbatimChar"/>
+        </w:rPr>
+        <w:t xml:space="preserve"> </w:t>
+      </w:r>
+      <w:r>
+        <w:rPr>
+          <w:rStyle w:val="VerbatimChar"/>
+        </w:rPr>
+        <w:t>regression</w:t>
       </w:r>
       <w:r>
         <w:br/>
@@ -137,7 +860,55 @@
         <w:rPr>
           <w:rStyle w:val="VerbatimChar"/>
         </w:rPr>
-        <w:t>##                      Number of trees: 750</w:t>
+        <w:t>##</w:t>
+      </w:r>
+      <w:r>
+        <w:rPr>
+          <w:rStyle w:val="VerbatimChar"/>
+        </w:rPr>
+        <w:t xml:space="preserve">                      </w:t>
+      </w:r>
+      <w:r>
+        <w:rPr>
+          <w:rStyle w:val="VerbatimChar"/>
+        </w:rPr>
+        <w:t>Number</w:t>
+      </w:r>
+      <w:r>
+        <w:rPr>
+          <w:rStyle w:val="VerbatimChar"/>
+        </w:rPr>
+        <w:t xml:space="preserve"> </w:t>
+      </w:r>
+      <w:r>
+        <w:rPr>
+          <w:rStyle w:val="VerbatimChar"/>
+        </w:rPr>
+        <w:t>of</w:t>
+      </w:r>
+      <w:r>
+        <w:rPr>
+          <w:rStyle w:val="VerbatimChar"/>
+        </w:rPr>
+        <w:t xml:space="preserve"> </w:t>
+      </w:r>
+      <w:r>
+        <w:rPr>
+          <w:rStyle w:val="VerbatimChar"/>
+        </w:rPr>
+        <w:t>trees:</w:t>
+      </w:r>
+      <w:r>
+        <w:rPr>
+          <w:rStyle w:val="VerbatimChar"/>
+        </w:rPr>
+        <w:t xml:space="preserve"> </w:t>
+      </w:r>
+      <w:r>
+        <w:rPr>
+          <w:rStyle w:val="VerbatimChar"/>
+        </w:rPr>
+        <w:t>750</w:t>
       </w:r>
       <w:r>
         <w:br/>
@@ -146,7 +917,103 @@
         <w:rPr>
           <w:rStyle w:val="VerbatimChar"/>
         </w:rPr>
-        <w:t>## No. of variables tried at each split: 9</w:t>
+        <w:t>##</w:t>
+      </w:r>
+      <w:r>
+        <w:rPr>
+          <w:rStyle w:val="VerbatimChar"/>
+        </w:rPr>
+        <w:t xml:space="preserve"> </w:t>
+      </w:r>
+      <w:r>
+        <w:rPr>
+          <w:rStyle w:val="VerbatimChar"/>
+        </w:rPr>
+        <w:t>No.</w:t>
+      </w:r>
+      <w:r>
+        <w:rPr>
+          <w:rStyle w:val="VerbatimChar"/>
+        </w:rPr>
+        <w:t xml:space="preserve"> </w:t>
+      </w:r>
+      <w:r>
+        <w:rPr>
+          <w:rStyle w:val="VerbatimChar"/>
+        </w:rPr>
+        <w:t>of</w:t>
+      </w:r>
+      <w:r>
+        <w:rPr>
+          <w:rStyle w:val="VerbatimChar"/>
+        </w:rPr>
+        <w:t xml:space="preserve"> </w:t>
+      </w:r>
+      <w:r>
+        <w:rPr>
+          <w:rStyle w:val="VerbatimChar"/>
+        </w:rPr>
+        <w:t>variables</w:t>
+      </w:r>
+      <w:r>
+        <w:rPr>
+          <w:rStyle w:val="VerbatimChar"/>
+        </w:rPr>
+        <w:t xml:space="preserve"> </w:t>
+      </w:r>
+      <w:r>
+        <w:rPr>
+          <w:rStyle w:val="VerbatimChar"/>
+        </w:rPr>
+        <w:t>tried</w:t>
+      </w:r>
+      <w:r>
+        <w:rPr>
+          <w:rStyle w:val="VerbatimChar"/>
+        </w:rPr>
+        <w:t xml:space="preserve"> </w:t>
+      </w:r>
+      <w:r>
+        <w:rPr>
+          <w:rStyle w:val="VerbatimChar"/>
+        </w:rPr>
+        <w:t>at</w:t>
+      </w:r>
+      <w:r>
+        <w:rPr>
+          <w:rStyle w:val="VerbatimChar"/>
+        </w:rPr>
+        <w:t xml:space="preserve"> </w:t>
+      </w:r>
+      <w:r>
+        <w:rPr>
+          <w:rStyle w:val="VerbatimChar"/>
+        </w:rPr>
+        <w:t>each</w:t>
+      </w:r>
+      <w:r>
+        <w:rPr>
+          <w:rStyle w:val="VerbatimChar"/>
+        </w:rPr>
+        <w:t xml:space="preserve"> </w:t>
+      </w:r>
+      <w:r>
+        <w:rPr>
+          <w:rStyle w:val="VerbatimChar"/>
+        </w:rPr>
+        <w:t>split:</w:t>
+      </w:r>
+      <w:r>
+        <w:rPr>
+          <w:rStyle w:val="VerbatimChar"/>
+        </w:rPr>
+        <w:t xml:space="preserve"> </w:t>
+      </w:r>
+      <w:r>
+        <w:rPr>
+          <w:rStyle w:val="VerbatimChar"/>
+        </w:rPr>
+        <w:t>9</w:t>
       </w:r>
       <w:r>
         <w:br/>
@@ -155,7 +1022,13 @@
         <w:rPr>
           <w:rStyle w:val="VerbatimChar"/>
         </w:rPr>
-        <w:t xml:space="preserve">## </w:t>
+        <w:t>##</w:t>
+      </w:r>
+      <w:r>
+        <w:rPr>
+          <w:rStyle w:val="VerbatimChar"/>
+        </w:rPr>
+        <w:t xml:space="preserve"> </w:t>
       </w:r>
       <w:r>
         <w:br/>
@@ -164,7 +1037,67 @@
         <w:rPr>
           <w:rStyle w:val="VerbatimChar"/>
         </w:rPr>
-        <w:t>##           Mean of squared residuals: 0.004920399</w:t>
+        <w:t>##</w:t>
+      </w:r>
+      <w:r>
+        <w:rPr>
+          <w:rStyle w:val="VerbatimChar"/>
+        </w:rPr>
+        <w:t xml:space="preserve">           </w:t>
+      </w:r>
+      <w:r>
+        <w:rPr>
+          <w:rStyle w:val="VerbatimChar"/>
+        </w:rPr>
+        <w:t>Mean</w:t>
+      </w:r>
+      <w:r>
+        <w:rPr>
+          <w:rStyle w:val="VerbatimChar"/>
+        </w:rPr>
+        <w:t xml:space="preserve"> </w:t>
+      </w:r>
+      <w:r>
+        <w:rPr>
+          <w:rStyle w:val="VerbatimChar"/>
+        </w:rPr>
+        <w:t>of</w:t>
+      </w:r>
+      <w:r>
+        <w:rPr>
+          <w:rStyle w:val="VerbatimChar"/>
+        </w:rPr>
+        <w:t xml:space="preserve"> </w:t>
+      </w:r>
+      <w:r>
+        <w:rPr>
+          <w:rStyle w:val="VerbatimChar"/>
+        </w:rPr>
+        <w:t>squared</w:t>
+      </w:r>
+      <w:r>
+        <w:rPr>
+          <w:rStyle w:val="VerbatimChar"/>
+        </w:rPr>
+        <w:t xml:space="preserve"> </w:t>
+      </w:r>
+      <w:r>
+        <w:rPr>
+          <w:rStyle w:val="VerbatimChar"/>
+        </w:rPr>
+        <w:t>residuals:</w:t>
+      </w:r>
+      <w:r>
+        <w:rPr>
+          <w:rStyle w:val="VerbatimChar"/>
+        </w:rPr>
+        <w:t xml:space="preserve"> </w:t>
+      </w:r>
+      <w:r>
+        <w:rPr>
+          <w:rStyle w:val="VerbatimChar"/>
+        </w:rPr>
+        <w:t>0.004920399</w:t>
       </w:r>
       <w:r>
         <w:br/>
@@ -173,7 +1106,55 @@
         <w:rPr>
           <w:rStyle w:val="VerbatimChar"/>
         </w:rPr>
-        <w:t>##                     % Var explained: 99.52</w:t>
+        <w:t>##</w:t>
+      </w:r>
+      <w:r>
+        <w:rPr>
+          <w:rStyle w:val="VerbatimChar"/>
+        </w:rPr>
+        <w:t xml:space="preserve">                     </w:t>
+      </w:r>
+      <w:r>
+        <w:rPr>
+          <w:rStyle w:val="VerbatimChar"/>
+        </w:rPr>
+        <w:t>%</w:t>
+      </w:r>
+      <w:r>
+        <w:rPr>
+          <w:rStyle w:val="VerbatimChar"/>
+        </w:rPr>
+        <w:t xml:space="preserve"> </w:t>
+      </w:r>
+      <w:r>
+        <w:rPr>
+          <w:rStyle w:val="VerbatimChar"/>
+        </w:rPr>
+        <w:t>Var</w:t>
+      </w:r>
+      <w:r>
+        <w:rPr>
+          <w:rStyle w:val="VerbatimChar"/>
+        </w:rPr>
+        <w:t xml:space="preserve"> </w:t>
+      </w:r>
+      <w:r>
+        <w:rPr>
+          <w:rStyle w:val="VerbatimChar"/>
+        </w:rPr>
+        <w:t>explained:</w:t>
+      </w:r>
+      <w:r>
+        <w:rPr>
+          <w:rStyle w:val="VerbatimChar"/>
+        </w:rPr>
+        <w:t xml:space="preserve"> </w:t>
+      </w:r>
+      <w:r>
+        <w:rPr>
+          <w:rStyle w:val="VerbatimChar"/>
+        </w:rPr>
+        <w:t>99.52</w:t>
       </w:r>
     </w:p>
     <w:p/>
@@ -184,7 +1165,19 @@
       <w:bookmarkStart w:id="1" w:name="performance-metrics"/>
       <w:bookmarkEnd w:id="0"/>
       <w:r>
-        <w:t>2. Performance Metrics</w:t>
+        <w:t>2.</w:t>
+      </w:r>
+      <w:r>
+        <w:t xml:space="preserve"> </w:t>
+      </w:r>
+      <w:r>
+        <w:t>Performance</w:t>
+      </w:r>
+      <w:r>
+        <w:t xml:space="preserve"> </w:t>
+      </w:r>
+      <w:r>
+        <w:t>Metrics</w:t>
       </w:r>
     </w:p>
     <w:p>
@@ -192,7 +1185,115 @@
         <w:pStyle w:val="FirstParagraph"/>
       </w:pPr>
       <w:r>
-        <w:t>The model was tested on the hold-out sets. The table reports error values (RMSE, MAE) and variance explained (R²).</w:t>
+        <w:t>The</w:t>
+      </w:r>
+      <w:r>
+        <w:t xml:space="preserve"> </w:t>
+      </w:r>
+      <w:r>
+        <w:t>model</w:t>
+      </w:r>
+      <w:r>
+        <w:t xml:space="preserve"> </w:t>
+      </w:r>
+      <w:r>
+        <w:t>was</w:t>
+      </w:r>
+      <w:r>
+        <w:t xml:space="preserve"> </w:t>
+      </w:r>
+      <w:r>
+        <w:t>tested</w:t>
+      </w:r>
+      <w:r>
+        <w:t xml:space="preserve"> </w:t>
+      </w:r>
+      <w:r>
+        <w:t>on</w:t>
+      </w:r>
+      <w:r>
+        <w:t xml:space="preserve"> </w:t>
+      </w:r>
+      <w:r>
+        <w:t>the</w:t>
+      </w:r>
+      <w:r>
+        <w:t xml:space="preserve"> </w:t>
+      </w:r>
+      <w:r>
+        <w:t>hold-out</w:t>
+      </w:r>
+      <w:r>
+        <w:t xml:space="preserve"> </w:t>
+      </w:r>
+      <w:r>
+        <w:t>sets.</w:t>
+      </w:r>
+      <w:r>
+        <w:t xml:space="preserve"> </w:t>
+      </w:r>
+      <w:r>
+        <w:t>The</w:t>
+      </w:r>
+      <w:r>
+        <w:t xml:space="preserve"> </w:t>
+      </w:r>
+      <w:r>
+        <w:t>table</w:t>
+      </w:r>
+      <w:r>
+        <w:t xml:space="preserve"> </w:t>
+      </w:r>
+      <w:r>
+        <w:t>reports</w:t>
+      </w:r>
+      <w:r>
+        <w:t xml:space="preserve"> </w:t>
+      </w:r>
+      <w:r>
+        <w:t>error</w:t>
+      </w:r>
+      <w:r>
+        <w:t xml:space="preserve"> </w:t>
+      </w:r>
+      <w:r>
+        <w:t>values</w:t>
+      </w:r>
+      <w:r>
+        <w:t xml:space="preserve"> </w:t>
+      </w:r>
+      <w:r>
+        <w:t>(RMSE,</w:t>
+      </w:r>
+      <w:r>
+        <w:t xml:space="preserve"> </w:t>
+      </w:r>
+      <w:r>
+        <w:t>MAE)</w:t>
+      </w:r>
+      <w:r>
+        <w:t xml:space="preserve"> </w:t>
+      </w:r>
+      <w:r>
+        <w:t>and</w:t>
+      </w:r>
+      <w:r>
+        <w:t xml:space="preserve"> </w:t>
+      </w:r>
+      <w:r>
+        <w:t>variance</w:t>
+      </w:r>
+      <w:r>
+        <w:t xml:space="preserve"> </w:t>
+      </w:r>
+      <w:r>
+        <w:t>explained</w:t>
+      </w:r>
+      <w:r>
+        <w:t xml:space="preserve"> </w:t>
+      </w:r>
+      <w:r>
+        <w:t>(R²).</w:t>
       </w:r>
     </w:p>
     <w:p>
@@ -200,7 +1301,19 @@
         <w:pStyle w:val="TableCaption"/>
       </w:pPr>
       <w:r>
-        <w:t>Model Performance Metrics</w:t>
+        <w:t>Model</w:t>
+      </w:r>
+      <w:r>
+        <w:t xml:space="preserve"> </w:t>
+      </w:r>
+      <w:r>
+        <w:t>Performance</w:t>
+      </w:r>
+      <w:r>
+        <w:t xml:space="preserve"> </w:t>
+      </w:r>
+      <w:r>
+        <w:t>Metrics</w:t>
       </w:r>
     </w:p>
     <w:tbl>
@@ -404,28 +1517,513 @@
       </w:r>
       <w:r>
         <w:br/>
-        <w:t>- Errors on the test set were small (RMSE ≈ 0.056, MAE ≈ 0.038), and the validation set only slightly higher (RMSE ≈ 0.075, MAE ≈ 0.045).</w:t>
+        <w:t>-</w:t>
+      </w:r>
+      <w:r>
+        <w:t xml:space="preserve"> </w:t>
+      </w:r>
+      <w:r>
+        <w:t>Errors</w:t>
+      </w:r>
+      <w:r>
+        <w:t xml:space="preserve"> </w:t>
+      </w:r>
+      <w:r>
+        <w:t>on</w:t>
+      </w:r>
+      <w:r>
+        <w:t xml:space="preserve"> </w:t>
+      </w:r>
+      <w:r>
+        <w:t>the</w:t>
+      </w:r>
+      <w:r>
+        <w:t xml:space="preserve"> </w:t>
+      </w:r>
+      <w:r>
+        <w:t>test</w:t>
+      </w:r>
+      <w:r>
+        <w:t xml:space="preserve"> </w:t>
+      </w:r>
+      <w:r>
+        <w:t>set</w:t>
+      </w:r>
+      <w:r>
+        <w:t xml:space="preserve"> </w:t>
+      </w:r>
+      <w:r>
+        <w:t>were</w:t>
+      </w:r>
+      <w:r>
+        <w:t xml:space="preserve"> </w:t>
+      </w:r>
+      <w:r>
+        <w:t>small</w:t>
+      </w:r>
+      <w:r>
+        <w:t xml:space="preserve"> </w:t>
+      </w:r>
+      <w:r>
+        <w:t>(RMSE</w:t>
+      </w:r>
+      <w:r>
+        <w:t xml:space="preserve"> </w:t>
+      </w:r>
+      <w:r>
+        <w:t>≈</w:t>
+      </w:r>
+      <w:r>
+        <w:t xml:space="preserve"> </w:t>
+      </w:r>
+      <w:r>
+        <w:t>0.056,</w:t>
+      </w:r>
+      <w:r>
+        <w:t xml:space="preserve"> </w:t>
+      </w:r>
+      <w:r>
+        <w:t>MAE</w:t>
+      </w:r>
+      <w:r>
+        <w:t xml:space="preserve"> </w:t>
+      </w:r>
+      <w:r>
+        <w:t>≈</w:t>
+      </w:r>
+      <w:r>
+        <w:t xml:space="preserve"> </w:t>
+      </w:r>
+      <w:r>
+        <w:t>0.038),</w:t>
+      </w:r>
+      <w:r>
+        <w:t xml:space="preserve"> </w:t>
+      </w:r>
+      <w:r>
+        <w:t>and</w:t>
+      </w:r>
+      <w:r>
+        <w:t xml:space="preserve"> </w:t>
+      </w:r>
+      <w:r>
+        <w:t>the</w:t>
+      </w:r>
+      <w:r>
+        <w:t xml:space="preserve"> </w:t>
+      </w:r>
+      <w:r>
+        <w:t>validation</w:t>
+      </w:r>
+      <w:r>
+        <w:t xml:space="preserve"> </w:t>
+      </w:r>
+      <w:r>
+        <w:t>set</w:t>
+      </w:r>
+      <w:r>
+        <w:t xml:space="preserve"> </w:t>
+      </w:r>
+      <w:r>
+        <w:t>only</w:t>
+      </w:r>
+      <w:r>
+        <w:t xml:space="preserve"> </w:t>
+      </w:r>
+      <w:r>
+        <w:t>slightly</w:t>
+      </w:r>
+      <w:r>
+        <w:t xml:space="preserve"> </w:t>
+      </w:r>
+      <w:r>
+        <w:t>higher</w:t>
+      </w:r>
+      <w:r>
+        <w:t xml:space="preserve"> </w:t>
+      </w:r>
+      <w:r>
+        <w:t>(RMSE</w:t>
+      </w:r>
+      <w:r>
+        <w:t xml:space="preserve"> </w:t>
+      </w:r>
+      <w:r>
+        <w:t>≈</w:t>
+      </w:r>
+      <w:r>
+        <w:t xml:space="preserve"> </w:t>
+      </w:r>
+      <w:r>
+        <w:t>0.075,</w:t>
+      </w:r>
+      <w:r>
+        <w:t xml:space="preserve"> </w:t>
+      </w:r>
+      <w:r>
+        <w:t>MAE</w:t>
+      </w:r>
+      <w:r>
+        <w:t xml:space="preserve"> </w:t>
+      </w:r>
+      <w:r>
+        <w:t>≈</w:t>
+      </w:r>
+      <w:r>
+        <w:t xml:space="preserve"> </w:t>
+      </w:r>
+      <w:r>
+        <w:t>0.045).</w:t>
       </w:r>
       <w:r>
         <w:br/>
-        <w:t>- The R² values (0.9967 test, 0.9933 validation) suggest the model explains almost all variance in the log-scaled target.</w:t>
+        <w:t>-</w:t>
+      </w:r>
+      <w:r>
+        <w:t xml:space="preserve"> </w:t>
+      </w:r>
+      <w:r>
+        <w:t>The</w:t>
+      </w:r>
+      <w:r>
+        <w:t xml:space="preserve"> </w:t>
+      </w:r>
+      <w:r>
+        <w:t>R²</w:t>
+      </w:r>
+      <w:r>
+        <w:t xml:space="preserve"> </w:t>
+      </w:r>
+      <w:r>
+        <w:t>values</w:t>
+      </w:r>
+      <w:r>
+        <w:t xml:space="preserve"> </w:t>
+      </w:r>
+      <w:r>
+        <w:t>(0.9967</w:t>
+      </w:r>
+      <w:r>
+        <w:t xml:space="preserve"> </w:t>
+      </w:r>
+      <w:r>
+        <w:t>test,</w:t>
+      </w:r>
+      <w:r>
+        <w:t xml:space="preserve"> </w:t>
+      </w:r>
+      <w:r>
+        <w:t>0.9933</w:t>
+      </w:r>
+      <w:r>
+        <w:t xml:space="preserve"> </w:t>
+      </w:r>
+      <w:r>
+        <w:t>validation)</w:t>
+      </w:r>
+      <w:r>
+        <w:t xml:space="preserve"> </w:t>
+      </w:r>
+      <w:r>
+        <w:t>suggest</w:t>
+      </w:r>
+      <w:r>
+        <w:t xml:space="preserve"> </w:t>
+      </w:r>
+      <w:r>
+        <w:t>the</w:t>
+      </w:r>
+      <w:r>
+        <w:t xml:space="preserve"> </w:t>
+      </w:r>
+      <w:r>
+        <w:t>model</w:t>
+      </w:r>
+      <w:r>
+        <w:t xml:space="preserve"> </w:t>
+      </w:r>
+      <w:r>
+        <w:t>explains</w:t>
+      </w:r>
+      <w:r>
+        <w:t xml:space="preserve"> </w:t>
+      </w:r>
+      <w:r>
+        <w:t>almost</w:t>
+      </w:r>
+      <w:r>
+        <w:t xml:space="preserve"> </w:t>
+      </w:r>
+      <w:r>
+        <w:t>all</w:t>
+      </w:r>
+      <w:r>
+        <w:t xml:space="preserve"> </w:t>
+      </w:r>
+      <w:r>
+        <w:t>variance</w:t>
+      </w:r>
+      <w:r>
+        <w:t xml:space="preserve"> </w:t>
+      </w:r>
+      <w:r>
+        <w:t>in</w:t>
+      </w:r>
+      <w:r>
+        <w:t xml:space="preserve"> </w:t>
+      </w:r>
+      <w:r>
+        <w:t>the</w:t>
+      </w:r>
+      <w:r>
+        <w:t xml:space="preserve"> </w:t>
+      </w:r>
+      <w:r>
+        <w:t>log-scaled</w:t>
+      </w:r>
+      <w:r>
+        <w:t xml:space="preserve"> </w:t>
+      </w:r>
+      <w:r>
+        <w:t>target.</w:t>
       </w:r>
       <w:r>
         <w:br/>
       </w:r>
       <w:r>
         <w:lastRenderedPageBreak/>
-        <w:t xml:space="preserve">- However, such values can be misleading: the dataset is small, and log-scaling compresses variance, inflating performance. A cautious reader should see this as </w:t>
+        <w:t>-</w:t>
+      </w:r>
+      <w:r>
+        <w:t xml:space="preserve"> </w:t>
+      </w:r>
+      <w:r>
+        <w:t>However,</w:t>
+      </w:r>
+      <w:r>
+        <w:t xml:space="preserve"> </w:t>
+      </w:r>
+      <w:r>
+        <w:t>such</w:t>
+      </w:r>
+      <w:r>
+        <w:t xml:space="preserve"> </w:t>
+      </w:r>
+      <w:r>
+        <w:t>values</w:t>
+      </w:r>
+      <w:r>
+        <w:t xml:space="preserve"> </w:t>
+      </w:r>
+      <w:r>
+        <w:t>can</w:t>
+      </w:r>
+      <w:r>
+        <w:t xml:space="preserve"> </w:t>
+      </w:r>
+      <w:r>
+        <w:t>be</w:t>
+      </w:r>
+      <w:r>
+        <w:t xml:space="preserve"> </w:t>
+      </w:r>
+      <w:r>
+        <w:t>misleading:</w:t>
+      </w:r>
+      <w:r>
+        <w:t xml:space="preserve"> </w:t>
+      </w:r>
+      <w:r>
+        <w:t>the</w:t>
+      </w:r>
+      <w:r>
+        <w:t xml:space="preserve"> </w:t>
+      </w:r>
+      <w:r>
+        <w:t>dataset</w:t>
+      </w:r>
+      <w:r>
+        <w:t xml:space="preserve"> </w:t>
+      </w:r>
+      <w:r>
+        <w:t>is</w:t>
+      </w:r>
+      <w:r>
+        <w:t xml:space="preserve"> </w:t>
+      </w:r>
+      <w:r>
+        <w:t>small,</w:t>
+      </w:r>
+      <w:r>
+        <w:t xml:space="preserve"> </w:t>
+      </w:r>
+      <w:r>
+        <w:t>and</w:t>
+      </w:r>
+      <w:r>
+        <w:t xml:space="preserve"> </w:t>
+      </w:r>
+      <w:r>
+        <w:t>log-scaling</w:t>
+      </w:r>
+      <w:r>
+        <w:t xml:space="preserve"> </w:t>
+      </w:r>
+      <w:r>
+        <w:t>compresses</w:t>
+      </w:r>
+      <w:r>
+        <w:t xml:space="preserve"> </w:t>
+      </w:r>
+      <w:r>
+        <w:t>variance,</w:t>
+      </w:r>
+      <w:r>
+        <w:t xml:space="preserve"> </w:t>
+      </w:r>
+      <w:r>
+        <w:t>inflating</w:t>
+      </w:r>
+      <w:r>
+        <w:t xml:space="preserve"> </w:t>
+      </w:r>
+      <w:r>
+        <w:t>performance.</w:t>
+      </w:r>
+      <w:r>
+        <w:t xml:space="preserve"> </w:t>
+      </w:r>
+      <w:r>
+        <w:t>A</w:t>
+      </w:r>
+      <w:r>
+        <w:t xml:space="preserve"> </w:t>
+      </w:r>
+      <w:r>
+        <w:t>cautious</w:t>
+      </w:r>
+      <w:r>
+        <w:t xml:space="preserve"> </w:t>
+      </w:r>
+      <w:r>
+        <w:t>reader</w:t>
+      </w:r>
+      <w:r>
+        <w:t xml:space="preserve"> </w:t>
+      </w:r>
+      <w:r>
+        <w:t>should</w:t>
+      </w:r>
+      <w:r>
+        <w:t xml:space="preserve"> </w:t>
+      </w:r>
+      <w:r>
+        <w:t>see</w:t>
+      </w:r>
+      <w:r>
+        <w:t xml:space="preserve"> </w:t>
+      </w:r>
+      <w:r>
+        <w:t>this</w:t>
+      </w:r>
+      <w:r>
+        <w:t xml:space="preserve"> </w:t>
+      </w:r>
+      <w:r>
+        <w:t>as</w:t>
+      </w:r>
+      <w:r>
+        <w:t xml:space="preserve"> </w:t>
       </w:r>
       <w:r>
         <w:rPr>
           <w:i/>
           <w:iCs/>
         </w:rPr>
-        <w:t>model consistency within this dataset</w:t>
-      </w:r>
-      <w:r>
-        <w:t>, not a universal guarantee.</w:t>
+        <w:t>model</w:t>
+      </w:r>
+      <w:r>
+        <w:rPr>
+          <w:i/>
+          <w:iCs/>
+        </w:rPr>
+        <w:t xml:space="preserve"> </w:t>
+      </w:r>
+      <w:r>
+        <w:rPr>
+          <w:i/>
+          <w:iCs/>
+        </w:rPr>
+        <w:t>consistency</w:t>
+      </w:r>
+      <w:r>
+        <w:rPr>
+          <w:i/>
+          <w:iCs/>
+        </w:rPr>
+        <w:t xml:space="preserve"> </w:t>
+      </w:r>
+      <w:r>
+        <w:rPr>
+          <w:i/>
+          <w:iCs/>
+        </w:rPr>
+        <w:t>within</w:t>
+      </w:r>
+      <w:r>
+        <w:rPr>
+          <w:i/>
+          <w:iCs/>
+        </w:rPr>
+        <w:t xml:space="preserve"> </w:t>
+      </w:r>
+      <w:r>
+        <w:rPr>
+          <w:i/>
+          <w:iCs/>
+        </w:rPr>
+        <w:t>this</w:t>
+      </w:r>
+      <w:r>
+        <w:rPr>
+          <w:i/>
+          <w:iCs/>
+        </w:rPr>
+        <w:t xml:space="preserve"> </w:t>
+      </w:r>
+      <w:r>
+        <w:rPr>
+          <w:i/>
+          <w:iCs/>
+        </w:rPr>
+        <w:t>dataset</w:t>
+      </w:r>
+      <w:r>
+        <w:t>,</w:t>
+      </w:r>
+      <w:r>
+        <w:t xml:space="preserve"> </w:t>
+      </w:r>
+      <w:r>
+        <w:t>not</w:t>
+      </w:r>
+      <w:r>
+        <w:t xml:space="preserve"> </w:t>
+      </w:r>
+      <w:r>
+        <w:t>a</w:t>
+      </w:r>
+      <w:r>
+        <w:t xml:space="preserve"> </w:t>
+      </w:r>
+      <w:r>
+        <w:t>universal</w:t>
+      </w:r>
+      <w:r>
+        <w:t xml:space="preserve"> </w:t>
+      </w:r>
+      <w:r>
+        <w:t>guarantee.</w:t>
       </w:r>
     </w:p>
     <w:p/>
@@ -436,7 +2034,25 @@
       <w:bookmarkStart w:id="2" w:name="diagnostics-plots"/>
       <w:bookmarkEnd w:id="1"/>
       <w:r>
-        <w:t>3. Diagnostics &amp; Plots</w:t>
+        <w:t>3.</w:t>
+      </w:r>
+      <w:r>
+        <w:t xml:space="preserve"> </w:t>
+      </w:r>
+      <w:r>
+        <w:t>Diagnostics</w:t>
+      </w:r>
+      <w:r>
+        <w:t xml:space="preserve"> </w:t>
+      </w:r>
+      <w:r>
+        <w:t>&amp;</w:t>
+      </w:r>
+      <w:r>
+        <w:t xml:space="preserve"> </w:t>
+      </w:r>
+      <w:r>
+        <w:t>Plots</w:t>
       </w:r>
     </w:p>
     <w:p>
@@ -445,7 +2061,25 @@
       </w:pPr>
       <w:bookmarkStart w:id="3" w:name="oob-error-convergence"/>
       <w:r>
-        <w:t>3.1 OOB Error Convergence</w:t>
+        <w:t>3.1</w:t>
+      </w:r>
+      <w:r>
+        <w:t xml:space="preserve"> </w:t>
+      </w:r>
+      <w:r>
+        <w:t>OOB</w:t>
+      </w:r>
+      <w:r>
+        <w:t xml:space="preserve"> </w:t>
+      </w:r>
+      <w:r>
+        <w:t>Error</w:t>
+      </w:r>
+      <w:r>
+        <w:t xml:space="preserve"> </w:t>
+      </w:r>
+      <w:r>
+        <w:t>Convergence</w:t>
       </w:r>
     </w:p>
     <w:p>
@@ -512,11 +2146,198 @@
       </w:r>
       <w:r>
         <w:br/>
-        <w:t>The OOB error decreased sharply in the first 100 trees and stabilised after ~500.</w:t>
+        <w:t>The</w:t>
+      </w:r>
+      <w:r>
+        <w:t xml:space="preserve"> </w:t>
+      </w:r>
+      <w:r>
+        <w:t>OOB</w:t>
+      </w:r>
+      <w:r>
+        <w:t xml:space="preserve"> </w:t>
+      </w:r>
+      <w:r>
+        <w:t>error</w:t>
+      </w:r>
+      <w:r>
+        <w:t xml:space="preserve"> </w:t>
+      </w:r>
+      <w:r>
+        <w:t>decreased</w:t>
+      </w:r>
+      <w:r>
+        <w:t xml:space="preserve"> </w:t>
+      </w:r>
+      <w:r>
+        <w:t>sharply</w:t>
+      </w:r>
+      <w:r>
+        <w:t xml:space="preserve"> </w:t>
+      </w:r>
+      <w:r>
+        <w:t>in</w:t>
+      </w:r>
+      <w:r>
+        <w:t xml:space="preserve"> </w:t>
+      </w:r>
+      <w:r>
+        <w:t>the</w:t>
+      </w:r>
+      <w:r>
+        <w:t xml:space="preserve"> </w:t>
+      </w:r>
+      <w:r>
+        <w:t>first</w:t>
+      </w:r>
+      <w:r>
+        <w:t xml:space="preserve"> </w:t>
+      </w:r>
+      <w:r>
+        <w:t>100</w:t>
+      </w:r>
+      <w:r>
+        <w:t xml:space="preserve"> </w:t>
+      </w:r>
+      <w:r>
+        <w:t>trees</w:t>
+      </w:r>
+      <w:r>
+        <w:t xml:space="preserve"> </w:t>
+      </w:r>
+      <w:r>
+        <w:t>and</w:t>
+      </w:r>
+      <w:r>
+        <w:t xml:space="preserve"> </w:t>
+      </w:r>
+      <w:proofErr w:type="spellStart"/>
+      <w:r>
+        <w:t>stabilised</w:t>
+      </w:r>
+      <w:proofErr w:type="spellEnd"/>
+      <w:r>
+        <w:t xml:space="preserve"> </w:t>
+      </w:r>
+      <w:r>
+        <w:t>after</w:t>
+      </w:r>
+      <w:r>
+        <w:t xml:space="preserve"> </w:t>
+      </w:r>
+      <w:r>
+        <w:t>~500.</w:t>
       </w:r>
       <w:r>
         <w:br/>
-        <w:t>This justifies the choice of 750 trees: the forest had stabilised, and additional trees only increased compute time.</w:t>
+        <w:t>This</w:t>
+      </w:r>
+      <w:r>
+        <w:t xml:space="preserve"> </w:t>
+      </w:r>
+      <w:r>
+        <w:t>justifies</w:t>
+      </w:r>
+      <w:r>
+        <w:t xml:space="preserve"> </w:t>
+      </w:r>
+      <w:r>
+        <w:t>the</w:t>
+      </w:r>
+      <w:r>
+        <w:t xml:space="preserve"> </w:t>
+      </w:r>
+      <w:r>
+        <w:t>choice</w:t>
+      </w:r>
+      <w:r>
+        <w:t xml:space="preserve"> </w:t>
+      </w:r>
+      <w:r>
+        <w:t>of</w:t>
+      </w:r>
+      <w:r>
+        <w:t xml:space="preserve"> </w:t>
+      </w:r>
+      <w:r>
+        <w:t>750</w:t>
+      </w:r>
+      <w:r>
+        <w:t xml:space="preserve"> </w:t>
+      </w:r>
+      <w:r>
+        <w:t>trees:</w:t>
+      </w:r>
+      <w:r>
+        <w:t xml:space="preserve"> </w:t>
+      </w:r>
+      <w:r>
+        <w:t>the</w:t>
+      </w:r>
+      <w:r>
+        <w:t xml:space="preserve"> </w:t>
+      </w:r>
+      <w:r>
+        <w:t>forest</w:t>
+      </w:r>
+      <w:r>
+        <w:t xml:space="preserve"> </w:t>
+      </w:r>
+      <w:r>
+        <w:t>had</w:t>
+      </w:r>
+      <w:r>
+        <w:t xml:space="preserve"> </w:t>
+      </w:r>
+      <w:proofErr w:type="spellStart"/>
+      <w:r>
+        <w:t>stabilised</w:t>
+      </w:r>
+      <w:proofErr w:type="spellEnd"/>
+      <w:r>
+        <w:t>,</w:t>
+      </w:r>
+      <w:r>
+        <w:t xml:space="preserve"> </w:t>
+      </w:r>
+      <w:r>
+        <w:t>and</w:t>
+      </w:r>
+      <w:r>
+        <w:t xml:space="preserve"> </w:t>
+      </w:r>
+      <w:r>
+        <w:t>additional</w:t>
+      </w:r>
+      <w:r>
+        <w:t xml:space="preserve"> </w:t>
+      </w:r>
+      <w:r>
+        <w:t>trees</w:t>
+      </w:r>
+      <w:r>
+        <w:t xml:space="preserve"> </w:t>
+      </w:r>
+      <w:r>
+        <w:t>only</w:t>
+      </w:r>
+      <w:r>
+        <w:t xml:space="preserve"> </w:t>
+      </w:r>
+      <w:r>
+        <w:t>increased</w:t>
+      </w:r>
+      <w:r>
+        <w:t xml:space="preserve"> </w:t>
+      </w:r>
+      <w:r>
+        <w:t>compute</w:t>
+      </w:r>
+      <w:r>
+        <w:t xml:space="preserve"> </w:t>
+      </w:r>
+      <w:r>
+        <w:t>time.</w:t>
       </w:r>
     </w:p>
     <w:p/>
@@ -528,7 +2349,19 @@
       <w:bookmarkEnd w:id="3"/>
       <w:r>
         <w:lastRenderedPageBreak/>
-        <w:t>3.2 Variable Importance</w:t>
+        <w:t>3.2</w:t>
+      </w:r>
+      <w:r>
+        <w:t xml:space="preserve"> </w:t>
+      </w:r>
+      <w:r>
+        <w:t>Variable</w:t>
+      </w:r>
+      <w:r>
+        <w:t xml:space="preserve"> </w:t>
+      </w:r>
+      <w:r>
+        <w:t>Importance</w:t>
       </w:r>
     </w:p>
     <w:p>
@@ -595,66 +2428,485 @@
       </w:r>
       <w:r>
         <w:br/>
-        <w:t xml:space="preserve">- </w:t>
-      </w:r>
+        <w:t>-</w:t>
+      </w:r>
+      <w:r>
+        <w:t xml:space="preserve"> </w:t>
+      </w:r>
+      <w:proofErr w:type="spellStart"/>
       <w:r>
         <w:rPr>
           <w:rStyle w:val="VerbatimChar"/>
         </w:rPr>
         <w:t>type_U</w:t>
       </w:r>
-      <w:r>
-        <w:t xml:space="preserve"> and </w:t>
-      </w:r>
+      <w:proofErr w:type="spellEnd"/>
+      <w:r>
+        <w:t xml:space="preserve"> </w:t>
+      </w:r>
+      <w:r>
+        <w:t>and</w:t>
+      </w:r>
+      <w:r>
+        <w:t xml:space="preserve"> </w:t>
+      </w:r>
+      <w:proofErr w:type="spellStart"/>
       <w:r>
         <w:rPr>
           <w:rStyle w:val="VerbatimChar"/>
         </w:rPr>
         <w:t>indicator_encoded</w:t>
       </w:r>
-      <w:r>
-        <w:t xml:space="preserve"> rank highest, reflecting the role of survey coding in shaping predictions.</w:t>
+      <w:proofErr w:type="spellEnd"/>
+      <w:r>
+        <w:t xml:space="preserve"> </w:t>
+      </w:r>
+      <w:r>
+        <w:t>rank</w:t>
+      </w:r>
+      <w:r>
+        <w:t xml:space="preserve"> </w:t>
+      </w:r>
+      <w:r>
+        <w:t>highest,</w:t>
+      </w:r>
+      <w:r>
+        <w:t xml:space="preserve"> </w:t>
+      </w:r>
+      <w:r>
+        <w:t>reflecting</w:t>
+      </w:r>
+      <w:r>
+        <w:t xml:space="preserve"> </w:t>
+      </w:r>
+      <w:r>
+        <w:t>the</w:t>
+      </w:r>
+      <w:r>
+        <w:t xml:space="preserve"> </w:t>
+      </w:r>
+      <w:r>
+        <w:t>role</w:t>
+      </w:r>
+      <w:r>
+        <w:t xml:space="preserve"> </w:t>
+      </w:r>
+      <w:r>
+        <w:t>of</w:t>
+      </w:r>
+      <w:r>
+        <w:t xml:space="preserve"> </w:t>
+      </w:r>
+      <w:r>
+        <w:t>survey</w:t>
+      </w:r>
+      <w:r>
+        <w:t xml:space="preserve"> </w:t>
+      </w:r>
+      <w:r>
+        <w:t>coding</w:t>
+      </w:r>
+      <w:r>
+        <w:t xml:space="preserve"> </w:t>
+      </w:r>
+      <w:r>
+        <w:t>in</w:t>
+      </w:r>
+      <w:r>
+        <w:t xml:space="preserve"> </w:t>
+      </w:r>
+      <w:r>
+        <w:t>shaping</w:t>
+      </w:r>
+      <w:r>
+        <w:t xml:space="preserve"> </w:t>
+      </w:r>
+      <w:r>
+        <w:t>predictions.</w:t>
       </w:r>
       <w:r>
         <w:br/>
-        <w:t xml:space="preserve">- </w:t>
-      </w:r>
+        <w:t>-</w:t>
+      </w:r>
+      <w:r>
+        <w:t xml:space="preserve"> </w:t>
+      </w:r>
+      <w:proofErr w:type="spellStart"/>
       <w:r>
         <w:rPr>
           <w:rStyle w:val="VerbatimChar"/>
         </w:rPr>
         <w:t>sample_size_tier</w:t>
       </w:r>
-      <w:r>
-        <w:t xml:space="preserve"> shows that smaller samples introduce more noise, which influenced the model.</w:t>
+      <w:proofErr w:type="spellEnd"/>
+      <w:r>
+        <w:t xml:space="preserve"> </w:t>
+      </w:r>
+      <w:r>
+        <w:t>shows</w:t>
+      </w:r>
+      <w:r>
+        <w:t xml:space="preserve"> </w:t>
+      </w:r>
+      <w:r>
+        <w:t>that</w:t>
+      </w:r>
+      <w:r>
+        <w:t xml:space="preserve"> </w:t>
+      </w:r>
+      <w:r>
+        <w:t>smaller</w:t>
+      </w:r>
+      <w:r>
+        <w:t xml:space="preserve"> </w:t>
+      </w:r>
+      <w:r>
+        <w:t>samples</w:t>
+      </w:r>
+      <w:r>
+        <w:t xml:space="preserve"> </w:t>
+      </w:r>
+      <w:r>
+        <w:t>introduce</w:t>
+      </w:r>
+      <w:r>
+        <w:t xml:space="preserve"> </w:t>
+      </w:r>
+      <w:r>
+        <w:t>more</w:t>
+      </w:r>
+      <w:r>
+        <w:t xml:space="preserve"> </w:t>
+      </w:r>
+      <w:r>
+        <w:t>noise,</w:t>
+      </w:r>
+      <w:r>
+        <w:t xml:space="preserve"> </w:t>
+      </w:r>
+      <w:r>
+        <w:t>which</w:t>
+      </w:r>
+      <w:r>
+        <w:t xml:space="preserve"> </w:t>
+      </w:r>
+      <w:r>
+        <w:t>influenced</w:t>
+      </w:r>
+      <w:r>
+        <w:t xml:space="preserve"> </w:t>
+      </w:r>
+      <w:r>
+        <w:t>the</w:t>
+      </w:r>
+      <w:r>
+        <w:t xml:space="preserve"> </w:t>
+      </w:r>
+      <w:r>
+        <w:t>model.</w:t>
       </w:r>
       <w:r>
         <w:br/>
-        <w:t>- True health indicators — water/sanitation, healthcare access, immunisation, and HIV-related indicators — also feature prominently.</w:t>
+        <w:t>-</w:t>
+      </w:r>
+      <w:r>
+        <w:t xml:space="preserve"> </w:t>
+      </w:r>
+      <w:r>
+        <w:t>True</w:t>
+      </w:r>
+      <w:r>
+        <w:t xml:space="preserve"> </w:t>
+      </w:r>
+      <w:r>
+        <w:t>health</w:t>
+      </w:r>
+      <w:r>
+        <w:t xml:space="preserve"> </w:t>
+      </w:r>
+      <w:r>
+        <w:t>indicators</w:t>
+      </w:r>
+      <w:r>
+        <w:t xml:space="preserve">  </w:t>
+      </w:r>
+      <w:r>
+        <w:t>water/sanitation,</w:t>
+      </w:r>
+      <w:r>
+        <w:t xml:space="preserve"> </w:t>
+      </w:r>
+      <w:r>
+        <w:t>healthcare</w:t>
+      </w:r>
+      <w:r>
+        <w:t xml:space="preserve"> </w:t>
+      </w:r>
+      <w:r>
+        <w:t>access,</w:t>
+      </w:r>
+      <w:r>
+        <w:t xml:space="preserve"> </w:t>
+      </w:r>
+      <w:proofErr w:type="spellStart"/>
+      <w:r>
+        <w:t>immunisation</w:t>
+      </w:r>
+      <w:proofErr w:type="spellEnd"/>
+      <w:r>
+        <w:t>,</w:t>
+      </w:r>
+      <w:r>
+        <w:t xml:space="preserve"> </w:t>
+      </w:r>
+      <w:r>
+        <w:t>and</w:t>
+      </w:r>
+      <w:r>
+        <w:t xml:space="preserve"> </w:t>
+      </w:r>
+      <w:r>
+        <w:t>HIV-related</w:t>
+      </w:r>
+      <w:r>
+        <w:t xml:space="preserve"> </w:t>
+      </w:r>
+      <w:r>
+        <w:t>indicators</w:t>
+      </w:r>
+      <w:r>
+        <w:t xml:space="preserve">  </w:t>
+      </w:r>
+      <w:r>
+        <w:t>also</w:t>
+      </w:r>
+      <w:r>
+        <w:t xml:space="preserve"> </w:t>
+      </w:r>
+      <w:r>
+        <w:t>feature</w:t>
+      </w:r>
+      <w:r>
+        <w:t xml:space="preserve"> </w:t>
+      </w:r>
+      <w:r>
+        <w:t>prominently.</w:t>
       </w:r>
       <w:r>
         <w:br/>
-        <w:t xml:space="preserve">- A strict reading is that the model learned from both </w:t>
+        <w:t>-</w:t>
+      </w:r>
+      <w:r>
+        <w:t xml:space="preserve"> </w:t>
+      </w:r>
+      <w:r>
+        <w:t>A</w:t>
+      </w:r>
+      <w:r>
+        <w:t xml:space="preserve"> </w:t>
+      </w:r>
+      <w:r>
+        <w:t>strict</w:t>
+      </w:r>
+      <w:r>
+        <w:t xml:space="preserve"> </w:t>
+      </w:r>
+      <w:r>
+        <w:t>reading</w:t>
+      </w:r>
+      <w:r>
+        <w:t xml:space="preserve"> </w:t>
+      </w:r>
+      <w:r>
+        <w:t>is</w:t>
+      </w:r>
+      <w:r>
+        <w:t xml:space="preserve"> </w:t>
+      </w:r>
+      <w:r>
+        <w:t>that</w:t>
+      </w:r>
+      <w:r>
+        <w:t xml:space="preserve"> </w:t>
+      </w:r>
+      <w:r>
+        <w:t>the</w:t>
+      </w:r>
+      <w:r>
+        <w:t xml:space="preserve"> </w:t>
+      </w:r>
+      <w:r>
+        <w:t>model</w:t>
+      </w:r>
+      <w:r>
+        <w:t xml:space="preserve"> </w:t>
+      </w:r>
+      <w:r>
+        <w:t>learned</w:t>
+      </w:r>
+      <w:r>
+        <w:t xml:space="preserve"> </w:t>
+      </w:r>
+      <w:r>
+        <w:t>from</w:t>
+      </w:r>
+      <w:r>
+        <w:t xml:space="preserve"> </w:t>
+      </w:r>
+      <w:r>
+        <w:t>both</w:t>
+      </w:r>
+      <w:r>
+        <w:t xml:space="preserve"> </w:t>
       </w:r>
       <w:r>
         <w:rPr>
           <w:b/>
           <w:bCs/>
         </w:rPr>
-        <w:t>real health drivers</w:t>
-      </w:r>
-      <w:r>
-        <w:t xml:space="preserve"> and </w:t>
+        <w:t>real</w:t>
       </w:r>
       <w:r>
         <w:rPr>
           <w:b/>
           <w:bCs/>
         </w:rPr>
-        <w:t>technical artefacts</w:t>
-      </w:r>
-      <w:r>
-        <w:t xml:space="preserve"> of survey design. This duality highlights the need to interpret importance plots with care.</w:t>
+        <w:t xml:space="preserve"> </w:t>
+      </w:r>
+      <w:r>
+        <w:rPr>
+          <w:b/>
+          <w:bCs/>
+        </w:rPr>
+        <w:t>health</w:t>
+      </w:r>
+      <w:r>
+        <w:rPr>
+          <w:b/>
+          <w:bCs/>
+        </w:rPr>
+        <w:t xml:space="preserve"> </w:t>
+      </w:r>
+      <w:r>
+        <w:rPr>
+          <w:b/>
+          <w:bCs/>
+        </w:rPr>
+        <w:t>drivers</w:t>
+      </w:r>
+      <w:r>
+        <w:t xml:space="preserve"> </w:t>
+      </w:r>
+      <w:r>
+        <w:t>and</w:t>
+      </w:r>
+      <w:r>
+        <w:t xml:space="preserve"> </w:t>
+      </w:r>
+      <w:r>
+        <w:rPr>
+          <w:b/>
+          <w:bCs/>
+        </w:rPr>
+        <w:t>technical</w:t>
+      </w:r>
+      <w:r>
+        <w:rPr>
+          <w:b/>
+          <w:bCs/>
+        </w:rPr>
+        <w:t xml:space="preserve"> </w:t>
+      </w:r>
+      <w:r>
+        <w:rPr>
+          <w:b/>
+          <w:bCs/>
+        </w:rPr>
+        <w:t>artefacts</w:t>
+      </w:r>
+      <w:r>
+        <w:t xml:space="preserve"> </w:t>
+      </w:r>
+      <w:r>
+        <w:t>of</w:t>
+      </w:r>
+      <w:r>
+        <w:t xml:space="preserve"> </w:t>
+      </w:r>
+      <w:r>
+        <w:t>survey</w:t>
+      </w:r>
+      <w:r>
+        <w:t xml:space="preserve"> </w:t>
+      </w:r>
+      <w:r>
+        <w:t>design.</w:t>
+      </w:r>
+      <w:r>
+        <w:t xml:space="preserve"> </w:t>
+      </w:r>
+      <w:r>
+        <w:t>This</w:t>
+      </w:r>
+      <w:r>
+        <w:t xml:space="preserve"> </w:t>
+      </w:r>
+      <w:r>
+        <w:t>duality</w:t>
+      </w:r>
+      <w:r>
+        <w:t xml:space="preserve"> </w:t>
+      </w:r>
+      <w:r>
+        <w:t>highlights</w:t>
+      </w:r>
+      <w:r>
+        <w:t xml:space="preserve"> </w:t>
+      </w:r>
+      <w:r>
+        <w:t>the</w:t>
+      </w:r>
+      <w:r>
+        <w:t xml:space="preserve"> </w:t>
+      </w:r>
+      <w:r>
+        <w:t>need</w:t>
+      </w:r>
+      <w:r>
+        <w:t xml:space="preserve"> </w:t>
+      </w:r>
+      <w:r>
+        <w:t>to</w:t>
+      </w:r>
+      <w:r>
+        <w:t xml:space="preserve"> </w:t>
+      </w:r>
+      <w:r>
+        <w:t>interpret</w:t>
+      </w:r>
+      <w:r>
+        <w:t xml:space="preserve"> </w:t>
+      </w:r>
+      <w:r>
+        <w:t>importance</w:t>
+      </w:r>
+      <w:r>
+        <w:t xml:space="preserve"> </w:t>
+      </w:r>
+      <w:r>
+        <w:t>plots</w:t>
+      </w:r>
+      <w:r>
+        <w:t xml:space="preserve"> </w:t>
+      </w:r>
+      <w:r>
+        <w:t>with</w:t>
+      </w:r>
+      <w:r>
+        <w:t xml:space="preserve"> </w:t>
+      </w:r>
+      <w:r>
+        <w:t>care.</w:t>
       </w:r>
     </w:p>
     <w:p/>
@@ -666,7 +2918,37 @@
       <w:bookmarkEnd w:id="4"/>
       <w:r>
         <w:lastRenderedPageBreak/>
-        <w:t>3.3 Predicted vs Actual (Test Set)</w:t>
+        <w:t>3.3</w:t>
+      </w:r>
+      <w:r>
+        <w:t xml:space="preserve"> </w:t>
+      </w:r>
+      <w:r>
+        <w:t>Predicted</w:t>
+      </w:r>
+      <w:r>
+        <w:t xml:space="preserve"> </w:t>
+      </w:r>
+      <w:r>
+        <w:t>vs</w:t>
+      </w:r>
+      <w:r>
+        <w:t xml:space="preserve"> </w:t>
+      </w:r>
+      <w:r>
+        <w:t>Actual</w:t>
+      </w:r>
+      <w:r>
+        <w:t xml:space="preserve"> </w:t>
+      </w:r>
+      <w:r>
+        <w:t>(Test</w:t>
+      </w:r>
+      <w:r>
+        <w:t xml:space="preserve"> </w:t>
+      </w:r>
+      <w:r>
+        <w:t>Set)</w:t>
       </w:r>
     </w:p>
     <w:p>
@@ -733,21 +3015,368 @@
       </w:r>
       <w:r>
         <w:br/>
-        <w:t>Predicted values align almost perfectly with actual values.</w:t>
+        <w:t>Predicted</w:t>
+      </w:r>
+      <w:r>
+        <w:t xml:space="preserve"> </w:t>
+      </w:r>
+      <w:r>
+        <w:t>values</w:t>
+      </w:r>
+      <w:r>
+        <w:t xml:space="preserve"> </w:t>
+      </w:r>
+      <w:r>
+        <w:t>align</w:t>
+      </w:r>
+      <w:r>
+        <w:t xml:space="preserve"> </w:t>
+      </w:r>
+      <w:r>
+        <w:t>almost</w:t>
+      </w:r>
+      <w:r>
+        <w:t xml:space="preserve"> </w:t>
+      </w:r>
+      <w:r>
+        <w:t>perfectly</w:t>
+      </w:r>
+      <w:r>
+        <w:t xml:space="preserve"> </w:t>
+      </w:r>
+      <w:r>
+        <w:t>with</w:t>
+      </w:r>
+      <w:r>
+        <w:t xml:space="preserve"> </w:t>
+      </w:r>
+      <w:r>
+        <w:t>actual</w:t>
+      </w:r>
+      <w:r>
+        <w:t xml:space="preserve"> </w:t>
+      </w:r>
+      <w:r>
+        <w:t>values.</w:t>
       </w:r>
       <w:r>
         <w:br/>
-        <w:t xml:space="preserve">This confirms the model memorised relationships present in the dataset. But this is a </w:t>
+        <w:t>This</w:t>
+      </w:r>
+      <w:r>
+        <w:t xml:space="preserve"> </w:t>
+      </w:r>
+      <w:r>
+        <w:t>confirms</w:t>
+      </w:r>
+      <w:r>
+        <w:t xml:space="preserve"> </w:t>
+      </w:r>
+      <w:r>
+        <w:t>the</w:t>
+      </w:r>
+      <w:r>
+        <w:t xml:space="preserve"> </w:t>
+      </w:r>
+      <w:r>
+        <w:t>model</w:t>
+      </w:r>
+      <w:r>
+        <w:t xml:space="preserve"> </w:t>
+      </w:r>
+      <w:proofErr w:type="spellStart"/>
+      <w:r>
+        <w:t>memorised</w:t>
+      </w:r>
+      <w:proofErr w:type="spellEnd"/>
+      <w:r>
+        <w:t xml:space="preserve"> </w:t>
+      </w:r>
+      <w:r>
+        <w:t>relationships</w:t>
+      </w:r>
+      <w:r>
+        <w:t xml:space="preserve"> </w:t>
+      </w:r>
+      <w:r>
+        <w:t>present</w:t>
+      </w:r>
+      <w:r>
+        <w:t xml:space="preserve"> </w:t>
+      </w:r>
+      <w:r>
+        <w:t>in</w:t>
+      </w:r>
+      <w:r>
+        <w:t xml:space="preserve"> </w:t>
+      </w:r>
+      <w:r>
+        <w:t>the</w:t>
+      </w:r>
+      <w:r>
+        <w:t xml:space="preserve"> </w:t>
+      </w:r>
+      <w:r>
+        <w:t>dataset.</w:t>
+      </w:r>
+      <w:r>
+        <w:t xml:space="preserve"> </w:t>
+      </w:r>
+      <w:r>
+        <w:t>But</w:t>
+      </w:r>
+      <w:r>
+        <w:t xml:space="preserve"> </w:t>
+      </w:r>
+      <w:r>
+        <w:t>this</w:t>
+      </w:r>
+      <w:r>
+        <w:t xml:space="preserve"> </w:t>
+      </w:r>
+      <w:r>
+        <w:t>is</w:t>
+      </w:r>
+      <w:r>
+        <w:t xml:space="preserve"> </w:t>
+      </w:r>
+      <w:r>
+        <w:t>a</w:t>
+      </w:r>
+      <w:r>
+        <w:t xml:space="preserve"> </w:t>
       </w:r>
       <w:r>
         <w:rPr>
           <w:b/>
           <w:bCs/>
         </w:rPr>
-        <w:t>red flag in practice</w:t>
-      </w:r>
-      <w:r>
-        <w:t>: near-perfect alignment in a small dataset often means the test set was too similar to the training set. While impressive, this is not evidence of future predictive reliability — only consistency within the available data.</w:t>
+        <w:t>red</w:t>
+      </w:r>
+      <w:r>
+        <w:rPr>
+          <w:b/>
+          <w:bCs/>
+        </w:rPr>
+        <w:t xml:space="preserve"> </w:t>
+      </w:r>
+      <w:r>
+        <w:rPr>
+          <w:b/>
+          <w:bCs/>
+        </w:rPr>
+        <w:t>flag</w:t>
+      </w:r>
+      <w:r>
+        <w:rPr>
+          <w:b/>
+          <w:bCs/>
+        </w:rPr>
+        <w:t xml:space="preserve"> </w:t>
+      </w:r>
+      <w:r>
+        <w:rPr>
+          <w:b/>
+          <w:bCs/>
+        </w:rPr>
+        <w:t>in</w:t>
+      </w:r>
+      <w:r>
+        <w:rPr>
+          <w:b/>
+          <w:bCs/>
+        </w:rPr>
+        <w:t xml:space="preserve"> </w:t>
+      </w:r>
+      <w:r>
+        <w:rPr>
+          <w:b/>
+          <w:bCs/>
+        </w:rPr>
+        <w:t>practice</w:t>
+      </w:r>
+      <w:r>
+        <w:t>:</w:t>
+      </w:r>
+      <w:r>
+        <w:t xml:space="preserve"> </w:t>
+      </w:r>
+      <w:r>
+        <w:t>near-perfect</w:t>
+      </w:r>
+      <w:r>
+        <w:t xml:space="preserve"> </w:t>
+      </w:r>
+      <w:r>
+        <w:t>alignment</w:t>
+      </w:r>
+      <w:r>
+        <w:t xml:space="preserve"> </w:t>
+      </w:r>
+      <w:r>
+        <w:t>in</w:t>
+      </w:r>
+      <w:r>
+        <w:t xml:space="preserve"> </w:t>
+      </w:r>
+      <w:r>
+        <w:t>a</w:t>
+      </w:r>
+      <w:r>
+        <w:t xml:space="preserve"> </w:t>
+      </w:r>
+      <w:r>
+        <w:t>small</w:t>
+      </w:r>
+      <w:r>
+        <w:t xml:space="preserve"> </w:t>
+      </w:r>
+      <w:r>
+        <w:t>dataset</w:t>
+      </w:r>
+      <w:r>
+        <w:t xml:space="preserve"> </w:t>
+      </w:r>
+      <w:r>
+        <w:t>often</w:t>
+      </w:r>
+      <w:r>
+        <w:t xml:space="preserve"> </w:t>
+      </w:r>
+      <w:r>
+        <w:t>means</w:t>
+      </w:r>
+      <w:r>
+        <w:t xml:space="preserve"> </w:t>
+      </w:r>
+      <w:r>
+        <w:t>the</w:t>
+      </w:r>
+      <w:r>
+        <w:t xml:space="preserve"> </w:t>
+      </w:r>
+      <w:r>
+        <w:t>test</w:t>
+      </w:r>
+      <w:r>
+        <w:t xml:space="preserve"> </w:t>
+      </w:r>
+      <w:r>
+        <w:t>set</w:t>
+      </w:r>
+      <w:r>
+        <w:t xml:space="preserve"> </w:t>
+      </w:r>
+      <w:r>
+        <w:t>was</w:t>
+      </w:r>
+      <w:r>
+        <w:t xml:space="preserve"> </w:t>
+      </w:r>
+      <w:r>
+        <w:t>too</w:t>
+      </w:r>
+      <w:r>
+        <w:t xml:space="preserve"> like </w:t>
+      </w:r>
+      <w:r>
+        <w:t>the</w:t>
+      </w:r>
+      <w:r>
+        <w:t xml:space="preserve"> </w:t>
+      </w:r>
+      <w:r>
+        <w:t>training</w:t>
+      </w:r>
+      <w:r>
+        <w:t xml:space="preserve"> </w:t>
+      </w:r>
+      <w:r>
+        <w:t>set.</w:t>
+      </w:r>
+      <w:r>
+        <w:t xml:space="preserve"> </w:t>
+      </w:r>
+      <w:r>
+        <w:t>While</w:t>
+      </w:r>
+      <w:r>
+        <w:t xml:space="preserve"> </w:t>
+      </w:r>
+      <w:r>
+        <w:t>impressive,</w:t>
+      </w:r>
+      <w:r>
+        <w:t xml:space="preserve"> </w:t>
+      </w:r>
+      <w:r>
+        <w:t>this</w:t>
+      </w:r>
+      <w:r>
+        <w:t xml:space="preserve"> </w:t>
+      </w:r>
+      <w:r>
+        <w:t>is</w:t>
+      </w:r>
+      <w:r>
+        <w:t xml:space="preserve"> </w:t>
+      </w:r>
+      <w:r>
+        <w:t>not</w:t>
+      </w:r>
+      <w:r>
+        <w:t xml:space="preserve"> </w:t>
+      </w:r>
+      <w:r>
+        <w:t>evidence</w:t>
+      </w:r>
+      <w:r>
+        <w:t xml:space="preserve"> </w:t>
+      </w:r>
+      <w:r>
+        <w:t>of</w:t>
+      </w:r>
+      <w:r>
+        <w:t xml:space="preserve"> </w:t>
+      </w:r>
+      <w:r>
+        <w:t>future</w:t>
+      </w:r>
+      <w:r>
+        <w:t xml:space="preserve"> </w:t>
+      </w:r>
+      <w:r>
+        <w:t>predictive</w:t>
+      </w:r>
+      <w:r>
+        <w:t xml:space="preserve"> reliability only </w:t>
+      </w:r>
+      <w:r>
+        <w:t>consistency</w:t>
+      </w:r>
+      <w:r>
+        <w:t xml:space="preserve"> </w:t>
+      </w:r>
+      <w:r>
+        <w:t>within</w:t>
+      </w:r>
+      <w:r>
+        <w:t xml:space="preserve"> </w:t>
+      </w:r>
+      <w:r>
+        <w:t>the</w:t>
+      </w:r>
+      <w:r>
+        <w:t xml:space="preserve"> </w:t>
+      </w:r>
+      <w:r>
+        <w:t>available</w:t>
+      </w:r>
+      <w:r>
+        <w:t xml:space="preserve"> </w:t>
+      </w:r>
+      <w:r>
+        <w:t>data.</w:t>
       </w:r>
     </w:p>
     <w:p/>
@@ -759,7 +3388,19 @@
       <w:bookmarkEnd w:id="5"/>
       <w:r>
         <w:lastRenderedPageBreak/>
-        <w:t>3.4 Residual Analysis</w:t>
+        <w:t>3.4</w:t>
+      </w:r>
+      <w:r>
+        <w:t xml:space="preserve"> </w:t>
+      </w:r>
+      <w:r>
+        <w:t>Residual</w:t>
+      </w:r>
+      <w:r>
+        <w:t xml:space="preserve"> </w:t>
+      </w:r>
+      <w:r>
+        <w:t>Analysis</w:t>
       </w:r>
     </w:p>
     <w:p>
@@ -826,15 +3467,329 @@
       </w:r>
       <w:r>
         <w:br/>
-        <w:t>Residuals are tightly centred around zero, but with a skewed tail.</w:t>
+        <w:t>Residuals</w:t>
+      </w:r>
+      <w:r>
+        <w:t xml:space="preserve"> </w:t>
+      </w:r>
+      <w:r>
+        <w:t>are</w:t>
+      </w:r>
+      <w:r>
+        <w:t xml:space="preserve"> </w:t>
+      </w:r>
+      <w:r>
+        <w:t>tightly</w:t>
+      </w:r>
+      <w:r>
+        <w:t xml:space="preserve"> </w:t>
+      </w:r>
+      <w:proofErr w:type="spellStart"/>
+      <w:r>
+        <w:t>centred</w:t>
+      </w:r>
+      <w:proofErr w:type="spellEnd"/>
+      <w:r>
+        <w:t xml:space="preserve"> </w:t>
+      </w:r>
+      <w:r>
+        <w:t>around</w:t>
+      </w:r>
+      <w:r>
+        <w:t xml:space="preserve"> </w:t>
+      </w:r>
+      <w:r>
+        <w:t>zero,</w:t>
+      </w:r>
+      <w:r>
+        <w:t xml:space="preserve"> </w:t>
+      </w:r>
+      <w:r>
+        <w:t>but</w:t>
+      </w:r>
+      <w:r>
+        <w:t xml:space="preserve"> </w:t>
+      </w:r>
+      <w:r>
+        <w:t>with</w:t>
+      </w:r>
+      <w:r>
+        <w:t xml:space="preserve"> </w:t>
+      </w:r>
+      <w:r>
+        <w:t>a</w:t>
+      </w:r>
+      <w:r>
+        <w:t xml:space="preserve"> </w:t>
+      </w:r>
+      <w:r>
+        <w:t>skewed</w:t>
+      </w:r>
+      <w:r>
+        <w:t xml:space="preserve"> </w:t>
+      </w:r>
+      <w:r>
+        <w:t>tail.</w:t>
       </w:r>
       <w:r>
         <w:br/>
-        <w:t>The scatterplot shows no major heteroskedasticity — errors are similar across prediction ranges.</w:t>
+        <w:t>The</w:t>
+      </w:r>
+      <w:r>
+        <w:t xml:space="preserve"> </w:t>
+      </w:r>
+      <w:r>
+        <w:t>scatterplot</w:t>
+      </w:r>
+      <w:r>
+        <w:t xml:space="preserve"> </w:t>
+      </w:r>
+      <w:r>
+        <w:t>shows</w:t>
+      </w:r>
+      <w:r>
+        <w:t xml:space="preserve"> </w:t>
+      </w:r>
+      <w:r>
+        <w:t>no</w:t>
+      </w:r>
+      <w:r>
+        <w:t xml:space="preserve"> </w:t>
+      </w:r>
+      <w:r>
+        <w:t>major</w:t>
+      </w:r>
+      <w:r>
+        <w:t xml:space="preserve"> </w:t>
+      </w:r>
+      <w:r>
+        <w:t>heteroskedasticity</w:t>
+      </w:r>
+      <w:r>
+        <w:t xml:space="preserve">  </w:t>
+      </w:r>
+      <w:r>
+        <w:t>errors</w:t>
+      </w:r>
+      <w:r>
+        <w:t xml:space="preserve"> </w:t>
+      </w:r>
+      <w:r>
+        <w:t>are</w:t>
+      </w:r>
+      <w:r>
+        <w:t xml:space="preserve"> </w:t>
+      </w:r>
+      <w:r>
+        <w:t>similar</w:t>
+      </w:r>
+      <w:r>
+        <w:t xml:space="preserve"> </w:t>
+      </w:r>
+      <w:r>
+        <w:t>across</w:t>
+      </w:r>
+      <w:r>
+        <w:t xml:space="preserve"> </w:t>
+      </w:r>
+      <w:r>
+        <w:t>prediction</w:t>
+      </w:r>
+      <w:r>
+        <w:t xml:space="preserve"> </w:t>
+      </w:r>
+      <w:r>
+        <w:t>ranges.</w:t>
       </w:r>
       <w:r>
         <w:br/>
-        <w:t>The skew suggests a few survey entries (possibly under-represented provinces or unusual health indicators) were harder to predict. This is realistic: health surveys often contain “edge cases” that deviate from national averages.</w:t>
+        <w:t>The</w:t>
+      </w:r>
+      <w:r>
+        <w:t xml:space="preserve"> </w:t>
+      </w:r>
+      <w:r>
+        <w:t>skew</w:t>
+      </w:r>
+      <w:r>
+        <w:t xml:space="preserve"> </w:t>
+      </w:r>
+      <w:r>
+        <w:t>suggests</w:t>
+      </w:r>
+      <w:r>
+        <w:t xml:space="preserve"> </w:t>
+      </w:r>
+      <w:r>
+        <w:t>a</w:t>
+      </w:r>
+      <w:r>
+        <w:t xml:space="preserve"> </w:t>
+      </w:r>
+      <w:r>
+        <w:t>few</w:t>
+      </w:r>
+      <w:r>
+        <w:t xml:space="preserve"> </w:t>
+      </w:r>
+      <w:r>
+        <w:t>survey</w:t>
+      </w:r>
+      <w:r>
+        <w:t xml:space="preserve"> </w:t>
+      </w:r>
+      <w:r>
+        <w:t>entries</w:t>
+      </w:r>
+      <w:r>
+        <w:t xml:space="preserve"> </w:t>
+      </w:r>
+      <w:r>
+        <w:t>(possibly</w:t>
+      </w:r>
+      <w:r>
+        <w:t xml:space="preserve"> </w:t>
+      </w:r>
+      <w:r>
+        <w:t>under-represented</w:t>
+      </w:r>
+      <w:r>
+        <w:t xml:space="preserve"> </w:t>
+      </w:r>
+      <w:r>
+        <w:t>provinces</w:t>
+      </w:r>
+      <w:r>
+        <w:t xml:space="preserve"> </w:t>
+      </w:r>
+      <w:r>
+        <w:t>or</w:t>
+      </w:r>
+      <w:r>
+        <w:t xml:space="preserve"> </w:t>
+      </w:r>
+      <w:r>
+        <w:t>unusual</w:t>
+      </w:r>
+      <w:r>
+        <w:t xml:space="preserve"> </w:t>
+      </w:r>
+      <w:r>
+        <w:t>health</w:t>
+      </w:r>
+      <w:r>
+        <w:t xml:space="preserve"> </w:t>
+      </w:r>
+      <w:r>
+        <w:t>indicators)</w:t>
+      </w:r>
+      <w:r>
+        <w:t xml:space="preserve"> </w:t>
+      </w:r>
+      <w:r>
+        <w:t>were</w:t>
+      </w:r>
+      <w:r>
+        <w:t xml:space="preserve"> </w:t>
+      </w:r>
+      <w:r>
+        <w:t>harder</w:t>
+      </w:r>
+      <w:r>
+        <w:t xml:space="preserve"> </w:t>
+      </w:r>
+      <w:r>
+        <w:t>to</w:t>
+      </w:r>
+      <w:r>
+        <w:t xml:space="preserve"> </w:t>
+      </w:r>
+      <w:r>
+        <w:t>predict.</w:t>
+      </w:r>
+      <w:r>
+        <w:t xml:space="preserve"> </w:t>
+      </w:r>
+      <w:r>
+        <w:t>This</w:t>
+      </w:r>
+      <w:r>
+        <w:t xml:space="preserve"> </w:t>
+      </w:r>
+      <w:r>
+        <w:t>is</w:t>
+      </w:r>
+      <w:r>
+        <w:t xml:space="preserve"> </w:t>
+      </w:r>
+      <w:r>
+        <w:t>realistic:</w:t>
+      </w:r>
+      <w:r>
+        <w:t xml:space="preserve"> </w:t>
+      </w:r>
+      <w:r>
+        <w:t>health</w:t>
+      </w:r>
+      <w:r>
+        <w:t xml:space="preserve"> </w:t>
+      </w:r>
+      <w:r>
+        <w:t>surveys</w:t>
+      </w:r>
+      <w:r>
+        <w:t xml:space="preserve"> </w:t>
+      </w:r>
+      <w:r>
+        <w:t>often</w:t>
+      </w:r>
+      <w:r>
+        <w:t xml:space="preserve"> </w:t>
+      </w:r>
+      <w:r>
+        <w:t>contain</w:t>
+      </w:r>
+      <w:r>
+        <w:t xml:space="preserve"> </w:t>
+      </w:r>
+      <w:r>
+        <w:t>“edge</w:t>
+      </w:r>
+      <w:r>
+        <w:t xml:space="preserve"> </w:t>
+      </w:r>
+      <w:r>
+        <w:t>cases”</w:t>
+      </w:r>
+      <w:r>
+        <w:t xml:space="preserve"> </w:t>
+      </w:r>
+      <w:r>
+        <w:t>that</w:t>
+      </w:r>
+      <w:r>
+        <w:t xml:space="preserve"> </w:t>
+      </w:r>
+      <w:r>
+        <w:t>deviate</w:t>
+      </w:r>
+      <w:r>
+        <w:t xml:space="preserve"> </w:t>
+      </w:r>
+      <w:r>
+        <w:t>from</w:t>
+      </w:r>
+      <w:r>
+        <w:t xml:space="preserve"> </w:t>
+      </w:r>
+      <w:r>
+        <w:t>national</w:t>
+      </w:r>
+      <w:r>
+        <w:t xml:space="preserve"> </w:t>
+      </w:r>
+      <w:r>
+        <w:t>averages.</w:t>
       </w:r>
     </w:p>
     <w:p/>
@@ -846,7 +3801,25 @@
       <w:bookmarkEnd w:id="2"/>
       <w:bookmarkEnd w:id="6"/>
       <w:r>
-        <w:t>4. Health Domain Interpretation</w:t>
+        <w:t>4.</w:t>
+      </w:r>
+      <w:r>
+        <w:t xml:space="preserve"> </w:t>
+      </w:r>
+      <w:r>
+        <w:t>Health</w:t>
+      </w:r>
+      <w:r>
+        <w:t xml:space="preserve"> </w:t>
+      </w:r>
+      <w:r>
+        <w:t>Domain</w:t>
+      </w:r>
+      <w:r>
+        <w:t xml:space="preserve"> </w:t>
+      </w:r>
+      <w:r>
+        <w:t>Interpretation</w:t>
       </w:r>
     </w:p>
     <w:p>
@@ -854,90 +3827,672 @@
         <w:pStyle w:val="FirstParagraph"/>
       </w:pPr>
       <w:r>
-        <w:t>The model confirms known determinants of health outcomes in South Africa, while also exposing survey artefacts:</w:t>
+        <w:t>The</w:t>
+      </w:r>
+      <w:r>
+        <w:t xml:space="preserve"> </w:t>
+      </w:r>
+      <w:r>
+        <w:t>model</w:t>
+      </w:r>
+      <w:r>
+        <w:t xml:space="preserve"> </w:t>
+      </w:r>
+      <w:r>
+        <w:t>confirms</w:t>
+      </w:r>
+      <w:r>
+        <w:t xml:space="preserve"> </w:t>
+      </w:r>
+      <w:r>
+        <w:t>known</w:t>
+      </w:r>
+      <w:r>
+        <w:t xml:space="preserve"> </w:t>
+      </w:r>
+      <w:r>
+        <w:t>determinants</w:t>
+      </w:r>
+      <w:r>
+        <w:t xml:space="preserve"> </w:t>
+      </w:r>
+      <w:r>
+        <w:t>of</w:t>
+      </w:r>
+      <w:r>
+        <w:t xml:space="preserve"> </w:t>
+      </w:r>
+      <w:r>
+        <w:t>health</w:t>
+      </w:r>
+      <w:r>
+        <w:t xml:space="preserve"> </w:t>
+      </w:r>
+      <w:r>
+        <w:t>outcomes</w:t>
+      </w:r>
+      <w:r>
+        <w:t xml:space="preserve"> </w:t>
+      </w:r>
+      <w:r>
+        <w:t>in</w:t>
+      </w:r>
+      <w:r>
+        <w:t xml:space="preserve"> </w:t>
+      </w:r>
+      <w:r>
+        <w:t>South</w:t>
+      </w:r>
+      <w:r>
+        <w:t xml:space="preserve"> </w:t>
+      </w:r>
+      <w:r>
+        <w:t>Africa,</w:t>
+      </w:r>
+      <w:r>
+        <w:t xml:space="preserve"> </w:t>
+      </w:r>
+      <w:r>
+        <w:t>while</w:t>
+      </w:r>
+      <w:r>
+        <w:t xml:space="preserve"> </w:t>
+      </w:r>
+      <w:r>
+        <w:t>also</w:t>
+      </w:r>
+      <w:r>
+        <w:t xml:space="preserve"> </w:t>
+      </w:r>
+      <w:r>
+        <w:t>exposing</w:t>
+      </w:r>
+      <w:r>
+        <w:t xml:space="preserve"> </w:t>
+      </w:r>
+      <w:r>
+        <w:t>survey</w:t>
+      </w:r>
+      <w:r>
+        <w:t xml:space="preserve"> </w:t>
+      </w:r>
+      <w:r>
+        <w:t>artefacts:</w:t>
       </w:r>
       <w:r>
         <w:br/>
-        <w:t xml:space="preserve">- </w:t>
+        <w:t>-</w:t>
+      </w:r>
+      <w:r>
+        <w:t xml:space="preserve"> </w:t>
       </w:r>
       <w:r>
         <w:rPr>
           <w:b/>
           <w:bCs/>
         </w:rPr>
-        <w:t>Water and sanitation</w:t>
-      </w:r>
-      <w:r>
-        <w:t xml:space="preserve"> strongly predicted outcomes, highlighting infrastructure’s role in reducing disease burden.</w:t>
-      </w:r>
-      <w:r>
-        <w:br/>
-        <w:t xml:space="preserve">- </w:t>
+        <w:t>Water</w:t>
       </w:r>
       <w:r>
         <w:rPr>
           <w:b/>
           <w:bCs/>
         </w:rPr>
-        <w:t>Healthcare access</w:t>
-      </w:r>
-      <w:r>
-        <w:t xml:space="preserve"> appeared consistently important, echoing provincial disparities in service delivery.</w:t>
-      </w:r>
-      <w:r>
-        <w:br/>
-        <w:t xml:space="preserve">- </w:t>
+        <w:t xml:space="preserve"> </w:t>
       </w:r>
       <w:r>
         <w:rPr>
           <w:b/>
           <w:bCs/>
         </w:rPr>
-        <w:t>Immunisation indicators</w:t>
-      </w:r>
-      <w:r>
-        <w:t xml:space="preserve"> explained a large share of variation, consistent with child mortality prevention strategies.</w:t>
-      </w:r>
-      <w:r>
-        <w:br/>
-        <w:t xml:space="preserve">- </w:t>
+        <w:t>and</w:t>
       </w:r>
       <w:r>
         <w:rPr>
           <w:b/>
           <w:bCs/>
         </w:rPr>
-        <w:t>HIV behaviour and prevalence</w:t>
-      </w:r>
-      <w:r>
-        <w:t xml:space="preserve"> remained relevant, aligning with the country’s ongoing </w:t>
-      </w:r>
-      <w:r>
-        <w:lastRenderedPageBreak/>
-        <w:t>epidemic profile.</w:t>
-      </w:r>
-      <w:r>
-        <w:br/>
-        <w:t xml:space="preserve">- </w:t>
+        <w:t xml:space="preserve"> </w:t>
       </w:r>
       <w:r>
         <w:rPr>
           <w:b/>
           <w:bCs/>
         </w:rPr>
-        <w:t>Survey structure variables</w:t>
-      </w:r>
-      <w:r>
-        <w:t xml:space="preserve"> (like </w:t>
-      </w:r>
+        <w:t>sanitation</w:t>
+      </w:r>
+      <w:r>
+        <w:t xml:space="preserve"> </w:t>
+      </w:r>
+      <w:r>
+        <w:t>strongly</w:t>
+      </w:r>
+      <w:r>
+        <w:t xml:space="preserve"> </w:t>
+      </w:r>
+      <w:r>
+        <w:t>predicted</w:t>
+      </w:r>
+      <w:r>
+        <w:t xml:space="preserve"> </w:t>
+      </w:r>
+      <w:r>
+        <w:t>outcomes,</w:t>
+      </w:r>
+      <w:r>
+        <w:t xml:space="preserve"> </w:t>
+      </w:r>
+      <w:r>
+        <w:t>highlighting</w:t>
+      </w:r>
+      <w:r>
+        <w:t xml:space="preserve"> </w:t>
+      </w:r>
+      <w:r>
+        <w:t>infrastructure’s</w:t>
+      </w:r>
+      <w:r>
+        <w:t xml:space="preserve"> </w:t>
+      </w:r>
+      <w:r>
+        <w:t>role</w:t>
+      </w:r>
+      <w:r>
+        <w:t xml:space="preserve"> </w:t>
+      </w:r>
+      <w:r>
+        <w:t>in</w:t>
+      </w:r>
+      <w:r>
+        <w:t xml:space="preserve"> </w:t>
+      </w:r>
+      <w:r>
+        <w:t>reducing</w:t>
+      </w:r>
+      <w:r>
+        <w:t xml:space="preserve"> </w:t>
+      </w:r>
+      <w:r>
+        <w:t>disease</w:t>
+      </w:r>
+      <w:r>
+        <w:t xml:space="preserve"> </w:t>
+      </w:r>
+      <w:r>
+        <w:t>burden.</w:t>
+      </w:r>
+      <w:r>
+        <w:br/>
+        <w:t>-</w:t>
+      </w:r>
+      <w:r>
+        <w:t xml:space="preserve"> </w:t>
+      </w:r>
+      <w:r>
+        <w:rPr>
+          <w:b/>
+          <w:bCs/>
+        </w:rPr>
+        <w:t>Healthcare</w:t>
+      </w:r>
+      <w:r>
+        <w:rPr>
+          <w:b/>
+          <w:bCs/>
+        </w:rPr>
+        <w:t xml:space="preserve"> </w:t>
+      </w:r>
+      <w:r>
+        <w:rPr>
+          <w:b/>
+          <w:bCs/>
+        </w:rPr>
+        <w:t>access</w:t>
+      </w:r>
+      <w:r>
+        <w:t xml:space="preserve"> </w:t>
+      </w:r>
+      <w:r>
+        <w:t>appeared</w:t>
+      </w:r>
+      <w:r>
+        <w:t xml:space="preserve"> </w:t>
+      </w:r>
+      <w:r>
+        <w:t>consistently</w:t>
+      </w:r>
+      <w:r>
+        <w:t xml:space="preserve"> </w:t>
+      </w:r>
+      <w:r>
+        <w:t>important,</w:t>
+      </w:r>
+      <w:r>
+        <w:t xml:space="preserve"> </w:t>
+      </w:r>
+      <w:r>
+        <w:t>echoing</w:t>
+      </w:r>
+      <w:r>
+        <w:t xml:space="preserve"> </w:t>
+      </w:r>
+      <w:r>
+        <w:t>provincial</w:t>
+      </w:r>
+      <w:r>
+        <w:t xml:space="preserve"> </w:t>
+      </w:r>
+      <w:r>
+        <w:t>disparities</w:t>
+      </w:r>
+      <w:r>
+        <w:t xml:space="preserve"> </w:t>
+      </w:r>
+      <w:r>
+        <w:t>in</w:t>
+      </w:r>
+      <w:r>
+        <w:t xml:space="preserve"> </w:t>
+      </w:r>
+      <w:r>
+        <w:t>service</w:t>
+      </w:r>
+      <w:r>
+        <w:t xml:space="preserve"> </w:t>
+      </w:r>
+      <w:r>
+        <w:t>delivery.</w:t>
+      </w:r>
+      <w:r>
+        <w:br/>
+        <w:t>-</w:t>
+      </w:r>
+      <w:r>
+        <w:t xml:space="preserve"> </w:t>
+      </w:r>
+      <w:proofErr w:type="spellStart"/>
+      <w:r>
+        <w:rPr>
+          <w:b/>
+          <w:bCs/>
+        </w:rPr>
+        <w:t>Immunisation</w:t>
+      </w:r>
+      <w:proofErr w:type="spellEnd"/>
+      <w:r>
+        <w:rPr>
+          <w:b/>
+          <w:bCs/>
+        </w:rPr>
+        <w:t xml:space="preserve"> </w:t>
+      </w:r>
+      <w:r>
+        <w:rPr>
+          <w:b/>
+          <w:bCs/>
+        </w:rPr>
+        <w:t>indicators</w:t>
+      </w:r>
+      <w:r>
+        <w:t xml:space="preserve"> </w:t>
+      </w:r>
+      <w:r>
+        <w:t>explained</w:t>
+      </w:r>
+      <w:r>
+        <w:t xml:space="preserve"> </w:t>
+      </w:r>
+      <w:r>
+        <w:t>a</w:t>
+      </w:r>
+      <w:r>
+        <w:t xml:space="preserve"> </w:t>
+      </w:r>
+      <w:r>
+        <w:t>large</w:t>
+      </w:r>
+      <w:r>
+        <w:t xml:space="preserve"> </w:t>
+      </w:r>
+      <w:r>
+        <w:t>share</w:t>
+      </w:r>
+      <w:r>
+        <w:t xml:space="preserve"> </w:t>
+      </w:r>
+      <w:r>
+        <w:t>of</w:t>
+      </w:r>
+      <w:r>
+        <w:t xml:space="preserve"> </w:t>
+      </w:r>
+      <w:r>
+        <w:t>variation,</w:t>
+      </w:r>
+      <w:r>
+        <w:t xml:space="preserve"> </w:t>
+      </w:r>
+      <w:r>
+        <w:t>consistent</w:t>
+      </w:r>
+      <w:r>
+        <w:t xml:space="preserve"> </w:t>
+      </w:r>
+      <w:r>
+        <w:t>with</w:t>
+      </w:r>
+      <w:r>
+        <w:t xml:space="preserve"> </w:t>
+      </w:r>
+      <w:r>
+        <w:t>child</w:t>
+      </w:r>
+      <w:r>
+        <w:t xml:space="preserve"> </w:t>
+      </w:r>
+      <w:r>
+        <w:t>mortality</w:t>
+      </w:r>
+      <w:r>
+        <w:t xml:space="preserve"> </w:t>
+      </w:r>
+      <w:r>
+        <w:t>prevention</w:t>
+      </w:r>
+      <w:r>
+        <w:t xml:space="preserve"> </w:t>
+      </w:r>
+      <w:r>
+        <w:t>strategies.</w:t>
+      </w:r>
+      <w:r>
+        <w:br/>
+        <w:t>-</w:t>
+      </w:r>
+      <w:r>
+        <w:t xml:space="preserve"> </w:t>
+      </w:r>
+      <w:r>
+        <w:rPr>
+          <w:b/>
+          <w:bCs/>
+        </w:rPr>
+        <w:t>HIV</w:t>
+      </w:r>
+      <w:r>
+        <w:rPr>
+          <w:b/>
+          <w:bCs/>
+        </w:rPr>
+        <w:t xml:space="preserve"> </w:t>
+      </w:r>
+      <w:proofErr w:type="spellStart"/>
+      <w:r>
+        <w:rPr>
+          <w:b/>
+          <w:bCs/>
+        </w:rPr>
+        <w:t>behaviour</w:t>
+      </w:r>
+      <w:proofErr w:type="spellEnd"/>
+      <w:r>
+        <w:rPr>
+          <w:b/>
+          <w:bCs/>
+        </w:rPr>
+        <w:t xml:space="preserve"> </w:t>
+      </w:r>
+      <w:r>
+        <w:rPr>
+          <w:b/>
+          <w:bCs/>
+        </w:rPr>
+        <w:t>and</w:t>
+      </w:r>
+      <w:r>
+        <w:rPr>
+          <w:b/>
+          <w:bCs/>
+        </w:rPr>
+        <w:t xml:space="preserve"> </w:t>
+      </w:r>
+      <w:r>
+        <w:rPr>
+          <w:b/>
+          <w:bCs/>
+        </w:rPr>
+        <w:t>prevalence</w:t>
+      </w:r>
+      <w:r>
+        <w:t xml:space="preserve"> </w:t>
+      </w:r>
+      <w:r>
+        <w:t>remained</w:t>
+      </w:r>
+      <w:r>
+        <w:t xml:space="preserve"> </w:t>
+      </w:r>
+      <w:r>
+        <w:t>relevant,</w:t>
+      </w:r>
+      <w:r>
+        <w:t xml:space="preserve"> </w:t>
+      </w:r>
+      <w:r>
+        <w:t>aligning</w:t>
+      </w:r>
+      <w:r>
+        <w:t xml:space="preserve"> </w:t>
+      </w:r>
+      <w:r>
+        <w:t>with</w:t>
+      </w:r>
+      <w:r>
+        <w:t xml:space="preserve"> </w:t>
+      </w:r>
+      <w:r>
+        <w:t>the</w:t>
+      </w:r>
+      <w:r>
+        <w:t xml:space="preserve"> </w:t>
+      </w:r>
+      <w:r>
+        <w:t>country’s</w:t>
+      </w:r>
+      <w:r>
+        <w:t xml:space="preserve"> </w:t>
+      </w:r>
+      <w:r>
+        <w:t>ongoing</w:t>
+      </w:r>
+      <w:r>
+        <w:t xml:space="preserve"> </w:t>
+      </w:r>
+      <w:r>
+        <w:lastRenderedPageBreak/>
+        <w:t>epidemic</w:t>
+      </w:r>
+      <w:r>
+        <w:t xml:space="preserve"> </w:t>
+      </w:r>
+      <w:r>
+        <w:t>profile.</w:t>
+      </w:r>
+      <w:r>
+        <w:br/>
+        <w:t>-</w:t>
+      </w:r>
+      <w:r>
+        <w:t xml:space="preserve"> </w:t>
+      </w:r>
+      <w:r>
+        <w:rPr>
+          <w:b/>
+          <w:bCs/>
+        </w:rPr>
+        <w:t>Survey</w:t>
+      </w:r>
+      <w:r>
+        <w:rPr>
+          <w:b/>
+          <w:bCs/>
+        </w:rPr>
+        <w:t xml:space="preserve"> </w:t>
+      </w:r>
+      <w:r>
+        <w:rPr>
+          <w:b/>
+          <w:bCs/>
+        </w:rPr>
+        <w:t>structure</w:t>
+      </w:r>
+      <w:r>
+        <w:rPr>
+          <w:b/>
+          <w:bCs/>
+        </w:rPr>
+        <w:t xml:space="preserve"> </w:t>
+      </w:r>
+      <w:r>
+        <w:rPr>
+          <w:b/>
+          <w:bCs/>
+        </w:rPr>
+        <w:t>variables</w:t>
+      </w:r>
+      <w:r>
+        <w:t xml:space="preserve"> </w:t>
+      </w:r>
+      <w:r>
+        <w:t>(like</w:t>
+      </w:r>
+      <w:r>
+        <w:t xml:space="preserve"> </w:t>
+      </w:r>
+      <w:proofErr w:type="spellStart"/>
       <w:r>
         <w:rPr>
           <w:rStyle w:val="VerbatimChar"/>
         </w:rPr>
         <w:t>sample_size_tier</w:t>
       </w:r>
-      <w:r>
-        <w:t>) influenced results. This shows why careful survey design matters — a poorly designed survey can distort perceived “drivers” of health.</w:t>
+      <w:proofErr w:type="spellEnd"/>
+      <w:r>
+        <w:t>)</w:t>
+      </w:r>
+      <w:r>
+        <w:t xml:space="preserve"> </w:t>
+      </w:r>
+      <w:r>
+        <w:t>influenced</w:t>
+      </w:r>
+      <w:r>
+        <w:t xml:space="preserve"> </w:t>
+      </w:r>
+      <w:r>
+        <w:t>results.</w:t>
+      </w:r>
+      <w:r>
+        <w:t xml:space="preserve"> </w:t>
+      </w:r>
+      <w:r>
+        <w:t>This</w:t>
+      </w:r>
+      <w:r>
+        <w:t xml:space="preserve"> </w:t>
+      </w:r>
+      <w:r>
+        <w:t>shows</w:t>
+      </w:r>
+      <w:r>
+        <w:t xml:space="preserve"> </w:t>
+      </w:r>
+      <w:r>
+        <w:t>why</w:t>
+      </w:r>
+      <w:r>
+        <w:t xml:space="preserve"> </w:t>
+      </w:r>
+      <w:r>
+        <w:t>careful</w:t>
+      </w:r>
+      <w:r>
+        <w:t xml:space="preserve"> </w:t>
+      </w:r>
+      <w:r>
+        <w:t>survey</w:t>
+      </w:r>
+      <w:r>
+        <w:t xml:space="preserve"> </w:t>
+      </w:r>
+      <w:r>
+        <w:t>design</w:t>
+      </w:r>
+      <w:r>
+        <w:t xml:space="preserve"> </w:t>
+      </w:r>
+      <w:r>
+        <w:t>matters</w:t>
+      </w:r>
+      <w:r>
+        <w:t xml:space="preserve">  </w:t>
+      </w:r>
+      <w:r>
+        <w:t>a</w:t>
+      </w:r>
+      <w:r>
+        <w:t xml:space="preserve"> </w:t>
+      </w:r>
+      <w:r>
+        <w:t>poorly</w:t>
+      </w:r>
+      <w:r>
+        <w:t xml:space="preserve"> </w:t>
+      </w:r>
+      <w:r>
+        <w:t>designed</w:t>
+      </w:r>
+      <w:r>
+        <w:t xml:space="preserve"> </w:t>
+      </w:r>
+      <w:r>
+        <w:t>survey</w:t>
+      </w:r>
+      <w:r>
+        <w:t xml:space="preserve"> </w:t>
+      </w:r>
+      <w:r>
+        <w:t>can</w:t>
+      </w:r>
+      <w:r>
+        <w:t xml:space="preserve"> </w:t>
+      </w:r>
+      <w:r>
+        <w:t>distort</w:t>
+      </w:r>
+      <w:r>
+        <w:t xml:space="preserve"> </w:t>
+      </w:r>
+      <w:r>
+        <w:t>perceived</w:t>
+      </w:r>
+      <w:r>
+        <w:t xml:space="preserve"> </w:t>
+      </w:r>
+      <w:r>
+        <w:t>“drivers”</w:t>
+      </w:r>
+      <w:r>
+        <w:t xml:space="preserve"> </w:t>
+      </w:r>
+      <w:r>
+        <w:t>of</w:t>
+      </w:r>
+      <w:r>
+        <w:t xml:space="preserve"> </w:t>
+      </w:r>
+      <w:r>
+        <w:t>health.</w:t>
       </w:r>
     </w:p>
     <w:p/>
@@ -948,7 +4503,25 @@
       <w:bookmarkStart w:id="8" w:name="limitations-and-recommendations"/>
       <w:bookmarkEnd w:id="7"/>
       <w:r>
-        <w:t>5. Limitations and Recommendations</w:t>
+        <w:t>5.</w:t>
+      </w:r>
+      <w:r>
+        <w:t xml:space="preserve"> </w:t>
+      </w:r>
+      <w:r>
+        <w:t>Limitations</w:t>
+      </w:r>
+      <w:r>
+        <w:t xml:space="preserve"> </w:t>
+      </w:r>
+      <w:r>
+        <w:t>and</w:t>
+      </w:r>
+      <w:r>
+        <w:t xml:space="preserve"> </w:t>
+      </w:r>
+      <w:r>
+        <w:t>Recommendations</w:t>
       </w:r>
     </w:p>
     <w:p>
@@ -960,17 +4533,108 @@
         </w:numPr>
       </w:pPr>
       <w:r>
-        <w:t xml:space="preserve">The dataset is </w:t>
+        <w:t>The</w:t>
+      </w:r>
+      <w:r>
+        <w:t xml:space="preserve"> </w:t>
+      </w:r>
+      <w:r>
+        <w:t>dataset</w:t>
+      </w:r>
+      <w:r>
+        <w:t xml:space="preserve"> </w:t>
+      </w:r>
+      <w:r>
+        <w:t>is</w:t>
+      </w:r>
+      <w:r>
+        <w:t xml:space="preserve"> </w:t>
       </w:r>
       <w:r>
         <w:rPr>
           <w:b/>
           <w:bCs/>
         </w:rPr>
-        <w:t>small (609 records)</w:t>
-      </w:r>
-      <w:r>
-        <w:t>, which inflates R² and makes metrics overly optimistic.</w:t>
+        <w:t>small</w:t>
+      </w:r>
+      <w:r>
+        <w:rPr>
+          <w:b/>
+          <w:bCs/>
+        </w:rPr>
+        <w:t xml:space="preserve"> </w:t>
+      </w:r>
+      <w:r>
+        <w:rPr>
+          <w:b/>
+          <w:bCs/>
+        </w:rPr>
+        <w:t>(609</w:t>
+      </w:r>
+      <w:r>
+        <w:rPr>
+          <w:b/>
+          <w:bCs/>
+        </w:rPr>
+        <w:t xml:space="preserve"> </w:t>
+      </w:r>
+      <w:r>
+        <w:rPr>
+          <w:b/>
+          <w:bCs/>
+        </w:rPr>
+        <w:t>records)</w:t>
+      </w:r>
+      <w:r>
+        <w:t>,</w:t>
+      </w:r>
+      <w:r>
+        <w:t xml:space="preserve"> </w:t>
+      </w:r>
+      <w:r>
+        <w:t>which</w:t>
+      </w:r>
+      <w:r>
+        <w:t xml:space="preserve"> </w:t>
+      </w:r>
+      <w:r>
+        <w:t>inflates</w:t>
+      </w:r>
+      <w:r>
+        <w:t xml:space="preserve"> </w:t>
+      </w:r>
+      <w:r>
+        <w:t>R²</w:t>
+      </w:r>
+      <w:r>
+        <w:t xml:space="preserve"> </w:t>
+      </w:r>
+      <w:r>
+        <w:t>and</w:t>
+      </w:r>
+      <w:r>
+        <w:t xml:space="preserve"> </w:t>
+      </w:r>
+      <w:r>
+        <w:t>makes</w:t>
+      </w:r>
+      <w:r>
+        <w:t xml:space="preserve"> </w:t>
+      </w:r>
+      <w:r>
+        <w:t>metrics</w:t>
+      </w:r>
+      <w:r>
+        <w:t xml:space="preserve"> </w:t>
+      </w:r>
+      <w:r>
+        <w:t>overly</w:t>
+      </w:r>
+      <w:r>
+        <w:t xml:space="preserve"> </w:t>
+      </w:r>
+      <w:r>
+        <w:t>optimistic.</w:t>
       </w:r>
       <w:r>
         <w:br/>
@@ -985,7 +4649,10 @@
         </w:numPr>
       </w:pPr>
       <w:r>
-        <w:t xml:space="preserve">The </w:t>
+        <w:t>The</w:t>
+      </w:r>
+      <w:r>
+        <w:t xml:space="preserve"> </w:t>
       </w:r>
       <w:r>
         <w:rPr>
@@ -995,7 +4662,58 @@
         <w:t>log-scaling</w:t>
       </w:r>
       <w:r>
-        <w:t xml:space="preserve"> of the target compresses variance, making predictions appear easier.</w:t>
+        <w:t xml:space="preserve"> </w:t>
+      </w:r>
+      <w:r>
+        <w:t>of</w:t>
+      </w:r>
+      <w:r>
+        <w:t xml:space="preserve"> </w:t>
+      </w:r>
+      <w:r>
+        <w:t>the</w:t>
+      </w:r>
+      <w:r>
+        <w:t xml:space="preserve"> </w:t>
+      </w:r>
+      <w:r>
+        <w:t>target</w:t>
+      </w:r>
+      <w:r>
+        <w:t xml:space="preserve"> </w:t>
+      </w:r>
+      <w:r>
+        <w:t>compresses</w:t>
+      </w:r>
+      <w:r>
+        <w:t xml:space="preserve"> </w:t>
+      </w:r>
+      <w:r>
+        <w:t>variance,</w:t>
+      </w:r>
+      <w:r>
+        <w:t xml:space="preserve"> </w:t>
+      </w:r>
+      <w:r>
+        <w:t>making</w:t>
+      </w:r>
+      <w:r>
+        <w:t xml:space="preserve"> </w:t>
+      </w:r>
+      <w:r>
+        <w:t>predictions</w:t>
+      </w:r>
+      <w:r>
+        <w:t xml:space="preserve"> </w:t>
+      </w:r>
+      <w:r>
+        <w:t>appear</w:t>
+      </w:r>
+      <w:r>
+        <w:t xml:space="preserve"> </w:t>
+      </w:r>
+      <w:r>
+        <w:t>easier.</w:t>
       </w:r>
       <w:r>
         <w:br/>
@@ -1010,27 +4728,102 @@
         </w:numPr>
       </w:pPr>
       <w:r>
-        <w:t xml:space="preserve">Importance plots mix </w:t>
+        <w:t>Importance</w:t>
+      </w:r>
+      <w:r>
+        <w:t xml:space="preserve"> </w:t>
+      </w:r>
+      <w:r>
+        <w:t>plots</w:t>
+      </w:r>
+      <w:r>
+        <w:t xml:space="preserve"> </w:t>
+      </w:r>
+      <w:r>
+        <w:t>mix</w:t>
+      </w:r>
+      <w:r>
+        <w:t xml:space="preserve"> </w:t>
       </w:r>
       <w:r>
         <w:rPr>
           <w:b/>
           <w:bCs/>
         </w:rPr>
-        <w:t>true health drivers</w:t>
-      </w:r>
-      <w:r>
-        <w:t xml:space="preserve"> with </w:t>
+        <w:t>true</w:t>
       </w:r>
       <w:r>
         <w:rPr>
           <w:b/>
           <w:bCs/>
         </w:rPr>
-        <w:t>survey artefacts</w:t>
-      </w:r>
-      <w:r>
-        <w:t>, complicating interpretation.</w:t>
+        <w:t xml:space="preserve"> </w:t>
+      </w:r>
+      <w:r>
+        <w:rPr>
+          <w:b/>
+          <w:bCs/>
+        </w:rPr>
+        <w:t>health</w:t>
+      </w:r>
+      <w:r>
+        <w:rPr>
+          <w:b/>
+          <w:bCs/>
+        </w:rPr>
+        <w:t xml:space="preserve"> </w:t>
+      </w:r>
+      <w:r>
+        <w:rPr>
+          <w:b/>
+          <w:bCs/>
+        </w:rPr>
+        <w:t>drivers</w:t>
+      </w:r>
+      <w:r>
+        <w:t xml:space="preserve"> </w:t>
+      </w:r>
+      <w:r>
+        <w:t>with</w:t>
+      </w:r>
+      <w:r>
+        <w:t xml:space="preserve"> </w:t>
+      </w:r>
+      <w:r>
+        <w:rPr>
+          <w:b/>
+          <w:bCs/>
+        </w:rPr>
+        <w:t>survey</w:t>
+      </w:r>
+      <w:r>
+        <w:rPr>
+          <w:b/>
+          <w:bCs/>
+        </w:rPr>
+        <w:t xml:space="preserve"> </w:t>
+      </w:r>
+      <w:r>
+        <w:rPr>
+          <w:b/>
+          <w:bCs/>
+        </w:rPr>
+        <w:t>artefacts</w:t>
+      </w:r>
+      <w:r>
+        <w:t>,</w:t>
+      </w:r>
+      <w:r>
+        <w:t xml:space="preserve"> </w:t>
+      </w:r>
+      <w:r>
+        <w:t>complicating</w:t>
+      </w:r>
+      <w:r>
+        <w:t xml:space="preserve"> </w:t>
+      </w:r>
+      <w:r>
+        <w:t>interpretation.</w:t>
       </w:r>
     </w:p>
     <w:p>
@@ -1046,19 +4839,330 @@
       </w:r>
       <w:r>
         <w:br/>
-        <w:t>- Future work should use larger, more representative datasets.</w:t>
+        <w:t>-</w:t>
+      </w:r>
+      <w:r>
+        <w:t xml:space="preserve"> </w:t>
+      </w:r>
+      <w:r>
+        <w:t>Future</w:t>
+      </w:r>
+      <w:r>
+        <w:t xml:space="preserve"> </w:t>
+      </w:r>
+      <w:r>
+        <w:t>work</w:t>
+      </w:r>
+      <w:r>
+        <w:t xml:space="preserve"> </w:t>
+      </w:r>
+      <w:r>
+        <w:t>should</w:t>
+      </w:r>
+      <w:r>
+        <w:t xml:space="preserve"> </w:t>
+      </w:r>
+      <w:r>
+        <w:t>use</w:t>
+      </w:r>
+      <w:r>
+        <w:t xml:space="preserve"> </w:t>
+      </w:r>
+      <w:r>
+        <w:t>larger,</w:t>
+      </w:r>
+      <w:r>
+        <w:t xml:space="preserve"> </w:t>
+      </w:r>
+      <w:r>
+        <w:t>more</w:t>
+      </w:r>
+      <w:r>
+        <w:t xml:space="preserve"> </w:t>
+      </w:r>
+      <w:r>
+        <w:t>representative</w:t>
+      </w:r>
+      <w:r>
+        <w:t xml:space="preserve"> </w:t>
+      </w:r>
+      <w:r>
+        <w:t>datasets.</w:t>
       </w:r>
       <w:r>
         <w:br/>
-        <w:t>- Incorporate explainable ML (e.g., SHAP values) to distinguish genuine health signals from survey noise.</w:t>
+        <w:t>-</w:t>
+      </w:r>
+      <w:r>
+        <w:t xml:space="preserve"> </w:t>
+      </w:r>
+      <w:r>
+        <w:t>Incorporate</w:t>
+      </w:r>
+      <w:r>
+        <w:t xml:space="preserve"> </w:t>
+      </w:r>
+      <w:r>
+        <w:t>explainable</w:t>
+      </w:r>
+      <w:r>
+        <w:t xml:space="preserve"> </w:t>
+      </w:r>
+      <w:r>
+        <w:t>ML</w:t>
+      </w:r>
+      <w:r>
+        <w:t xml:space="preserve"> </w:t>
+      </w:r>
+      <w:r>
+        <w:t>(e.g.,</w:t>
+      </w:r>
+      <w:r>
+        <w:t xml:space="preserve"> </w:t>
+      </w:r>
+      <w:r>
+        <w:t>SHAP</w:t>
+      </w:r>
+      <w:r>
+        <w:t xml:space="preserve"> </w:t>
+      </w:r>
+      <w:r>
+        <w:t>values)</w:t>
+      </w:r>
+      <w:r>
+        <w:t xml:space="preserve"> </w:t>
+      </w:r>
+      <w:r>
+        <w:t>to</w:t>
+      </w:r>
+      <w:r>
+        <w:t xml:space="preserve"> </w:t>
+      </w:r>
+      <w:r>
+        <w:t>distinguish</w:t>
+      </w:r>
+      <w:r>
+        <w:t xml:space="preserve"> </w:t>
+      </w:r>
+      <w:r>
+        <w:t>genuine</w:t>
+      </w:r>
+      <w:r>
+        <w:t xml:space="preserve"> </w:t>
+      </w:r>
+      <w:r>
+        <w:t>health</w:t>
+      </w:r>
+      <w:r>
+        <w:t xml:space="preserve"> </w:t>
+      </w:r>
+      <w:r>
+        <w:t>signals</w:t>
+      </w:r>
+      <w:r>
+        <w:t xml:space="preserve"> </w:t>
+      </w:r>
+      <w:r>
+        <w:t>from</w:t>
+      </w:r>
+      <w:r>
+        <w:t xml:space="preserve"> </w:t>
+      </w:r>
+      <w:r>
+        <w:t>survey</w:t>
+      </w:r>
+      <w:r>
+        <w:t xml:space="preserve"> </w:t>
+      </w:r>
+      <w:r>
+        <w:t>noise.</w:t>
       </w:r>
       <w:r>
         <w:br/>
-        <w:t>- For policy, focus on variables that consistently emerge across different datasets: water, healthcare, and immunisation.</w:t>
+        <w:t>-</w:t>
+      </w:r>
+      <w:r>
+        <w:t xml:space="preserve"> </w:t>
+      </w:r>
+      <w:r>
+        <w:t>For</w:t>
+      </w:r>
+      <w:r>
+        <w:t xml:space="preserve"> </w:t>
+      </w:r>
+      <w:r>
+        <w:t>policy,</w:t>
+      </w:r>
+      <w:r>
+        <w:t xml:space="preserve"> </w:t>
+      </w:r>
+      <w:r>
+        <w:t>focus</w:t>
+      </w:r>
+      <w:r>
+        <w:t xml:space="preserve"> </w:t>
+      </w:r>
+      <w:r>
+        <w:t>on</w:t>
+      </w:r>
+      <w:r>
+        <w:t xml:space="preserve"> </w:t>
+      </w:r>
+      <w:r>
+        <w:t>variables</w:t>
+      </w:r>
+      <w:r>
+        <w:t xml:space="preserve"> </w:t>
+      </w:r>
+      <w:r>
+        <w:t>that</w:t>
+      </w:r>
+      <w:r>
+        <w:t xml:space="preserve"> </w:t>
+      </w:r>
+      <w:r>
+        <w:t>consistently</w:t>
+      </w:r>
+      <w:r>
+        <w:t xml:space="preserve"> </w:t>
+      </w:r>
+      <w:r>
+        <w:t>emerge</w:t>
+      </w:r>
+      <w:r>
+        <w:t xml:space="preserve"> </w:t>
+      </w:r>
+      <w:r>
+        <w:t>across</w:t>
+      </w:r>
+      <w:r>
+        <w:t xml:space="preserve"> </w:t>
+      </w:r>
+      <w:r>
+        <w:t>different</w:t>
+      </w:r>
+      <w:r>
+        <w:t xml:space="preserve"> </w:t>
+      </w:r>
+      <w:r>
+        <w:t>datasets:</w:t>
+      </w:r>
+      <w:r>
+        <w:t xml:space="preserve"> </w:t>
+      </w:r>
+      <w:r>
+        <w:t>water,</w:t>
+      </w:r>
+      <w:r>
+        <w:t xml:space="preserve"> </w:t>
+      </w:r>
+      <w:r>
+        <w:t>healthcare,</w:t>
+      </w:r>
+      <w:r>
+        <w:t xml:space="preserve"> </w:t>
+      </w:r>
+      <w:r>
+        <w:t>and</w:t>
+      </w:r>
+      <w:r>
+        <w:t xml:space="preserve"> </w:t>
+      </w:r>
+      <w:proofErr w:type="spellStart"/>
+      <w:r>
+        <w:t>immunisation</w:t>
+      </w:r>
+      <w:proofErr w:type="spellEnd"/>
+      <w:r>
+        <w:t>.</w:t>
       </w:r>
       <w:r>
         <w:br/>
-        <w:t>- Avoid overconfidence in near-perfect metrics; treat them as signals for learning, not policy guarantees.</w:t>
+        <w:t>-</w:t>
+      </w:r>
+      <w:r>
+        <w:t xml:space="preserve"> </w:t>
+      </w:r>
+      <w:r>
+        <w:t>Avoid</w:t>
+      </w:r>
+      <w:r>
+        <w:t xml:space="preserve"> </w:t>
+      </w:r>
+      <w:r>
+        <w:t>overconfidence</w:t>
+      </w:r>
+      <w:r>
+        <w:t xml:space="preserve"> </w:t>
+      </w:r>
+      <w:r>
+        <w:t>in</w:t>
+      </w:r>
+      <w:r>
+        <w:t xml:space="preserve"> </w:t>
+      </w:r>
+      <w:r>
+        <w:t>near-perfect</w:t>
+      </w:r>
+      <w:r>
+        <w:t xml:space="preserve"> </w:t>
+      </w:r>
+      <w:r>
+        <w:t>metrics;</w:t>
+      </w:r>
+      <w:r>
+        <w:t xml:space="preserve"> </w:t>
+      </w:r>
+      <w:r>
+        <w:t>treat</w:t>
+      </w:r>
+      <w:r>
+        <w:t xml:space="preserve"> </w:t>
+      </w:r>
+      <w:r>
+        <w:t>them</w:t>
+      </w:r>
+      <w:r>
+        <w:t xml:space="preserve"> </w:t>
+      </w:r>
+      <w:r>
+        <w:t>as</w:t>
+      </w:r>
+      <w:r>
+        <w:t xml:space="preserve"> </w:t>
+      </w:r>
+      <w:r>
+        <w:t>signals</w:t>
+      </w:r>
+      <w:r>
+        <w:t xml:space="preserve"> </w:t>
+      </w:r>
+      <w:r>
+        <w:t>for</w:t>
+      </w:r>
+      <w:r>
+        <w:t xml:space="preserve"> </w:t>
+      </w:r>
+      <w:r>
+        <w:t>learning,</w:t>
+      </w:r>
+      <w:r>
+        <w:t xml:space="preserve"> </w:t>
+      </w:r>
+      <w:r>
+        <w:t>not</w:t>
+      </w:r>
+      <w:r>
+        <w:t xml:space="preserve"> </w:t>
+      </w:r>
+      <w:r>
+        <w:t>policy</w:t>
+      </w:r>
+      <w:r>
+        <w:t xml:space="preserve"> </w:t>
+      </w:r>
+      <w:r>
+        <w:t>guarantees.</w:t>
       </w:r>
     </w:p>
     <w:p/>
@@ -1069,7 +5173,13 @@
       <w:bookmarkStart w:id="9" w:name="conclusion"/>
       <w:bookmarkEnd w:id="8"/>
       <w:r>
-        <w:t>6. Conclusion</w:t>
+        <w:t>6.</w:t>
+      </w:r>
+      <w:r>
+        <w:t xml:space="preserve"> </w:t>
+      </w:r>
+      <w:r>
+        <w:t>Conclusion</w:t>
       </w:r>
     </w:p>
     <w:p>
@@ -1077,37 +5187,413 @@
         <w:pStyle w:val="FirstParagraph"/>
       </w:pPr>
       <w:r>
-        <w:t xml:space="preserve">Within CRISP-DM, this task completes the </w:t>
+        <w:t>Within</w:t>
+      </w:r>
+      <w:r>
+        <w:t xml:space="preserve"> </w:t>
+      </w:r>
+      <w:r>
+        <w:t>CRISP-DM,</w:t>
+      </w:r>
+      <w:r>
+        <w:t xml:space="preserve"> </w:t>
+      </w:r>
+      <w:r>
+        <w:t>this</w:t>
+      </w:r>
+      <w:r>
+        <w:t xml:space="preserve"> </w:t>
+      </w:r>
+      <w:r>
+        <w:t>task</w:t>
+      </w:r>
+      <w:r>
+        <w:t xml:space="preserve"> </w:t>
+      </w:r>
+      <w:r>
+        <w:t>completes</w:t>
+      </w:r>
+      <w:r>
+        <w:t xml:space="preserve"> </w:t>
+      </w:r>
+      <w:r>
+        <w:t>the</w:t>
+      </w:r>
+      <w:r>
+        <w:t xml:space="preserve"> </w:t>
       </w:r>
       <w:r>
         <w:rPr>
           <w:b/>
           <w:bCs/>
         </w:rPr>
-        <w:t>Assessment phase</w:t>
+        <w:t>Assessment</w:t>
+      </w:r>
+      <w:r>
+        <w:rPr>
+          <w:b/>
+          <w:bCs/>
+        </w:rPr>
+        <w:t xml:space="preserve"> </w:t>
+      </w:r>
+      <w:r>
+        <w:rPr>
+          <w:b/>
+          <w:bCs/>
+        </w:rPr>
+        <w:t>phase</w:t>
       </w:r>
       <w:r>
         <w:t>.</w:t>
       </w:r>
       <w:r>
         <w:br/>
-        <w:t>The Random Forest achieved excellent internal performance, but that is not the same as real-world predictive power.</w:t>
+        <w:t>The</w:t>
+      </w:r>
+      <w:r>
+        <w:t xml:space="preserve"> </w:t>
+      </w:r>
+      <w:r>
+        <w:t>Random</w:t>
+      </w:r>
+      <w:r>
+        <w:t xml:space="preserve"> </w:t>
+      </w:r>
+      <w:r>
+        <w:t>Forest</w:t>
+      </w:r>
+      <w:r>
+        <w:t xml:space="preserve"> </w:t>
+      </w:r>
+      <w:r>
+        <w:t>achieved</w:t>
+      </w:r>
+      <w:r>
+        <w:t xml:space="preserve"> </w:t>
+      </w:r>
+      <w:r>
+        <w:t>excellent</w:t>
+      </w:r>
+      <w:r>
+        <w:t xml:space="preserve"> </w:t>
+      </w:r>
+      <w:r>
+        <w:t>internal</w:t>
+      </w:r>
+      <w:r>
+        <w:t xml:space="preserve"> </w:t>
+      </w:r>
+      <w:r>
+        <w:t>performance,</w:t>
+      </w:r>
+      <w:r>
+        <w:t xml:space="preserve"> </w:t>
+      </w:r>
+      <w:r>
+        <w:t>but</w:t>
+      </w:r>
+      <w:r>
+        <w:t xml:space="preserve"> </w:t>
+      </w:r>
+      <w:r>
+        <w:t>that</w:t>
+      </w:r>
+      <w:r>
+        <w:t xml:space="preserve"> </w:t>
+      </w:r>
+      <w:r>
+        <w:t>is</w:t>
+      </w:r>
+      <w:r>
+        <w:t xml:space="preserve"> </w:t>
+      </w:r>
+      <w:r>
+        <w:t>not</w:t>
+      </w:r>
+      <w:r>
+        <w:t xml:space="preserve"> </w:t>
+      </w:r>
+      <w:r>
+        <w:t>the</w:t>
+      </w:r>
+      <w:r>
+        <w:t xml:space="preserve"> </w:t>
+      </w:r>
+      <w:r>
+        <w:t>same</w:t>
+      </w:r>
+      <w:r>
+        <w:t xml:space="preserve"> </w:t>
+      </w:r>
+      <w:r>
+        <w:t>as</w:t>
+      </w:r>
+      <w:r>
+        <w:t xml:space="preserve"> </w:t>
+      </w:r>
+      <w:r>
+        <w:t>real-world</w:t>
+      </w:r>
+      <w:r>
+        <w:t xml:space="preserve"> </w:t>
+      </w:r>
+      <w:r>
+        <w:t>predictive</w:t>
+      </w:r>
+      <w:r>
+        <w:t xml:space="preserve"> </w:t>
+      </w:r>
+      <w:r>
+        <w:t>power.</w:t>
       </w:r>
       <w:r>
         <w:br/>
-        <w:t>The most important insights are:</w:t>
+        <w:t>The</w:t>
+      </w:r>
+      <w:r>
+        <w:t xml:space="preserve"> </w:t>
+      </w:r>
+      <w:r>
+        <w:t>most</w:t>
+      </w:r>
+      <w:r>
+        <w:t xml:space="preserve"> </w:t>
+      </w:r>
+      <w:r>
+        <w:t>important</w:t>
+      </w:r>
+      <w:r>
+        <w:t xml:space="preserve"> </w:t>
+      </w:r>
+      <w:r>
+        <w:t>insights</w:t>
+      </w:r>
+      <w:r>
+        <w:t xml:space="preserve"> </w:t>
+      </w:r>
+      <w:r>
+        <w:t>are:</w:t>
       </w:r>
       <w:r>
         <w:br/>
-        <w:t>1. Survey structure shapes results nearly as much as health factors.</w:t>
+        <w:t>1.</w:t>
+      </w:r>
+      <w:r>
+        <w:t xml:space="preserve"> </w:t>
+      </w:r>
+      <w:r>
+        <w:t>Survey</w:t>
+      </w:r>
+      <w:r>
+        <w:t xml:space="preserve"> </w:t>
+      </w:r>
+      <w:r>
+        <w:t>structure</w:t>
+      </w:r>
+      <w:r>
+        <w:t xml:space="preserve"> </w:t>
+      </w:r>
+      <w:r>
+        <w:t>shapes</w:t>
+      </w:r>
+      <w:r>
+        <w:t xml:space="preserve"> </w:t>
+      </w:r>
+      <w:r>
+        <w:t>results</w:t>
+      </w:r>
+      <w:r>
+        <w:t xml:space="preserve"> </w:t>
+      </w:r>
+      <w:r>
+        <w:t>nearly</w:t>
+      </w:r>
+      <w:r>
+        <w:t xml:space="preserve"> </w:t>
+      </w:r>
+      <w:r>
+        <w:t>as</w:t>
+      </w:r>
+      <w:r>
+        <w:t xml:space="preserve"> </w:t>
+      </w:r>
+      <w:r>
+        <w:t>much</w:t>
+      </w:r>
+      <w:r>
+        <w:t xml:space="preserve"> </w:t>
+      </w:r>
+      <w:r>
+        <w:t>as</w:t>
+      </w:r>
+      <w:r>
+        <w:t xml:space="preserve"> </w:t>
+      </w:r>
+      <w:r>
+        <w:t>health</w:t>
+      </w:r>
+      <w:r>
+        <w:t xml:space="preserve"> </w:t>
+      </w:r>
+      <w:r>
+        <w:t>factors.</w:t>
       </w:r>
       <w:r>
         <w:br/>
-        <w:t>2. Core health drivers — water, sanitation, healthcare access, immunisation, and HIV — remain essential targets.</w:t>
+        <w:t>2.</w:t>
+      </w:r>
+      <w:r>
+        <w:t xml:space="preserve"> </w:t>
+      </w:r>
+      <w:r>
+        <w:t>Core</w:t>
+      </w:r>
+      <w:r>
+        <w:t xml:space="preserve"> </w:t>
+      </w:r>
+      <w:r>
+        <w:t>health</w:t>
+      </w:r>
+      <w:r>
+        <w:t xml:space="preserve"> </w:t>
+      </w:r>
+      <w:r>
+        <w:t>drivers</w:t>
+      </w:r>
+      <w:r>
+        <w:t xml:space="preserve">  </w:t>
+      </w:r>
+      <w:r>
+        <w:t>water,</w:t>
+      </w:r>
+      <w:r>
+        <w:t xml:space="preserve"> </w:t>
+      </w:r>
+      <w:r>
+        <w:t>sanitation,</w:t>
+      </w:r>
+      <w:r>
+        <w:t xml:space="preserve"> </w:t>
+      </w:r>
+      <w:r>
+        <w:t>healthcare</w:t>
+      </w:r>
+      <w:r>
+        <w:t xml:space="preserve"> </w:t>
+      </w:r>
+      <w:r>
+        <w:t>access,</w:t>
+      </w:r>
+      <w:r>
+        <w:t xml:space="preserve"> </w:t>
+      </w:r>
+      <w:proofErr w:type="spellStart"/>
+      <w:r>
+        <w:t>immunisation</w:t>
+      </w:r>
+      <w:proofErr w:type="spellEnd"/>
+      <w:r>
+        <w:t>,</w:t>
+      </w:r>
+      <w:r>
+        <w:t xml:space="preserve"> </w:t>
+      </w:r>
+      <w:r>
+        <w:t>and</w:t>
+      </w:r>
+      <w:r>
+        <w:t xml:space="preserve"> </w:t>
+      </w:r>
+      <w:r>
+        <w:t>HIV</w:t>
+      </w:r>
+      <w:r>
+        <w:t xml:space="preserve">  </w:t>
+      </w:r>
+      <w:r>
+        <w:t>remain</w:t>
+      </w:r>
+      <w:r>
+        <w:t xml:space="preserve"> </w:t>
+      </w:r>
+      <w:r>
+        <w:t>essential</w:t>
+      </w:r>
+      <w:r>
+        <w:t xml:space="preserve"> </w:t>
+      </w:r>
+      <w:r>
+        <w:t>targets.</w:t>
       </w:r>
       <w:r>
         <w:br/>
-        <w:t>3. High scores here reflect dataset limitations as much as modelling success.</w:t>
+        <w:t>3.</w:t>
+      </w:r>
+      <w:r>
+        <w:t xml:space="preserve"> </w:t>
+      </w:r>
+      <w:r>
+        <w:t>High</w:t>
+      </w:r>
+      <w:r>
+        <w:t xml:space="preserve"> </w:t>
+      </w:r>
+      <w:r>
+        <w:t>scores</w:t>
+      </w:r>
+      <w:r>
+        <w:t xml:space="preserve"> </w:t>
+      </w:r>
+      <w:r>
+        <w:t>here</w:t>
+      </w:r>
+      <w:r>
+        <w:t xml:space="preserve"> </w:t>
+      </w:r>
+      <w:r>
+        <w:t>reflect</w:t>
+      </w:r>
+      <w:r>
+        <w:t xml:space="preserve"> </w:t>
+      </w:r>
+      <w:r>
+        <w:t>dataset</w:t>
+      </w:r>
+      <w:r>
+        <w:t xml:space="preserve"> </w:t>
+      </w:r>
+      <w:r>
+        <w:t>limitations</w:t>
+      </w:r>
+      <w:r>
+        <w:t xml:space="preserve"> </w:t>
+      </w:r>
+      <w:r>
+        <w:t>as</w:t>
+      </w:r>
+      <w:r>
+        <w:t xml:space="preserve"> </w:t>
+      </w:r>
+      <w:r>
+        <w:t>much</w:t>
+      </w:r>
+      <w:r>
+        <w:t xml:space="preserve"> </w:t>
+      </w:r>
+      <w:r>
+        <w:t>as</w:t>
+      </w:r>
+      <w:r>
+        <w:t xml:space="preserve"> </w:t>
+      </w:r>
+      <w:r>
+        <w:t>modelling</w:t>
+      </w:r>
+      <w:r>
+        <w:t xml:space="preserve"> </w:t>
+      </w:r>
+      <w:r>
+        <w:t>success.</w:t>
       </w:r>
     </w:p>
     <w:p>
@@ -1119,10 +5605,120 @@
           <w:b/>
           <w:bCs/>
         </w:rPr>
-        <w:t>Final Reflection:</w:t>
-      </w:r>
-      <w:r>
-        <w:t xml:space="preserve"> The assessment highlights not just what the model learned, but also the boundaries of what it </w:t>
+        <w:t>Final</w:t>
+      </w:r>
+      <w:r>
+        <w:rPr>
+          <w:b/>
+          <w:bCs/>
+        </w:rPr>
+        <w:t xml:space="preserve"> </w:t>
+      </w:r>
+      <w:r>
+        <w:rPr>
+          <w:b/>
+          <w:bCs/>
+        </w:rPr>
+        <w:t>Reflection:</w:t>
+      </w:r>
+      <w:r>
+        <w:t xml:space="preserve"> </w:t>
+      </w:r>
+      <w:r>
+        <w:t>The</w:t>
+      </w:r>
+      <w:r>
+        <w:t xml:space="preserve"> </w:t>
+      </w:r>
+      <w:r>
+        <w:t>assessment</w:t>
+      </w:r>
+      <w:r>
+        <w:t xml:space="preserve"> </w:t>
+      </w:r>
+      <w:r>
+        <w:t>highlights</w:t>
+      </w:r>
+      <w:r>
+        <w:t xml:space="preserve"> </w:t>
+      </w:r>
+      <w:r>
+        <w:t>not</w:t>
+      </w:r>
+      <w:r>
+        <w:t xml:space="preserve"> </w:t>
+      </w:r>
+      <w:r>
+        <w:t>just</w:t>
+      </w:r>
+      <w:r>
+        <w:t xml:space="preserve"> </w:t>
+      </w:r>
+      <w:r>
+        <w:t>what</w:t>
+      </w:r>
+      <w:r>
+        <w:t xml:space="preserve"> </w:t>
+      </w:r>
+      <w:r>
+        <w:t>the</w:t>
+      </w:r>
+      <w:r>
+        <w:t xml:space="preserve"> </w:t>
+      </w:r>
+      <w:r>
+        <w:t>model</w:t>
+      </w:r>
+      <w:r>
+        <w:t xml:space="preserve"> </w:t>
+      </w:r>
+      <w:r>
+        <w:t>learned,</w:t>
+      </w:r>
+      <w:r>
+        <w:t xml:space="preserve"> </w:t>
+      </w:r>
+      <w:r>
+        <w:t>but</w:t>
+      </w:r>
+      <w:r>
+        <w:t xml:space="preserve"> </w:t>
+      </w:r>
+      <w:r>
+        <w:t>also</w:t>
+      </w:r>
+      <w:r>
+        <w:t xml:space="preserve"> </w:t>
+      </w:r>
+      <w:r>
+        <w:t>the</w:t>
+      </w:r>
+      <w:r>
+        <w:t xml:space="preserve"> </w:t>
+      </w:r>
+      <w:r>
+        <w:t>boundaries</w:t>
+      </w:r>
+      <w:r>
+        <w:t xml:space="preserve"> </w:t>
+      </w:r>
+      <w:r>
+        <w:t>of</w:t>
+      </w:r>
+      <w:r>
+        <w:t xml:space="preserve"> </w:t>
+      </w:r>
+      <w:r>
+        <w:t>what</w:t>
+      </w:r>
+      <w:r>
+        <w:t xml:space="preserve"> </w:t>
+      </w:r>
+      <w:r>
+        <w:t>it</w:t>
+      </w:r>
+      <w:r>
+        <w:t xml:space="preserve"> </w:t>
       </w:r>
       <w:r>
         <w:rPr>
@@ -1132,24 +5728,130 @@
         <w:t>can</w:t>
       </w:r>
       <w:r>
-        <w:t xml:space="preserve"> learn from limited data. For future work, improving </w:t>
+        <w:t xml:space="preserve"> </w:t>
+      </w:r>
+      <w:r>
+        <w:t>learn</w:t>
+      </w:r>
+      <w:r>
+        <w:t xml:space="preserve"> </w:t>
+      </w:r>
+      <w:r>
+        <w:t>from</w:t>
+      </w:r>
+      <w:r>
+        <w:t xml:space="preserve"> </w:t>
+      </w:r>
+      <w:r>
+        <w:t>limited</w:t>
+      </w:r>
+      <w:r>
+        <w:t xml:space="preserve"> </w:t>
+      </w:r>
+      <w:r>
+        <w:t>data.</w:t>
+      </w:r>
+      <w:r>
+        <w:t xml:space="preserve"> </w:t>
+      </w:r>
+      <w:r>
+        <w:t>For</w:t>
+      </w:r>
+      <w:r>
+        <w:t xml:space="preserve"> </w:t>
+      </w:r>
+      <w:r>
+        <w:t>future</w:t>
+      </w:r>
+      <w:r>
+        <w:t xml:space="preserve"> </w:t>
+      </w:r>
+      <w:r>
+        <w:t>work,</w:t>
+      </w:r>
+      <w:r>
+        <w:t xml:space="preserve"> </w:t>
+      </w:r>
+      <w:r>
+        <w:t>improving</w:t>
+      </w:r>
+      <w:r>
+        <w:t xml:space="preserve"> </w:t>
       </w:r>
       <w:r>
         <w:rPr>
           <w:b/>
           <w:bCs/>
         </w:rPr>
-        <w:t>data quality</w:t>
-      </w:r>
-      <w:r>
-        <w:t xml:space="preserve"> is as important as improving </w:t>
+        <w:t>data</w:t>
       </w:r>
       <w:r>
         <w:rPr>
           <w:b/>
           <w:bCs/>
         </w:rPr>
-        <w:t>modelling technique</w:t>
+        <w:t xml:space="preserve"> </w:t>
+      </w:r>
+      <w:r>
+        <w:rPr>
+          <w:b/>
+          <w:bCs/>
+        </w:rPr>
+        <w:t>quality</w:t>
+      </w:r>
+      <w:r>
+        <w:t xml:space="preserve"> </w:t>
+      </w:r>
+      <w:r>
+        <w:t>is</w:t>
+      </w:r>
+      <w:r>
+        <w:t xml:space="preserve"> </w:t>
+      </w:r>
+      <w:r>
+        <w:t>as</w:t>
+      </w:r>
+      <w:r>
+        <w:t xml:space="preserve"> </w:t>
+      </w:r>
+      <w:r>
+        <w:t>important</w:t>
+      </w:r>
+      <w:r>
+        <w:t xml:space="preserve"> </w:t>
+      </w:r>
+      <w:r>
+        <w:t>as</w:t>
+      </w:r>
+      <w:r>
+        <w:t xml:space="preserve"> </w:t>
+      </w:r>
+      <w:r>
+        <w:t>improving</w:t>
+      </w:r>
+      <w:r>
+        <w:t xml:space="preserve"> </w:t>
+      </w:r>
+      <w:r>
+        <w:rPr>
+          <w:b/>
+          <w:bCs/>
+        </w:rPr>
+        <w:t>modelling</w:t>
+      </w:r>
+      <w:r>
+        <w:rPr>
+          <w:b/>
+          <w:bCs/>
+        </w:rPr>
+        <w:t xml:space="preserve"> </w:t>
+      </w:r>
+      <w:r>
+        <w:rPr>
+          <w:b/>
+          <w:bCs/>
+        </w:rPr>
+        <w:t>technique</w:t>
       </w:r>
       <w:r>
         <w:t>.</w:t>

--- a/02_Project/Milestone_3/Task_04/Task_04.docx
+++ b/02_Project/Milestone_3/Task_04/Task_04.docx
@@ -319,42 +319,36 @@
       <w:r>
         <w:t>(</w:t>
       </w:r>
-      <w:proofErr w:type="spellStart"/>
       <w:r>
         <w:rPr>
           <w:rStyle w:val="VerbatimChar"/>
         </w:rPr>
         <w:t>ntree</w:t>
       </w:r>
-      <w:proofErr w:type="spellEnd"/>
       <w:r>
         <w:t>,</w:t>
       </w:r>
       <w:r>
         <w:t xml:space="preserve"> </w:t>
       </w:r>
-      <w:proofErr w:type="spellStart"/>
       <w:r>
         <w:rPr>
           <w:rStyle w:val="VerbatimChar"/>
         </w:rPr>
         <w:t>mtry</w:t>
       </w:r>
-      <w:proofErr w:type="spellEnd"/>
       <w:r>
         <w:t>,</w:t>
       </w:r>
       <w:r>
         <w:t xml:space="preserve"> </w:t>
       </w:r>
-      <w:proofErr w:type="spellStart"/>
       <w:r>
         <w:rPr>
           <w:rStyle w:val="VerbatimChar"/>
         </w:rPr>
         <w:t>nodesize</w:t>
       </w:r>
-      <w:proofErr w:type="spellEnd"/>
       <w:r>
         <w:t>)</w:t>
       </w:r>
@@ -389,16 +383,8 @@
         <w:rPr>
           <w:rStyle w:val="VerbatimChar"/>
         </w:rPr>
-        <w:t>.</w:t>
-      </w:r>
-      <w:proofErr w:type="spellStart"/>
-      <w:r>
-        <w:rPr>
-          <w:rStyle w:val="VerbatimChar"/>
-        </w:rPr>
-        <w:t>rds</w:t>
-      </w:r>
-      <w:proofErr w:type="spellEnd"/>
+        <w:t>.rds</w:t>
+      </w:r>
       <w:r>
         <w:t xml:space="preserve"> </w:t>
       </w:r>
@@ -458,19 +444,11 @@
         </w:rPr>
         <w:t xml:space="preserve">  </w:t>
       </w:r>
-      <w:proofErr w:type="spellStart"/>
-      <w:r>
-        <w:rPr>
-          <w:rStyle w:val="VerbatimChar"/>
-        </w:rPr>
-        <w:t>randomForest</w:t>
-      </w:r>
-      <w:proofErr w:type="spellEnd"/>
-      <w:r>
-        <w:rPr>
-          <w:rStyle w:val="VerbatimChar"/>
-        </w:rPr>
-        <w:t>(formula</w:t>
+      <w:r>
+        <w:rPr>
+          <w:rStyle w:val="VerbatimChar"/>
+        </w:rPr>
+        <w:t>randomForest(formula</w:t>
       </w:r>
       <w:r>
         <w:rPr>
@@ -490,14 +468,12 @@
         </w:rPr>
         <w:t xml:space="preserve"> </w:t>
       </w:r>
-      <w:proofErr w:type="spellStart"/>
       <w:r>
         <w:rPr>
           <w:rStyle w:val="VerbatimChar"/>
         </w:rPr>
         <w:t>value_log_scaled</w:t>
       </w:r>
-      <w:proofErr w:type="spellEnd"/>
       <w:r>
         <w:rPr>
           <w:rStyle w:val="VerbatimChar"/>
@@ -552,19 +528,11 @@
         </w:rPr>
         <w:t xml:space="preserve"> </w:t>
       </w:r>
-      <w:proofErr w:type="spellStart"/>
-      <w:r>
-        <w:rPr>
-          <w:rStyle w:val="VerbatimChar"/>
-        </w:rPr>
-        <w:t>train_data</w:t>
-      </w:r>
-      <w:proofErr w:type="spellEnd"/>
-      <w:r>
-        <w:rPr>
-          <w:rStyle w:val="VerbatimChar"/>
-        </w:rPr>
-        <w:t>,</w:t>
+      <w:r>
+        <w:rPr>
+          <w:rStyle w:val="VerbatimChar"/>
+        </w:rPr>
+        <w:t>train_data,</w:t>
       </w:r>
       <w:r>
         <w:rPr>
@@ -572,14 +540,12 @@
         </w:rPr>
         <w:t xml:space="preserve">      </w:t>
       </w:r>
-      <w:proofErr w:type="spellStart"/>
       <w:r>
         <w:rPr>
           <w:rStyle w:val="VerbatimChar"/>
         </w:rPr>
         <w:t>ntree</w:t>
       </w:r>
-      <w:proofErr w:type="spellEnd"/>
       <w:r>
         <w:rPr>
           <w:rStyle w:val="VerbatimChar"/>
@@ -598,34 +564,24 @@
         </w:rPr>
         <w:t xml:space="preserve"> </w:t>
       </w:r>
-      <w:proofErr w:type="spellStart"/>
-      <w:r>
-        <w:rPr>
-          <w:rStyle w:val="VerbatimChar"/>
-        </w:rPr>
-        <w:t>optimal_ntree</w:t>
-      </w:r>
-      <w:proofErr w:type="spellEnd"/>
-      <w:r>
-        <w:rPr>
-          <w:rStyle w:val="VerbatimChar"/>
-        </w:rPr>
-        <w:t>,</w:t>
-      </w:r>
-      <w:r>
-        <w:rPr>
-          <w:rStyle w:val="VerbatimChar"/>
-        </w:rPr>
-        <w:t xml:space="preserve"> </w:t>
-      </w:r>
-      <w:proofErr w:type="spellStart"/>
+      <w:r>
+        <w:rPr>
+          <w:rStyle w:val="VerbatimChar"/>
+        </w:rPr>
+        <w:t>optimal_ntree,</w:t>
+      </w:r>
+      <w:r>
+        <w:rPr>
+          <w:rStyle w:val="VerbatimChar"/>
+        </w:rPr>
+        <w:t xml:space="preserve"> </w:t>
+      </w:r>
       <w:r>
         <w:rPr>
           <w:rStyle w:val="VerbatimChar"/>
         </w:rPr>
         <w:t>mtry</w:t>
       </w:r>
-      <w:proofErr w:type="spellEnd"/>
       <w:r>
         <w:rPr>
           <w:rStyle w:val="VerbatimChar"/>
@@ -644,34 +600,24 @@
         </w:rPr>
         <w:t xml:space="preserve"> </w:t>
       </w:r>
-      <w:proofErr w:type="spellStart"/>
-      <w:r>
-        <w:rPr>
-          <w:rStyle w:val="VerbatimChar"/>
-        </w:rPr>
-        <w:t>optimal_mtry</w:t>
-      </w:r>
-      <w:proofErr w:type="spellEnd"/>
-      <w:r>
-        <w:rPr>
-          <w:rStyle w:val="VerbatimChar"/>
-        </w:rPr>
-        <w:t>,</w:t>
-      </w:r>
-      <w:r>
-        <w:rPr>
-          <w:rStyle w:val="VerbatimChar"/>
-        </w:rPr>
-        <w:t xml:space="preserve"> </w:t>
-      </w:r>
-      <w:proofErr w:type="spellStart"/>
+      <w:r>
+        <w:rPr>
+          <w:rStyle w:val="VerbatimChar"/>
+        </w:rPr>
+        <w:t>optimal_mtry,</w:t>
+      </w:r>
+      <w:r>
+        <w:rPr>
+          <w:rStyle w:val="VerbatimChar"/>
+        </w:rPr>
+        <w:t xml:space="preserve"> </w:t>
+      </w:r>
       <w:r>
         <w:rPr>
           <w:rStyle w:val="VerbatimChar"/>
         </w:rPr>
         <w:t>nodesize</w:t>
       </w:r>
-      <w:proofErr w:type="spellEnd"/>
       <w:r>
         <w:rPr>
           <w:rStyle w:val="VerbatimChar"/>
@@ -690,19 +636,11 @@
         </w:rPr>
         <w:t xml:space="preserve"> </w:t>
       </w:r>
-      <w:proofErr w:type="spellStart"/>
-      <w:r>
-        <w:rPr>
-          <w:rStyle w:val="VerbatimChar"/>
-        </w:rPr>
-        <w:t>optimal_nodesize</w:t>
-      </w:r>
-      <w:proofErr w:type="spellEnd"/>
-      <w:r>
-        <w:rPr>
-          <w:rStyle w:val="VerbatimChar"/>
-        </w:rPr>
-        <w:t>,</w:t>
+      <w:r>
+        <w:rPr>
+          <w:rStyle w:val="VerbatimChar"/>
+        </w:rPr>
+        <w:t>optimal_nodesize,</w:t>
       </w:r>
       <w:r>
         <w:rPr>
@@ -746,14 +684,12 @@
         </w:rPr>
         <w:t xml:space="preserve"> </w:t>
       </w:r>
-      <w:proofErr w:type="spellStart"/>
       <w:r>
         <w:rPr>
           <w:rStyle w:val="VerbatimChar"/>
         </w:rPr>
         <w:t>keep.forest</w:t>
       </w:r>
-      <w:proofErr w:type="spellEnd"/>
       <w:r>
         <w:rPr>
           <w:rStyle w:val="VerbatimChar"/>
@@ -2211,11 +2147,9 @@
       <w:r>
         <w:t xml:space="preserve"> </w:t>
       </w:r>
-      <w:proofErr w:type="spellStart"/>
       <w:r>
         <w:t>stabilised</w:t>
       </w:r>
-      <w:proofErr w:type="spellEnd"/>
       <w:r>
         <w:t xml:space="preserve"> </w:t>
       </w:r>
@@ -2289,13 +2223,8 @@
       <w:r>
         <w:t xml:space="preserve"> </w:t>
       </w:r>
-      <w:proofErr w:type="spellStart"/>
-      <w:r>
-        <w:t>stabilised</w:t>
-      </w:r>
-      <w:proofErr w:type="spellEnd"/>
-      <w:r>
-        <w:t>,</w:t>
+      <w:r>
+        <w:t>stabilised,</w:t>
       </w:r>
       <w:r>
         <w:t xml:space="preserve"> </w:t>
@@ -2433,14 +2362,12 @@
       <w:r>
         <w:t xml:space="preserve"> </w:t>
       </w:r>
-      <w:proofErr w:type="spellStart"/>
       <w:r>
         <w:rPr>
           <w:rStyle w:val="VerbatimChar"/>
         </w:rPr>
         <w:t>type_U</w:t>
       </w:r>
-      <w:proofErr w:type="spellEnd"/>
       <w:r>
         <w:t xml:space="preserve"> </w:t>
       </w:r>
@@ -2450,14 +2377,12 @@
       <w:r>
         <w:t xml:space="preserve"> </w:t>
       </w:r>
-      <w:proofErr w:type="spellStart"/>
       <w:r>
         <w:rPr>
           <w:rStyle w:val="VerbatimChar"/>
         </w:rPr>
         <w:t>indicator_encoded</w:t>
       </w:r>
-      <w:proofErr w:type="spellEnd"/>
       <w:r>
         <w:t xml:space="preserve"> </w:t>
       </w:r>
@@ -2531,14 +2456,12 @@
       <w:r>
         <w:t xml:space="preserve"> </w:t>
       </w:r>
-      <w:proofErr w:type="spellStart"/>
       <w:r>
         <w:rPr>
           <w:rStyle w:val="VerbatimChar"/>
         </w:rPr>
         <w:t>sample_size_tier</w:t>
       </w:r>
-      <w:proofErr w:type="spellEnd"/>
       <w:r>
         <w:t xml:space="preserve"> </w:t>
       </w:r>
@@ -2648,13 +2571,8 @@
       <w:r>
         <w:t xml:space="preserve"> </w:t>
       </w:r>
-      <w:proofErr w:type="spellStart"/>
-      <w:r>
-        <w:t>immunisation</w:t>
-      </w:r>
-      <w:proofErr w:type="spellEnd"/>
-      <w:r>
-        <w:t>,</w:t>
+      <w:r>
+        <w:t>immunisation,</w:t>
       </w:r>
       <w:r>
         <w:t xml:space="preserve"> </w:t>
@@ -2908,8 +2826,10 @@
       <w:r>
         <w:t>care.</w:t>
       </w:r>
+      <w:r>
+        <w:t>.</w:t>
+      </w:r>
     </w:p>
-    <w:p/>
     <w:p>
       <w:pPr>
         <w:pStyle w:val="Heading2"/>
@@ -3084,11 +3004,9 @@
       <w:r>
         <w:t xml:space="preserve"> </w:t>
       </w:r>
-      <w:proofErr w:type="spellStart"/>
       <w:r>
         <w:t>memorised</w:t>
       </w:r>
-      <w:proofErr w:type="spellEnd"/>
       <w:r>
         <w:t xml:space="preserve"> </w:t>
       </w:r>
@@ -3484,11 +3402,9 @@
       <w:r>
         <w:t xml:space="preserve"> </w:t>
       </w:r>
-      <w:proofErr w:type="spellStart"/>
       <w:r>
         <w:t>centred</w:t>
       </w:r>
-      <w:proofErr w:type="spellEnd"/>
       <w:r>
         <w:t xml:space="preserve"> </w:t>
       </w:r>
@@ -4110,7 +4026,6 @@
       <w:r>
         <w:t xml:space="preserve"> </w:t>
       </w:r>
-      <w:proofErr w:type="spellStart"/>
       <w:r>
         <w:rPr>
           <w:b/>
@@ -4118,7 +4033,6 @@
         </w:rPr>
         <w:t>Immunisation</w:t>
       </w:r>
-      <w:proofErr w:type="spellEnd"/>
       <w:r>
         <w:rPr>
           <w:b/>
@@ -4226,7 +4140,6 @@
         </w:rPr>
         <w:t xml:space="preserve"> </w:t>
       </w:r>
-      <w:proofErr w:type="spellStart"/>
       <w:r>
         <w:rPr>
           <w:b/>
@@ -4234,7 +4147,6 @@
         </w:rPr>
         <w:t>behaviour</w:t>
       </w:r>
-      <w:proofErr w:type="spellEnd"/>
       <w:r>
         <w:rPr>
           <w:b/>
@@ -4369,14 +4281,12 @@
       <w:r>
         <w:t xml:space="preserve"> </w:t>
       </w:r>
-      <w:proofErr w:type="spellStart"/>
       <w:r>
         <w:rPr>
           <w:rStyle w:val="VerbatimChar"/>
         </w:rPr>
         <w:t>sample_size_tier</w:t>
       </w:r>
-      <w:proofErr w:type="spellEnd"/>
       <w:r>
         <w:t>)</w:t>
       </w:r>
@@ -5068,13 +4978,8 @@
       <w:r>
         <w:t xml:space="preserve"> </w:t>
       </w:r>
-      <w:proofErr w:type="spellStart"/>
-      <w:r>
-        <w:t>immunisation</w:t>
-      </w:r>
-      <w:proofErr w:type="spellEnd"/>
-      <w:r>
-        <w:t>.</w:t>
+      <w:r>
+        <w:t>immunisation.</w:t>
       </w:r>
       <w:r>
         <w:br/>
@@ -5487,13 +5392,8 @@
       <w:r>
         <w:t xml:space="preserve"> </w:t>
       </w:r>
-      <w:proofErr w:type="spellStart"/>
-      <w:r>
-        <w:t>immunisation</w:t>
-      </w:r>
-      <w:proofErr w:type="spellEnd"/>
-      <w:r>
-        <w:t>,</w:t>
+      <w:r>
+        <w:t>immunisation,</w:t>
       </w:r>
       <w:r>
         <w:t xml:space="preserve"> </w:t>

--- a/02_Project/Milestone_3/Task_04/Task_04.docx
+++ b/02_Project/Milestone_3/Task_04/Task_04.docx
@@ -80,12 +80,6 @@
       </w:pPr>
       <w:bookmarkStart w:id="0" w:name="load-data-and-model"/>
       <w:r>
-        <w:t>1.</w:t>
-      </w:r>
-      <w:r>
-        <w:t xml:space="preserve"> </w:t>
-      </w:r>
-      <w:r>
         <w:t>Load</w:t>
       </w:r>
       <w:r>
@@ -319,36 +313,42 @@
       <w:r>
         <w:t>(</w:t>
       </w:r>
+      <w:proofErr w:type="spellStart"/>
       <w:r>
         <w:rPr>
           <w:rStyle w:val="VerbatimChar"/>
         </w:rPr>
         <w:t>ntree</w:t>
       </w:r>
+      <w:proofErr w:type="spellEnd"/>
       <w:r>
         <w:t>,</w:t>
       </w:r>
       <w:r>
         <w:t xml:space="preserve"> </w:t>
       </w:r>
+      <w:proofErr w:type="spellStart"/>
       <w:r>
         <w:rPr>
           <w:rStyle w:val="VerbatimChar"/>
         </w:rPr>
         <w:t>mtry</w:t>
       </w:r>
+      <w:proofErr w:type="spellEnd"/>
       <w:r>
         <w:t>,</w:t>
       </w:r>
       <w:r>
         <w:t xml:space="preserve"> </w:t>
       </w:r>
+      <w:proofErr w:type="spellStart"/>
       <w:r>
         <w:rPr>
           <w:rStyle w:val="VerbatimChar"/>
         </w:rPr>
         <w:t>nodesize</w:t>
       </w:r>
+      <w:proofErr w:type="spellEnd"/>
       <w:r>
         <w:t>)</w:t>
       </w:r>
@@ -383,8 +383,16 @@
         <w:rPr>
           <w:rStyle w:val="VerbatimChar"/>
         </w:rPr>
-        <w:t>.rds</w:t>
-      </w:r>
+        <w:t>.</w:t>
+      </w:r>
+      <w:proofErr w:type="spellStart"/>
+      <w:r>
+        <w:rPr>
+          <w:rStyle w:val="VerbatimChar"/>
+        </w:rPr>
+        <w:t>rds</w:t>
+      </w:r>
+      <w:proofErr w:type="spellEnd"/>
       <w:r>
         <w:t xml:space="preserve"> </w:t>
       </w:r>
@@ -444,11 +452,19 @@
         </w:rPr>
         <w:t xml:space="preserve">  </w:t>
       </w:r>
-      <w:r>
-        <w:rPr>
-          <w:rStyle w:val="VerbatimChar"/>
-        </w:rPr>
-        <w:t>randomForest(formula</w:t>
+      <w:proofErr w:type="spellStart"/>
+      <w:r>
+        <w:rPr>
+          <w:rStyle w:val="VerbatimChar"/>
+        </w:rPr>
+        <w:t>randomForest</w:t>
+      </w:r>
+      <w:proofErr w:type="spellEnd"/>
+      <w:r>
+        <w:rPr>
+          <w:rStyle w:val="VerbatimChar"/>
+        </w:rPr>
+        <w:t>(formula</w:t>
       </w:r>
       <w:r>
         <w:rPr>
@@ -468,12 +484,14 @@
         </w:rPr>
         <w:t xml:space="preserve"> </w:t>
       </w:r>
+      <w:proofErr w:type="spellStart"/>
       <w:r>
         <w:rPr>
           <w:rStyle w:val="VerbatimChar"/>
         </w:rPr>
         <w:t>value_log_scaled</w:t>
       </w:r>
+      <w:proofErr w:type="spellEnd"/>
       <w:r>
         <w:rPr>
           <w:rStyle w:val="VerbatimChar"/>
@@ -528,11 +546,19 @@
         </w:rPr>
         <w:t xml:space="preserve"> </w:t>
       </w:r>
-      <w:r>
-        <w:rPr>
-          <w:rStyle w:val="VerbatimChar"/>
-        </w:rPr>
-        <w:t>train_data,</w:t>
+      <w:proofErr w:type="spellStart"/>
+      <w:r>
+        <w:rPr>
+          <w:rStyle w:val="VerbatimChar"/>
+        </w:rPr>
+        <w:t>train_data</w:t>
+      </w:r>
+      <w:proofErr w:type="spellEnd"/>
+      <w:r>
+        <w:rPr>
+          <w:rStyle w:val="VerbatimChar"/>
+        </w:rPr>
+        <w:t>,</w:t>
       </w:r>
       <w:r>
         <w:rPr>
@@ -540,12 +566,14 @@
         </w:rPr>
         <w:t xml:space="preserve">      </w:t>
       </w:r>
+      <w:proofErr w:type="spellStart"/>
       <w:r>
         <w:rPr>
           <w:rStyle w:val="VerbatimChar"/>
         </w:rPr>
         <w:t>ntree</w:t>
       </w:r>
+      <w:proofErr w:type="spellEnd"/>
       <w:r>
         <w:rPr>
           <w:rStyle w:val="VerbatimChar"/>
@@ -564,24 +592,34 @@
         </w:rPr>
         <w:t xml:space="preserve"> </w:t>
       </w:r>
-      <w:r>
-        <w:rPr>
-          <w:rStyle w:val="VerbatimChar"/>
-        </w:rPr>
-        <w:t>optimal_ntree,</w:t>
-      </w:r>
-      <w:r>
-        <w:rPr>
-          <w:rStyle w:val="VerbatimChar"/>
-        </w:rPr>
-        <w:t xml:space="preserve"> </w:t>
-      </w:r>
+      <w:proofErr w:type="spellStart"/>
+      <w:r>
+        <w:rPr>
+          <w:rStyle w:val="VerbatimChar"/>
+        </w:rPr>
+        <w:t>optimal_ntree</w:t>
+      </w:r>
+      <w:proofErr w:type="spellEnd"/>
+      <w:r>
+        <w:rPr>
+          <w:rStyle w:val="VerbatimChar"/>
+        </w:rPr>
+        <w:t>,</w:t>
+      </w:r>
+      <w:r>
+        <w:rPr>
+          <w:rStyle w:val="VerbatimChar"/>
+        </w:rPr>
+        <w:t xml:space="preserve"> </w:t>
+      </w:r>
+      <w:proofErr w:type="spellStart"/>
       <w:r>
         <w:rPr>
           <w:rStyle w:val="VerbatimChar"/>
         </w:rPr>
         <w:t>mtry</w:t>
       </w:r>
+      <w:proofErr w:type="spellEnd"/>
       <w:r>
         <w:rPr>
           <w:rStyle w:val="VerbatimChar"/>
@@ -600,24 +638,34 @@
         </w:rPr>
         <w:t xml:space="preserve"> </w:t>
       </w:r>
-      <w:r>
-        <w:rPr>
-          <w:rStyle w:val="VerbatimChar"/>
-        </w:rPr>
-        <w:t>optimal_mtry,</w:t>
-      </w:r>
-      <w:r>
-        <w:rPr>
-          <w:rStyle w:val="VerbatimChar"/>
-        </w:rPr>
-        <w:t xml:space="preserve"> </w:t>
-      </w:r>
+      <w:proofErr w:type="spellStart"/>
+      <w:r>
+        <w:rPr>
+          <w:rStyle w:val="VerbatimChar"/>
+        </w:rPr>
+        <w:t>optimal_mtry</w:t>
+      </w:r>
+      <w:proofErr w:type="spellEnd"/>
+      <w:r>
+        <w:rPr>
+          <w:rStyle w:val="VerbatimChar"/>
+        </w:rPr>
+        <w:t>,</w:t>
+      </w:r>
+      <w:r>
+        <w:rPr>
+          <w:rStyle w:val="VerbatimChar"/>
+        </w:rPr>
+        <w:t xml:space="preserve"> </w:t>
+      </w:r>
+      <w:proofErr w:type="spellStart"/>
       <w:r>
         <w:rPr>
           <w:rStyle w:val="VerbatimChar"/>
         </w:rPr>
         <w:t>nodesize</w:t>
       </w:r>
+      <w:proofErr w:type="spellEnd"/>
       <w:r>
         <w:rPr>
           <w:rStyle w:val="VerbatimChar"/>
@@ -636,11 +684,19 @@
         </w:rPr>
         <w:t xml:space="preserve"> </w:t>
       </w:r>
-      <w:r>
-        <w:rPr>
-          <w:rStyle w:val="VerbatimChar"/>
-        </w:rPr>
-        <w:t>optimal_nodesize,</w:t>
+      <w:proofErr w:type="spellStart"/>
+      <w:r>
+        <w:rPr>
+          <w:rStyle w:val="VerbatimChar"/>
+        </w:rPr>
+        <w:t>optimal_nodesize</w:t>
+      </w:r>
+      <w:proofErr w:type="spellEnd"/>
+      <w:r>
+        <w:rPr>
+          <w:rStyle w:val="VerbatimChar"/>
+        </w:rPr>
+        <w:t>,</w:t>
       </w:r>
       <w:r>
         <w:rPr>
@@ -684,12 +740,14 @@
         </w:rPr>
         <w:t xml:space="preserve"> </w:t>
       </w:r>
+      <w:proofErr w:type="spellStart"/>
       <w:r>
         <w:rPr>
           <w:rStyle w:val="VerbatimChar"/>
         </w:rPr>
         <w:t>keep.forest</w:t>
       </w:r>
+      <w:proofErr w:type="spellEnd"/>
       <w:r>
         <w:rPr>
           <w:rStyle w:val="VerbatimChar"/>
@@ -1100,12 +1158,6 @@
       </w:pPr>
       <w:bookmarkStart w:id="1" w:name="performance-metrics"/>
       <w:bookmarkEnd w:id="0"/>
-      <w:r>
-        <w:t>2.</w:t>
-      </w:r>
-      <w:r>
-        <w:t xml:space="preserve"> </w:t>
-      </w:r>
       <w:r>
         <w:t>Performance</w:t>
       </w:r>
@@ -1970,12 +2022,6 @@
       <w:bookmarkStart w:id="2" w:name="diagnostics-plots"/>
       <w:bookmarkEnd w:id="1"/>
       <w:r>
-        <w:t>3.</w:t>
-      </w:r>
-      <w:r>
-        <w:t xml:space="preserve"> </w:t>
-      </w:r>
-      <w:r>
         <w:t>Diagnostics</w:t>
       </w:r>
       <w:r>
@@ -1996,12 +2042,6 @@
         <w:pStyle w:val="Heading2"/>
       </w:pPr>
       <w:bookmarkStart w:id="3" w:name="oob-error-convergence"/>
-      <w:r>
-        <w:t>3.1</w:t>
-      </w:r>
-      <w:r>
-        <w:t xml:space="preserve"> </w:t>
-      </w:r>
       <w:r>
         <w:t>OOB</w:t>
       </w:r>
@@ -2147,9 +2187,11 @@
       <w:r>
         <w:t xml:space="preserve"> </w:t>
       </w:r>
+      <w:proofErr w:type="spellStart"/>
       <w:r>
         <w:t>stabilised</w:t>
       </w:r>
+      <w:proofErr w:type="spellEnd"/>
       <w:r>
         <w:t xml:space="preserve"> </w:t>
       </w:r>
@@ -2223,8 +2265,13 @@
       <w:r>
         <w:t xml:space="preserve"> </w:t>
       </w:r>
-      <w:r>
-        <w:t>stabilised,</w:t>
+      <w:proofErr w:type="spellStart"/>
+      <w:r>
+        <w:t>stabilised</w:t>
+      </w:r>
+      <w:proofErr w:type="spellEnd"/>
+      <w:r>
+        <w:t>,</w:t>
       </w:r>
       <w:r>
         <w:t xml:space="preserve"> </w:t>
@@ -2259,9 +2306,11 @@
       <w:r>
         <w:t xml:space="preserve"> </w:t>
       </w:r>
+      <w:proofErr w:type="gramStart"/>
       <w:r>
         <w:t>compute</w:t>
       </w:r>
+      <w:proofErr w:type="gramEnd"/>
       <w:r>
         <w:t xml:space="preserve"> </w:t>
       </w:r>
@@ -2278,12 +2327,6 @@
       <w:bookmarkEnd w:id="3"/>
       <w:r>
         <w:lastRenderedPageBreak/>
-        <w:t>3.2</w:t>
-      </w:r>
-      <w:r>
-        <w:t xml:space="preserve"> </w:t>
-      </w:r>
-      <w:r>
         <w:t>Variable</w:t>
       </w:r>
       <w:r>
@@ -2362,12 +2405,14 @@
       <w:r>
         <w:t xml:space="preserve"> </w:t>
       </w:r>
+      <w:proofErr w:type="spellStart"/>
       <w:r>
         <w:rPr>
           <w:rStyle w:val="VerbatimChar"/>
         </w:rPr>
         <w:t>type_U</w:t>
       </w:r>
+      <w:proofErr w:type="spellEnd"/>
       <w:r>
         <w:t xml:space="preserve"> </w:t>
       </w:r>
@@ -2377,12 +2422,14 @@
       <w:r>
         <w:t xml:space="preserve"> </w:t>
       </w:r>
+      <w:proofErr w:type="spellStart"/>
       <w:r>
         <w:rPr>
           <w:rStyle w:val="VerbatimChar"/>
         </w:rPr>
         <w:t>indicator_encoded</w:t>
       </w:r>
+      <w:proofErr w:type="spellEnd"/>
       <w:r>
         <w:t xml:space="preserve"> </w:t>
       </w:r>
@@ -2456,12 +2503,14 @@
       <w:r>
         <w:t xml:space="preserve"> </w:t>
       </w:r>
+      <w:proofErr w:type="spellStart"/>
       <w:r>
         <w:rPr>
           <w:rStyle w:val="VerbatimChar"/>
         </w:rPr>
         <w:t>sample_size_tier</w:t>
       </w:r>
+      <w:proofErr w:type="spellEnd"/>
       <w:r>
         <w:t xml:space="preserve"> </w:t>
       </w:r>
@@ -2571,8 +2620,13 @@
       <w:r>
         <w:t xml:space="preserve"> </w:t>
       </w:r>
-      <w:r>
-        <w:t>immunisation,</w:t>
+      <w:proofErr w:type="spellStart"/>
+      <w:r>
+        <w:t>immunisation</w:t>
+      </w:r>
+      <w:proofErr w:type="spellEnd"/>
+      <w:r>
+        <w:t>,</w:t>
       </w:r>
       <w:r>
         <w:t xml:space="preserve"> </w:t>
@@ -2823,12 +2877,14 @@
       <w:r>
         <w:t xml:space="preserve"> </w:t>
       </w:r>
+      <w:proofErr w:type="gramStart"/>
       <w:r>
         <w:t>care.</w:t>
       </w:r>
       <w:r>
         <w:t>.</w:t>
       </w:r>
+      <w:proofErr w:type="gramEnd"/>
     </w:p>
     <w:p>
       <w:pPr>
@@ -2838,12 +2894,6 @@
       <w:bookmarkEnd w:id="4"/>
       <w:r>
         <w:lastRenderedPageBreak/>
-        <w:t>3.3</w:t>
-      </w:r>
-      <w:r>
-        <w:t xml:space="preserve"> </w:t>
-      </w:r>
-      <w:r>
         <w:t>Predicted</w:t>
       </w:r>
       <w:r>
@@ -3004,9 +3054,11 @@
       <w:r>
         <w:t xml:space="preserve"> </w:t>
       </w:r>
+      <w:proofErr w:type="spellStart"/>
       <w:r>
         <w:t>memorised</w:t>
       </w:r>
+      <w:proofErr w:type="spellEnd"/>
       <w:r>
         <w:t xml:space="preserve"> </w:t>
       </w:r>
@@ -3306,12 +3358,6 @@
       <w:bookmarkEnd w:id="5"/>
       <w:r>
         <w:lastRenderedPageBreak/>
-        <w:t>3.4</w:t>
-      </w:r>
-      <w:r>
-        <w:t xml:space="preserve"> </w:t>
-      </w:r>
-      <w:r>
         <w:t>Residual</w:t>
       </w:r>
       <w:r>
@@ -3402,9 +3448,11 @@
       <w:r>
         <w:t xml:space="preserve"> </w:t>
       </w:r>
+      <w:proofErr w:type="spellStart"/>
       <w:r>
         <w:t>centred</w:t>
       </w:r>
+      <w:proofErr w:type="spellEnd"/>
       <w:r>
         <w:t xml:space="preserve"> </w:t>
       </w:r>
@@ -3478,6 +3526,7 @@
       <w:r>
         <w:t xml:space="preserve"> </w:t>
       </w:r>
+      <w:proofErr w:type="gramStart"/>
       <w:r>
         <w:t>heteroskedasticity</w:t>
       </w:r>
@@ -3487,6 +3536,7 @@
       <w:r>
         <w:t>errors</w:t>
       </w:r>
+      <w:proofErr w:type="gramEnd"/>
       <w:r>
         <w:t xml:space="preserve"> </w:t>
       </w:r>
@@ -3717,12 +3767,6 @@
       <w:bookmarkEnd w:id="2"/>
       <w:bookmarkEnd w:id="6"/>
       <w:r>
-        <w:t>4.</w:t>
-      </w:r>
-      <w:r>
-        <w:t xml:space="preserve"> </w:t>
-      </w:r>
-      <w:r>
         <w:t>Health</w:t>
       </w:r>
       <w:r>
@@ -4026,6 +4070,7 @@
       <w:r>
         <w:t xml:space="preserve"> </w:t>
       </w:r>
+      <w:proofErr w:type="spellStart"/>
       <w:r>
         <w:rPr>
           <w:b/>
@@ -4033,6 +4078,7 @@
         </w:rPr>
         <w:t>Immunisation</w:t>
       </w:r>
+      <w:proofErr w:type="spellEnd"/>
       <w:r>
         <w:rPr>
           <w:b/>
@@ -4140,6 +4186,7 @@
         </w:rPr>
         <w:t xml:space="preserve"> </w:t>
       </w:r>
+      <w:proofErr w:type="spellStart"/>
       <w:r>
         <w:rPr>
           <w:b/>
@@ -4147,6 +4194,7 @@
         </w:rPr>
         <w:t>behaviour</w:t>
       </w:r>
+      <w:proofErr w:type="spellEnd"/>
       <w:r>
         <w:rPr>
           <w:b/>
@@ -4281,12 +4329,14 @@
       <w:r>
         <w:t xml:space="preserve"> </w:t>
       </w:r>
+      <w:proofErr w:type="spellStart"/>
       <w:r>
         <w:rPr>
           <w:rStyle w:val="VerbatimChar"/>
         </w:rPr>
         <w:t>sample_size_tier</w:t>
       </w:r>
+      <w:proofErr w:type="spellEnd"/>
       <w:r>
         <w:t>)</w:t>
       </w:r>
@@ -4341,6 +4391,7 @@
       <w:r>
         <w:t xml:space="preserve"> </w:t>
       </w:r>
+      <w:proofErr w:type="gramStart"/>
       <w:r>
         <w:t>matters</w:t>
       </w:r>
@@ -4350,6 +4401,7 @@
       <w:r>
         <w:t>a</w:t>
       </w:r>
+      <w:proofErr w:type="gramEnd"/>
       <w:r>
         <w:t xml:space="preserve"> </w:t>
       </w:r>
@@ -4412,12 +4464,6 @@
       </w:pPr>
       <w:bookmarkStart w:id="8" w:name="limitations-and-recommendations"/>
       <w:bookmarkEnd w:id="7"/>
-      <w:r>
-        <w:t>5.</w:t>
-      </w:r>
-      <w:r>
-        <w:t xml:space="preserve"> </w:t>
-      </w:r>
       <w:r>
         <w:t>Limitations</w:t>
       </w:r>
@@ -4978,8 +5024,13 @@
       <w:r>
         <w:t xml:space="preserve"> </w:t>
       </w:r>
-      <w:r>
-        <w:t>immunisation.</w:t>
+      <w:proofErr w:type="spellStart"/>
+      <w:r>
+        <w:t>immunisation</w:t>
+      </w:r>
+      <w:proofErr w:type="spellEnd"/>
+      <w:r>
+        <w:t>.</w:t>
       </w:r>
       <w:r>
         <w:br/>
@@ -5078,12 +5129,6 @@
       <w:bookmarkStart w:id="9" w:name="conclusion"/>
       <w:bookmarkEnd w:id="8"/>
       <w:r>
-        <w:t>6.</w:t>
-      </w:r>
-      <w:r>
-        <w:t xml:space="preserve"> </w:t>
-      </w:r>
-      <w:r>
         <w:t>Conclusion</w:t>
       </w:r>
     </w:p>
@@ -5304,9 +5349,11 @@
       <w:r>
         <w:t xml:space="preserve"> </w:t>
       </w:r>
+      <w:proofErr w:type="gramStart"/>
       <w:r>
         <w:t>results</w:t>
       </w:r>
+      <w:proofErr w:type="gramEnd"/>
       <w:r>
         <w:t xml:space="preserve"> </w:t>
       </w:r>
@@ -5362,6 +5409,7 @@
       <w:r>
         <w:t xml:space="preserve"> </w:t>
       </w:r>
+      <w:proofErr w:type="gramStart"/>
       <w:r>
         <w:t>drivers</w:t>
       </w:r>
@@ -5369,7 +5417,11 @@
         <w:t xml:space="preserve">  </w:t>
       </w:r>
       <w:r>
-        <w:t>water,</w:t>
+        <w:t>water</w:t>
+      </w:r>
+      <w:proofErr w:type="gramEnd"/>
+      <w:r>
+        <w:t>,</w:t>
       </w:r>
       <w:r>
         <w:t xml:space="preserve"> </w:t>
@@ -5392,8 +5444,13 @@
       <w:r>
         <w:t xml:space="preserve"> </w:t>
       </w:r>
-      <w:r>
-        <w:t>immunisation,</w:t>
+      <w:proofErr w:type="spellStart"/>
+      <w:r>
+        <w:t>immunisation</w:t>
+      </w:r>
+      <w:proofErr w:type="spellEnd"/>
+      <w:r>
+        <w:t>,</w:t>
       </w:r>
       <w:r>
         <w:t xml:space="preserve"> </w:t>
@@ -5404,6 +5461,7 @@
       <w:r>
         <w:t xml:space="preserve"> </w:t>
       </w:r>
+      <w:proofErr w:type="gramStart"/>
       <w:r>
         <w:t>HIV</w:t>
       </w:r>
@@ -5413,6 +5471,7 @@
       <w:r>
         <w:t>remain</w:t>
       </w:r>
+      <w:proofErr w:type="gramEnd"/>
       <w:r>
         <w:t xml:space="preserve"> </w:t>
       </w:r>
@@ -5456,9 +5515,11 @@
       <w:r>
         <w:t xml:space="preserve"> </w:t>
       </w:r>
+      <w:proofErr w:type="gramStart"/>
       <w:r>
         <w:t>dataset</w:t>
       </w:r>
+      <w:proofErr w:type="gramEnd"/>
       <w:r>
         <w:t xml:space="preserve"> </w:t>
       </w:r>
